--- a/work term report.docx
+++ b/work term report.docx
@@ -26,7 +26,21 @@
         <w:rPr>
           <w:sz w:val="24"/>
         </w:rPr>
-        <w:t xml:space="preserve"> models to determine the future expected cost of a given automobile insurance policy that can be used as part of Intact’s pricing strategy. It compares the high-level features of each model and fits a basic implementation for each model to a test dataset to gauge comparative performance. The report then makes a model recommendation based on the comparison and the performance results.</w:t>
+        <w:t xml:space="preserve"> models to determine the future expected cost of a given automobile insurance policy that can be used as part of </w:t>
+      </w:r>
+      <w:proofErr w:type="spellStart"/>
+      <w:r>
+        <w:rPr>
+          <w:sz w:val="24"/>
+        </w:rPr>
+        <w:t>Intact’s</w:t>
+      </w:r>
+      <w:proofErr w:type="spellEnd"/>
+      <w:r>
+        <w:rPr>
+          <w:sz w:val="24"/>
+        </w:rPr>
+        <w:t xml:space="preserve"> pricing strategy. It compares the high-level features of each model and fits a basic implementation for each model to a test dataset to gauge comparative performance. The report then makes a model recommendation based on the comparison and the performance results.</w:t>
       </w:r>
     </w:p>
     <w:p>
@@ -155,7 +169,19 @@
         <w:rPr>
           <w:sz w:val="24"/>
         </w:rPr>
-        <w:t xml:space="preserve">Whenever a driver signs up for auto insurance, they represent a risk towards the insurance company, and it is thus the job of the insurance company to price their policies so that they can cover the risk for their policyholder along with expenses and profit. Estimating the risk posed by any given policyholder is a difficult job, and represents a large amount of the effort that goes into pricing insurance. </w:t>
+        <w:t xml:space="preserve">Whenever a driver signs up for auto insurance, they represent a risk towards the insurance company, and it is thus the job of the insurance company to price their policies so that they can cover the risk for their policyholder along with expenses and profit. Estimating the risk posed by any given policyholder is a difficult </w:t>
+      </w:r>
+      <w:r>
+        <w:rPr>
+          <w:sz w:val="24"/>
+        </w:rPr>
+        <w:t>job and</w:t>
+      </w:r>
+      <w:r>
+        <w:rPr>
+          <w:sz w:val="24"/>
+        </w:rPr>
+        <w:t xml:space="preserve"> represents a large amount of the effort that goes into pricing insurance. </w:t>
       </w:r>
     </w:p>
     <w:p>
@@ -212,13 +238,37 @@
           <w:sz w:val="24"/>
         </w:rPr>
         <w:tab/>
-        <w:t xml:space="preserve">Because of this it’s clear that having a accurate prediction model for insurance risk is extremely important for the long-term health of the business. </w:t>
-      </w:r>
-      <w:r>
-        <w:rPr>
-          <w:sz w:val="24"/>
-        </w:rPr>
-        <w:t xml:space="preserve">Insurers put a large amount of effort into collecting data for use in pricing policies, and spend substantial resources on researching and developing new pricing models to remain ahead of competitors. </w:t>
+        <w:t xml:space="preserve">Because of this it’s clear that having </w:t>
+      </w:r>
+      <w:r>
+        <w:rPr>
+          <w:sz w:val="24"/>
+        </w:rPr>
+        <w:t>an</w:t>
+      </w:r>
+      <w:r>
+        <w:rPr>
+          <w:sz w:val="24"/>
+        </w:rPr>
+        <w:t xml:space="preserve"> accurate prediction model for insurance risk is extremely important for the long-term health of the business. </w:t>
+      </w:r>
+      <w:r>
+        <w:rPr>
+          <w:sz w:val="24"/>
+        </w:rPr>
+        <w:t xml:space="preserve">Insurers put a large amount of effort into collecting data for use in pricing </w:t>
+      </w:r>
+      <w:r>
+        <w:rPr>
+          <w:sz w:val="24"/>
+        </w:rPr>
+        <w:t>policies and</w:t>
+      </w:r>
+      <w:r>
+        <w:rPr>
+          <w:sz w:val="24"/>
+        </w:rPr>
+        <w:t xml:space="preserve"> spend substantial resources on researching and developing new pricing models to remain ahead of competitors. </w:t>
       </w:r>
       <w:r>
         <w:rPr>
@@ -231,7 +281,19 @@
           <w:sz w:val="24"/>
         </w:rPr>
         <w:lastRenderedPageBreak/>
-        <w:t>in Canada usually use a form of generalized linear models or GLMs when pricing products – which due to its properties end up being a natural fit for insurance. However, as more research has gone into machine learning and artificial intelligence more companies are looking into more advanced prediction models, such as the XGBoost algorithm which is a more advanced machine learning method that may be more accurate then a GLM.  As companies look into these new methodologies, it is valuable to analyze the differences between GLMs and XGBoost, as well as fit a version of both models to simulated data and compare their accura</w:t>
+        <w:t xml:space="preserve">in Canada usually use a form of generalized linear models or GLMs when pricing products – which due to its properties end up being a natural fit for insurance. However, as more research has gone into machine learning and artificial intelligence more companies are looking into more advanced prediction models, such as the XGBoost algorithm which is a more advanced machine learning method that may be more accurate then a GLM.  As companies </w:t>
+      </w:r>
+      <w:r>
+        <w:rPr>
+          <w:sz w:val="24"/>
+        </w:rPr>
+        <w:t>investigate</w:t>
+      </w:r>
+      <w:r>
+        <w:rPr>
+          <w:sz w:val="24"/>
+        </w:rPr>
+        <w:t xml:space="preserve"> these new methodologies, it is valuable to analyze the differences between GLMs and XGBoost, as well as fit a version of both models to simulated data and compare their accura</w:t>
       </w:r>
       <w:r>
         <w:rPr>
@@ -265,6 +327,67 @@
       </w:pPr>
       <w:r>
         <w:rPr>
+          <w:noProof/>
+        </w:rPr>
+        <w:drawing>
+          <wp:anchor distT="0" distB="0" distL="114300" distR="114300" simplePos="0" relativeHeight="251659264" behindDoc="0" locked="0" layoutInCell="1" allowOverlap="1" wp14:anchorId="66FF0615" wp14:editId="79719C49">
+            <wp:simplePos x="0" y="0"/>
+            <wp:positionH relativeFrom="margin">
+              <wp:align>right</wp:align>
+            </wp:positionH>
+            <wp:positionV relativeFrom="paragraph">
+              <wp:posOffset>477520</wp:posOffset>
+            </wp:positionV>
+            <wp:extent cx="5943600" cy="3931285"/>
+            <wp:effectExtent l="0" t="0" r="0" b="0"/>
+            <wp:wrapSquare wrapText="bothSides"/>
+            <wp:docPr id="2" name="Picture 2" descr="Linear regression.svg"/>
+            <wp:cNvGraphicFramePr>
+              <a:graphicFrameLocks xmlns:a="http://schemas.openxmlformats.org/drawingml/2006/main" noChangeAspect="1"/>
+            </wp:cNvGraphicFramePr>
+            <a:graphic xmlns:a="http://schemas.openxmlformats.org/drawingml/2006/main">
+              <a:graphicData uri="http://schemas.openxmlformats.org/drawingml/2006/picture">
+                <pic:pic xmlns:pic="http://schemas.openxmlformats.org/drawingml/2006/picture">
+                  <pic:nvPicPr>
+                    <pic:cNvPr id="0" name="Picture 3" descr="Linear regression.svg"/>
+                    <pic:cNvPicPr>
+                      <a:picLocks noChangeAspect="1" noChangeArrowheads="1"/>
+                    </pic:cNvPicPr>
+                  </pic:nvPicPr>
+                  <pic:blipFill>
+                    <a:blip r:embed="rId4" cstate="print">
+                      <a:extLst>
+                        <a:ext uri="{28A0092B-C50C-407E-A947-70E740481C1C}">
+                          <a14:useLocalDpi xmlns:a14="http://schemas.microsoft.com/office/drawing/2010/main" val="0"/>
+                        </a:ext>
+                      </a:extLst>
+                    </a:blip>
+                    <a:srcRect/>
+                    <a:stretch>
+                      <a:fillRect/>
+                    </a:stretch>
+                  </pic:blipFill>
+                  <pic:spPr bwMode="auto">
+                    <a:xfrm>
+                      <a:off x="0" y="0"/>
+                      <a:ext cx="5943600" cy="3931285"/>
+                    </a:xfrm>
+                    <a:prstGeom prst="rect">
+                      <a:avLst/>
+                    </a:prstGeom>
+                    <a:noFill/>
+                    <a:ln>
+                      <a:noFill/>
+                    </a:ln>
+                  </pic:spPr>
+                </pic:pic>
+              </a:graphicData>
+            </a:graphic>
+          </wp:anchor>
+        </w:drawing>
+      </w:r>
+      <w:r>
+        <w:rPr>
           <w:sz w:val="24"/>
         </w:rPr>
         <w:t>Generalized Linear Models</w:t>
@@ -275,14 +398,24 @@
         <w:spacing w:line="480" w:lineRule="auto"/>
         <w:ind w:firstLine="720"/>
         <w:rPr>
-          <w:rFonts w:eastAsiaTheme="minorEastAsia"/>
           <w:sz w:val="24"/>
         </w:rPr>
       </w:pPr>
-      <w:r>
-        <w:rPr>
-          <w:sz w:val="24"/>
-        </w:rPr>
+    </w:p>
+    <w:p>
+      <w:pPr>
+        <w:spacing w:line="480" w:lineRule="auto"/>
+        <w:ind w:firstLine="720"/>
+        <w:rPr>
+          <w:rFonts w:eastAsiaTheme="minorEastAsia"/>
+          <w:sz w:val="24"/>
+        </w:rPr>
+      </w:pPr>
+      <w:r>
+        <w:rPr>
+          <w:sz w:val="24"/>
+        </w:rPr>
+        <w:lastRenderedPageBreak/>
         <w:t>Generalized Linear Models or GLMs are the current standard for P&amp;C insurance pricing in Canada.</w:t>
       </w:r>
       <w:r>
@@ -1117,7 +1250,6 @@
           <w:rFonts w:eastAsiaTheme="minorEastAsia"/>
           <w:sz w:val="24"/>
         </w:rPr>
-        <w:lastRenderedPageBreak/>
         <w:t>Typically,</w:t>
       </w:r>
       <w:r>
@@ -1480,6 +1612,7 @@
           <w:rFonts w:eastAsiaTheme="minorEastAsia"/>
           <w:sz w:val="24"/>
         </w:rPr>
+        <w:lastRenderedPageBreak/>
         <w:t xml:space="preserve">The main disadvantage is our initial assumption – that our costing premium can be represented as a linear combination of the rating variables. </w:t>
       </w:r>
       <w:r>
@@ -1496,8 +1629,6 @@
         </w:rPr>
         <w:t>model structure.</w:t>
       </w:r>
-      <w:bookmarkStart w:id="0" w:name="_GoBack"/>
-      <w:bookmarkEnd w:id="0"/>
     </w:p>
     <w:p>
       <w:pPr>
@@ -1528,7 +1659,23 @@
           <w:sz w:val="24"/>
         </w:rPr>
         <w:tab/>
-        <w:t>The second possible model is the eXtreme Gradient Boost or XGBoost model.</w:t>
+        <w:t xml:space="preserve">The second possible model is the </w:t>
+      </w:r>
+      <w:proofErr w:type="spellStart"/>
+      <w:r>
+        <w:rPr>
+          <w:rFonts w:eastAsiaTheme="minorEastAsia"/>
+          <w:sz w:val="24"/>
+        </w:rPr>
+        <w:t>eXtreme</w:t>
+      </w:r>
+      <w:proofErr w:type="spellEnd"/>
+      <w:r>
+        <w:rPr>
+          <w:rFonts w:eastAsiaTheme="minorEastAsia"/>
+          <w:sz w:val="24"/>
+        </w:rPr>
+        <w:t xml:space="preserve"> Gradient Boost or XGBoost model.</w:t>
       </w:r>
       <w:r>
         <w:rPr>
@@ -1795,7 +1942,6 @@
           <w:rFonts w:eastAsiaTheme="minorEastAsia"/>
           <w:sz w:val="24"/>
         </w:rPr>
-        <w:lastRenderedPageBreak/>
         <w:t xml:space="preserve">Where </w:t>
       </w:r>
       <m:oMath>
@@ -2577,14 +2723,7 @@
                   <w:rFonts w:ascii="Cambria Math" w:eastAsiaTheme="minorEastAsia" w:hAnsi="Cambria Math"/>
                   <w:sz w:val="24"/>
                 </w:rPr>
-                <m:t xml:space="preserve"> </m:t>
-              </m:r>
-              <m:r>
-                <w:rPr>
-                  <w:rFonts w:ascii="Cambria Math" w:eastAsiaTheme="minorEastAsia" w:hAnsi="Cambria Math"/>
-                  <w:sz w:val="24"/>
-                </w:rPr>
-                <m:t>h</m:t>
+                <m:t xml:space="preserve"> h</m:t>
               </m:r>
             </m:e>
             <m:sub>
@@ -2865,7 +3004,15 @@
           <w:rFonts w:eastAsiaTheme="minorEastAsia"/>
           <w:sz w:val="24"/>
         </w:rPr>
-        <w:t xml:space="preserve">XGBoost applies this gradient boosting approach with some minor changes to make the resulting model more accurate on data the model has not been trained on. It should be noted that gradient boosting is not a model in and of itself but rather a method to transform an initial weak model into a stronger one. </w:t>
+        <w:t xml:space="preserve">XGBoost applies this gradient boosting approach with some minor changes to make the resulting model more accurate on data the model has not been trained on. It should be noted </w:t>
+      </w:r>
+      <w:r>
+        <w:rPr>
+          <w:rFonts w:eastAsiaTheme="minorEastAsia"/>
+          <w:sz w:val="24"/>
+        </w:rPr>
+        <w:lastRenderedPageBreak/>
+        <w:t xml:space="preserve">that gradient boosting is not a model in and of itself but rather a method to transform an initial weak model into a stronger one. </w:t>
       </w:r>
       <w:r>
         <w:rPr>
@@ -2887,6 +3034,116 @@
           <w:sz w:val="24"/>
         </w:rPr>
         <w:t>XGBoost an initial model must be chosen.</w:t>
+      </w:r>
+      <w:r>
+        <w:rPr>
+          <w:rFonts w:eastAsiaTheme="minorEastAsia"/>
+          <w:sz w:val="24"/>
+        </w:rPr>
+        <w:t xml:space="preserve"> </w:t>
+      </w:r>
+      <w:r>
+        <w:rPr>
+          <w:rFonts w:eastAsiaTheme="minorEastAsia"/>
+          <w:sz w:val="24"/>
+        </w:rPr>
+        <w:t xml:space="preserve">Typically, gradient boosting is done with decision trees. A decision tree simply decides </w:t>
+      </w:r>
+      <w:r>
+        <w:rPr>
+          <w:noProof/>
+        </w:rPr>
+        <w:drawing>
+          <wp:anchor distT="0" distB="0" distL="114300" distR="114300" simplePos="0" relativeHeight="251658240" behindDoc="0" locked="0" layoutInCell="1" allowOverlap="1" wp14:anchorId="7EDECE3B" wp14:editId="197B88AA">
+            <wp:simplePos x="0" y="0"/>
+            <wp:positionH relativeFrom="margin">
+              <wp:align>center</wp:align>
+            </wp:positionH>
+            <wp:positionV relativeFrom="paragraph">
+              <wp:posOffset>754380</wp:posOffset>
+            </wp:positionV>
+            <wp:extent cx="5819775" cy="3452495"/>
+            <wp:effectExtent l="0" t="0" r="9525" b="0"/>
+            <wp:wrapThrough wrapText="bothSides">
+              <wp:wrapPolygon edited="0">
+                <wp:start x="0" y="0"/>
+                <wp:lineTo x="0" y="21453"/>
+                <wp:lineTo x="21565" y="21453"/>
+                <wp:lineTo x="21565" y="0"/>
+                <wp:lineTo x="0" y="0"/>
+              </wp:wrapPolygon>
+            </wp:wrapThrough>
+            <wp:docPr id="1" name="Picture 1" descr="https://46gyn61z4i0t1u1pnq2bbk2e-wpengine.netdna-ssl.com/wp-content/uploads/2018/07/what-is-a-decision-tree.png"/>
+            <wp:cNvGraphicFramePr>
+              <a:graphicFrameLocks xmlns:a="http://schemas.openxmlformats.org/drawingml/2006/main" noChangeAspect="1"/>
+            </wp:cNvGraphicFramePr>
+            <a:graphic xmlns:a="http://schemas.openxmlformats.org/drawingml/2006/main">
+              <a:graphicData uri="http://schemas.openxmlformats.org/drawingml/2006/picture">
+                <pic:pic xmlns:pic="http://schemas.openxmlformats.org/drawingml/2006/picture">
+                  <pic:nvPicPr>
+                    <pic:cNvPr id="0" name="Picture 1" descr="https://46gyn61z4i0t1u1pnq2bbk2e-wpengine.netdna-ssl.com/wp-content/uploads/2018/07/what-is-a-decision-tree.png"/>
+                    <pic:cNvPicPr>
+                      <a:picLocks noChangeAspect="1" noChangeArrowheads="1"/>
+                    </pic:cNvPicPr>
+                  </pic:nvPicPr>
+                  <pic:blipFill>
+                    <a:blip r:embed="rId5">
+                      <a:extLst>
+                        <a:ext uri="{28A0092B-C50C-407E-A947-70E740481C1C}">
+                          <a14:useLocalDpi xmlns:a14="http://schemas.microsoft.com/office/drawing/2010/main" val="0"/>
+                        </a:ext>
+                      </a:extLst>
+                    </a:blip>
+                    <a:srcRect/>
+                    <a:stretch>
+                      <a:fillRect/>
+                    </a:stretch>
+                  </pic:blipFill>
+                  <pic:spPr bwMode="auto">
+                    <a:xfrm>
+                      <a:off x="0" y="0"/>
+                      <a:ext cx="5819775" cy="3452495"/>
+                    </a:xfrm>
+                    <a:prstGeom prst="rect">
+                      <a:avLst/>
+                    </a:prstGeom>
+                    <a:noFill/>
+                    <a:ln>
+                      <a:noFill/>
+                    </a:ln>
+                  </pic:spPr>
+                </pic:pic>
+              </a:graphicData>
+            </a:graphic>
+            <wp14:sizeRelH relativeFrom="margin">
+              <wp14:pctWidth>0</wp14:pctWidth>
+            </wp14:sizeRelH>
+            <wp14:sizeRelV relativeFrom="margin">
+              <wp14:pctHeight>0</wp14:pctHeight>
+            </wp14:sizeRelV>
+          </wp:anchor>
+        </w:drawing>
+      </w:r>
+      <w:r>
+        <w:rPr>
+          <w:rFonts w:eastAsiaTheme="minorEastAsia"/>
+          <w:sz w:val="24"/>
+        </w:rPr>
+        <w:t xml:space="preserve">on a prediction value using a series of simple if/else statements </w:t>
+      </w:r>
+      <w:r>
+        <w:rPr>
+          <w:rFonts w:eastAsiaTheme="minorEastAsia"/>
+          <w:sz w:val="24"/>
+        </w:rPr>
+        <w:t>like</w:t>
+      </w:r>
+      <w:r>
+        <w:rPr>
+          <w:rFonts w:eastAsiaTheme="minorEastAsia"/>
+          <w:sz w:val="24"/>
+        </w:rPr>
+        <w:t xml:space="preserve"> a flowchart. </w:t>
       </w:r>
     </w:p>
     <w:p>
@@ -2897,21 +3154,79 @@
           <w:sz w:val="24"/>
         </w:rPr>
       </w:pPr>
-      <w:r>
-        <w:rPr>
-          <w:rFonts w:eastAsiaTheme="minorEastAsia"/>
-          <w:sz w:val="24"/>
-        </w:rPr>
-        <w:t xml:space="preserve">Typically, gradient boosting is done with decision trees. A decision tree simply decides on a prediction value using a series of simple if/else statements similar to a flowchart. These trees are usually built in way to try and make the resulting prediction as accurate to the training data as possible, but as the model structure is very simple it can be prone to both failing to capture important information while also capturing irrelevant or incorrect information. Applying the XGBoost algorithm using the decision tree model however can result in a very robust final model capable of learning much more complicated information. The capability to learn </w:t>
-      </w:r>
-      <w:r>
-        <w:rPr>
-          <w:rFonts w:eastAsiaTheme="minorEastAsia"/>
-          <w:sz w:val="24"/>
-        </w:rPr>
-        <w:lastRenderedPageBreak/>
-        <w:t>information free of assumptions such as linearity is one reason why in theory the XGBoost algorithm should outperform a GLM in most situations.</w:t>
-      </w:r>
+    </w:p>
+    <w:p>
+      <w:pPr>
+        <w:spacing w:line="480" w:lineRule="auto"/>
+        <w:rPr>
+          <w:rFonts w:eastAsiaTheme="minorEastAsia"/>
+          <w:sz w:val="24"/>
+        </w:rPr>
+      </w:pPr>
+      <w:r>
+        <w:rPr>
+          <w:rFonts w:eastAsiaTheme="minorEastAsia"/>
+          <w:sz w:val="24"/>
+        </w:rPr>
+        <w:t>These trees are usually built in way to try and make the resulting prediction as accurate to the training data as possible, but as the model structure is very simple it can be prone to both failing to capture important information while also capturing irrelevant or incorrect information. Applying the XGBoost algorithm using the decision tree model however can result in a very robust final model capable of learning much more complicated information. The capability to learn information free of assumptions such as linearity is one reason why in theory the XGBoost algorithm should outperform a GLM in most situations.</w:t>
+      </w:r>
+    </w:p>
+    <w:p>
+      <w:pPr>
+        <w:spacing w:line="480" w:lineRule="auto"/>
+        <w:rPr>
+          <w:rFonts w:eastAsiaTheme="minorEastAsia"/>
+          <w:sz w:val="24"/>
+        </w:rPr>
+      </w:pPr>
+    </w:p>
+    <w:p>
+      <w:pPr>
+        <w:spacing w:line="480" w:lineRule="auto"/>
+        <w:rPr>
+          <w:rFonts w:eastAsiaTheme="minorEastAsia"/>
+          <w:sz w:val="24"/>
+        </w:rPr>
+      </w:pPr>
+      <w:r>
+        <w:rPr>
+          <w:rFonts w:eastAsiaTheme="minorEastAsia"/>
+          <w:sz w:val="24"/>
+        </w:rPr>
+        <w:t>Source Repo:</w:t>
+      </w:r>
+    </w:p>
+    <w:p>
+      <w:pPr>
+        <w:spacing w:line="480" w:lineRule="auto"/>
+      </w:pPr>
+      <w:hyperlink r:id="rId6" w:history="1">
+        <w:r>
+          <w:rPr>
+            <w:rStyle w:val="Hyperlink"/>
+          </w:rPr>
+          <w:t>https://www.displayr.com/what-is-a-decision-tree/</w:t>
+        </w:r>
+      </w:hyperlink>
+    </w:p>
+    <w:p>
+      <w:pPr>
+        <w:spacing w:line="480" w:lineRule="auto"/>
+        <w:rPr>
+          <w:rFonts w:eastAsiaTheme="minorEastAsia"/>
+          <w:sz w:val="24"/>
+        </w:rPr>
+      </w:pPr>
+      <w:hyperlink r:id="rId7" w:history="1">
+        <w:r>
+          <w:rPr>
+            <w:rStyle w:val="Hyperlink"/>
+          </w:rPr>
+          <w:t>https://en.wikipedia.org/wiki/Generalized_linear_model</w:t>
+        </w:r>
+      </w:hyperlink>
+      <w:bookmarkStart w:id="0" w:name="_GoBack"/>
+      <w:bookmarkEnd w:id="0"/>
     </w:p>
     <w:sectPr>
       <w:pgSz w:w="12240" w:h="15840"/>
@@ -2940,7 +3255,7 @@
       </w:pPr>
     </w:pPrDefault>
   </w:docDefaults>
-  <w:latentStyles w:defLockedState="0" w:defUIPriority="99" w:defSemiHidden="0" w:defUnhideWhenUsed="0" w:defQFormat="0" w:count="376">
+  <w:latentStyles w:defLockedState="0" w:defUIPriority="99" w:defSemiHidden="0" w:defUnhideWhenUsed="0" w:defQFormat="0" w:count="375">
     <w:lsdException w:name="Normal" w:uiPriority="0" w:qFormat="1"/>
     <w:lsdException w:name="heading 1" w:uiPriority="9" w:qFormat="1"/>
     <w:lsdException w:name="heading 2" w:semiHidden="1" w:uiPriority="9" w:unhideWhenUsed="1" w:qFormat="1"/>
@@ -3316,7 +3631,6 @@
     <w:lsdException w:name="Smart Hyperlink" w:semiHidden="1" w:unhideWhenUsed="1"/>
     <w:lsdException w:name="Hashtag" w:semiHidden="1" w:unhideWhenUsed="1"/>
     <w:lsdException w:name="Unresolved Mention" w:semiHidden="1" w:unhideWhenUsed="1"/>
-    <w:lsdException w:name="Smart Link" w:semiHidden="1" w:unhideWhenUsed="1"/>
   </w:latentStyles>
   <w:style w:type="paragraph" w:default="1" w:styleId="Normal">
     <w:name w:val="Normal"/>
@@ -3357,6 +3671,48 @@
     <w:rsid w:val="003E4AF8"/>
     <w:rPr>
       <w:color w:val="808080"/>
+    </w:rPr>
+  </w:style>
+  <w:style w:type="character" w:styleId="Hyperlink">
+    <w:name w:val="Hyperlink"/>
+    <w:basedOn w:val="DefaultParagraphFont"/>
+    <w:uiPriority w:val="99"/>
+    <w:semiHidden/>
+    <w:unhideWhenUsed/>
+    <w:rsid w:val="00A738F0"/>
+    <w:rPr>
+      <w:color w:val="0000FF"/>
+      <w:u w:val="single"/>
+    </w:rPr>
+  </w:style>
+  <w:style w:type="paragraph" w:styleId="BalloonText">
+    <w:name w:val="Balloon Text"/>
+    <w:basedOn w:val="Normal"/>
+    <w:link w:val="BalloonTextChar"/>
+    <w:uiPriority w:val="99"/>
+    <w:semiHidden/>
+    <w:unhideWhenUsed/>
+    <w:rsid w:val="00A738F0"/>
+    <w:pPr>
+      <w:spacing w:after="0" w:line="240" w:lineRule="auto"/>
+    </w:pPr>
+    <w:rPr>
+      <w:rFonts w:ascii="Segoe UI" w:hAnsi="Segoe UI" w:cs="Segoe UI"/>
+      <w:sz w:val="18"/>
+      <w:szCs w:val="18"/>
+    </w:rPr>
+  </w:style>
+  <w:style w:type="character" w:customStyle="1" w:styleId="BalloonTextChar">
+    <w:name w:val="Balloon Text Char"/>
+    <w:basedOn w:val="DefaultParagraphFont"/>
+    <w:link w:val="BalloonText"/>
+    <w:uiPriority w:val="99"/>
+    <w:semiHidden/>
+    <w:rsid w:val="00A738F0"/>
+    <w:rPr>
+      <w:rFonts w:ascii="Segoe UI" w:hAnsi="Segoe UI" w:cs="Segoe UI"/>
+      <w:sz w:val="18"/>
+      <w:szCs w:val="18"/>
     </w:rPr>
   </w:style>
 </w:styles>

--- a/work term report.docx
+++ b/work term report.docx
@@ -355,7 +355,7 @@
                     </pic:cNvPicPr>
                   </pic:nvPicPr>
                   <pic:blipFill>
-                    <a:blip r:embed="rId4" cstate="print">
+                    <a:blip r:embed="rId5" cstate="print">
                       <a:extLst>
                         <a:ext uri="{28A0092B-C50C-407E-A947-70E740481C1C}">
                           <a14:useLocalDpi xmlns:a14="http://schemas.microsoft.com/office/drawing/2010/main" val="0"/>
@@ -2950,7 +2950,16 @@
           <w:rFonts w:eastAsiaTheme="minorEastAsia"/>
           <w:sz w:val="24"/>
         </w:rPr>
-        <w:t xml:space="preserve"> as accurate as possible. Note that this process can then be repeated, until the resulting model </w:t>
+        <w:t xml:space="preserve"> as accurate as pos</w:t>
+      </w:r>
+      <w:bookmarkStart w:id="0" w:name="_GoBack"/>
+      <w:bookmarkEnd w:id="0"/>
+      <w:r>
+        <w:rPr>
+          <w:rFonts w:eastAsiaTheme="minorEastAsia"/>
+          <w:sz w:val="24"/>
+        </w:rPr>
+        <w:t xml:space="preserve">sible. Note that this process can then be repeated, until the resulting model </w:t>
       </w:r>
       <m:oMath>
         <m:sSub>
@@ -3054,13 +3063,13 @@
           <w:noProof/>
         </w:rPr>
         <w:drawing>
-          <wp:anchor distT="0" distB="0" distL="114300" distR="114300" simplePos="0" relativeHeight="251658240" behindDoc="0" locked="0" layoutInCell="1" allowOverlap="1" wp14:anchorId="7EDECE3B" wp14:editId="197B88AA">
+          <wp:anchor distT="0" distB="0" distL="114300" distR="114300" simplePos="0" relativeHeight="251658240" behindDoc="0" locked="0" layoutInCell="1" allowOverlap="1" wp14:anchorId="7EDECE3B" wp14:editId="7324EFCB">
             <wp:simplePos x="0" y="0"/>
             <wp:positionH relativeFrom="margin">
-              <wp:align>center</wp:align>
+              <wp:align>left</wp:align>
             </wp:positionH>
             <wp:positionV relativeFrom="paragraph">
-              <wp:posOffset>754380</wp:posOffset>
+              <wp:posOffset>1468755</wp:posOffset>
             </wp:positionV>
             <wp:extent cx="5819775" cy="3452495"/>
             <wp:effectExtent l="0" t="0" r="9525" b="0"/>
@@ -3087,7 +3096,7 @@
                     </pic:cNvPicPr>
                   </pic:nvPicPr>
                   <pic:blipFill>
-                    <a:blip r:embed="rId5">
+                    <a:blip r:embed="rId6">
                       <a:extLst>
                         <a:ext uri="{28A0092B-C50C-407E-A947-70E740481C1C}">
                           <a14:useLocalDpi xmlns:a14="http://schemas.microsoft.com/office/drawing/2010/main" val="0"/>
@@ -3200,7 +3209,7 @@
       <w:pPr>
         <w:spacing w:line="480" w:lineRule="auto"/>
       </w:pPr>
-      <w:hyperlink r:id="rId6" w:history="1">
+      <w:hyperlink r:id="rId7" w:history="1">
         <w:r>
           <w:rPr>
             <w:rStyle w:val="Hyperlink"/>
@@ -3217,7 +3226,7 @@
           <w:sz w:val="24"/>
         </w:rPr>
       </w:pPr>
-      <w:hyperlink r:id="rId7" w:history="1">
+      <w:hyperlink r:id="rId8" w:history="1">
         <w:r>
           <w:rPr>
             <w:rStyle w:val="Hyperlink"/>
@@ -3225,8 +3234,6 @@
           <w:t>https://en.wikipedia.org/wiki/Generalized_linear_model</w:t>
         </w:r>
       </w:hyperlink>
-      <w:bookmarkStart w:id="0" w:name="_GoBack"/>
-      <w:bookmarkEnd w:id="0"/>
     </w:p>
     <w:sectPr>
       <w:pgSz w:w="12240" w:h="15840"/>
@@ -3255,7 +3262,7 @@
       </w:pPr>
     </w:pPrDefault>
   </w:docDefaults>
-  <w:latentStyles w:defLockedState="0" w:defUIPriority="99" w:defSemiHidden="0" w:defUnhideWhenUsed="0" w:defQFormat="0" w:count="375">
+  <w:latentStyles w:defLockedState="0" w:defUIPriority="99" w:defSemiHidden="0" w:defUnhideWhenUsed="0" w:defQFormat="0" w:count="376">
     <w:lsdException w:name="Normal" w:uiPriority="0" w:qFormat="1"/>
     <w:lsdException w:name="heading 1" w:uiPriority="9" w:qFormat="1"/>
     <w:lsdException w:name="heading 2" w:semiHidden="1" w:uiPriority="9" w:unhideWhenUsed="1" w:qFormat="1"/>
@@ -3361,7 +3368,6 @@
     <w:lsdException w:name="HTML Sample" w:semiHidden="1" w:unhideWhenUsed="1"/>
     <w:lsdException w:name="HTML Typewriter" w:semiHidden="1" w:unhideWhenUsed="1"/>
     <w:lsdException w:name="HTML Variable" w:semiHidden="1" w:unhideWhenUsed="1"/>
-    <w:lsdException w:name="Normal Table" w:semiHidden="1" w:unhideWhenUsed="1"/>
     <w:lsdException w:name="annotation subject" w:semiHidden="1" w:unhideWhenUsed="1"/>
     <w:lsdException w:name="No List" w:semiHidden="1" w:unhideWhenUsed="1"/>
     <w:lsdException w:name="Outline List 1" w:semiHidden="1" w:unhideWhenUsed="1"/>
@@ -3408,10 +3414,8 @@
     <w:lsdException w:name="Table Subtle 2" w:semiHidden="1" w:unhideWhenUsed="1"/>
     <w:lsdException w:name="Table Web 1" w:semiHidden="1" w:unhideWhenUsed="1"/>
     <w:lsdException w:name="Table Web 2" w:semiHidden="1" w:unhideWhenUsed="1"/>
-    <w:lsdException w:name="Table Web 3" w:semiHidden="1" w:unhideWhenUsed="1"/>
     <w:lsdException w:name="Balloon Text" w:semiHidden="1" w:unhideWhenUsed="1"/>
     <w:lsdException w:name="Table Grid" w:uiPriority="39"/>
-    <w:lsdException w:name="Table Theme" w:semiHidden="1" w:unhideWhenUsed="1"/>
     <w:lsdException w:name="Placeholder Text" w:semiHidden="1"/>
     <w:lsdException w:name="No Spacing" w:uiPriority="1" w:qFormat="1"/>
     <w:lsdException w:name="Light Shading" w:uiPriority="60"/>
@@ -3631,6 +3635,7 @@
     <w:lsdException w:name="Smart Hyperlink" w:semiHidden="1" w:unhideWhenUsed="1"/>
     <w:lsdException w:name="Hashtag" w:semiHidden="1" w:unhideWhenUsed="1"/>
     <w:lsdException w:name="Unresolved Mention" w:semiHidden="1" w:unhideWhenUsed="1"/>
+    <w:lsdException w:name="Smart Link" w:semiHidden="1" w:unhideWhenUsed="1"/>
   </w:latentStyles>
   <w:style w:type="paragraph" w:default="1" w:styleId="Normal">
     <w:name w:val="Normal"/>
@@ -3977,4 +3982,16 @@
     </a:ext>
   </a:extLst>
 </a:theme>
+</file>
+
+<file path=customXml/item1.xml><?xml version="1.0" encoding="utf-8"?>
+<b:Sources xmlns:b="http://schemas.openxmlformats.org/officeDocument/2006/bibliography" xmlns="http://schemas.openxmlformats.org/officeDocument/2006/bibliography" SelectedStyle="\APASixthEditionOfficeOnline.xsl" StyleName="APA" Version="6"/>
+</file>
+
+<file path=customXml/itemProps1.xml><?xml version="1.0" encoding="utf-8"?>
+<ds:datastoreItem xmlns:ds="http://schemas.openxmlformats.org/officeDocument/2006/customXml" ds:itemID="{1E2549AA-8461-477D-8F46-E6116B0A8933}">
+  <ds:schemaRefs>
+    <ds:schemaRef ds:uri="http://schemas.openxmlformats.org/officeDocument/2006/bibliography"/>
+  </ds:schemaRefs>
+</ds:datastoreItem>
 </file>
--- a/work term report.docx
+++ b/work term report.docx
@@ -5,6 +5,22 @@
     <w:p>
       <w:pPr>
         <w:spacing w:line="480" w:lineRule="auto"/>
+        <w:rPr>
+          <w:sz w:val="24"/>
+        </w:rPr>
+      </w:pPr>
+      <w:r>
+        <w:rPr>
+          <w:b/>
+          <w:bCs/>
+          <w:sz w:val="24"/>
+        </w:rPr>
+        <w:t>Executive Summary</w:t>
+      </w:r>
+    </w:p>
+    <w:p>
+      <w:pPr>
+        <w:spacing w:line="480" w:lineRule="auto"/>
         <w:ind w:firstLine="720"/>
         <w:rPr>
           <w:sz w:val="24"/>
@@ -20,7 +36,13 @@
         <w:rPr>
           <w:sz w:val="24"/>
         </w:rPr>
-        <w:t xml:space="preserve"> machine learning</w:t>
+        <w:t xml:space="preserve"> </w:t>
+      </w:r>
+      <w:r>
+        <w:rPr>
+          <w:sz w:val="24"/>
+        </w:rPr>
+        <w:t>machine learning</w:t>
       </w:r>
       <w:r>
         <w:rPr>
@@ -28,19 +50,37 @@
         </w:rPr>
         <w:t xml:space="preserve"> models to determine the future expected cost of a given automobile insurance policy that can be used as part of </w:t>
       </w:r>
-      <w:proofErr w:type="spellStart"/>
-      <w:r>
-        <w:rPr>
-          <w:sz w:val="24"/>
-        </w:rPr>
-        <w:t>Intact’s</w:t>
-      </w:r>
-      <w:proofErr w:type="spellEnd"/>
-      <w:r>
-        <w:rPr>
-          <w:sz w:val="24"/>
-        </w:rPr>
-        <w:t xml:space="preserve"> pricing strategy. It compares the high-level features of each model and fits a basic implementation for each model to a test dataset to gauge comparative performance. The report then makes a model recommendation based on the comparison and the performance results.</w:t>
+      <w:proofErr w:type="gramStart"/>
+      <w:r>
+        <w:rPr>
+          <w:sz w:val="24"/>
+        </w:rPr>
+        <w:t>a</w:t>
+      </w:r>
+      <w:proofErr w:type="gramEnd"/>
+      <w:r>
+        <w:rPr>
+          <w:sz w:val="24"/>
+        </w:rPr>
+        <w:t xml:space="preserve"> insurance firm’s</w:t>
+      </w:r>
+      <w:r>
+        <w:rPr>
+          <w:sz w:val="24"/>
+        </w:rPr>
+        <w:t xml:space="preserve"> pricing strategy. It compares the high-level features of each model and fits a basic implementation for each model to a </w:t>
+      </w:r>
+      <w:r>
+        <w:rPr>
+          <w:sz w:val="24"/>
+        </w:rPr>
+        <w:t>simulated</w:t>
+      </w:r>
+      <w:r>
+        <w:rPr>
+          <w:sz w:val="24"/>
+        </w:rPr>
+        <w:t xml:space="preserve"> dataset to gauge comparative performance. The report then makes a model recommendation based on the comparison and the performance results.</w:t>
       </w:r>
     </w:p>
     <w:p>
@@ -112,7 +152,19 @@
         <w:rPr>
           <w:sz w:val="24"/>
         </w:rPr>
-        <w:t>While both models fulfill the intended purpose of insurance costing, the XGBoost model outperforms the GLM in the test dataset and thus predicts the policy cost much more accurately. It does however struggle with interpretability and analysis as it is a more complicated model then the GLM and therefore makes inferring business decisions from its results more challenging.</w:t>
+        <w:t xml:space="preserve">While both models fulfill the intended purpose of insurance costing, the XGBoost model outperforms the GLM in the test dataset and thus predicts the policy cost much more accurately. It does however struggle with interpretability </w:t>
+      </w:r>
+      <w:r>
+        <w:rPr>
+          <w:sz w:val="24"/>
+        </w:rPr>
+        <w:t xml:space="preserve">compared to GLMs which </w:t>
+      </w:r>
+      <w:r>
+        <w:rPr>
+          <w:sz w:val="24"/>
+        </w:rPr>
+        <w:t>therefore makes inferring business decisions from its results more challenging.</w:t>
       </w:r>
     </w:p>
     <w:p>
@@ -140,15 +192,19 @@
       <w:pPr>
         <w:spacing w:line="480" w:lineRule="auto"/>
         <w:rPr>
-          <w:sz w:val="24"/>
-        </w:rPr>
-      </w:pPr>
-      <w:r>
-        <w:rPr>
+          <w:b/>
+          <w:bCs/>
+          <w:sz w:val="24"/>
+        </w:rPr>
+      </w:pPr>
+      <w:r>
+        <w:rPr>
+          <w:b/>
+          <w:bCs/>
           <w:sz w:val="24"/>
         </w:rPr>
         <w:lastRenderedPageBreak/>
-        <w:t>Insurance pricing:</w:t>
+        <w:t>Introduction</w:t>
       </w:r>
     </w:p>
     <w:p>
@@ -305,38 +361,44 @@
     <w:p>
       <w:pPr>
         <w:spacing w:line="480" w:lineRule="auto"/>
-        <w:ind w:firstLine="720"/>
-        <w:rPr>
-          <w:sz w:val="24"/>
-        </w:rPr>
-      </w:pPr>
-      <w:r>
-        <w:rPr>
-          <w:sz w:val="24"/>
-        </w:rPr>
-        <w:t>Modelling Options:</w:t>
-      </w:r>
-    </w:p>
-    <w:p>
-      <w:pPr>
-        <w:spacing w:line="480" w:lineRule="auto"/>
-        <w:ind w:firstLine="720"/>
-        <w:rPr>
-          <w:sz w:val="24"/>
-        </w:rPr>
-      </w:pPr>
-      <w:r>
-        <w:rPr>
+        <w:rPr>
+          <w:b/>
+          <w:bCs/>
+          <w:sz w:val="24"/>
+        </w:rPr>
+      </w:pPr>
+      <w:r>
+        <w:rPr>
+          <w:b/>
+          <w:bCs/>
+          <w:sz w:val="24"/>
+        </w:rPr>
+        <w:t>Modeling Options</w:t>
+      </w:r>
+    </w:p>
+    <w:p>
+      <w:pPr>
+        <w:spacing w:line="480" w:lineRule="auto"/>
+        <w:rPr>
+          <w:b/>
+          <w:bCs/>
+          <w:sz w:val="24"/>
+        </w:rPr>
+      </w:pPr>
+      <w:r>
+        <w:rPr>
+          <w:b/>
+          <w:bCs/>
           <w:noProof/>
         </w:rPr>
         <w:drawing>
-          <wp:anchor distT="0" distB="0" distL="114300" distR="114300" simplePos="0" relativeHeight="251659264" behindDoc="0" locked="0" layoutInCell="1" allowOverlap="1" wp14:anchorId="66FF0615" wp14:editId="79719C49">
+          <wp:anchor distT="0" distB="0" distL="114300" distR="114300" simplePos="0" relativeHeight="251659264" behindDoc="0" locked="0" layoutInCell="1" allowOverlap="1" wp14:anchorId="66FF0615" wp14:editId="22938FA1">
             <wp:simplePos x="0" y="0"/>
             <wp:positionH relativeFrom="margin">
               <wp:align>right</wp:align>
             </wp:positionH>
             <wp:positionV relativeFrom="paragraph">
-              <wp:posOffset>477520</wp:posOffset>
+              <wp:posOffset>365760</wp:posOffset>
             </wp:positionV>
             <wp:extent cx="5943600" cy="3931285"/>
             <wp:effectExtent l="0" t="0" r="0" b="0"/>
@@ -388,6 +450,8 @@
       </w:r>
       <w:r>
         <w:rPr>
+          <w:b/>
+          <w:bCs/>
           <w:sz w:val="24"/>
         </w:rPr>
         <w:t>Generalized Linear Models</w:t>
@@ -422,7 +486,31 @@
         <w:rPr>
           <w:sz w:val="24"/>
         </w:rPr>
-        <w:t xml:space="preserve"> We know for any policy our unknown true costing premium (designated by ‘</w:t>
+        <w:t xml:space="preserve"> </w:t>
+      </w:r>
+      <w:r>
+        <w:rPr>
+          <w:sz w:val="24"/>
+        </w:rPr>
+        <w:t>For</w:t>
+      </w:r>
+      <w:r>
+        <w:rPr>
+          <w:sz w:val="24"/>
+        </w:rPr>
+        <w:t xml:space="preserve"> any policy </w:t>
+      </w:r>
+      <w:r>
+        <w:rPr>
+          <w:sz w:val="24"/>
+        </w:rPr>
+        <w:t>the</w:t>
+      </w:r>
+      <w:r>
+        <w:rPr>
+          <w:sz w:val="24"/>
+        </w:rPr>
+        <w:t xml:space="preserve"> unknown true costing premium (designated by ‘</w:t>
       </w:r>
       <m:oMath>
         <m:r>
@@ -449,7 +537,7 @@
         <w:rPr>
           <w:sz w:val="24"/>
         </w:rPr>
-        <w:t xml:space="preserve">s a random variable of some distribution, and we designate </w:t>
+        <w:t xml:space="preserve">s a random variable of some distribution, and </w:t>
       </w:r>
       <m:oMath>
         <m:r>
@@ -465,7 +553,21 @@
           <w:rFonts w:eastAsiaTheme="minorEastAsia"/>
           <w:sz w:val="24"/>
         </w:rPr>
-        <w:t xml:space="preserve"> as the mean of </w:t>
+        <w:t xml:space="preserve"> </w:t>
+      </w:r>
+      <w:r>
+        <w:rPr>
+          <w:rFonts w:eastAsiaTheme="minorEastAsia"/>
+          <w:sz w:val="24"/>
+        </w:rPr>
+        <w:t xml:space="preserve">is designated </w:t>
+      </w:r>
+      <w:r>
+        <w:rPr>
+          <w:rFonts w:eastAsiaTheme="minorEastAsia"/>
+          <w:sz w:val="24"/>
+        </w:rPr>
+        <w:t xml:space="preserve">as the mean of </w:t>
       </w:r>
       <m:oMath>
         <m:r>
@@ -481,7 +583,21 @@
           <w:rFonts w:eastAsiaTheme="minorEastAsia"/>
           <w:sz w:val="24"/>
         </w:rPr>
-        <w:t xml:space="preserve">. We also have rating variables </w:t>
+        <w:t xml:space="preserve">. </w:t>
+      </w:r>
+      <w:r>
+        <w:rPr>
+          <w:rFonts w:eastAsiaTheme="minorEastAsia"/>
+          <w:sz w:val="24"/>
+        </w:rPr>
+        <w:t>There are</w:t>
+      </w:r>
+      <w:r>
+        <w:rPr>
+          <w:rFonts w:eastAsiaTheme="minorEastAsia"/>
+          <w:sz w:val="24"/>
+        </w:rPr>
+        <w:t xml:space="preserve"> also rating variables </w:t>
       </w:r>
       <m:oMath>
         <m:sSub>
@@ -591,7 +707,49 @@
           <w:rFonts w:eastAsiaTheme="minorEastAsia"/>
           <w:sz w:val="24"/>
         </w:rPr>
-        <w:t xml:space="preserve"> that we are trying to use to determine the costing premium. In a generalized linear model, we assume our costing premium can represented as the follows:</w:t>
+        <w:t xml:space="preserve"> that are </w:t>
+      </w:r>
+      <w:r>
+        <w:rPr>
+          <w:rFonts w:eastAsiaTheme="minorEastAsia"/>
+          <w:sz w:val="24"/>
+        </w:rPr>
+        <w:t>used</w:t>
+      </w:r>
+      <w:r>
+        <w:rPr>
+          <w:rFonts w:eastAsiaTheme="minorEastAsia"/>
+          <w:sz w:val="24"/>
+        </w:rPr>
+        <w:t xml:space="preserve"> to determine the costing premium. In a generalized linear model, </w:t>
+      </w:r>
+      <w:r>
+        <w:rPr>
+          <w:rFonts w:eastAsiaTheme="minorEastAsia"/>
+          <w:sz w:val="24"/>
+        </w:rPr>
+        <w:t>it is assumed</w:t>
+      </w:r>
+      <w:r>
+        <w:rPr>
+          <w:rFonts w:eastAsiaTheme="minorEastAsia"/>
+          <w:sz w:val="24"/>
+        </w:rPr>
+        <w:t xml:space="preserve"> </w:t>
+      </w:r>
+      <w:r>
+        <w:rPr>
+          <w:rFonts w:eastAsiaTheme="minorEastAsia"/>
+          <w:sz w:val="24"/>
+        </w:rPr>
+        <w:t>the</w:t>
+      </w:r>
+      <w:r>
+        <w:rPr>
+          <w:rFonts w:eastAsiaTheme="minorEastAsia"/>
+          <w:sz w:val="24"/>
+        </w:rPr>
+        <w:t xml:space="preserve"> costing premium can represented as the follows:</w:t>
       </w:r>
     </w:p>
     <w:p>
@@ -1007,7 +1165,14 @@
           <w:rFonts w:eastAsiaTheme="minorEastAsia"/>
           <w:sz w:val="24"/>
         </w:rPr>
-        <w:t xml:space="preserve">Our aim when modelling a GLM is to </w:t>
+        <w:t>The</w:t>
+      </w:r>
+      <w:r>
+        <w:rPr>
+          <w:rFonts w:eastAsiaTheme="minorEastAsia"/>
+          <w:sz w:val="24"/>
+        </w:rPr>
+        <w:t xml:space="preserve"> aim when modelling a GLM is to </w:t>
       </w:r>
       <w:r>
         <w:rPr>
@@ -1124,7 +1289,21 @@
           <w:rFonts w:eastAsiaTheme="minorEastAsia"/>
           <w:sz w:val="24"/>
         </w:rPr>
-        <w:t xml:space="preserve">, which we can then use to estimate the costing premium for any combination of </w:t>
+        <w:t xml:space="preserve">, which can then </w:t>
+      </w:r>
+      <w:r>
+        <w:rPr>
+          <w:rFonts w:eastAsiaTheme="minorEastAsia"/>
+          <w:sz w:val="24"/>
+        </w:rPr>
+        <w:t xml:space="preserve">be </w:t>
+      </w:r>
+      <w:r>
+        <w:rPr>
+          <w:rFonts w:eastAsiaTheme="minorEastAsia"/>
+          <w:sz w:val="24"/>
+        </w:rPr>
+        <w:t xml:space="preserve">use to estimate the costing premium for any combination of </w:t>
       </w:r>
       <m:oMath>
         <m:sSub>
@@ -1257,7 +1436,21 @@
           <w:rFonts w:eastAsiaTheme="minorEastAsia"/>
           <w:sz w:val="24"/>
         </w:rPr>
-        <w:t xml:space="preserve"> we assume </w:t>
+        <w:t xml:space="preserve"> </w:t>
+      </w:r>
+      <w:r>
+        <w:rPr>
+          <w:rFonts w:eastAsiaTheme="minorEastAsia"/>
+          <w:sz w:val="24"/>
+        </w:rPr>
+        <w:t>it is assumed</w:t>
+      </w:r>
+      <w:r>
+        <w:rPr>
+          <w:rFonts w:eastAsiaTheme="minorEastAsia"/>
+          <w:sz w:val="24"/>
+        </w:rPr>
+        <w:t xml:space="preserve"> </w:t>
       </w:r>
       <m:oMath>
         <m:r>
@@ -1280,7 +1473,21 @@
           <w:rFonts w:eastAsiaTheme="minorEastAsia"/>
           <w:sz w:val="24"/>
         </w:rPr>
-        <w:t>usually follows a ‘Tweedie’ distribution where the number of claims is Poisson distributed and the size of claims is Gamma distributed. Moreover, the ‘link’ function is usually the natural logarithm, giving us our estimated costing premium of:</w:t>
+        <w:t xml:space="preserve">usually follows a ‘Tweedie’ distribution where the number of claims is Poisson distributed and the size of claims is Gamma distributed. Moreover, the ‘link’ function is usually the natural logarithm, giving us </w:t>
+      </w:r>
+      <w:r>
+        <w:rPr>
+          <w:rFonts w:eastAsiaTheme="minorEastAsia"/>
+          <w:sz w:val="24"/>
+        </w:rPr>
+        <w:t>an</w:t>
+      </w:r>
+      <w:r>
+        <w:rPr>
+          <w:rFonts w:eastAsiaTheme="minorEastAsia"/>
+          <w:sz w:val="24"/>
+        </w:rPr>
+        <w:t xml:space="preserve"> estimated costing premium of:</w:t>
       </w:r>
     </w:p>
     <w:p>
@@ -1613,14 +1820,84 @@
           <w:sz w:val="24"/>
         </w:rPr>
         <w:lastRenderedPageBreak/>
-        <w:t xml:space="preserve">The main disadvantage is our initial assumption – that our costing premium can be represented as a linear combination of the rating variables. </w:t>
-      </w:r>
-      <w:r>
-        <w:rPr>
-          <w:rFonts w:eastAsiaTheme="minorEastAsia"/>
-          <w:sz w:val="24"/>
-        </w:rPr>
-        <w:t xml:space="preserve">This may not be true – in fact in real data it is almost certainly not true – and we just hope that it does not bias our model too much. The ability to model more complicated relationships in one of our motivations to find a better </w:t>
+        <w:t xml:space="preserve">The main disadvantage is </w:t>
+      </w:r>
+      <w:r>
+        <w:rPr>
+          <w:rFonts w:eastAsiaTheme="minorEastAsia"/>
+          <w:sz w:val="24"/>
+        </w:rPr>
+        <w:t>the</w:t>
+      </w:r>
+      <w:r>
+        <w:rPr>
+          <w:rFonts w:eastAsiaTheme="minorEastAsia"/>
+          <w:sz w:val="24"/>
+        </w:rPr>
+        <w:t xml:space="preserve"> initial assumption – that </w:t>
+      </w:r>
+      <w:r>
+        <w:rPr>
+          <w:rFonts w:eastAsiaTheme="minorEastAsia"/>
+          <w:sz w:val="24"/>
+        </w:rPr>
+        <w:t>the</w:t>
+      </w:r>
+      <w:r>
+        <w:rPr>
+          <w:rFonts w:eastAsiaTheme="minorEastAsia"/>
+          <w:sz w:val="24"/>
+        </w:rPr>
+        <w:t xml:space="preserve"> costing premium can be represented as a linear combination of the rating variables. </w:t>
+      </w:r>
+      <w:r>
+        <w:rPr>
+          <w:rFonts w:eastAsiaTheme="minorEastAsia"/>
+          <w:sz w:val="24"/>
+        </w:rPr>
+        <w:t xml:space="preserve">This may not be true – in fact in real data it is almost certainly not true – and </w:t>
+      </w:r>
+      <w:r>
+        <w:rPr>
+          <w:rFonts w:eastAsiaTheme="minorEastAsia"/>
+          <w:sz w:val="24"/>
+        </w:rPr>
+        <w:t>it is just assumed</w:t>
+      </w:r>
+      <w:r>
+        <w:rPr>
+          <w:rFonts w:eastAsiaTheme="minorEastAsia"/>
+          <w:sz w:val="24"/>
+        </w:rPr>
+        <w:t xml:space="preserve"> that it does not bias </w:t>
+      </w:r>
+      <w:r>
+        <w:rPr>
+          <w:rFonts w:eastAsiaTheme="minorEastAsia"/>
+          <w:sz w:val="24"/>
+        </w:rPr>
+        <w:t>the</w:t>
+      </w:r>
+      <w:r>
+        <w:rPr>
+          <w:rFonts w:eastAsiaTheme="minorEastAsia"/>
+          <w:sz w:val="24"/>
+        </w:rPr>
+        <w:t xml:space="preserve"> model too much. The ability to model more complicated relationships in one of </w:t>
+      </w:r>
+      <w:r>
+        <w:rPr>
+          <w:rFonts w:eastAsiaTheme="minorEastAsia"/>
+          <w:sz w:val="24"/>
+        </w:rPr>
+        <w:t>the</w:t>
+      </w:r>
+      <w:r>
+        <w:rPr>
+          <w:rFonts w:eastAsiaTheme="minorEastAsia"/>
+          <w:sz w:val="24"/>
+        </w:rPr>
+        <w:t xml:space="preserve"> motivations to find a better </w:t>
       </w:r>
       <w:r>
         <w:rPr>
@@ -1638,13 +1915,17 @@
           <w:sz w:val="24"/>
         </w:rPr>
       </w:pPr>
-      <w:r>
-        <w:rPr>
-          <w:rFonts w:eastAsiaTheme="minorEastAsia"/>
-          <w:sz w:val="24"/>
-        </w:rPr>
-        <w:t>XGBoost:</w:t>
-      </w:r>
+      <w:proofErr w:type="spellStart"/>
+      <w:r>
+        <w:rPr>
+          <w:rFonts w:eastAsiaTheme="minorEastAsia"/>
+          <w:b/>
+          <w:bCs/>
+          <w:sz w:val="24"/>
+        </w:rPr>
+        <w:t>XGBoost</w:t>
+      </w:r>
+      <w:proofErr w:type="spellEnd"/>
     </w:p>
     <w:p>
       <w:pPr>
@@ -1689,7 +1970,7 @@
           <w:rFonts w:eastAsiaTheme="minorEastAsia"/>
           <w:sz w:val="24"/>
         </w:rPr>
-        <w:t xml:space="preserve">First, we fit a base model </w:t>
+        <w:t xml:space="preserve">First, a base model </w:t>
       </w:r>
       <m:oMath>
         <m:sSub>
@@ -1727,7 +2008,21 @@
           <w:rFonts w:eastAsiaTheme="minorEastAsia"/>
           <w:sz w:val="24"/>
         </w:rPr>
-        <w:t xml:space="preserve"> to the data, giving us:</w:t>
+        <w:t xml:space="preserve"> </w:t>
+      </w:r>
+      <w:r>
+        <w:rPr>
+          <w:rFonts w:eastAsiaTheme="minorEastAsia"/>
+          <w:sz w:val="24"/>
+        </w:rPr>
+        <w:t>is fitted to</w:t>
+      </w:r>
+      <w:r>
+        <w:rPr>
+          <w:rFonts w:eastAsiaTheme="minorEastAsia"/>
+          <w:sz w:val="24"/>
+        </w:rPr>
+        <w:t xml:space="preserve"> the data, giving us:</w:t>
       </w:r>
     </w:p>
     <w:p>
@@ -2106,7 +2401,16 @@
           <w:rFonts w:eastAsiaTheme="minorEastAsia"/>
           <w:sz w:val="24"/>
         </w:rPr>
-        <w:t xml:space="preserve"> is the true costing premium for that policy, and </w:t>
+        <w:t xml:space="preserve"> is the true costing prem</w:t>
+      </w:r>
+      <w:bookmarkStart w:id="0" w:name="_GoBack"/>
+      <w:bookmarkEnd w:id="0"/>
+      <w:r>
+        <w:rPr>
+          <w:rFonts w:eastAsiaTheme="minorEastAsia"/>
+          <w:sz w:val="24"/>
+        </w:rPr>
+        <w:t xml:space="preserve">ium for that policy, and </w:t>
       </w:r>
       <m:oMath>
         <m:r>
@@ -2129,7 +2433,14 @@
           <w:rFonts w:eastAsiaTheme="minorEastAsia"/>
           <w:sz w:val="24"/>
         </w:rPr>
-        <w:t xml:space="preserve">We now fit another version of the base model </w:t>
+        <w:t>Another</w:t>
+      </w:r>
+      <w:r>
+        <w:rPr>
+          <w:rFonts w:eastAsiaTheme="minorEastAsia"/>
+          <w:sz w:val="24"/>
+        </w:rPr>
+        <w:t xml:space="preserve"> version of the base model </w:t>
       </w:r>
       <m:oMath>
         <m:sSub>
@@ -2282,7 +2593,21 @@
           <w:rFonts w:eastAsiaTheme="minorEastAsia"/>
           <w:sz w:val="24"/>
         </w:rPr>
-        <w:t xml:space="preserve"> to </w:t>
+        <w:t xml:space="preserve"> </w:t>
+      </w:r>
+      <w:r>
+        <w:rPr>
+          <w:rFonts w:eastAsiaTheme="minorEastAsia"/>
+          <w:sz w:val="24"/>
+        </w:rPr>
+        <w:t>if fitted t</w:t>
+      </w:r>
+      <w:r>
+        <w:rPr>
+          <w:rFonts w:eastAsiaTheme="minorEastAsia"/>
+          <w:sz w:val="24"/>
+        </w:rPr>
+        <w:t xml:space="preserve">o </w:t>
       </w:r>
       <m:oMath>
         <m:sSub>
@@ -2320,14 +2645,56 @@
           <w:rFonts w:eastAsiaTheme="minorEastAsia"/>
           <w:sz w:val="24"/>
         </w:rPr>
-        <w:t>, essentially using a model to predict the error to our first model. We then combine these two models</w:t>
-      </w:r>
-      <w:r>
-        <w:rPr>
-          <w:rFonts w:eastAsiaTheme="minorEastAsia"/>
-          <w:sz w:val="24"/>
-        </w:rPr>
-        <w:t xml:space="preserve"> to get a combined model </w:t>
+        <w:t xml:space="preserve">, essentially using a model to predict the error to </w:t>
+      </w:r>
+      <w:r>
+        <w:rPr>
+          <w:rFonts w:eastAsiaTheme="minorEastAsia"/>
+          <w:sz w:val="24"/>
+        </w:rPr>
+        <w:t>the</w:t>
+      </w:r>
+      <w:r>
+        <w:rPr>
+          <w:rFonts w:eastAsiaTheme="minorEastAsia"/>
+          <w:sz w:val="24"/>
+        </w:rPr>
+        <w:t xml:space="preserve"> first model. </w:t>
+      </w:r>
+      <w:r>
+        <w:rPr>
+          <w:rFonts w:eastAsiaTheme="minorEastAsia"/>
+          <w:sz w:val="24"/>
+        </w:rPr>
+        <w:t xml:space="preserve">The </w:t>
+      </w:r>
+      <w:r>
+        <w:rPr>
+          <w:rFonts w:eastAsiaTheme="minorEastAsia"/>
+          <w:sz w:val="24"/>
+        </w:rPr>
+        <w:t>two models</w:t>
+      </w:r>
+      <w:r>
+        <w:rPr>
+          <w:rFonts w:eastAsiaTheme="minorEastAsia"/>
+          <w:sz w:val="24"/>
+        </w:rPr>
+        <w:t xml:space="preserve"> </w:t>
+      </w:r>
+      <w:r>
+        <w:rPr>
+          <w:rFonts w:eastAsiaTheme="minorEastAsia"/>
+          <w:sz w:val="24"/>
+        </w:rPr>
+        <w:t>are then combined to</w:t>
+      </w:r>
+      <w:r>
+        <w:rPr>
+          <w:rFonts w:eastAsiaTheme="minorEastAsia"/>
+          <w:sz w:val="24"/>
+        </w:rPr>
+        <w:t xml:space="preserve"> get a combined model </w:t>
       </w:r>
       <m:oMath>
         <m:sSub>
@@ -2950,16 +3317,7 @@
           <w:rFonts w:eastAsiaTheme="minorEastAsia"/>
           <w:sz w:val="24"/>
         </w:rPr>
-        <w:t xml:space="preserve"> as accurate as pos</w:t>
-      </w:r>
-      <w:bookmarkStart w:id="0" w:name="_GoBack"/>
-      <w:bookmarkEnd w:id="0"/>
-      <w:r>
-        <w:rPr>
-          <w:rFonts w:eastAsiaTheme="minorEastAsia"/>
-          <w:sz w:val="24"/>
-        </w:rPr>
-        <w:t xml:space="preserve">sible. Note that this process can then be repeated, until the resulting model </w:t>
+        <w:t xml:space="preserve"> as accurate as possible. Note that this process can then be repeated, until the resulting model </w:t>
       </w:r>
       <m:oMath>
         <m:sSub>
@@ -2997,7 +3355,21 @@
           <w:rFonts w:eastAsiaTheme="minorEastAsia"/>
           <w:sz w:val="24"/>
         </w:rPr>
-        <w:t xml:space="preserve"> do not become any more accurate. </w:t>
+        <w:t xml:space="preserve"> do</w:t>
+      </w:r>
+      <w:r>
+        <w:rPr>
+          <w:rFonts w:eastAsiaTheme="minorEastAsia"/>
+          <w:sz w:val="24"/>
+        </w:rPr>
+        <w:t>es</w:t>
+      </w:r>
+      <w:r>
+        <w:rPr>
+          <w:rFonts w:eastAsiaTheme="minorEastAsia"/>
+          <w:sz w:val="24"/>
+        </w:rPr>
+        <w:t xml:space="preserve"> not become any more accurate. </w:t>
       </w:r>
     </w:p>
     <w:p>
@@ -3184,24 +3556,1626 @@
       <w:pPr>
         <w:spacing w:line="480" w:lineRule="auto"/>
         <w:rPr>
-          <w:rFonts w:eastAsiaTheme="minorEastAsia"/>
-          <w:sz w:val="24"/>
-        </w:rPr>
-      </w:pPr>
-    </w:p>
-    <w:p>
-      <w:pPr>
-        <w:spacing w:line="480" w:lineRule="auto"/>
-        <w:rPr>
-          <w:rFonts w:eastAsiaTheme="minorEastAsia"/>
-          <w:sz w:val="24"/>
-        </w:rPr>
-      </w:pPr>
-      <w:r>
-        <w:rPr>
-          <w:rFonts w:eastAsiaTheme="minorEastAsia"/>
-          <w:sz w:val="24"/>
-        </w:rPr>
+          <w:b/>
+          <w:bCs/>
+          <w:sz w:val="24"/>
+        </w:rPr>
+      </w:pPr>
+      <w:r>
+        <w:rPr>
+          <w:b/>
+          <w:bCs/>
+          <w:sz w:val="24"/>
+        </w:rPr>
+        <w:lastRenderedPageBreak/>
+        <w:t>Analysis</w:t>
+      </w:r>
+    </w:p>
+    <w:p>
+      <w:pPr>
+        <w:spacing w:line="480" w:lineRule="auto"/>
+        <w:ind w:firstLine="720"/>
+        <w:rPr>
+          <w:sz w:val="24"/>
+        </w:rPr>
+      </w:pPr>
+      <w:r>
+        <w:rPr>
+          <w:sz w:val="24"/>
+        </w:rPr>
+        <w:t xml:space="preserve">In order to compare both methodologies, there needs to be some sort of comparison of both methodologies to determine </w:t>
+      </w:r>
+      <w:r>
+        <w:rPr>
+          <w:sz w:val="24"/>
+        </w:rPr>
+        <w:t xml:space="preserve">which model actually performs better when pricing insurance. To do this, both models will be fitted to a simulated set of insurance data to measure their model performance. </w:t>
+      </w:r>
+      <w:r>
+        <w:rPr>
+          <w:sz w:val="24"/>
+        </w:rPr>
+        <w:t>The models are trained</w:t>
+      </w:r>
+      <w:r>
+        <w:rPr>
+          <w:sz w:val="24"/>
+        </w:rPr>
+        <w:t xml:space="preserve"> to target incurred DCPD loss for a given claim, which is essentially the loss amount for a not-at-fault accident. </w:t>
+      </w:r>
+      <w:r>
+        <w:rPr>
+          <w:sz w:val="24"/>
+        </w:rPr>
+        <w:t xml:space="preserve">For the linear model, data with missing values is inputted in each column before training as the model. </w:t>
+      </w:r>
+      <w:r>
+        <w:rPr>
+          <w:sz w:val="24"/>
+        </w:rPr>
+        <w:t xml:space="preserve">For </w:t>
+      </w:r>
+      <w:r>
+        <w:rPr>
+          <w:sz w:val="24"/>
+        </w:rPr>
+        <w:t>the</w:t>
+      </w:r>
+      <w:r>
+        <w:rPr>
+          <w:sz w:val="24"/>
+        </w:rPr>
+        <w:t xml:space="preserve"> </w:t>
+      </w:r>
+      <w:proofErr w:type="spellStart"/>
+      <w:r>
+        <w:rPr>
+          <w:sz w:val="24"/>
+        </w:rPr>
+        <w:t>XGBoost</w:t>
+      </w:r>
+      <w:proofErr w:type="spellEnd"/>
+      <w:r>
+        <w:rPr>
+          <w:sz w:val="24"/>
+        </w:rPr>
+        <w:t xml:space="preserve"> model, no preprocessing </w:t>
+      </w:r>
+      <w:r>
+        <w:rPr>
+          <w:sz w:val="24"/>
+        </w:rPr>
+        <w:t xml:space="preserve">is needed as the model can handle missing data </w:t>
+      </w:r>
+      <w:r>
+        <w:rPr>
+          <w:sz w:val="24"/>
+        </w:rPr>
+        <w:t xml:space="preserve">and </w:t>
+      </w:r>
+      <w:r>
+        <w:rPr>
+          <w:sz w:val="24"/>
+        </w:rPr>
+        <w:t>the model is simply fit</w:t>
+      </w:r>
+      <w:r>
+        <w:rPr>
+          <w:sz w:val="24"/>
+        </w:rPr>
+        <w:t xml:space="preserve"> </w:t>
+      </w:r>
+      <w:r>
+        <w:rPr>
+          <w:sz w:val="24"/>
+        </w:rPr>
+        <w:t xml:space="preserve">to the raw data. </w:t>
+      </w:r>
+      <w:r>
+        <w:rPr>
+          <w:sz w:val="24"/>
+        </w:rPr>
+        <w:t xml:space="preserve">Both models are put through a grid search, which essentially is </w:t>
+      </w:r>
+      <w:r>
+        <w:rPr>
+          <w:sz w:val="24"/>
+        </w:rPr>
+        <w:t>an</w:t>
+      </w:r>
+      <w:r>
+        <w:rPr>
+          <w:sz w:val="24"/>
+        </w:rPr>
+        <w:t xml:space="preserve"> algorithm for determining the best parameters to use in model training</w:t>
+      </w:r>
+      <w:r>
+        <w:rPr>
+          <w:sz w:val="24"/>
+        </w:rPr>
+        <w:t xml:space="preserve">, and then the final model is used to predict losses on a testing dataset that was not used in training. </w:t>
+      </w:r>
+      <w:r>
+        <w:rPr>
+          <w:sz w:val="24"/>
+        </w:rPr>
+        <w:t xml:space="preserve">In addition to the linear model and the </w:t>
+      </w:r>
+      <w:proofErr w:type="spellStart"/>
+      <w:r>
+        <w:rPr>
+          <w:sz w:val="24"/>
+        </w:rPr>
+        <w:t>XGBoost</w:t>
+      </w:r>
+      <w:proofErr w:type="spellEnd"/>
+      <w:r>
+        <w:rPr>
+          <w:sz w:val="24"/>
+        </w:rPr>
+        <w:t xml:space="preserve"> model, a baseline model is also created where the model always predicts the mean incurred DCPD loss in the training dataset for any given policy (essentially ignoring the rating variables). This is to compare </w:t>
+      </w:r>
+      <w:r>
+        <w:rPr>
+          <w:sz w:val="24"/>
+        </w:rPr>
+        <w:t>the</w:t>
+      </w:r>
+      <w:r>
+        <w:rPr>
+          <w:sz w:val="24"/>
+        </w:rPr>
+        <w:t xml:space="preserve"> models against the simplest possible model, since if the model underperforms the baseline it cannot be a very good model.</w:t>
+      </w:r>
+    </w:p>
+    <w:p>
+      <w:pPr>
+        <w:spacing w:line="480" w:lineRule="auto"/>
+        <w:rPr>
+          <w:sz w:val="24"/>
+        </w:rPr>
+      </w:pPr>
+      <w:r>
+        <w:rPr>
+          <w:sz w:val="24"/>
+        </w:rPr>
+        <w:tab/>
+      </w:r>
+      <w:r>
+        <w:rPr>
+          <w:sz w:val="24"/>
+        </w:rPr>
+        <w:t>To compare the test prediction t</w:t>
+      </w:r>
+      <w:r>
+        <w:rPr>
+          <w:sz w:val="24"/>
+        </w:rPr>
+        <w:t>he root mean squared error or RMSE is used</w:t>
+      </w:r>
+      <w:r>
+        <w:rPr>
+          <w:sz w:val="24"/>
+        </w:rPr>
+        <w:t xml:space="preserve">. </w:t>
+      </w:r>
+      <w:r>
+        <w:rPr>
+          <w:sz w:val="24"/>
+        </w:rPr>
+        <w:t>RMSE is calculated as:</w:t>
+      </w:r>
+    </w:p>
+    <w:p>
+      <w:pPr>
+        <w:spacing w:line="480" w:lineRule="auto"/>
+        <w:rPr>
+          <w:sz w:val="24"/>
+        </w:rPr>
+      </w:pPr>
+      <m:oMathPara>
+        <m:oMath>
+          <m:r>
+            <w:rPr>
+              <w:rFonts w:ascii="Cambria Math" w:hAnsi="Cambria Math"/>
+              <w:sz w:val="24"/>
+            </w:rPr>
+            <m:t xml:space="preserve">RMSE= </m:t>
+          </m:r>
+          <m:rad>
+            <m:radPr>
+              <m:degHide m:val="1"/>
+              <m:ctrlPr>
+                <w:rPr>
+                  <w:rFonts w:ascii="Cambria Math" w:hAnsi="Cambria Math"/>
+                  <w:i/>
+                  <w:sz w:val="24"/>
+                </w:rPr>
+              </m:ctrlPr>
+            </m:radPr>
+            <m:deg/>
+            <m:e>
+              <m:nary>
+                <m:naryPr>
+                  <m:chr m:val="∑"/>
+                  <m:limLoc m:val="undOvr"/>
+                  <m:ctrlPr>
+                    <w:rPr>
+                      <w:rFonts w:ascii="Cambria Math" w:hAnsi="Cambria Math"/>
+                      <w:i/>
+                      <w:sz w:val="24"/>
+                    </w:rPr>
+                  </m:ctrlPr>
+                </m:naryPr>
+                <m:sub>
+                  <m:r>
+                    <w:rPr>
+                      <w:rFonts w:ascii="Cambria Math" w:hAnsi="Cambria Math"/>
+                      <w:sz w:val="24"/>
+                    </w:rPr>
+                    <m:t>i=1</m:t>
+                  </m:r>
+                </m:sub>
+                <m:sup>
+                  <m:r>
+                    <w:rPr>
+                      <w:rFonts w:ascii="Cambria Math" w:hAnsi="Cambria Math"/>
+                      <w:sz w:val="24"/>
+                    </w:rPr>
+                    <m:t>n</m:t>
+                  </m:r>
+                </m:sup>
+                <m:e>
+                  <m:sSup>
+                    <m:sSupPr>
+                      <m:ctrlPr>
+                        <w:rPr>
+                          <w:rFonts w:ascii="Cambria Math" w:hAnsi="Cambria Math"/>
+                          <w:i/>
+                          <w:sz w:val="24"/>
+                        </w:rPr>
+                      </m:ctrlPr>
+                    </m:sSupPr>
+                    <m:e>
+                      <m:d>
+                        <m:dPr>
+                          <m:ctrlPr>
+                            <w:rPr>
+                              <w:rFonts w:ascii="Cambria Math" w:hAnsi="Cambria Math"/>
+                              <w:i/>
+                              <w:sz w:val="24"/>
+                            </w:rPr>
+                          </m:ctrlPr>
+                        </m:dPr>
+                        <m:e>
+                          <m:sSub>
+                            <m:sSubPr>
+                              <m:ctrlPr>
+                                <w:rPr>
+                                  <w:rFonts w:ascii="Cambria Math" w:hAnsi="Cambria Math"/>
+                                  <w:i/>
+                                  <w:sz w:val="24"/>
+                                </w:rPr>
+                              </m:ctrlPr>
+                            </m:sSubPr>
+                            <m:e>
+                              <m:acc>
+                                <m:accPr>
+                                  <m:ctrlPr>
+                                    <w:rPr>
+                                      <w:rFonts w:ascii="Cambria Math" w:hAnsi="Cambria Math"/>
+                                      <w:i/>
+                                      <w:sz w:val="24"/>
+                                    </w:rPr>
+                                  </m:ctrlPr>
+                                </m:accPr>
+                                <m:e>
+                                  <m:r>
+                                    <w:rPr>
+                                      <w:rFonts w:ascii="Cambria Math" w:hAnsi="Cambria Math"/>
+                                      <w:sz w:val="24"/>
+                                    </w:rPr>
+                                    <m:t>y</m:t>
+                                  </m:r>
+                                </m:e>
+                              </m:acc>
+                            </m:e>
+                            <m:sub>
+                              <m:r>
+                                <w:rPr>
+                                  <w:rFonts w:ascii="Cambria Math" w:hAnsi="Cambria Math"/>
+                                  <w:sz w:val="24"/>
+                                </w:rPr>
+                                <m:t>i</m:t>
+                              </m:r>
+                            </m:sub>
+                          </m:sSub>
+                          <m:r>
+                            <w:rPr>
+                              <w:rFonts w:ascii="Cambria Math" w:hAnsi="Cambria Math"/>
+                              <w:sz w:val="24"/>
+                            </w:rPr>
+                            <m:t>-</m:t>
+                          </m:r>
+                          <m:sSub>
+                            <m:sSubPr>
+                              <m:ctrlPr>
+                                <w:rPr>
+                                  <w:rFonts w:ascii="Cambria Math" w:hAnsi="Cambria Math"/>
+                                  <w:i/>
+                                  <w:sz w:val="24"/>
+                                </w:rPr>
+                              </m:ctrlPr>
+                            </m:sSubPr>
+                            <m:e>
+                              <m:r>
+                                <w:rPr>
+                                  <w:rFonts w:ascii="Cambria Math" w:hAnsi="Cambria Math"/>
+                                  <w:sz w:val="24"/>
+                                </w:rPr>
+                                <m:t>y</m:t>
+                              </m:r>
+                            </m:e>
+                            <m:sub>
+                              <m:r>
+                                <w:rPr>
+                                  <w:rFonts w:ascii="Cambria Math" w:hAnsi="Cambria Math"/>
+                                  <w:sz w:val="24"/>
+                                </w:rPr>
+                                <m:t>i</m:t>
+                              </m:r>
+                            </m:sub>
+                          </m:sSub>
+                        </m:e>
+                      </m:d>
+                    </m:e>
+                    <m:sup>
+                      <m:r>
+                        <w:rPr>
+                          <w:rFonts w:ascii="Cambria Math" w:hAnsi="Cambria Math"/>
+                          <w:sz w:val="24"/>
+                        </w:rPr>
+                        <m:t>2</m:t>
+                      </m:r>
+                    </m:sup>
+                  </m:sSup>
+                </m:e>
+              </m:nary>
+            </m:e>
+          </m:rad>
+        </m:oMath>
+      </m:oMathPara>
+    </w:p>
+    <w:p>
+      <w:pPr>
+        <w:spacing w:line="480" w:lineRule="auto"/>
+        <w:rPr>
+          <w:rFonts w:eastAsiaTheme="minorEastAsia"/>
+          <w:sz w:val="24"/>
+        </w:rPr>
+      </w:pPr>
+      <w:r>
+        <w:rPr>
+          <w:sz w:val="24"/>
+        </w:rPr>
+        <w:lastRenderedPageBreak/>
+        <w:t xml:space="preserve">Where </w:t>
+      </w:r>
+      <m:oMath>
+        <m:acc>
+          <m:accPr>
+            <m:ctrlPr>
+              <w:rPr>
+                <w:rFonts w:ascii="Cambria Math" w:hAnsi="Cambria Math"/>
+                <w:i/>
+                <w:sz w:val="24"/>
+              </w:rPr>
+            </m:ctrlPr>
+          </m:accPr>
+          <m:e>
+            <m:r>
+              <w:rPr>
+                <w:rFonts w:ascii="Cambria Math" w:hAnsi="Cambria Math"/>
+                <w:sz w:val="24"/>
+              </w:rPr>
+              <m:t>y</m:t>
+            </m:r>
+          </m:e>
+        </m:acc>
+      </m:oMath>
+      <w:r>
+        <w:rPr>
+          <w:rFonts w:eastAsiaTheme="minorEastAsia"/>
+          <w:sz w:val="24"/>
+        </w:rPr>
+        <w:t xml:space="preserve"> is the model prediction for the </w:t>
+      </w:r>
+      <w:proofErr w:type="spellStart"/>
+      <w:r>
+        <w:rPr>
+          <w:rFonts w:eastAsiaTheme="minorEastAsia"/>
+          <w:sz w:val="24"/>
+        </w:rPr>
+        <w:t>ith</w:t>
+      </w:r>
+      <w:proofErr w:type="spellEnd"/>
+      <w:r>
+        <w:rPr>
+          <w:rFonts w:eastAsiaTheme="minorEastAsia"/>
+          <w:sz w:val="24"/>
+        </w:rPr>
+        <w:t xml:space="preserve"> policy and </w:t>
+      </w:r>
+      <m:oMath>
+        <m:sSub>
+          <m:sSubPr>
+            <m:ctrlPr>
+              <w:rPr>
+                <w:rFonts w:ascii="Cambria Math" w:eastAsiaTheme="minorEastAsia" w:hAnsi="Cambria Math"/>
+                <w:i/>
+                <w:sz w:val="24"/>
+              </w:rPr>
+            </m:ctrlPr>
+          </m:sSubPr>
+          <m:e>
+            <m:r>
+              <w:rPr>
+                <w:rFonts w:ascii="Cambria Math" w:eastAsiaTheme="minorEastAsia" w:hAnsi="Cambria Math"/>
+                <w:sz w:val="24"/>
+              </w:rPr>
+              <m:t>y</m:t>
+            </m:r>
+          </m:e>
+          <m:sub>
+            <m:r>
+              <w:rPr>
+                <w:rFonts w:ascii="Cambria Math" w:eastAsiaTheme="minorEastAsia" w:hAnsi="Cambria Math"/>
+                <w:sz w:val="24"/>
+              </w:rPr>
+              <m:t>i</m:t>
+            </m:r>
+          </m:sub>
+        </m:sSub>
+      </m:oMath>
+      <w:r>
+        <w:rPr>
+          <w:rFonts w:eastAsiaTheme="minorEastAsia"/>
+          <w:sz w:val="24"/>
+        </w:rPr>
+        <w:t xml:space="preserve"> is the true incurred loss for the </w:t>
+      </w:r>
+      <w:proofErr w:type="spellStart"/>
+      <w:r>
+        <w:rPr>
+          <w:rFonts w:eastAsiaTheme="minorEastAsia"/>
+          <w:sz w:val="24"/>
+        </w:rPr>
+        <w:t>ith</w:t>
+      </w:r>
+      <w:proofErr w:type="spellEnd"/>
+      <w:r>
+        <w:rPr>
+          <w:rFonts w:eastAsiaTheme="minorEastAsia"/>
+          <w:sz w:val="24"/>
+        </w:rPr>
+        <w:t xml:space="preserve"> </w:t>
+      </w:r>
+      <w:proofErr w:type="gramStart"/>
+      <w:r>
+        <w:rPr>
+          <w:rFonts w:eastAsiaTheme="minorEastAsia"/>
+          <w:sz w:val="24"/>
+        </w:rPr>
+        <w:t>policy.</w:t>
+      </w:r>
+      <w:proofErr w:type="gramEnd"/>
+      <w:r>
+        <w:rPr>
+          <w:rFonts w:eastAsiaTheme="minorEastAsia"/>
+          <w:sz w:val="24"/>
+        </w:rPr>
+        <w:t xml:space="preserve"> </w:t>
+      </w:r>
+      <w:r>
+        <w:rPr>
+          <w:rFonts w:eastAsiaTheme="minorEastAsia"/>
+          <w:sz w:val="24"/>
+        </w:rPr>
+        <w:t>This metric can be thought of a measure of prediction accuracy, with a lower RMSE indicating a more accurate model. The resulting RMSEs for each model are as follows:</w:t>
+      </w:r>
+    </w:p>
+    <w:tbl>
+      <w:tblPr>
+        <w:tblStyle w:val="TableGrid"/>
+        <w:tblW w:w="0" w:type="auto"/>
+        <w:tblLook w:val="04A0" w:firstRow="1" w:lastRow="0" w:firstColumn="1" w:lastColumn="0" w:noHBand="0" w:noVBand="1"/>
+      </w:tblPr>
+      <w:tblGrid>
+        <w:gridCol w:w="4675"/>
+        <w:gridCol w:w="4675"/>
+      </w:tblGrid>
+      <w:tr>
+        <w:tc>
+          <w:tcPr>
+            <w:tcW w:w="4675" w:type="dxa"/>
+            <w:vAlign w:val="bottom"/>
+          </w:tcPr>
+          <w:p>
+            <w:pPr>
+              <w:spacing w:line="480" w:lineRule="auto"/>
+              <w:jc w:val="center"/>
+              <w:rPr>
+                <w:b/>
+                <w:bCs/>
+                <w:sz w:val="24"/>
+              </w:rPr>
+            </w:pPr>
+            <w:r>
+              <w:rPr>
+                <w:b/>
+                <w:bCs/>
+                <w:sz w:val="24"/>
+              </w:rPr>
+              <w:t>Model</w:t>
+            </w:r>
+          </w:p>
+        </w:tc>
+        <w:tc>
+          <w:tcPr>
+            <w:tcW w:w="4675" w:type="dxa"/>
+            <w:vAlign w:val="bottom"/>
+          </w:tcPr>
+          <w:p>
+            <w:pPr>
+              <w:spacing w:line="480" w:lineRule="auto"/>
+              <w:jc w:val="center"/>
+              <w:rPr>
+                <w:b/>
+                <w:bCs/>
+                <w:sz w:val="24"/>
+              </w:rPr>
+            </w:pPr>
+            <w:r>
+              <w:rPr>
+                <w:b/>
+                <w:bCs/>
+                <w:sz w:val="24"/>
+              </w:rPr>
+              <w:t>RMSE</w:t>
+            </w:r>
+          </w:p>
+        </w:tc>
+      </w:tr>
+      <w:tr>
+        <w:tc>
+          <w:tcPr>
+            <w:tcW w:w="4675" w:type="dxa"/>
+            <w:vAlign w:val="bottom"/>
+          </w:tcPr>
+          <w:p>
+            <w:pPr>
+              <w:spacing w:line="480" w:lineRule="auto"/>
+              <w:jc w:val="center"/>
+              <w:rPr>
+                <w:sz w:val="24"/>
+              </w:rPr>
+            </w:pPr>
+            <w:r>
+              <w:rPr>
+                <w:sz w:val="24"/>
+              </w:rPr>
+              <w:t>Baseline</w:t>
+            </w:r>
+          </w:p>
+        </w:tc>
+        <w:tc>
+          <w:tcPr>
+            <w:tcW w:w="4675" w:type="dxa"/>
+            <w:vAlign w:val="bottom"/>
+          </w:tcPr>
+          <w:p>
+            <w:pPr>
+              <w:spacing w:line="480" w:lineRule="auto"/>
+              <w:jc w:val="center"/>
+              <w:rPr>
+                <w:sz w:val="24"/>
+              </w:rPr>
+            </w:pPr>
+            <w:r>
+              <w:rPr>
+                <w:sz w:val="24"/>
+              </w:rPr>
+              <w:t>2688</w:t>
+            </w:r>
+          </w:p>
+        </w:tc>
+      </w:tr>
+      <w:tr>
+        <w:tc>
+          <w:tcPr>
+            <w:tcW w:w="4675" w:type="dxa"/>
+            <w:vAlign w:val="bottom"/>
+          </w:tcPr>
+          <w:p>
+            <w:pPr>
+              <w:spacing w:line="480" w:lineRule="auto"/>
+              <w:jc w:val="center"/>
+              <w:rPr>
+                <w:sz w:val="24"/>
+              </w:rPr>
+            </w:pPr>
+            <w:r>
+              <w:rPr>
+                <w:sz w:val="24"/>
+              </w:rPr>
+              <w:t>Linear</w:t>
+            </w:r>
+          </w:p>
+        </w:tc>
+        <w:tc>
+          <w:tcPr>
+            <w:tcW w:w="4675" w:type="dxa"/>
+            <w:vAlign w:val="bottom"/>
+          </w:tcPr>
+          <w:p>
+            <w:pPr>
+              <w:spacing w:line="480" w:lineRule="auto"/>
+              <w:jc w:val="center"/>
+              <w:rPr>
+                <w:sz w:val="24"/>
+              </w:rPr>
+            </w:pPr>
+            <w:r>
+              <w:rPr>
+                <w:sz w:val="24"/>
+              </w:rPr>
+              <w:t>25</w:t>
+            </w:r>
+            <w:r>
+              <w:rPr>
+                <w:sz w:val="24"/>
+              </w:rPr>
+              <w:t>50</w:t>
+            </w:r>
+          </w:p>
+        </w:tc>
+      </w:tr>
+      <w:tr>
+        <w:tc>
+          <w:tcPr>
+            <w:tcW w:w="4675" w:type="dxa"/>
+            <w:vAlign w:val="bottom"/>
+          </w:tcPr>
+          <w:p>
+            <w:pPr>
+              <w:spacing w:line="480" w:lineRule="auto"/>
+              <w:jc w:val="center"/>
+              <w:rPr>
+                <w:sz w:val="24"/>
+              </w:rPr>
+            </w:pPr>
+            <w:proofErr w:type="spellStart"/>
+            <w:r>
+              <w:rPr>
+                <w:sz w:val="24"/>
+              </w:rPr>
+              <w:t>XGBoost</w:t>
+            </w:r>
+            <w:proofErr w:type="spellEnd"/>
+          </w:p>
+        </w:tc>
+        <w:tc>
+          <w:tcPr>
+            <w:tcW w:w="4675" w:type="dxa"/>
+            <w:vAlign w:val="bottom"/>
+          </w:tcPr>
+          <w:p>
+            <w:pPr>
+              <w:spacing w:line="480" w:lineRule="auto"/>
+              <w:jc w:val="center"/>
+              <w:rPr>
+                <w:sz w:val="24"/>
+              </w:rPr>
+            </w:pPr>
+            <w:r>
+              <w:rPr>
+                <w:sz w:val="24"/>
+              </w:rPr>
+              <w:t>242</w:t>
+            </w:r>
+            <w:r>
+              <w:rPr>
+                <w:sz w:val="24"/>
+              </w:rPr>
+              <w:t>7</w:t>
+            </w:r>
+          </w:p>
+        </w:tc>
+      </w:tr>
+    </w:tbl>
+    <w:p>
+      <w:pPr>
+        <w:spacing w:line="480" w:lineRule="auto"/>
+        <w:rPr>
+          <w:sz w:val="24"/>
+        </w:rPr>
+      </w:pPr>
+    </w:p>
+    <w:p>
+      <w:pPr>
+        <w:spacing w:line="480" w:lineRule="auto"/>
+        <w:rPr>
+          <w:sz w:val="24"/>
+        </w:rPr>
+      </w:pPr>
+      <w:r>
+        <w:rPr>
+          <w:sz w:val="24"/>
+        </w:rPr>
+        <w:t xml:space="preserve">As the results show, both the Linear and </w:t>
+      </w:r>
+      <w:proofErr w:type="spellStart"/>
+      <w:r>
+        <w:rPr>
+          <w:sz w:val="24"/>
+        </w:rPr>
+        <w:t>XGBoost</w:t>
+      </w:r>
+      <w:proofErr w:type="spellEnd"/>
+      <w:r>
+        <w:rPr>
+          <w:sz w:val="24"/>
+        </w:rPr>
+        <w:t xml:space="preserve"> models outperform the Baseline model. However, the </w:t>
+      </w:r>
+      <w:proofErr w:type="spellStart"/>
+      <w:r>
+        <w:rPr>
+          <w:sz w:val="24"/>
+        </w:rPr>
+        <w:t>XGBoost</w:t>
+      </w:r>
+      <w:proofErr w:type="spellEnd"/>
+      <w:r>
+        <w:rPr>
+          <w:sz w:val="24"/>
+        </w:rPr>
+        <w:t xml:space="preserve"> model also outperforms the Linear model significantly, in fact it outperforms the Linear model by the same amount that the Linear model outperforms the Baseline. This suggests that the </w:t>
+      </w:r>
+      <w:proofErr w:type="spellStart"/>
+      <w:r>
+        <w:rPr>
+          <w:sz w:val="24"/>
+        </w:rPr>
+        <w:t>XGBoost</w:t>
+      </w:r>
+      <w:proofErr w:type="spellEnd"/>
+      <w:r>
+        <w:rPr>
+          <w:sz w:val="24"/>
+        </w:rPr>
+        <w:t xml:space="preserve"> model </w:t>
+      </w:r>
+      <w:r>
+        <w:rPr>
+          <w:sz w:val="24"/>
+        </w:rPr>
+        <w:t xml:space="preserve">is the most accurate model at predicting insurance losses. </w:t>
+      </w:r>
+    </w:p>
+    <w:p>
+      <w:pPr>
+        <w:spacing w:line="480" w:lineRule="auto"/>
+        <w:rPr>
+          <w:sz w:val="24"/>
+        </w:rPr>
+      </w:pPr>
+      <w:r>
+        <w:rPr>
+          <w:sz w:val="24"/>
+        </w:rPr>
+        <w:t xml:space="preserve">In addition to the RMSE comparison, another way of visualizing model accuracy is through the use of a lift curve. Lift curves compare the true losses on the x-axis with the </w:t>
+      </w:r>
+      <w:r>
+        <w:rPr>
+          <w:sz w:val="24"/>
+        </w:rPr>
+        <w:t>predicted losses on the y-axis. A model is said to have more ‘lift’ when its predictions follow an upward trend as the true losses increase, since it indicates it is correctly predicting larger loss amounts for policies that do end up having larger losses.</w:t>
+      </w:r>
+    </w:p>
+    <w:p>
+      <w:pPr>
+        <w:spacing w:line="480" w:lineRule="auto"/>
+        <w:rPr>
+          <w:rFonts w:eastAsiaTheme="minorEastAsia"/>
+          <w:sz w:val="24"/>
+        </w:rPr>
+      </w:pPr>
+      <w:r>
+        <w:rPr>
+          <w:noProof/>
+        </w:rPr>
+        <w:lastRenderedPageBreak/>
+        <w:drawing>
+          <wp:inline distT="0" distB="0" distL="0" distR="0" wp14:anchorId="0A8782A6" wp14:editId="08FB6C4A">
+            <wp:extent cx="5943600" cy="2794635"/>
+            <wp:effectExtent l="0" t="0" r="0" b="5715"/>
+            <wp:docPr id="3" name="Picture 3"/>
+            <wp:cNvGraphicFramePr>
+              <a:graphicFrameLocks xmlns:a="http://schemas.openxmlformats.org/drawingml/2006/main" noChangeAspect="1"/>
+            </wp:cNvGraphicFramePr>
+            <a:graphic xmlns:a="http://schemas.openxmlformats.org/drawingml/2006/main">
+              <a:graphicData uri="http://schemas.openxmlformats.org/drawingml/2006/picture">
+                <pic:pic xmlns:pic="http://schemas.openxmlformats.org/drawingml/2006/picture">
+                  <pic:nvPicPr>
+                    <pic:cNvPr id="1" name=""/>
+                    <pic:cNvPicPr/>
+                  </pic:nvPicPr>
+                  <pic:blipFill>
+                    <a:blip r:embed="rId7"/>
+                    <a:stretch>
+                      <a:fillRect/>
+                    </a:stretch>
+                  </pic:blipFill>
+                  <pic:spPr>
+                    <a:xfrm>
+                      <a:off x="0" y="0"/>
+                      <a:ext cx="5943600" cy="2794635"/>
+                    </a:xfrm>
+                    <a:prstGeom prst="rect">
+                      <a:avLst/>
+                    </a:prstGeom>
+                  </pic:spPr>
+                </pic:pic>
+              </a:graphicData>
+            </a:graphic>
+          </wp:inline>
+        </w:drawing>
+      </w:r>
+    </w:p>
+    <w:p>
+      <w:pPr>
+        <w:spacing w:line="480" w:lineRule="auto"/>
+        <w:rPr>
+          <w:rFonts w:eastAsiaTheme="minorEastAsia"/>
+          <w:sz w:val="24"/>
+        </w:rPr>
+      </w:pPr>
+      <w:r>
+        <w:rPr>
+          <w:rFonts w:eastAsiaTheme="minorEastAsia"/>
+          <w:sz w:val="24"/>
+        </w:rPr>
+        <w:t xml:space="preserve">Looking at the generated lift curve, </w:t>
+      </w:r>
+      <w:r>
+        <w:rPr>
+          <w:rFonts w:eastAsiaTheme="minorEastAsia"/>
+          <w:sz w:val="24"/>
+        </w:rPr>
+        <w:t>it can be</w:t>
+      </w:r>
+      <w:r>
+        <w:rPr>
+          <w:rFonts w:eastAsiaTheme="minorEastAsia"/>
+          <w:sz w:val="24"/>
+        </w:rPr>
+        <w:t xml:space="preserve"> see</w:t>
+      </w:r>
+      <w:r>
+        <w:rPr>
+          <w:rFonts w:eastAsiaTheme="minorEastAsia"/>
+          <w:sz w:val="24"/>
+        </w:rPr>
+        <w:t>n</w:t>
+      </w:r>
+      <w:r>
+        <w:rPr>
+          <w:rFonts w:eastAsiaTheme="minorEastAsia"/>
+          <w:sz w:val="24"/>
+        </w:rPr>
+        <w:t xml:space="preserve"> that the Baseline has no lift at all – which makes sense as it predicts the same loss value regardless of policy. Meanwhile both the Linear and the </w:t>
+      </w:r>
+      <w:proofErr w:type="spellStart"/>
+      <w:r>
+        <w:rPr>
+          <w:rFonts w:eastAsiaTheme="minorEastAsia"/>
+          <w:sz w:val="24"/>
+        </w:rPr>
+        <w:t>XGBoost</w:t>
+      </w:r>
+      <w:proofErr w:type="spellEnd"/>
+      <w:r>
+        <w:rPr>
+          <w:rFonts w:eastAsiaTheme="minorEastAsia"/>
+          <w:sz w:val="24"/>
+        </w:rPr>
+        <w:t xml:space="preserve"> model has positive lift, but the </w:t>
+      </w:r>
+      <w:proofErr w:type="spellStart"/>
+      <w:r>
+        <w:rPr>
+          <w:rFonts w:eastAsiaTheme="minorEastAsia"/>
+          <w:sz w:val="24"/>
+        </w:rPr>
+        <w:t>XGBoost</w:t>
+      </w:r>
+      <w:proofErr w:type="spellEnd"/>
+      <w:r>
+        <w:rPr>
+          <w:rFonts w:eastAsiaTheme="minorEastAsia"/>
+          <w:sz w:val="24"/>
+        </w:rPr>
+        <w:t xml:space="preserve"> model clearly achieves more lift then the Linear model. Again, this indicates that the </w:t>
+      </w:r>
+      <w:proofErr w:type="spellStart"/>
+      <w:r>
+        <w:rPr>
+          <w:rFonts w:eastAsiaTheme="minorEastAsia"/>
+          <w:sz w:val="24"/>
+        </w:rPr>
+        <w:t>XGBoost</w:t>
+      </w:r>
+      <w:proofErr w:type="spellEnd"/>
+      <w:r>
+        <w:rPr>
+          <w:rFonts w:eastAsiaTheme="minorEastAsia"/>
+          <w:sz w:val="24"/>
+        </w:rPr>
+        <w:t xml:space="preserve"> model is doing a better job at sorting out policies with higher losses then the Linear model.</w:t>
+      </w:r>
+    </w:p>
+    <w:p>
+      <w:pPr>
+        <w:spacing w:line="480" w:lineRule="auto"/>
+        <w:rPr>
+          <w:rFonts w:eastAsiaTheme="minorEastAsia"/>
+          <w:sz w:val="24"/>
+        </w:rPr>
+      </w:pPr>
+    </w:p>
+    <w:p>
+      <w:pPr>
+        <w:spacing w:line="480" w:lineRule="auto"/>
+        <w:rPr>
+          <w:rFonts w:eastAsiaTheme="minorEastAsia"/>
+          <w:sz w:val="24"/>
+        </w:rPr>
+      </w:pPr>
+    </w:p>
+    <w:p>
+      <w:pPr>
+        <w:spacing w:line="480" w:lineRule="auto"/>
+        <w:rPr>
+          <w:rFonts w:eastAsiaTheme="minorEastAsia"/>
+          <w:sz w:val="24"/>
+        </w:rPr>
+      </w:pPr>
+    </w:p>
+    <w:p>
+      <w:pPr>
+        <w:spacing w:line="480" w:lineRule="auto"/>
+        <w:rPr>
+          <w:rFonts w:eastAsiaTheme="minorEastAsia"/>
+          <w:sz w:val="24"/>
+        </w:rPr>
+      </w:pPr>
+    </w:p>
+    <w:p>
+      <w:pPr>
+        <w:spacing w:line="480" w:lineRule="auto"/>
+        <w:rPr>
+          <w:rFonts w:eastAsiaTheme="minorEastAsia"/>
+          <w:sz w:val="24"/>
+        </w:rPr>
+      </w:pPr>
+    </w:p>
+    <w:p>
+      <w:pPr>
+        <w:spacing w:line="480" w:lineRule="auto"/>
+        <w:rPr>
+          <w:rFonts w:eastAsiaTheme="minorEastAsia"/>
+          <w:sz w:val="24"/>
+        </w:rPr>
+      </w:pPr>
+    </w:p>
+    <w:p>
+      <w:pPr>
+        <w:spacing w:line="480" w:lineRule="auto"/>
+        <w:rPr>
+          <w:rFonts w:eastAsiaTheme="minorEastAsia"/>
+          <w:sz w:val="24"/>
+        </w:rPr>
+      </w:pPr>
+    </w:p>
+    <w:p>
+      <w:pPr>
+        <w:spacing w:line="480" w:lineRule="auto"/>
+        <w:rPr>
+          <w:b/>
+          <w:bCs/>
+          <w:sz w:val="24"/>
+        </w:rPr>
+      </w:pPr>
+      <w:r>
+        <w:rPr>
+          <w:b/>
+          <w:bCs/>
+          <w:sz w:val="24"/>
+        </w:rPr>
+        <w:lastRenderedPageBreak/>
+        <w:t>Conclusion</w:t>
+      </w:r>
+    </w:p>
+    <w:p>
+      <w:pPr>
+        <w:spacing w:line="480" w:lineRule="auto"/>
+        <w:ind w:firstLine="720"/>
+        <w:rPr>
+          <w:sz w:val="24"/>
+        </w:rPr>
+      </w:pPr>
+      <w:r>
+        <w:rPr>
+          <w:sz w:val="24"/>
+        </w:rPr>
+        <w:t xml:space="preserve">Both of the examined models outperform the </w:t>
+      </w:r>
+      <w:r>
+        <w:rPr>
+          <w:sz w:val="24"/>
+        </w:rPr>
+        <w:t>B</w:t>
+      </w:r>
+      <w:r>
+        <w:rPr>
+          <w:sz w:val="24"/>
+        </w:rPr>
+        <w:t>aseline model and are able to successfully predict insurance losses</w:t>
+      </w:r>
+      <w:r>
+        <w:rPr>
+          <w:sz w:val="24"/>
+        </w:rPr>
+        <w:t xml:space="preserve"> in the simulated data</w:t>
+      </w:r>
+      <w:r>
+        <w:rPr>
+          <w:sz w:val="24"/>
+        </w:rPr>
+        <w:t xml:space="preserve"> to an adequate degree. </w:t>
+      </w:r>
+      <w:r>
+        <w:rPr>
+          <w:sz w:val="24"/>
+        </w:rPr>
+        <w:t xml:space="preserve">Therefore, both models would possibly bring value to the insurance pricing process, as well as other applications that required predicting unknown policy values. </w:t>
+      </w:r>
+    </w:p>
+    <w:p>
+      <w:pPr>
+        <w:spacing w:line="480" w:lineRule="auto"/>
+        <w:rPr>
+          <w:sz w:val="24"/>
+        </w:rPr>
+      </w:pPr>
+      <w:r>
+        <w:rPr>
+          <w:sz w:val="24"/>
+        </w:rPr>
+        <w:tab/>
+        <w:t xml:space="preserve">However, the </w:t>
+      </w:r>
+      <w:proofErr w:type="spellStart"/>
+      <w:r>
+        <w:rPr>
+          <w:sz w:val="24"/>
+        </w:rPr>
+        <w:t>XGBoost</w:t>
+      </w:r>
+      <w:proofErr w:type="spellEnd"/>
+      <w:r>
+        <w:rPr>
+          <w:sz w:val="24"/>
+        </w:rPr>
+        <w:t xml:space="preserve"> model seems to clearly outperform the Linear model when a measure of prediction accuracy such as RMSE is used to compared the model predictions</w:t>
+      </w:r>
+      <w:r>
+        <w:rPr>
+          <w:sz w:val="24"/>
+        </w:rPr>
+        <w:t xml:space="preserve">. This suggests that the </w:t>
+      </w:r>
+      <w:proofErr w:type="spellStart"/>
+      <w:r>
+        <w:rPr>
+          <w:sz w:val="24"/>
+        </w:rPr>
+        <w:t>XGBoost</w:t>
+      </w:r>
+      <w:proofErr w:type="spellEnd"/>
+      <w:r>
+        <w:rPr>
+          <w:sz w:val="24"/>
+        </w:rPr>
+        <w:t xml:space="preserve"> model is better at modelling insurance losses then the Linear model and its use would lead to more accurate estimate of a policy’s risk as a result.</w:t>
+      </w:r>
+    </w:p>
+    <w:p>
+      <w:pPr>
+        <w:tabs>
+          <w:tab w:val="left" w:pos="720"/>
+          <w:tab w:val="left" w:pos="1440"/>
+          <w:tab w:val="left" w:pos="2160"/>
+          <w:tab w:val="left" w:pos="2880"/>
+          <w:tab w:val="left" w:pos="3600"/>
+          <w:tab w:val="left" w:pos="4320"/>
+          <w:tab w:val="left" w:pos="5040"/>
+          <w:tab w:val="left" w:pos="5760"/>
+          <w:tab w:val="left" w:pos="6480"/>
+          <w:tab w:val="left" w:pos="7200"/>
+          <w:tab w:val="left" w:pos="7920"/>
+          <w:tab w:val="right" w:pos="9360"/>
+        </w:tabs>
+        <w:spacing w:line="480" w:lineRule="auto"/>
+        <w:rPr>
+          <w:sz w:val="24"/>
+        </w:rPr>
+      </w:pPr>
+      <w:r>
+        <w:rPr>
+          <w:sz w:val="24"/>
+        </w:rPr>
+        <w:tab/>
+        <w:t xml:space="preserve">A visual examination of the resulting lift curve shows that the </w:t>
+      </w:r>
+      <w:proofErr w:type="spellStart"/>
+      <w:r>
+        <w:rPr>
+          <w:sz w:val="24"/>
+        </w:rPr>
+        <w:t>XGBoost</w:t>
+      </w:r>
+      <w:proofErr w:type="spellEnd"/>
+      <w:r>
+        <w:rPr>
+          <w:sz w:val="24"/>
+        </w:rPr>
+        <w:t xml:space="preserve"> model also seems to do a better job then the Linear model at predicting losses. The </w:t>
+      </w:r>
+      <w:proofErr w:type="spellStart"/>
+      <w:r>
+        <w:rPr>
+          <w:sz w:val="24"/>
+        </w:rPr>
+        <w:t>XGBoost</w:t>
+      </w:r>
+      <w:proofErr w:type="spellEnd"/>
+      <w:r>
+        <w:rPr>
+          <w:sz w:val="24"/>
+        </w:rPr>
+        <w:t xml:space="preserve"> model clearly predicts riskier policies as having higher losses then the Linear model does, generating more lift and again demonstrating better predictive capabilities.</w:t>
+      </w:r>
+    </w:p>
+    <w:p>
+      <w:pPr>
+        <w:tabs>
+          <w:tab w:val="left" w:pos="720"/>
+          <w:tab w:val="left" w:pos="1440"/>
+          <w:tab w:val="left" w:pos="2160"/>
+          <w:tab w:val="left" w:pos="2880"/>
+          <w:tab w:val="left" w:pos="3600"/>
+          <w:tab w:val="left" w:pos="4320"/>
+          <w:tab w:val="left" w:pos="5040"/>
+          <w:tab w:val="left" w:pos="5760"/>
+          <w:tab w:val="left" w:pos="6480"/>
+          <w:tab w:val="left" w:pos="7200"/>
+          <w:tab w:val="left" w:pos="7920"/>
+          <w:tab w:val="right" w:pos="9360"/>
+        </w:tabs>
+        <w:spacing w:line="480" w:lineRule="auto"/>
+        <w:rPr>
+          <w:sz w:val="24"/>
+        </w:rPr>
+      </w:pPr>
+    </w:p>
+    <w:p>
+      <w:pPr>
+        <w:tabs>
+          <w:tab w:val="left" w:pos="720"/>
+          <w:tab w:val="left" w:pos="1440"/>
+          <w:tab w:val="left" w:pos="2160"/>
+          <w:tab w:val="left" w:pos="2880"/>
+          <w:tab w:val="left" w:pos="3600"/>
+          <w:tab w:val="left" w:pos="4320"/>
+          <w:tab w:val="left" w:pos="5040"/>
+          <w:tab w:val="left" w:pos="5760"/>
+          <w:tab w:val="left" w:pos="6480"/>
+          <w:tab w:val="left" w:pos="7200"/>
+          <w:tab w:val="left" w:pos="7920"/>
+          <w:tab w:val="right" w:pos="9360"/>
+        </w:tabs>
+        <w:spacing w:line="480" w:lineRule="auto"/>
+        <w:rPr>
+          <w:sz w:val="24"/>
+        </w:rPr>
+      </w:pPr>
+    </w:p>
+    <w:p>
+      <w:pPr>
+        <w:tabs>
+          <w:tab w:val="left" w:pos="720"/>
+          <w:tab w:val="left" w:pos="1440"/>
+          <w:tab w:val="left" w:pos="2160"/>
+          <w:tab w:val="left" w:pos="2880"/>
+          <w:tab w:val="left" w:pos="3600"/>
+          <w:tab w:val="left" w:pos="4320"/>
+          <w:tab w:val="left" w:pos="5040"/>
+          <w:tab w:val="left" w:pos="5760"/>
+          <w:tab w:val="left" w:pos="6480"/>
+          <w:tab w:val="left" w:pos="7200"/>
+          <w:tab w:val="left" w:pos="7920"/>
+          <w:tab w:val="right" w:pos="9360"/>
+        </w:tabs>
+        <w:spacing w:line="480" w:lineRule="auto"/>
+        <w:rPr>
+          <w:sz w:val="24"/>
+        </w:rPr>
+      </w:pPr>
+    </w:p>
+    <w:p>
+      <w:pPr>
+        <w:tabs>
+          <w:tab w:val="left" w:pos="720"/>
+          <w:tab w:val="left" w:pos="1440"/>
+          <w:tab w:val="left" w:pos="2160"/>
+          <w:tab w:val="left" w:pos="2880"/>
+          <w:tab w:val="left" w:pos="3600"/>
+          <w:tab w:val="left" w:pos="4320"/>
+          <w:tab w:val="left" w:pos="5040"/>
+          <w:tab w:val="left" w:pos="5760"/>
+          <w:tab w:val="left" w:pos="6480"/>
+          <w:tab w:val="left" w:pos="7200"/>
+          <w:tab w:val="left" w:pos="7920"/>
+          <w:tab w:val="right" w:pos="9360"/>
+        </w:tabs>
+        <w:spacing w:line="480" w:lineRule="auto"/>
+        <w:rPr>
+          <w:sz w:val="24"/>
+        </w:rPr>
+      </w:pPr>
+    </w:p>
+    <w:p>
+      <w:pPr>
+        <w:tabs>
+          <w:tab w:val="left" w:pos="720"/>
+          <w:tab w:val="left" w:pos="1440"/>
+          <w:tab w:val="left" w:pos="2160"/>
+          <w:tab w:val="left" w:pos="2880"/>
+          <w:tab w:val="left" w:pos="3600"/>
+          <w:tab w:val="left" w:pos="4320"/>
+          <w:tab w:val="left" w:pos="5040"/>
+          <w:tab w:val="left" w:pos="5760"/>
+          <w:tab w:val="left" w:pos="6480"/>
+          <w:tab w:val="left" w:pos="7200"/>
+          <w:tab w:val="left" w:pos="7920"/>
+          <w:tab w:val="right" w:pos="9360"/>
+        </w:tabs>
+        <w:spacing w:line="480" w:lineRule="auto"/>
+        <w:rPr>
+          <w:sz w:val="24"/>
+        </w:rPr>
+      </w:pPr>
+    </w:p>
+    <w:p>
+      <w:pPr>
+        <w:tabs>
+          <w:tab w:val="left" w:pos="720"/>
+          <w:tab w:val="left" w:pos="1440"/>
+          <w:tab w:val="left" w:pos="2160"/>
+          <w:tab w:val="left" w:pos="2880"/>
+          <w:tab w:val="left" w:pos="3600"/>
+          <w:tab w:val="left" w:pos="4320"/>
+          <w:tab w:val="left" w:pos="5040"/>
+          <w:tab w:val="left" w:pos="5760"/>
+          <w:tab w:val="left" w:pos="6480"/>
+          <w:tab w:val="left" w:pos="7200"/>
+          <w:tab w:val="left" w:pos="7920"/>
+          <w:tab w:val="right" w:pos="9360"/>
+        </w:tabs>
+        <w:spacing w:line="480" w:lineRule="auto"/>
+        <w:rPr>
+          <w:sz w:val="24"/>
+        </w:rPr>
+      </w:pPr>
+    </w:p>
+    <w:p>
+      <w:pPr>
+        <w:tabs>
+          <w:tab w:val="left" w:pos="720"/>
+          <w:tab w:val="left" w:pos="1440"/>
+          <w:tab w:val="left" w:pos="2160"/>
+          <w:tab w:val="left" w:pos="2880"/>
+          <w:tab w:val="left" w:pos="3600"/>
+          <w:tab w:val="left" w:pos="4320"/>
+          <w:tab w:val="left" w:pos="5040"/>
+          <w:tab w:val="left" w:pos="5760"/>
+          <w:tab w:val="left" w:pos="6480"/>
+          <w:tab w:val="left" w:pos="7200"/>
+          <w:tab w:val="left" w:pos="7920"/>
+          <w:tab w:val="right" w:pos="9360"/>
+        </w:tabs>
+        <w:spacing w:line="480" w:lineRule="auto"/>
+        <w:rPr>
+          <w:b/>
+          <w:bCs/>
+          <w:sz w:val="24"/>
+        </w:rPr>
+      </w:pPr>
+      <w:r>
+        <w:rPr>
+          <w:b/>
+          <w:bCs/>
+          <w:sz w:val="24"/>
+        </w:rPr>
+        <w:lastRenderedPageBreak/>
+        <w:t>Recommendations</w:t>
+      </w:r>
+    </w:p>
+    <w:p>
+      <w:pPr>
+        <w:tabs>
+          <w:tab w:val="left" w:pos="720"/>
+          <w:tab w:val="left" w:pos="1440"/>
+          <w:tab w:val="left" w:pos="2160"/>
+          <w:tab w:val="left" w:pos="2880"/>
+          <w:tab w:val="left" w:pos="3600"/>
+          <w:tab w:val="left" w:pos="4320"/>
+          <w:tab w:val="left" w:pos="5040"/>
+          <w:tab w:val="left" w:pos="5760"/>
+          <w:tab w:val="left" w:pos="6480"/>
+          <w:tab w:val="left" w:pos="7200"/>
+          <w:tab w:val="left" w:pos="7920"/>
+          <w:tab w:val="right" w:pos="9360"/>
+        </w:tabs>
+        <w:spacing w:line="480" w:lineRule="auto"/>
+        <w:rPr>
+          <w:sz w:val="24"/>
+        </w:rPr>
+      </w:pPr>
+      <w:r>
+        <w:rPr>
+          <w:b/>
+          <w:bCs/>
+          <w:sz w:val="24"/>
+        </w:rPr>
+        <w:tab/>
+      </w:r>
+      <w:r>
+        <w:rPr>
+          <w:sz w:val="24"/>
+        </w:rPr>
+        <w:t xml:space="preserve">Because of the clear advantage the </w:t>
+      </w:r>
+      <w:proofErr w:type="spellStart"/>
+      <w:r>
+        <w:rPr>
+          <w:sz w:val="24"/>
+        </w:rPr>
+        <w:t>XGBoost</w:t>
+      </w:r>
+      <w:proofErr w:type="spellEnd"/>
+      <w:r>
+        <w:rPr>
+          <w:sz w:val="24"/>
+        </w:rPr>
+        <w:t xml:space="preserve"> model provides over the Linear model</w:t>
+      </w:r>
+      <w:r>
+        <w:rPr>
+          <w:sz w:val="24"/>
+        </w:rPr>
+        <w:t xml:space="preserve"> at predicting loss amounts, it suggests that for that purpose insurance companies should look to migrating their current costing procedures towards </w:t>
+      </w:r>
+      <w:proofErr w:type="spellStart"/>
+      <w:r>
+        <w:rPr>
+          <w:sz w:val="24"/>
+        </w:rPr>
+        <w:t>XGBoost</w:t>
+      </w:r>
+      <w:proofErr w:type="spellEnd"/>
+      <w:r>
+        <w:rPr>
+          <w:sz w:val="24"/>
+        </w:rPr>
+        <w:t xml:space="preserve"> and possibly other machine learning algorithms. The benefits of more accurate costing prediction will lead to better insurance pricing where premiums </w:t>
+      </w:r>
+      <w:r>
+        <w:rPr>
+          <w:sz w:val="24"/>
+        </w:rPr>
+        <w:t xml:space="preserve">better reflect the amount of risk a policyholder actually poses to the company, leading better drivers to pay less for their insurance. </w:t>
+      </w:r>
+    </w:p>
+    <w:p>
+      <w:pPr>
+        <w:tabs>
+          <w:tab w:val="left" w:pos="720"/>
+          <w:tab w:val="left" w:pos="1440"/>
+          <w:tab w:val="left" w:pos="2160"/>
+          <w:tab w:val="left" w:pos="2880"/>
+          <w:tab w:val="left" w:pos="3600"/>
+          <w:tab w:val="left" w:pos="4320"/>
+          <w:tab w:val="left" w:pos="5040"/>
+          <w:tab w:val="left" w:pos="5760"/>
+          <w:tab w:val="left" w:pos="6480"/>
+          <w:tab w:val="left" w:pos="7200"/>
+          <w:tab w:val="left" w:pos="7920"/>
+          <w:tab w:val="right" w:pos="9360"/>
+        </w:tabs>
+        <w:spacing w:line="480" w:lineRule="auto"/>
+        <w:rPr>
+          <w:sz w:val="24"/>
+        </w:rPr>
+      </w:pPr>
+      <w:r>
+        <w:rPr>
+          <w:sz w:val="24"/>
+        </w:rPr>
+        <w:tab/>
+        <w:t xml:space="preserve">However, there are some concerns with regard to the implementation of </w:t>
+      </w:r>
+      <w:proofErr w:type="spellStart"/>
+      <w:r>
+        <w:rPr>
+          <w:sz w:val="24"/>
+        </w:rPr>
+        <w:t>XGBoost</w:t>
+      </w:r>
+      <w:proofErr w:type="spellEnd"/>
+      <w:r>
+        <w:rPr>
+          <w:sz w:val="24"/>
+        </w:rPr>
+        <w:t xml:space="preserve"> that may require further addressing before such a model is put into production. While th</w:t>
+      </w:r>
+      <w:r>
+        <w:rPr>
+          <w:sz w:val="24"/>
+        </w:rPr>
+        <w:t xml:space="preserve">is report demonstrates that </w:t>
+      </w:r>
+      <w:proofErr w:type="spellStart"/>
+      <w:r>
+        <w:rPr>
+          <w:sz w:val="24"/>
+        </w:rPr>
+        <w:t>XGBoost</w:t>
+      </w:r>
+      <w:proofErr w:type="spellEnd"/>
+      <w:r>
+        <w:rPr>
+          <w:sz w:val="24"/>
+        </w:rPr>
+        <w:t xml:space="preserve"> may be superior to Linear models for the purposes of costing DCPD insurance, when applied to other applications (such as other coverages or lines of business) more analysis may be needed to determine whether </w:t>
+      </w:r>
+      <w:proofErr w:type="spellStart"/>
+      <w:r>
+        <w:rPr>
+          <w:sz w:val="24"/>
+        </w:rPr>
+        <w:t>XGBoost</w:t>
+      </w:r>
+      <w:proofErr w:type="spellEnd"/>
+      <w:r>
+        <w:rPr>
+          <w:sz w:val="24"/>
+        </w:rPr>
+        <w:t xml:space="preserve"> is the optimal algorithm for that purpose. In addition, for regulated lines of business such as Ontario auto insurance, all pricing models must be cleared with provincial regulators before going into use and as an </w:t>
+      </w:r>
+      <w:proofErr w:type="spellStart"/>
+      <w:r>
+        <w:rPr>
+          <w:sz w:val="24"/>
+        </w:rPr>
+        <w:t>XGBoost</w:t>
+      </w:r>
+      <w:proofErr w:type="spellEnd"/>
+      <w:r>
+        <w:rPr>
+          <w:sz w:val="24"/>
+        </w:rPr>
+        <w:t xml:space="preserve"> model is significantly more complicated then </w:t>
+      </w:r>
+      <w:r>
+        <w:rPr>
+          <w:sz w:val="24"/>
+        </w:rPr>
+        <w:t>the Linear alternative it may required more work by insurance filers to justify the resulting changes in pricing to regulators. Again, more analysis may be need to investigate the feasibility of this implementation.</w:t>
+      </w:r>
+    </w:p>
+    <w:p>
+      <w:pPr>
+        <w:tabs>
+          <w:tab w:val="left" w:pos="720"/>
+          <w:tab w:val="left" w:pos="1440"/>
+          <w:tab w:val="left" w:pos="2160"/>
+          <w:tab w:val="left" w:pos="2880"/>
+          <w:tab w:val="left" w:pos="3600"/>
+          <w:tab w:val="left" w:pos="4320"/>
+          <w:tab w:val="left" w:pos="5040"/>
+          <w:tab w:val="left" w:pos="5760"/>
+          <w:tab w:val="left" w:pos="6480"/>
+          <w:tab w:val="left" w:pos="7200"/>
+          <w:tab w:val="left" w:pos="7920"/>
+          <w:tab w:val="right" w:pos="9360"/>
+        </w:tabs>
+        <w:spacing w:line="480" w:lineRule="auto"/>
+        <w:rPr>
+          <w:sz w:val="24"/>
+        </w:rPr>
+      </w:pPr>
+    </w:p>
+    <w:p>
+      <w:pPr>
+        <w:tabs>
+          <w:tab w:val="left" w:pos="720"/>
+          <w:tab w:val="left" w:pos="1440"/>
+          <w:tab w:val="left" w:pos="2160"/>
+          <w:tab w:val="left" w:pos="2880"/>
+          <w:tab w:val="left" w:pos="3600"/>
+          <w:tab w:val="left" w:pos="4320"/>
+          <w:tab w:val="left" w:pos="5040"/>
+          <w:tab w:val="left" w:pos="5760"/>
+          <w:tab w:val="left" w:pos="6480"/>
+          <w:tab w:val="left" w:pos="7200"/>
+          <w:tab w:val="left" w:pos="7920"/>
+          <w:tab w:val="right" w:pos="9360"/>
+        </w:tabs>
+        <w:spacing w:line="480" w:lineRule="auto"/>
+        <w:rPr>
+          <w:sz w:val="24"/>
+        </w:rPr>
+      </w:pPr>
+    </w:p>
+    <w:p>
+      <w:pPr>
+        <w:tabs>
+          <w:tab w:val="left" w:pos="720"/>
+          <w:tab w:val="left" w:pos="1440"/>
+          <w:tab w:val="left" w:pos="2160"/>
+          <w:tab w:val="left" w:pos="2880"/>
+          <w:tab w:val="left" w:pos="3600"/>
+          <w:tab w:val="left" w:pos="4320"/>
+          <w:tab w:val="left" w:pos="5040"/>
+          <w:tab w:val="left" w:pos="5760"/>
+          <w:tab w:val="left" w:pos="6480"/>
+          <w:tab w:val="left" w:pos="7200"/>
+          <w:tab w:val="left" w:pos="7920"/>
+          <w:tab w:val="right" w:pos="9360"/>
+        </w:tabs>
+        <w:spacing w:line="480" w:lineRule="auto"/>
+        <w:rPr>
+          <w:sz w:val="24"/>
+        </w:rPr>
+      </w:pPr>
+    </w:p>
+    <w:p>
+      <w:pPr>
+        <w:spacing w:line="480" w:lineRule="auto"/>
+        <w:rPr>
+          <w:rFonts w:eastAsiaTheme="minorEastAsia"/>
+          <w:sz w:val="24"/>
+        </w:rPr>
+      </w:pPr>
+      <w:r>
+        <w:rPr>
+          <w:rFonts w:eastAsiaTheme="minorEastAsia"/>
+          <w:sz w:val="24"/>
+        </w:rPr>
+        <w:lastRenderedPageBreak/>
         <w:t>Source Repo:</w:t>
       </w:r>
     </w:p>
@@ -3209,7 +5183,7 @@
       <w:pPr>
         <w:spacing w:line="480" w:lineRule="auto"/>
       </w:pPr>
-      <w:hyperlink r:id="rId7" w:history="1">
+      <w:hyperlink r:id="rId8" w:history="1">
         <w:r>
           <w:rPr>
             <w:rStyle w:val="Hyperlink"/>
@@ -3226,7 +5200,7 @@
           <w:sz w:val="24"/>
         </w:rPr>
       </w:pPr>
-      <w:hyperlink r:id="rId8" w:history="1">
+      <w:hyperlink r:id="rId9" w:history="1">
         <w:r>
           <w:rPr>
             <w:rStyle w:val="Hyperlink"/>
@@ -3720,6 +5694,25 @@
       <w:szCs w:val="18"/>
     </w:rPr>
   </w:style>
+  <w:style w:type="table" w:styleId="TableGrid">
+    <w:name w:val="Table Grid"/>
+    <w:basedOn w:val="TableNormal"/>
+    <w:uiPriority w:val="39"/>
+    <w:rsid w:val="0065594E"/>
+    <w:pPr>
+      <w:spacing w:after="0" w:line="240" w:lineRule="auto"/>
+    </w:pPr>
+    <w:tblPr>
+      <w:tblBorders>
+        <w:top w:val="single" w:sz="4" w:space="0" w:color="auto"/>
+        <w:left w:val="single" w:sz="4" w:space="0" w:color="auto"/>
+        <w:bottom w:val="single" w:sz="4" w:space="0" w:color="auto"/>
+        <w:right w:val="single" w:sz="4" w:space="0" w:color="auto"/>
+        <w:insideH w:val="single" w:sz="4" w:space="0" w:color="auto"/>
+        <w:insideV w:val="single" w:sz="4" w:space="0" w:color="auto"/>
+      </w:tblBorders>
+    </w:tblPr>
+  </w:style>
 </w:styles>
 </file>
 
@@ -3989,7 +5982,7 @@
 </file>
 
 <file path=customXml/itemProps1.xml><?xml version="1.0" encoding="utf-8"?>
-<ds:datastoreItem xmlns:ds="http://schemas.openxmlformats.org/officeDocument/2006/customXml" ds:itemID="{1E2549AA-8461-477D-8F46-E6116B0A8933}">
+<ds:datastoreItem xmlns:ds="http://schemas.openxmlformats.org/officeDocument/2006/customXml" ds:itemID="{F236B6B4-A1BB-47B8-B1F6-832CAD89E7BE}">
   <ds:schemaRefs>
     <ds:schemaRef ds:uri="http://schemas.openxmlformats.org/officeDocument/2006/bibliography"/>
   </ds:schemaRefs>

--- a/work term report.docx
+++ b/work term report.docx
@@ -48,27 +48,43 @@
         <w:rPr>
           <w:sz w:val="24"/>
         </w:rPr>
-        <w:t xml:space="preserve"> models to determine the future expected cost of a given automobile insurance policy that can be used as part of </w:t>
-      </w:r>
-      <w:proofErr w:type="gramStart"/>
+        <w:t xml:space="preserve"> models to determine the future expected cost of a given automobile insurance policy </w:t>
+      </w:r>
+      <w:r>
+        <w:rPr>
+          <w:sz w:val="24"/>
+        </w:rPr>
+        <w:t>to</w:t>
+      </w:r>
+      <w:r>
+        <w:rPr>
+          <w:sz w:val="24"/>
+        </w:rPr>
+        <w:t xml:space="preserve"> be used as part of </w:t>
+      </w:r>
       <w:r>
         <w:rPr>
           <w:sz w:val="24"/>
         </w:rPr>
         <w:t>a</w:t>
       </w:r>
-      <w:proofErr w:type="gramEnd"/>
-      <w:r>
-        <w:rPr>
-          <w:sz w:val="24"/>
-        </w:rPr>
-        <w:t xml:space="preserve"> insurance firm’s</w:t>
-      </w:r>
-      <w:r>
-        <w:rPr>
-          <w:sz w:val="24"/>
-        </w:rPr>
-        <w:t xml:space="preserve"> pricing strategy. It compares the high-level features of each model and fits a basic implementation for each model to a </w:t>
+      <w:r>
+        <w:rPr>
+          <w:sz w:val="24"/>
+        </w:rPr>
+        <w:t xml:space="preserve">n </w:t>
+      </w:r>
+      <w:r>
+        <w:rPr>
+          <w:sz w:val="24"/>
+        </w:rPr>
+        <w:t>insurance firm’s</w:t>
+      </w:r>
+      <w:r>
+        <w:rPr>
+          <w:sz w:val="24"/>
+        </w:rPr>
+        <w:t xml:space="preserve"> pricing strategy. It compares the high-level features of each model and fits a basic implementation to a </w:t>
       </w:r>
       <w:r>
         <w:rPr>
@@ -131,13 +147,61 @@
         <w:rPr>
           <w:sz w:val="24"/>
         </w:rPr>
-        <w:t xml:space="preserve"> policies in the P&amp;C industry and seeks to determine</w:t>
-      </w:r>
-      <w:r>
-        <w:rPr>
-          <w:sz w:val="24"/>
-        </w:rPr>
-        <w:t xml:space="preserve"> a linear relationship between the rating variables and the distribution of the random future loss variable. The second model is a gradient boosted decision tree model, using the more complicated ‘XGBoost’ algorithm that seeks to use iterative decision trees to predict the expected future cost of a policy to a high degree of accuracy. </w:t>
+        <w:t xml:space="preserve"> policies in the P&amp;C industry</w:t>
+      </w:r>
+      <w:r>
+        <w:rPr>
+          <w:sz w:val="24"/>
+        </w:rPr>
+        <w:t xml:space="preserve">. It works by trying </w:t>
+      </w:r>
+      <w:r>
+        <w:rPr>
+          <w:sz w:val="24"/>
+        </w:rPr>
+        <w:t>to determine</w:t>
+      </w:r>
+      <w:r>
+        <w:rPr>
+          <w:sz w:val="24"/>
+        </w:rPr>
+        <w:t xml:space="preserve"> a linear relationship between the rating variables and the distribution of the random future loss variable. The second model is a gradient boosted decision tree model, using the more complicated ‘XGBoost’ algorithm that seeks to use iterative decision trees to predict the expected future cost of a policy to </w:t>
+      </w:r>
+      <w:r>
+        <w:rPr>
+          <w:sz w:val="24"/>
+        </w:rPr>
+        <w:t>increasingly</w:t>
+      </w:r>
+      <w:r>
+        <w:rPr>
+          <w:sz w:val="24"/>
+        </w:rPr>
+        <w:t xml:space="preserve"> high</w:t>
+      </w:r>
+      <w:r>
+        <w:rPr>
+          <w:sz w:val="24"/>
+        </w:rPr>
+        <w:t>er</w:t>
+      </w:r>
+      <w:r>
+        <w:rPr>
+          <w:sz w:val="24"/>
+        </w:rPr>
+        <w:t xml:space="preserve"> degree</w:t>
+      </w:r>
+      <w:r>
+        <w:rPr>
+          <w:sz w:val="24"/>
+        </w:rPr>
+        <w:t>s</w:t>
+      </w:r>
+      <w:r>
+        <w:rPr>
+          <w:sz w:val="24"/>
+        </w:rPr>
+        <w:t xml:space="preserve"> of accuracy. </w:t>
       </w:r>
     </w:p>
     <w:p>
@@ -152,7 +216,19 @@
         <w:rPr>
           <w:sz w:val="24"/>
         </w:rPr>
-        <w:t xml:space="preserve">While both models fulfill the intended purpose of insurance costing, the XGBoost model outperforms the GLM in the test dataset and thus predicts the policy cost much more accurately. It does however struggle with interpretability </w:t>
+        <w:t xml:space="preserve">While both models fulfill the intended purpose of insurance costing, the XGBoost model outperforms the GLM in the test dataset and thus predicts </w:t>
+      </w:r>
+      <w:r>
+        <w:rPr>
+          <w:sz w:val="24"/>
+        </w:rPr>
+        <w:t>claim severity</w:t>
+      </w:r>
+      <w:r>
+        <w:rPr>
+          <w:sz w:val="24"/>
+        </w:rPr>
+        <w:t xml:space="preserve"> much more accurately. It does however struggle with interpretability </w:t>
       </w:r>
       <w:r>
         <w:rPr>
@@ -219,7 +295,7 @@
         <w:rPr>
           <w:sz w:val="24"/>
         </w:rPr>
-        <w:t xml:space="preserve">The business of insurance is one of risk management. In property and casualty or P&amp;C insurance this risk is related to automobile and homeownership risks, both in personal and commercial sectors. </w:t>
+        <w:t xml:space="preserve">The business of insurance is one of risk management. In property and casualty or P&amp;C insurance this risk is related to automobile and homeownership, both in personal and commercial sectors. </w:t>
       </w:r>
       <w:r>
         <w:rPr>
@@ -1915,7 +1991,6 @@
           <w:sz w:val="24"/>
         </w:rPr>
       </w:pPr>
-      <w:proofErr w:type="spellStart"/>
       <w:r>
         <w:rPr>
           <w:rFonts w:eastAsiaTheme="minorEastAsia"/>
@@ -1925,7 +2000,6 @@
         </w:rPr>
         <w:t>XGBoost</w:t>
       </w:r>
-      <w:proofErr w:type="spellEnd"/>
     </w:p>
     <w:p>
       <w:pPr>
@@ -2401,16 +2475,7 @@
           <w:rFonts w:eastAsiaTheme="minorEastAsia"/>
           <w:sz w:val="24"/>
         </w:rPr>
-        <w:t xml:space="preserve"> is the true costing prem</w:t>
-      </w:r>
-      <w:bookmarkStart w:id="0" w:name="_GoBack"/>
-      <w:bookmarkEnd w:id="0"/>
-      <w:r>
-        <w:rPr>
-          <w:rFonts w:eastAsiaTheme="minorEastAsia"/>
-          <w:sz w:val="24"/>
-        </w:rPr>
-        <w:t xml:space="preserve">ium for that policy, and </w:t>
+        <w:t xml:space="preserve"> is the true costing premium for that policy, and </w:t>
       </w:r>
       <m:oMath>
         <m:r>
@@ -3583,13 +3648,37 @@
         <w:rPr>
           <w:sz w:val="24"/>
         </w:rPr>
-        <w:t xml:space="preserve">In order to compare both methodologies, there needs to be some sort of comparison of both methodologies to determine </w:t>
-      </w:r>
-      <w:r>
-        <w:rPr>
-          <w:sz w:val="24"/>
-        </w:rPr>
-        <w:t xml:space="preserve">which model actually performs better when pricing insurance. To do this, both models will be fitted to a simulated set of insurance data to measure their model performance. </w:t>
+        <w:t xml:space="preserve">In order to compare both methodologies, there needs to be some sort of </w:t>
+      </w:r>
+      <w:r>
+        <w:rPr>
+          <w:sz w:val="24"/>
+        </w:rPr>
+        <w:t>benchmark</w:t>
+      </w:r>
+      <w:r>
+        <w:rPr>
+          <w:sz w:val="24"/>
+        </w:rPr>
+        <w:t xml:space="preserve"> to determine </w:t>
+      </w:r>
+      <w:r>
+        <w:rPr>
+          <w:sz w:val="24"/>
+        </w:rPr>
+        <w:t xml:space="preserve">which model </w:t>
+      </w:r>
+      <w:r>
+        <w:rPr>
+          <w:sz w:val="24"/>
+        </w:rPr>
+        <w:t>performs</w:t>
+      </w:r>
+      <w:r>
+        <w:rPr>
+          <w:sz w:val="24"/>
+        </w:rPr>
+        <w:t xml:space="preserve"> better when pricing insurance. To do this, both models will be fitted to a simulated set of insurance data to measure their model performance. </w:t>
       </w:r>
       <w:r>
         <w:rPr>
@@ -3601,13 +3690,37 @@
         <w:rPr>
           <w:sz w:val="24"/>
         </w:rPr>
-        <w:t xml:space="preserve"> to target incurred DCPD loss for a given claim, which is essentially the loss amount for a not-at-fault accident. </w:t>
-      </w:r>
-      <w:r>
-        <w:rPr>
-          <w:sz w:val="24"/>
-        </w:rPr>
-        <w:t xml:space="preserve">For the linear model, data with missing values is inputted in each column before training as the model. </w:t>
+        <w:t xml:space="preserve"> to target incurred DCPD loss for a given claim, which is essentially the loss </w:t>
+      </w:r>
+      <w:r>
+        <w:rPr>
+          <w:sz w:val="24"/>
+        </w:rPr>
+        <w:t>severity</w:t>
+      </w:r>
+      <w:r>
+        <w:rPr>
+          <w:sz w:val="24"/>
+        </w:rPr>
+        <w:t xml:space="preserve"> for a not-at-fault accident. </w:t>
+      </w:r>
+      <w:r>
+        <w:rPr>
+          <w:sz w:val="24"/>
+        </w:rPr>
+        <w:t xml:space="preserve">For the </w:t>
+      </w:r>
+      <w:r>
+        <w:rPr>
+          <w:sz w:val="24"/>
+        </w:rPr>
+        <w:t xml:space="preserve">Linear </w:t>
+      </w:r>
+      <w:r>
+        <w:rPr>
+          <w:sz w:val="24"/>
+        </w:rPr>
+        <w:t xml:space="preserve">model, data with missing values is inputted in each column before training as the model. </w:t>
       </w:r>
       <w:r>
         <w:rPr>
@@ -3625,46 +3738,32 @@
         <w:rPr>
           <w:sz w:val="24"/>
         </w:rPr>
+        <w:t xml:space="preserve"> XGBoost model, no preprocessing </w:t>
+      </w:r>
+      <w:r>
+        <w:rPr>
+          <w:sz w:val="24"/>
+        </w:rPr>
+        <w:t xml:space="preserve">is needed as the model can handle missing data </w:t>
+      </w:r>
+      <w:r>
+        <w:rPr>
+          <w:sz w:val="24"/>
+        </w:rPr>
+        <w:t xml:space="preserve">and </w:t>
+      </w:r>
+      <w:r>
+        <w:rPr>
+          <w:sz w:val="24"/>
+        </w:rPr>
+        <w:t>the model is simply fit</w:t>
+      </w:r>
+      <w:r>
+        <w:rPr>
+          <w:sz w:val="24"/>
+        </w:rPr>
         <w:t xml:space="preserve"> </w:t>
       </w:r>
-      <w:proofErr w:type="spellStart"/>
-      <w:r>
-        <w:rPr>
-          <w:sz w:val="24"/>
-        </w:rPr>
-        <w:t>XGBoost</w:t>
-      </w:r>
-      <w:proofErr w:type="spellEnd"/>
-      <w:r>
-        <w:rPr>
-          <w:sz w:val="24"/>
-        </w:rPr>
-        <w:t xml:space="preserve"> model, no preprocessing </w:t>
-      </w:r>
-      <w:r>
-        <w:rPr>
-          <w:sz w:val="24"/>
-        </w:rPr>
-        <w:t xml:space="preserve">is needed as the model can handle missing data </w:t>
-      </w:r>
-      <w:r>
-        <w:rPr>
-          <w:sz w:val="24"/>
-        </w:rPr>
-        <w:t xml:space="preserve">and </w:t>
-      </w:r>
-      <w:r>
-        <w:rPr>
-          <w:sz w:val="24"/>
-        </w:rPr>
-        <w:t>the model is simply fit</w:t>
-      </w:r>
-      <w:r>
-        <w:rPr>
-          <w:sz w:val="24"/>
-        </w:rPr>
-        <w:t xml:space="preserve"> </w:t>
-      </w:r>
       <w:r>
         <w:rPr>
           <w:sz w:val="24"/>
@@ -3699,21 +3798,31 @@
         <w:rPr>
           <w:sz w:val="24"/>
         </w:rPr>
-        <w:t xml:space="preserve">In addition to the linear model and the </w:t>
-      </w:r>
-      <w:proofErr w:type="spellStart"/>
-      <w:r>
-        <w:rPr>
-          <w:sz w:val="24"/>
-        </w:rPr>
-        <w:t>XGBoost</w:t>
-      </w:r>
-      <w:proofErr w:type="spellEnd"/>
-      <w:r>
-        <w:rPr>
-          <w:sz w:val="24"/>
-        </w:rPr>
-        <w:t xml:space="preserve"> model, a baseline model is also created where the model always predicts the mean incurred DCPD loss in the training dataset for any given policy (essentially ignoring the rating variables). This is to compare </w:t>
+        <w:t xml:space="preserve">In addition to the </w:t>
+      </w:r>
+      <w:r>
+        <w:rPr>
+          <w:sz w:val="24"/>
+        </w:rPr>
+        <w:t>Linear</w:t>
+      </w:r>
+      <w:r>
+        <w:rPr>
+          <w:sz w:val="24"/>
+        </w:rPr>
+        <w:t xml:space="preserve"> model and the XGBoost model, a </w:t>
+      </w:r>
+      <w:r>
+        <w:rPr>
+          <w:sz w:val="24"/>
+        </w:rPr>
+        <w:t xml:space="preserve">Baseline </w:t>
+      </w:r>
+      <w:r>
+        <w:rPr>
+          <w:sz w:val="24"/>
+        </w:rPr>
+        <w:t xml:space="preserve">model is also created where the model always predicts the mean incurred DCPD loss in the training dataset for any given policy (essentially ignoring the rating variables). This is to compare </w:t>
       </w:r>
       <w:r>
         <w:rPr>
@@ -3725,7 +3834,39 @@
         <w:rPr>
           <w:sz w:val="24"/>
         </w:rPr>
-        <w:t xml:space="preserve"> models against the simplest possible model, since if the model underperforms the baseline it cannot be a very good model.</w:t>
+        <w:t xml:space="preserve"> models against the simplest possible mod</w:t>
+      </w:r>
+      <w:bookmarkStart w:id="0" w:name="_GoBack"/>
+      <w:bookmarkEnd w:id="0"/>
+      <w:r>
+        <w:rPr>
+          <w:sz w:val="24"/>
+        </w:rPr>
+        <w:t xml:space="preserve">el, since if the model underperforms the </w:t>
+      </w:r>
+      <w:r>
+        <w:rPr>
+          <w:sz w:val="24"/>
+        </w:rPr>
+        <w:t xml:space="preserve">Baseline </w:t>
+      </w:r>
+      <w:r>
+        <w:rPr>
+          <w:sz w:val="24"/>
+        </w:rPr>
+        <w:t xml:space="preserve">it </w:t>
+      </w:r>
+      <w:r>
+        <w:rPr>
+          <w:sz w:val="24"/>
+        </w:rPr>
+        <w:t xml:space="preserve">clearly </w:t>
+      </w:r>
+      <w:r>
+        <w:rPr>
+          <w:sz w:val="24"/>
+        </w:rPr>
+        <w:t>cannot be a very good model.</w:t>
       </w:r>
     </w:p>
     <w:p>
@@ -3988,23 +4129,7 @@
           <w:rFonts w:eastAsiaTheme="minorEastAsia"/>
           <w:sz w:val="24"/>
         </w:rPr>
-        <w:t xml:space="preserve"> is the model prediction for the </w:t>
-      </w:r>
-      <w:proofErr w:type="spellStart"/>
-      <w:r>
-        <w:rPr>
-          <w:rFonts w:eastAsiaTheme="minorEastAsia"/>
-          <w:sz w:val="24"/>
-        </w:rPr>
-        <w:t>ith</w:t>
-      </w:r>
-      <w:proofErr w:type="spellEnd"/>
-      <w:r>
-        <w:rPr>
-          <w:rFonts w:eastAsiaTheme="minorEastAsia"/>
-          <w:sz w:val="24"/>
-        </w:rPr>
-        <w:t xml:space="preserve"> policy and </w:t>
+        <w:t xml:space="preserve"> is the model prediction and </w:t>
       </w:r>
       <m:oMath>
         <m:sSub>
@@ -4042,23 +4167,7 @@
           <w:rFonts w:eastAsiaTheme="minorEastAsia"/>
           <w:sz w:val="24"/>
         </w:rPr>
-        <w:t xml:space="preserve"> is the true incurred loss for the </w:t>
-      </w:r>
-      <w:proofErr w:type="spellStart"/>
-      <w:r>
-        <w:rPr>
-          <w:rFonts w:eastAsiaTheme="minorEastAsia"/>
-          <w:sz w:val="24"/>
-        </w:rPr>
-        <w:t>ith</w:t>
-      </w:r>
-      <w:proofErr w:type="spellEnd"/>
-      <w:r>
-        <w:rPr>
-          <w:rFonts w:eastAsiaTheme="minorEastAsia"/>
-          <w:sz w:val="24"/>
-        </w:rPr>
-        <w:t xml:space="preserve"> </w:t>
+        <w:t xml:space="preserve"> is the true incurred loss for the ith </w:t>
       </w:r>
       <w:proofErr w:type="gramStart"/>
       <w:r>
@@ -4254,14 +4363,12 @@
                 <w:sz w:val="24"/>
               </w:rPr>
             </w:pPr>
-            <w:proofErr w:type="spellStart"/>
             <w:r>
               <w:rPr>
                 <w:sz w:val="24"/>
               </w:rPr>
               <w:t>XGBoost</w:t>
             </w:r>
-            <w:proofErr w:type="spellEnd"/>
           </w:p>
         </w:tc>
         <w:tc>
@@ -4312,49 +4419,7 @@
         <w:rPr>
           <w:sz w:val="24"/>
         </w:rPr>
-        <w:t xml:space="preserve">As the results show, both the Linear and </w:t>
-      </w:r>
-      <w:proofErr w:type="spellStart"/>
-      <w:r>
-        <w:rPr>
-          <w:sz w:val="24"/>
-        </w:rPr>
-        <w:t>XGBoost</w:t>
-      </w:r>
-      <w:proofErr w:type="spellEnd"/>
-      <w:r>
-        <w:rPr>
-          <w:sz w:val="24"/>
-        </w:rPr>
-        <w:t xml:space="preserve"> models outperform the Baseline model. However, the </w:t>
-      </w:r>
-      <w:proofErr w:type="spellStart"/>
-      <w:r>
-        <w:rPr>
-          <w:sz w:val="24"/>
-        </w:rPr>
-        <w:t>XGBoost</w:t>
-      </w:r>
-      <w:proofErr w:type="spellEnd"/>
-      <w:r>
-        <w:rPr>
-          <w:sz w:val="24"/>
-        </w:rPr>
-        <w:t xml:space="preserve"> model also outperforms the Linear model significantly, in fact it outperforms the Linear model by the same amount that the Linear model outperforms the Baseline. This suggests that the </w:t>
-      </w:r>
-      <w:proofErr w:type="spellStart"/>
-      <w:r>
-        <w:rPr>
-          <w:sz w:val="24"/>
-        </w:rPr>
-        <w:t>XGBoost</w:t>
-      </w:r>
-      <w:proofErr w:type="spellEnd"/>
-      <w:r>
-        <w:rPr>
-          <w:sz w:val="24"/>
-        </w:rPr>
-        <w:t xml:space="preserve"> model </w:t>
+        <w:t xml:space="preserve">As the results show, both the Linear and XGBoost models outperform the Baseline model. However, the XGBoost model also outperforms the Linear model significantly, in fact it outperforms the Linear model by the same amount that the Linear model outperforms the Baseline. This suggests that the XGBoost model </w:t>
       </w:r>
       <w:r>
         <w:rPr>
@@ -4474,55 +4539,7 @@
           <w:rFonts w:eastAsiaTheme="minorEastAsia"/>
           <w:sz w:val="24"/>
         </w:rPr>
-        <w:t xml:space="preserve"> that the Baseline has no lift at all – which makes sense as it predicts the same loss value regardless of policy. Meanwhile both the Linear and the </w:t>
-      </w:r>
-      <w:proofErr w:type="spellStart"/>
-      <w:r>
-        <w:rPr>
-          <w:rFonts w:eastAsiaTheme="minorEastAsia"/>
-          <w:sz w:val="24"/>
-        </w:rPr>
-        <w:t>XGBoost</w:t>
-      </w:r>
-      <w:proofErr w:type="spellEnd"/>
-      <w:r>
-        <w:rPr>
-          <w:rFonts w:eastAsiaTheme="minorEastAsia"/>
-          <w:sz w:val="24"/>
-        </w:rPr>
-        <w:t xml:space="preserve"> model has positive lift, but the </w:t>
-      </w:r>
-      <w:proofErr w:type="spellStart"/>
-      <w:r>
-        <w:rPr>
-          <w:rFonts w:eastAsiaTheme="minorEastAsia"/>
-          <w:sz w:val="24"/>
-        </w:rPr>
-        <w:t>XGBoost</w:t>
-      </w:r>
-      <w:proofErr w:type="spellEnd"/>
-      <w:r>
-        <w:rPr>
-          <w:rFonts w:eastAsiaTheme="minorEastAsia"/>
-          <w:sz w:val="24"/>
-        </w:rPr>
-        <w:t xml:space="preserve"> model clearly achieves more lift then the Linear model. Again, this indicates that the </w:t>
-      </w:r>
-      <w:proofErr w:type="spellStart"/>
-      <w:r>
-        <w:rPr>
-          <w:rFonts w:eastAsiaTheme="minorEastAsia"/>
-          <w:sz w:val="24"/>
-        </w:rPr>
-        <w:t>XGBoost</w:t>
-      </w:r>
-      <w:proofErr w:type="spellEnd"/>
-      <w:r>
-        <w:rPr>
-          <w:rFonts w:eastAsiaTheme="minorEastAsia"/>
-          <w:sz w:val="24"/>
-        </w:rPr>
-        <w:t xml:space="preserve"> model is doing a better job at sorting out policies with higher losses then the Linear model.</w:t>
+        <w:t xml:space="preserve"> that the Baseline has no lift at all – which makes sense as it predicts the same loss value regardless of policy. Meanwhile both the Linear and the XGBoost model has positive lift, but the XGBoost model clearly achieves more lift then the Linear model. Again, this indicates that the XGBoost model is doing a better job at sorting out policies with higher losses then the Linear model.</w:t>
       </w:r>
     </w:p>
     <w:p>
@@ -4664,41 +4681,13 @@
           <w:sz w:val="24"/>
         </w:rPr>
         <w:tab/>
-        <w:t xml:space="preserve">However, the </w:t>
-      </w:r>
-      <w:proofErr w:type="spellStart"/>
-      <w:r>
-        <w:rPr>
-          <w:sz w:val="24"/>
-        </w:rPr>
-        <w:t>XGBoost</w:t>
-      </w:r>
-      <w:proofErr w:type="spellEnd"/>
-      <w:r>
-        <w:rPr>
-          <w:sz w:val="24"/>
-        </w:rPr>
-        <w:t xml:space="preserve"> model seems to clearly outperform the Linear model when a measure of prediction accuracy such as RMSE is used to compared the model predictions</w:t>
-      </w:r>
-      <w:r>
-        <w:rPr>
-          <w:sz w:val="24"/>
-        </w:rPr>
-        <w:t xml:space="preserve">. This suggests that the </w:t>
-      </w:r>
-      <w:proofErr w:type="spellStart"/>
-      <w:r>
-        <w:rPr>
-          <w:sz w:val="24"/>
-        </w:rPr>
-        <w:t>XGBoost</w:t>
-      </w:r>
-      <w:proofErr w:type="spellEnd"/>
-      <w:r>
-        <w:rPr>
-          <w:sz w:val="24"/>
-        </w:rPr>
-        <w:t xml:space="preserve"> model is better at modelling insurance losses then the Linear model and its use would lead to more accurate estimate of a policy’s risk as a result.</w:t>
+        <w:t>However, the XGBoost model seems to clearly outperform the Linear model when a measure of prediction accuracy such as RMSE is used to compared the model predictions</w:t>
+      </w:r>
+      <w:r>
+        <w:rPr>
+          <w:sz w:val="24"/>
+        </w:rPr>
+        <w:t>. This suggests that the XGBoost model is better at modelling insurance losses then the Linear model and its use would lead to more accurate estimate of a policy’s risk as a result.</w:t>
       </w:r>
     </w:p>
     <w:p>
@@ -4727,35 +4716,7 @@
           <w:sz w:val="24"/>
         </w:rPr>
         <w:tab/>
-        <w:t xml:space="preserve">A visual examination of the resulting lift curve shows that the </w:t>
-      </w:r>
-      <w:proofErr w:type="spellStart"/>
-      <w:r>
-        <w:rPr>
-          <w:sz w:val="24"/>
-        </w:rPr>
-        <w:t>XGBoost</w:t>
-      </w:r>
-      <w:proofErr w:type="spellEnd"/>
-      <w:r>
-        <w:rPr>
-          <w:sz w:val="24"/>
-        </w:rPr>
-        <w:t xml:space="preserve"> model also seems to do a better job then the Linear model at predicting losses. The </w:t>
-      </w:r>
-      <w:proofErr w:type="spellStart"/>
-      <w:r>
-        <w:rPr>
-          <w:sz w:val="24"/>
-        </w:rPr>
-        <w:t>XGBoost</w:t>
-      </w:r>
-      <w:proofErr w:type="spellEnd"/>
-      <w:r>
-        <w:rPr>
-          <w:sz w:val="24"/>
-        </w:rPr>
-        <w:t xml:space="preserve"> model clearly predicts riskier policies as having higher losses then the Linear model does, generating more lift and again demonstrating better predictive capabilities.</w:t>
+        <w:t>A visual examination of the resulting lift curve shows that the XGBoost model also seems to do a better job then the Linear model at predicting losses. The XGBoost model clearly predicts riskier policies as having higher losses then the Linear model does, generating more lift and again demonstrating better predictive capabilities.</w:t>
       </w:r>
     </w:p>
     <w:p>
@@ -4956,41 +4917,13 @@
         <w:rPr>
           <w:sz w:val="24"/>
         </w:rPr>
-        <w:t xml:space="preserve">Because of the clear advantage the </w:t>
-      </w:r>
-      <w:proofErr w:type="spellStart"/>
-      <w:r>
-        <w:rPr>
-          <w:sz w:val="24"/>
-        </w:rPr>
-        <w:t>XGBoost</w:t>
-      </w:r>
-      <w:proofErr w:type="spellEnd"/>
-      <w:r>
-        <w:rPr>
-          <w:sz w:val="24"/>
-        </w:rPr>
-        <w:t xml:space="preserve"> model provides over the Linear model</w:t>
-      </w:r>
-      <w:r>
-        <w:rPr>
-          <w:sz w:val="24"/>
-        </w:rPr>
-        <w:t xml:space="preserve"> at predicting loss amounts, it suggests that for that purpose insurance companies should look to migrating their current costing procedures towards </w:t>
-      </w:r>
-      <w:proofErr w:type="spellStart"/>
-      <w:r>
-        <w:rPr>
-          <w:sz w:val="24"/>
-        </w:rPr>
-        <w:t>XGBoost</w:t>
-      </w:r>
-      <w:proofErr w:type="spellEnd"/>
-      <w:r>
-        <w:rPr>
-          <w:sz w:val="24"/>
-        </w:rPr>
-        <w:t xml:space="preserve"> and possibly other machine learning algorithms. The benefits of more accurate costing prediction will lead to better insurance pricing where premiums </w:t>
+        <w:t>Because of the clear advantage the XGBoost model provides over the Linear model</w:t>
+      </w:r>
+      <w:r>
+        <w:rPr>
+          <w:sz w:val="24"/>
+        </w:rPr>
+        <w:t xml:space="preserve"> at predicting loss amounts, it suggests that for that purpose insurance companies should look to migrating their current costing procedures towards XGBoost and possibly other machine learning algorithms. The benefits of more accurate costing prediction will lead to better insurance pricing where premiums </w:t>
       </w:r>
       <w:r>
         <w:rPr>
@@ -5025,75 +4958,31 @@
           <w:sz w:val="24"/>
         </w:rPr>
         <w:tab/>
-        <w:t xml:space="preserve">However, there are some concerns with regard to the implementation of </w:t>
-      </w:r>
-      <w:proofErr w:type="spellStart"/>
-      <w:r>
-        <w:rPr>
-          <w:sz w:val="24"/>
-        </w:rPr>
-        <w:t>XGBoost</w:t>
-      </w:r>
-      <w:proofErr w:type="spellEnd"/>
-      <w:r>
-        <w:rPr>
-          <w:sz w:val="24"/>
-        </w:rPr>
-        <w:t xml:space="preserve"> that may require further addressing before such a model is put into production. While th</w:t>
-      </w:r>
-      <w:r>
-        <w:rPr>
-          <w:sz w:val="24"/>
-        </w:rPr>
-        <w:t xml:space="preserve">is report demonstrates that </w:t>
-      </w:r>
-      <w:proofErr w:type="spellStart"/>
-      <w:r>
-        <w:rPr>
-          <w:sz w:val="24"/>
-        </w:rPr>
-        <w:t>XGBoost</w:t>
-      </w:r>
-      <w:proofErr w:type="spellEnd"/>
-      <w:r>
-        <w:rPr>
-          <w:sz w:val="24"/>
-        </w:rPr>
-        <w:t xml:space="preserve"> may be superior to Linear models for the purposes of costing DCPD insurance, when applied to other applications (such as other coverages or lines of business) more analysis may be needed to determine whether </w:t>
-      </w:r>
-      <w:proofErr w:type="spellStart"/>
-      <w:r>
-        <w:rPr>
-          <w:sz w:val="24"/>
-        </w:rPr>
-        <w:t>XGBoost</w:t>
-      </w:r>
-      <w:proofErr w:type="spellEnd"/>
-      <w:r>
-        <w:rPr>
-          <w:sz w:val="24"/>
-        </w:rPr>
-        <w:t xml:space="preserve"> is the optimal algorithm for that purpose. In addition, for regulated lines of business such as Ontario auto insurance, all pricing models must be cleared with provincial regulators before going into use and as an </w:t>
-      </w:r>
-      <w:proofErr w:type="spellStart"/>
-      <w:r>
-        <w:rPr>
-          <w:sz w:val="24"/>
-        </w:rPr>
-        <w:t>XGBoost</w:t>
-      </w:r>
-      <w:proofErr w:type="spellEnd"/>
-      <w:r>
-        <w:rPr>
-          <w:sz w:val="24"/>
-        </w:rPr>
-        <w:t xml:space="preserve"> model is significantly more complicated then </w:t>
-      </w:r>
-      <w:r>
-        <w:rPr>
-          <w:sz w:val="24"/>
-        </w:rPr>
-        <w:t>the Linear alternative it may required more work by insurance filers to justify the resulting changes in pricing to regulators. Again, more analysis may be need to investigate the feasibility of this implementation.</w:t>
+        <w:t>However, there are some concerns with regard to the implementation of XGBoost that may require further addressing before such a model is put into production. While th</w:t>
+      </w:r>
+      <w:r>
+        <w:rPr>
+          <w:sz w:val="24"/>
+        </w:rPr>
+        <w:t xml:space="preserve">is report demonstrates that XGBoost may be superior to Linear models for the purposes of costing DCPD insurance, when applied to other applications (such as other coverages or lines of business) more analysis may be needed to determine whether XGBoost is the optimal algorithm for that purpose. In addition, for regulated lines of business such as Ontario auto insurance, all pricing models must be cleared with provincial regulators before going into use and as an XGBoost model is significantly more complicated then </w:t>
+      </w:r>
+      <w:r>
+        <w:rPr>
+          <w:sz w:val="24"/>
+        </w:rPr>
+        <w:t xml:space="preserve">the </w:t>
+      </w:r>
+      <w:r>
+        <w:rPr>
+          <w:sz w:val="24"/>
+        </w:rPr>
+        <w:t>l</w:t>
+      </w:r>
+      <w:r>
+        <w:rPr>
+          <w:sz w:val="24"/>
+        </w:rPr>
+        <w:t>inear alternative it may required more work by insurance filers to justify the resulting changes in pricing to regulators. Again, more analysis may be need to investigate the feasibility of this implementation.</w:t>
       </w:r>
     </w:p>
     <w:p>
@@ -5168,25 +5057,41 @@
         <w:rPr>
           <w:rFonts w:eastAsiaTheme="minorEastAsia"/>
           <w:sz w:val="24"/>
-        </w:rPr>
-      </w:pPr>
-      <w:r>
-        <w:rPr>
-          <w:rFonts w:eastAsiaTheme="minorEastAsia"/>
-          <w:sz w:val="24"/>
+          <w:lang w:val="fr-FR"/>
+        </w:rPr>
+      </w:pPr>
+      <w:r>
+        <w:rPr>
+          <w:rFonts w:eastAsiaTheme="minorEastAsia"/>
+          <w:sz w:val="24"/>
+          <w:lang w:val="fr-FR"/>
         </w:rPr>
         <w:lastRenderedPageBreak/>
-        <w:t>Source Repo:</w:t>
-      </w:r>
-    </w:p>
-    <w:p>
-      <w:pPr>
-        <w:spacing w:line="480" w:lineRule="auto"/>
+        <w:t xml:space="preserve">Source </w:t>
+      </w:r>
+      <w:proofErr w:type="gramStart"/>
+      <w:r>
+        <w:rPr>
+          <w:rFonts w:eastAsiaTheme="minorEastAsia"/>
+          <w:sz w:val="24"/>
+          <w:lang w:val="fr-FR"/>
+        </w:rPr>
+        <w:t>Repo:</w:t>
+      </w:r>
+      <w:proofErr w:type="gramEnd"/>
+    </w:p>
+    <w:p>
+      <w:pPr>
+        <w:spacing w:line="480" w:lineRule="auto"/>
+        <w:rPr>
+          <w:lang w:val="fr-FR"/>
+        </w:rPr>
       </w:pPr>
       <w:hyperlink r:id="rId8" w:history="1">
         <w:r>
           <w:rPr>
             <w:rStyle w:val="Hyperlink"/>
+            <w:lang w:val="fr-FR"/>
           </w:rPr>
           <w:t>https://www.displayr.com/what-is-a-decision-tree/</w:t>
         </w:r>
@@ -5198,12 +5103,14 @@
         <w:rPr>
           <w:rFonts w:eastAsiaTheme="minorEastAsia"/>
           <w:sz w:val="24"/>
+          <w:lang w:val="fr-FR"/>
         </w:rPr>
       </w:pPr>
       <w:hyperlink r:id="rId9" w:history="1">
         <w:r>
           <w:rPr>
             <w:rStyle w:val="Hyperlink"/>
+            <w:lang w:val="fr-FR"/>
           </w:rPr>
           <w:t>https://en.wikipedia.org/wiki/Generalized_linear_model</w:t>
         </w:r>
@@ -5236,7 +5143,7 @@
       </w:pPr>
     </w:pPrDefault>
   </w:docDefaults>
-  <w:latentStyles w:defLockedState="0" w:defUIPriority="99" w:defSemiHidden="0" w:defUnhideWhenUsed="0" w:defQFormat="0" w:count="376">
+  <w:latentStyles w:defLockedState="0" w:defUIPriority="99" w:defSemiHidden="0" w:defUnhideWhenUsed="0" w:defQFormat="0" w:count="375">
     <w:lsdException w:name="Normal" w:uiPriority="0" w:qFormat="1"/>
     <w:lsdException w:name="heading 1" w:uiPriority="9" w:qFormat="1"/>
     <w:lsdException w:name="heading 2" w:semiHidden="1" w:uiPriority="9" w:unhideWhenUsed="1" w:qFormat="1"/>
@@ -5342,6 +5249,7 @@
     <w:lsdException w:name="HTML Sample" w:semiHidden="1" w:unhideWhenUsed="1"/>
     <w:lsdException w:name="HTML Typewriter" w:semiHidden="1" w:unhideWhenUsed="1"/>
     <w:lsdException w:name="HTML Variable" w:semiHidden="1" w:unhideWhenUsed="1"/>
+    <w:lsdException w:name="Normal Table" w:semiHidden="1" w:unhideWhenUsed="1"/>
     <w:lsdException w:name="annotation subject" w:semiHidden="1" w:unhideWhenUsed="1"/>
     <w:lsdException w:name="No List" w:semiHidden="1" w:unhideWhenUsed="1"/>
     <w:lsdException w:name="Outline List 1" w:semiHidden="1" w:unhideWhenUsed="1"/>
@@ -5388,8 +5296,10 @@
     <w:lsdException w:name="Table Subtle 2" w:semiHidden="1" w:unhideWhenUsed="1"/>
     <w:lsdException w:name="Table Web 1" w:semiHidden="1" w:unhideWhenUsed="1"/>
     <w:lsdException w:name="Table Web 2" w:semiHidden="1" w:unhideWhenUsed="1"/>
+    <w:lsdException w:name="Table Web 3" w:semiHidden="1" w:unhideWhenUsed="1"/>
     <w:lsdException w:name="Balloon Text" w:semiHidden="1" w:unhideWhenUsed="1"/>
     <w:lsdException w:name="Table Grid" w:uiPriority="39"/>
+    <w:lsdException w:name="Table Theme" w:semiHidden="1" w:unhideWhenUsed="1"/>
     <w:lsdException w:name="Placeholder Text" w:semiHidden="1"/>
     <w:lsdException w:name="No Spacing" w:uiPriority="1" w:qFormat="1"/>
     <w:lsdException w:name="Light Shading" w:uiPriority="60"/>
@@ -5609,7 +5519,6 @@
     <w:lsdException w:name="Smart Hyperlink" w:semiHidden="1" w:unhideWhenUsed="1"/>
     <w:lsdException w:name="Hashtag" w:semiHidden="1" w:unhideWhenUsed="1"/>
     <w:lsdException w:name="Unresolved Mention" w:semiHidden="1" w:unhideWhenUsed="1"/>
-    <w:lsdException w:name="Smart Link" w:semiHidden="1" w:unhideWhenUsed="1"/>
   </w:latentStyles>
   <w:style w:type="paragraph" w:default="1" w:styleId="Normal">
     <w:name w:val="Normal"/>
@@ -5982,7 +5891,7 @@
 </file>
 
 <file path=customXml/itemProps1.xml><?xml version="1.0" encoding="utf-8"?>
-<ds:datastoreItem xmlns:ds="http://schemas.openxmlformats.org/officeDocument/2006/customXml" ds:itemID="{F236B6B4-A1BB-47B8-B1F6-832CAD89E7BE}">
+<ds:datastoreItem xmlns:ds="http://schemas.openxmlformats.org/officeDocument/2006/customXml" ds:itemID="{A9E7A179-1440-4797-BC80-16B42B7247D4}">
   <ds:schemaRefs>
     <ds:schemaRef ds:uri="http://schemas.openxmlformats.org/officeDocument/2006/bibliography"/>
   </ds:schemaRefs>

--- a/work term report.docx
+++ b/work term report.docx
@@ -4,205 +4,1747 @@
   <w:body>
     <w:p>
       <w:pPr>
-        <w:spacing w:line="480" w:lineRule="auto"/>
-        <w:rPr>
-          <w:sz w:val="24"/>
-        </w:rPr>
-      </w:pPr>
-      <w:r>
+        <w:spacing w:line="240" w:lineRule="auto"/>
+        <w:jc w:val="center"/>
         <w:rPr>
           <w:b/>
           <w:bCs/>
           <w:sz w:val="24"/>
         </w:rPr>
-        <w:t>Executive Summary</w:t>
-      </w:r>
-    </w:p>
-    <w:p>
-      <w:pPr>
-        <w:spacing w:line="480" w:lineRule="auto"/>
-        <w:ind w:firstLine="720"/>
-        <w:rPr>
-          <w:sz w:val="24"/>
-        </w:rPr>
-      </w:pPr>
-      <w:r>
-        <w:rPr>
-          <w:sz w:val="24"/>
-        </w:rPr>
-        <w:t>This report investigates two</w:t>
-      </w:r>
-      <w:r>
-        <w:rPr>
-          <w:sz w:val="24"/>
-        </w:rPr>
-        <w:t xml:space="preserve"> </w:t>
-      </w:r>
-      <w:r>
-        <w:rPr>
-          <w:sz w:val="24"/>
-        </w:rPr>
-        <w:t>machine learning</w:t>
-      </w:r>
-      <w:r>
-        <w:rPr>
-          <w:sz w:val="24"/>
-        </w:rPr>
-        <w:t xml:space="preserve"> models to determine the future expected cost of a given automobile insurance policy that can be used as part of </w:t>
-      </w:r>
-      <w:proofErr w:type="gramStart"/>
-      <w:r>
-        <w:rPr>
-          <w:sz w:val="24"/>
-        </w:rPr>
-        <w:t>a</w:t>
-      </w:r>
-      <w:proofErr w:type="gramEnd"/>
-      <w:r>
-        <w:rPr>
-          <w:sz w:val="24"/>
-        </w:rPr>
-        <w:t xml:space="preserve"> insurance firm’s</w:t>
-      </w:r>
-      <w:r>
-        <w:rPr>
-          <w:sz w:val="24"/>
-        </w:rPr>
-        <w:t xml:space="preserve"> pricing strategy. It compares the high-level features of each model and fits a basic implementation for each model to a </w:t>
-      </w:r>
-      <w:r>
-        <w:rPr>
-          <w:sz w:val="24"/>
-        </w:rPr>
-        <w:t>simulated</w:t>
-      </w:r>
-      <w:r>
-        <w:rPr>
-          <w:sz w:val="24"/>
-        </w:rPr>
-        <w:t xml:space="preserve"> dataset to gauge comparative performance. The report then makes a model recommendation based on the comparison and the performance results.</w:t>
-      </w:r>
-    </w:p>
-    <w:p>
-      <w:pPr>
-        <w:spacing w:line="480" w:lineRule="auto"/>
-        <w:ind w:firstLine="720"/>
-        <w:rPr>
-          <w:sz w:val="24"/>
-        </w:rPr>
-      </w:pPr>
-      <w:r>
-        <w:rPr>
-          <w:sz w:val="24"/>
-        </w:rPr>
-        <w:t xml:space="preserve">The first model is a generalized linear model or ‘GLM’, which is the </w:t>
-      </w:r>
-      <w:r>
-        <w:rPr>
-          <w:sz w:val="24"/>
-        </w:rPr>
-        <w:t>existing</w:t>
-      </w:r>
-      <w:r>
-        <w:rPr>
-          <w:sz w:val="24"/>
-        </w:rPr>
-        <w:t xml:space="preserve"> </w:t>
-      </w:r>
-      <w:r>
-        <w:rPr>
-          <w:sz w:val="24"/>
-        </w:rPr>
-        <w:t xml:space="preserve">dominant </w:t>
-      </w:r>
-      <w:r>
-        <w:rPr>
-          <w:sz w:val="24"/>
-        </w:rPr>
-        <w:t xml:space="preserve">model for </w:t>
-      </w:r>
-      <w:r>
-        <w:rPr>
-          <w:sz w:val="24"/>
-        </w:rPr>
-        <w:t>costing</w:t>
-      </w:r>
-      <w:r>
-        <w:rPr>
-          <w:sz w:val="24"/>
-        </w:rPr>
-        <w:t xml:space="preserve"> policies in the P&amp;C industry and seeks to determine</w:t>
-      </w:r>
-      <w:r>
-        <w:rPr>
-          <w:sz w:val="24"/>
-        </w:rPr>
-        <w:t xml:space="preserve"> a linear relationship between the rating variables and the distribution of the random future loss variable. The second model is a gradient boosted decision tree model, using the more complicated ‘XGBoost’ algorithm that seeks to use iterative decision trees to predict the expected future cost of a policy to a high degree of accuracy. </w:t>
-      </w:r>
-    </w:p>
-    <w:p>
-      <w:pPr>
-        <w:spacing w:line="480" w:lineRule="auto"/>
-        <w:ind w:firstLine="720"/>
-        <w:rPr>
-          <w:sz w:val="24"/>
-        </w:rPr>
-      </w:pPr>
-      <w:r>
-        <w:rPr>
-          <w:sz w:val="24"/>
-        </w:rPr>
-        <w:t xml:space="preserve">While both models fulfill the intended purpose of insurance costing, the XGBoost model outperforms the GLM in the test dataset and thus predicts the policy cost much more accurately. It does however struggle with interpretability </w:t>
-      </w:r>
-      <w:r>
-        <w:rPr>
-          <w:sz w:val="24"/>
-        </w:rPr>
-        <w:t xml:space="preserve">compared to GLMs which </w:t>
-      </w:r>
-      <w:r>
-        <w:rPr>
-          <w:sz w:val="24"/>
-        </w:rPr>
-        <w:t>therefore makes inferring business decisions from its results more challenging.</w:t>
-      </w:r>
-    </w:p>
-    <w:p>
-      <w:pPr>
-        <w:spacing w:line="480" w:lineRule="auto"/>
-        <w:ind w:firstLine="720"/>
-        <w:rPr>
-          <w:sz w:val="24"/>
-        </w:rPr>
-      </w:pPr>
-      <w:r>
-        <w:rPr>
-          <w:sz w:val="24"/>
-        </w:rPr>
-        <w:t xml:space="preserve">The recommendation is to deploy the XGBoost model to determine policy cost as the gains from a pricing strategy with more accurate costing information outweighs the </w:t>
-      </w:r>
-      <w:r>
-        <w:rPr>
-          <w:sz w:val="24"/>
-        </w:rPr>
-        <w:t>extra analysis needed to infer information from the model. As Intact is in the position to invest in cutting edge modelling techniques, it should move ahead with implementing XGBoost to remain ahead of competing insurers using less accurate models.</w:t>
-      </w:r>
-    </w:p>
-    <w:p>
-      <w:pPr>
-        <w:spacing w:line="480" w:lineRule="auto"/>
+      </w:pPr>
+    </w:p>
+    <w:p>
+      <w:pPr>
+        <w:spacing w:line="240" w:lineRule="auto"/>
+        <w:jc w:val="center"/>
         <w:rPr>
           <w:b/>
           <w:bCs/>
           <w:sz w:val="24"/>
         </w:rPr>
       </w:pPr>
-      <w:r>
+    </w:p>
+    <w:p>
+      <w:pPr>
+        <w:spacing w:line="240" w:lineRule="auto"/>
+        <w:jc w:val="center"/>
+        <w:rPr>
+          <w:sz w:val="24"/>
+        </w:rPr>
+      </w:pPr>
+      <w:r>
+        <w:rPr>
+          <w:sz w:val="24"/>
+        </w:rPr>
+        <w:t>UNIVERSITY OF WATERLOO</w:t>
+      </w:r>
+    </w:p>
+    <w:p>
+      <w:pPr>
+        <w:spacing w:line="240" w:lineRule="auto"/>
+        <w:jc w:val="center"/>
+        <w:rPr>
+          <w:sz w:val="24"/>
+        </w:rPr>
+      </w:pPr>
+      <w:r>
+        <w:rPr>
+          <w:sz w:val="24"/>
+        </w:rPr>
+        <w:t>Department of Mathematics</w:t>
+      </w:r>
+    </w:p>
+    <w:p>
+      <w:pPr>
+        <w:spacing w:line="240" w:lineRule="auto"/>
+        <w:jc w:val="center"/>
+        <w:rPr>
+          <w:sz w:val="24"/>
+        </w:rPr>
+      </w:pPr>
+    </w:p>
+    <w:p>
+      <w:pPr>
+        <w:spacing w:line="240" w:lineRule="auto"/>
+        <w:jc w:val="center"/>
+        <w:rPr>
+          <w:sz w:val="24"/>
+        </w:rPr>
+      </w:pPr>
+    </w:p>
+    <w:p>
+      <w:pPr>
+        <w:spacing w:line="240" w:lineRule="auto"/>
+        <w:jc w:val="center"/>
+        <w:rPr>
+          <w:sz w:val="24"/>
+        </w:rPr>
+      </w:pPr>
+    </w:p>
+    <w:p>
+      <w:pPr>
+        <w:spacing w:line="240" w:lineRule="auto"/>
+        <w:jc w:val="center"/>
+        <w:rPr>
+          <w:sz w:val="24"/>
+        </w:rPr>
+      </w:pPr>
+    </w:p>
+    <w:p>
+      <w:pPr>
+        <w:spacing w:line="240" w:lineRule="auto"/>
+        <w:jc w:val="center"/>
+        <w:rPr>
+          <w:sz w:val="24"/>
+        </w:rPr>
+      </w:pPr>
+      <w:r>
+        <w:rPr>
+          <w:sz w:val="24"/>
+        </w:rPr>
+        <w:t xml:space="preserve">Analysis of Different </w:t>
+      </w:r>
+      <w:r>
+        <w:rPr>
+          <w:sz w:val="24"/>
+        </w:rPr>
+        <w:t xml:space="preserve">Machine Learning Models </w:t>
+      </w:r>
+    </w:p>
+    <w:p>
+      <w:pPr>
+        <w:spacing w:line="240" w:lineRule="auto"/>
+        <w:jc w:val="center"/>
+        <w:rPr>
+          <w:sz w:val="24"/>
+        </w:rPr>
+      </w:pPr>
+      <w:r>
+        <w:rPr>
+          <w:sz w:val="24"/>
+        </w:rPr>
+        <w:t>f</w:t>
+      </w:r>
+      <w:r>
+        <w:rPr>
+          <w:sz w:val="24"/>
+        </w:rPr>
+        <w:t>or the Purposes of Insurance Costing</w:t>
+      </w:r>
+    </w:p>
+    <w:p>
+      <w:pPr>
+        <w:spacing w:line="240" w:lineRule="auto"/>
+        <w:jc w:val="center"/>
+        <w:rPr>
+          <w:sz w:val="24"/>
+        </w:rPr>
+      </w:pPr>
+    </w:p>
+    <w:p>
+      <w:pPr>
+        <w:spacing w:line="240" w:lineRule="auto"/>
+        <w:jc w:val="center"/>
+        <w:rPr>
+          <w:sz w:val="24"/>
+        </w:rPr>
+      </w:pPr>
+    </w:p>
+    <w:p>
+      <w:pPr>
+        <w:spacing w:line="240" w:lineRule="auto"/>
+        <w:jc w:val="center"/>
+        <w:rPr>
+          <w:sz w:val="24"/>
+        </w:rPr>
+      </w:pPr>
+    </w:p>
+    <w:p>
+      <w:pPr>
+        <w:spacing w:line="240" w:lineRule="auto"/>
+        <w:jc w:val="center"/>
+        <w:rPr>
+          <w:sz w:val="24"/>
+        </w:rPr>
+      </w:pPr>
+    </w:p>
+    <w:p>
+      <w:pPr>
+        <w:spacing w:line="240" w:lineRule="auto"/>
+        <w:jc w:val="center"/>
+        <w:rPr>
+          <w:sz w:val="24"/>
+        </w:rPr>
+      </w:pPr>
+      <w:r>
+        <w:rPr>
+          <w:sz w:val="24"/>
+        </w:rPr>
+        <w:t>Intact Insurance</w:t>
+      </w:r>
+    </w:p>
+    <w:p>
+      <w:pPr>
+        <w:spacing w:line="240" w:lineRule="auto"/>
+        <w:jc w:val="center"/>
+        <w:rPr>
+          <w:sz w:val="24"/>
+        </w:rPr>
+      </w:pPr>
+      <w:r>
+        <w:rPr>
+          <w:sz w:val="24"/>
+        </w:rPr>
+        <w:t>Toronto, ON M5G 0A1</w:t>
+      </w:r>
+    </w:p>
+    <w:p>
+      <w:pPr>
+        <w:spacing w:line="240" w:lineRule="auto"/>
+        <w:jc w:val="center"/>
+        <w:rPr>
+          <w:sz w:val="24"/>
+        </w:rPr>
+      </w:pPr>
+    </w:p>
+    <w:p>
+      <w:pPr>
+        <w:spacing w:line="240" w:lineRule="auto"/>
+        <w:jc w:val="center"/>
+        <w:rPr>
+          <w:sz w:val="24"/>
+        </w:rPr>
+      </w:pPr>
+    </w:p>
+    <w:p>
+      <w:pPr>
+        <w:spacing w:line="240" w:lineRule="auto"/>
+        <w:jc w:val="center"/>
+        <w:rPr>
+          <w:sz w:val="24"/>
+        </w:rPr>
+      </w:pPr>
+    </w:p>
+    <w:p>
+      <w:pPr>
+        <w:spacing w:line="240" w:lineRule="auto"/>
+        <w:jc w:val="center"/>
+        <w:rPr>
+          <w:sz w:val="24"/>
+        </w:rPr>
+      </w:pPr>
+    </w:p>
+    <w:p>
+      <w:pPr>
+        <w:spacing w:line="240" w:lineRule="auto"/>
+        <w:jc w:val="center"/>
+        <w:rPr>
+          <w:sz w:val="24"/>
+        </w:rPr>
+      </w:pPr>
+    </w:p>
+    <w:p>
+      <w:pPr>
+        <w:spacing w:line="240" w:lineRule="auto"/>
+        <w:jc w:val="center"/>
         <w:rPr>
           <w:b/>
           <w:bCs/>
           <w:sz w:val="24"/>
         </w:rPr>
+      </w:pPr>
+      <w:r>
+        <w:rPr>
+          <w:b/>
+          <w:bCs/>
+          <w:sz w:val="24"/>
+        </w:rPr>
+        <w:t>Prepared By</w:t>
+      </w:r>
+    </w:p>
+    <w:p>
+      <w:pPr>
+        <w:spacing w:line="240" w:lineRule="auto"/>
+        <w:jc w:val="center"/>
+        <w:rPr>
+          <w:sz w:val="24"/>
+        </w:rPr>
+      </w:pPr>
+      <w:r>
+        <w:rPr>
+          <w:sz w:val="24"/>
+        </w:rPr>
+        <w:t>Shea Cardozo</w:t>
+      </w:r>
+    </w:p>
+    <w:p>
+      <w:pPr>
+        <w:spacing w:line="240" w:lineRule="auto"/>
+        <w:jc w:val="center"/>
+        <w:rPr>
+          <w:sz w:val="24"/>
+        </w:rPr>
+      </w:pPr>
+      <w:r>
+        <w:rPr>
+          <w:sz w:val="24"/>
+        </w:rPr>
+        <w:t>Student ID: 20659614</w:t>
+      </w:r>
+    </w:p>
+    <w:p>
+      <w:pPr>
+        <w:spacing w:line="240" w:lineRule="auto"/>
+        <w:jc w:val="center"/>
+        <w:rPr>
+          <w:sz w:val="24"/>
+        </w:rPr>
+      </w:pPr>
+      <w:r>
+        <w:rPr>
+          <w:sz w:val="24"/>
+        </w:rPr>
+        <w:t>User ID: SACARDOZ</w:t>
+      </w:r>
+    </w:p>
+    <w:p>
+      <w:pPr>
+        <w:spacing w:line="240" w:lineRule="auto"/>
+        <w:jc w:val="center"/>
+        <w:rPr>
+          <w:sz w:val="24"/>
+        </w:rPr>
+      </w:pPr>
+      <w:r>
+        <w:rPr>
+          <w:sz w:val="24"/>
+        </w:rPr>
+        <w:t>4A Statistics/Actuarial Science</w:t>
+      </w:r>
+    </w:p>
+    <w:p>
+      <w:pPr>
+        <w:spacing w:line="240" w:lineRule="auto"/>
+        <w:jc w:val="center"/>
+        <w:rPr>
+          <w:sz w:val="24"/>
+        </w:rPr>
+      </w:pPr>
+      <w:r>
+        <w:rPr>
+          <w:sz w:val="24"/>
+        </w:rPr>
+        <w:t>December 15, 2019</w:t>
+      </w:r>
+    </w:p>
+    <w:p>
+      <w:pPr>
+        <w:spacing w:line="240" w:lineRule="auto"/>
+        <w:jc w:val="center"/>
+        <w:rPr>
+          <w:sz w:val="24"/>
+        </w:rPr>
+      </w:pPr>
+    </w:p>
+    <w:p>
+      <w:pPr>
+        <w:spacing w:line="480" w:lineRule="auto"/>
+      </w:pPr>
+    </w:p>
+    <w:p>
+      <w:pPr>
+        <w:spacing w:line="240" w:lineRule="auto"/>
+      </w:pPr>
+    </w:p>
+    <w:p>
+      <w:pPr>
+        <w:spacing w:line="240" w:lineRule="auto"/>
+      </w:pPr>
+      <w:r>
+        <w:t xml:space="preserve">December </w:t>
+      </w:r>
+      <w:r>
+        <w:t>16</w:t>
+      </w:r>
+      <w:r>
+        <w:t>, 20</w:t>
+      </w:r>
+      <w:r>
+        <w:t>19</w:t>
+      </w:r>
+      <w:r>
+        <w:t xml:space="preserve"> </w:t>
+      </w:r>
+    </w:p>
+    <w:p>
+      <w:pPr>
+        <w:spacing w:line="240" w:lineRule="auto"/>
+      </w:pPr>
+    </w:p>
+    <w:p>
+      <w:pPr>
+        <w:spacing w:line="240" w:lineRule="auto"/>
+      </w:pPr>
+      <w:r>
+        <w:t xml:space="preserve">Shivani </w:t>
+      </w:r>
+      <w:proofErr w:type="spellStart"/>
+      <w:r>
+        <w:t>Karani</w:t>
+      </w:r>
+      <w:proofErr w:type="spellEnd"/>
+      <w:r>
+        <w:t xml:space="preserve">, </w:t>
+      </w:r>
+      <w:r>
+        <w:t>Actuarial Analyst</w:t>
+      </w:r>
+      <w:r>
+        <w:t xml:space="preserve"> </w:t>
+      </w:r>
+    </w:p>
+    <w:p>
+      <w:pPr>
+        <w:spacing w:line="240" w:lineRule="auto"/>
+      </w:pPr>
+      <w:r>
+        <w:t>Intact Insurance</w:t>
+      </w:r>
+    </w:p>
+    <w:p>
+      <w:pPr>
+        <w:spacing w:line="240" w:lineRule="auto"/>
+      </w:pPr>
+      <w:r>
+        <w:t>Toronto, ON M5G 0A1</w:t>
+      </w:r>
+    </w:p>
+    <w:p>
+      <w:pPr>
+        <w:spacing w:line="240" w:lineRule="auto"/>
+      </w:pPr>
+    </w:p>
+    <w:p>
+      <w:pPr>
+        <w:spacing w:line="240" w:lineRule="auto"/>
+      </w:pPr>
+      <w:r>
+        <w:t xml:space="preserve">Dear </w:t>
+      </w:r>
+      <w:r>
+        <w:t>Shivani</w:t>
+      </w:r>
+      <w:r>
+        <w:t>,</w:t>
+      </w:r>
+    </w:p>
+    <w:p>
+      <w:pPr>
+        <w:spacing w:line="240" w:lineRule="auto"/>
+      </w:pPr>
+    </w:p>
+    <w:p>
+      <w:pPr>
+        <w:spacing w:line="240" w:lineRule="auto"/>
+      </w:pPr>
+      <w:r>
+        <w:t>As we agreed, I have prepared the enclosed report, “</w:t>
+      </w:r>
+      <w:r>
+        <w:t xml:space="preserve">Analysis of Different Machine Learning Models </w:t>
+      </w:r>
+      <w:r>
+        <w:t>for</w:t>
+      </w:r>
+      <w:r>
+        <w:t xml:space="preserve"> </w:t>
+      </w:r>
+    </w:p>
+    <w:p>
+      <w:pPr>
+        <w:spacing w:line="240" w:lineRule="auto"/>
+      </w:pPr>
+      <w:r>
+        <w:t>the Purposes of Insurance Costing</w:t>
+      </w:r>
+      <w:r>
+        <w:t xml:space="preserve">” for my </w:t>
+      </w:r>
+      <w:r>
+        <w:t>third of five work term reports in my 4A term</w:t>
+      </w:r>
+      <w:r>
+        <w:t xml:space="preserve">. </w:t>
+      </w:r>
+      <w:r>
+        <w:t xml:space="preserve">I hereby </w:t>
+      </w:r>
+    </w:p>
+    <w:p>
+      <w:pPr>
+        <w:spacing w:line="240" w:lineRule="auto"/>
+      </w:pPr>
+      <w:r>
+        <w:t>confirm that I received no help, other than what is mentioned</w:t>
+      </w:r>
+      <w:r>
+        <w:t xml:space="preserve"> </w:t>
+      </w:r>
+      <w:r>
+        <w:t xml:space="preserve">above, in writing this report. I also </w:t>
+      </w:r>
+    </w:p>
+    <w:p>
+      <w:pPr>
+        <w:spacing w:line="240" w:lineRule="auto"/>
+      </w:pPr>
+      <w:r>
+        <w:t>confirm that this report has not been previously</w:t>
+      </w:r>
+      <w:r>
+        <w:t xml:space="preserve"> </w:t>
+      </w:r>
+      <w:r>
+        <w:t xml:space="preserve">submitted for academic credit at this or any other </w:t>
+      </w:r>
+    </w:p>
+    <w:p>
+      <w:pPr>
+        <w:spacing w:line="240" w:lineRule="auto"/>
+      </w:pPr>
+      <w:r>
+        <w:t>academic institution.</w:t>
+      </w:r>
+    </w:p>
+    <w:p>
+      <w:pPr>
+        <w:spacing w:line="240" w:lineRule="auto"/>
+      </w:pPr>
+    </w:p>
+    <w:p>
+      <w:pPr>
+        <w:spacing w:line="240" w:lineRule="auto"/>
+      </w:pPr>
+      <w:r>
+        <w:t xml:space="preserve">The </w:t>
+      </w:r>
+      <w:r>
+        <w:t>Rating Revolution Homeowners New Business</w:t>
+      </w:r>
+      <w:r>
+        <w:t xml:space="preserve"> team </w:t>
+      </w:r>
+      <w:r>
+        <w:t>aims to innovate in the field of</w:t>
+      </w:r>
+      <w:r>
+        <w:t xml:space="preserve"> </w:t>
+      </w:r>
+      <w:r>
+        <w:t xml:space="preserve">homeowner’s </w:t>
+      </w:r>
+    </w:p>
+    <w:p>
+      <w:pPr>
+        <w:spacing w:line="240" w:lineRule="auto"/>
+      </w:pPr>
+      <w:r>
+        <w:t>insurance pricing by leveraging new machine learning techniques.  My job as an Actuarial</w:t>
+      </w:r>
+      <w:r>
+        <w:t xml:space="preserve"> </w:t>
+      </w:r>
+      <w:r>
+        <w:t>Analyst</w:t>
+      </w:r>
+      <w:r>
+        <w:t xml:space="preserve"> </w:t>
+      </w:r>
+    </w:p>
+    <w:p>
+      <w:pPr>
+        <w:spacing w:line="240" w:lineRule="auto"/>
+      </w:pPr>
+      <w:r>
+        <w:t>required that I validate data to facilitate modelling and creating tools</w:t>
+      </w:r>
+      <w:r>
+        <w:t xml:space="preserve"> to visualize different mode</w:t>
+      </w:r>
+      <w:bookmarkStart w:id="0" w:name="_GoBack"/>
+      <w:bookmarkEnd w:id="0"/>
+      <w:r>
+        <w:t xml:space="preserve">lling </w:t>
+      </w:r>
+    </w:p>
+    <w:p>
+      <w:pPr>
+        <w:spacing w:line="240" w:lineRule="auto"/>
+      </w:pPr>
+      <w:r>
+        <w:t xml:space="preserve">scenarios. This report is an in-depth study of the implementation of the company’s new </w:t>
+      </w:r>
+      <w:proofErr w:type="spellStart"/>
+      <w:r>
+        <w:t>XGBoost</w:t>
+      </w:r>
+      <w:proofErr w:type="spellEnd"/>
+      <w:r>
+        <w:t xml:space="preserve"> </w:t>
+      </w:r>
+    </w:p>
+    <w:p>
+      <w:pPr>
+        <w:spacing w:line="240" w:lineRule="auto"/>
+      </w:pPr>
+      <w:r>
+        <w:t>models.</w:t>
+      </w:r>
+    </w:p>
+    <w:p>
+      <w:pPr>
+        <w:spacing w:line="240" w:lineRule="auto"/>
+      </w:pPr>
+      <w:r>
+        <w:t xml:space="preserve"> </w:t>
+      </w:r>
+    </w:p>
+    <w:p>
+      <w:pPr>
+        <w:spacing w:line="240" w:lineRule="auto"/>
+      </w:pPr>
+      <w:r>
+        <w:t>The Faculty of Mathematics requests that you evaluate this report for command</w:t>
+      </w:r>
+      <w:r>
+        <w:t xml:space="preserve"> </w:t>
+      </w:r>
+      <w:r>
+        <w:t xml:space="preserve">of topic and technical </w:t>
+      </w:r>
+    </w:p>
+    <w:p>
+      <w:pPr>
+        <w:spacing w:line="240" w:lineRule="auto"/>
+      </w:pPr>
+      <w:r>
+        <w:t>content/analysis. Following your assessment, the report,</w:t>
+      </w:r>
+      <w:r>
+        <w:t xml:space="preserve"> </w:t>
+      </w:r>
+      <w:r>
+        <w:t xml:space="preserve">together with your evaluation, will be </w:t>
+      </w:r>
+    </w:p>
+    <w:p>
+      <w:pPr>
+        <w:spacing w:line="240" w:lineRule="auto"/>
+      </w:pPr>
+      <w:r>
+        <w:t>submitted to the Math Undergrad Office</w:t>
+      </w:r>
+      <w:r>
+        <w:t xml:space="preserve"> </w:t>
+      </w:r>
+      <w:r>
+        <w:t xml:space="preserve">for evaluation on campus by qualified work report markers. </w:t>
+      </w:r>
+    </w:p>
+    <w:p>
+      <w:pPr>
+        <w:spacing w:line="240" w:lineRule="auto"/>
+      </w:pPr>
+      <w:r>
+        <w:t>The combined</w:t>
+      </w:r>
+      <w:r>
+        <w:t xml:space="preserve"> </w:t>
+      </w:r>
+      <w:r>
+        <w:t>marks determine whether the report will receive credit and whether it will be</w:t>
+      </w:r>
+      <w:r>
+        <w:t xml:space="preserve"> </w:t>
+      </w:r>
+      <w:r>
+        <w:t xml:space="preserve">considered </w:t>
+      </w:r>
+    </w:p>
+    <w:p>
+      <w:pPr>
+        <w:spacing w:line="240" w:lineRule="auto"/>
+      </w:pPr>
+      <w:r>
+        <w:t>for an award.</w:t>
+      </w:r>
+    </w:p>
+    <w:p>
+      <w:pPr>
+        <w:spacing w:line="240" w:lineRule="auto"/>
+      </w:pPr>
+    </w:p>
+    <w:p>
+      <w:pPr>
+        <w:spacing w:line="240" w:lineRule="auto"/>
+      </w:pPr>
+      <w:r>
+        <w:t>Thank you for your assistance in preparing this report.</w:t>
+      </w:r>
+    </w:p>
+    <w:p>
+      <w:pPr>
+        <w:spacing w:line="240" w:lineRule="auto"/>
+      </w:pPr>
+      <w:r>
+        <w:t>Shea Cardozo</w:t>
+      </w:r>
+    </w:p>
+    <w:p>
+      <w:pPr>
+        <w:spacing w:line="240" w:lineRule="auto"/>
+      </w:pPr>
+    </w:p>
+    <w:p>
+      <w:pPr>
+        <w:spacing w:line="240" w:lineRule="auto"/>
+      </w:pPr>
+      <w:r>
+        <w:rPr>
+          <w:b/>
+          <w:bCs/>
+          <w:sz w:val="24"/>
+        </w:rPr>
+        <w:lastRenderedPageBreak/>
+        <w:t>Executive Summary</w:t>
+      </w:r>
+    </w:p>
+    <w:p>
+      <w:pPr>
+        <w:spacing w:line="480" w:lineRule="auto"/>
+        <w:ind w:firstLine="720"/>
+        <w:rPr>
+          <w:sz w:val="24"/>
+        </w:rPr>
+      </w:pPr>
+      <w:r>
+        <w:rPr>
+          <w:sz w:val="24"/>
+        </w:rPr>
+        <w:t>This report investigates two machine learning models to determine the future expected cost of a given automobile insurance policy to be used as part of an insurance firm’s pricing strategy. It compares the high-level features of each model and fits each one to a simulated dataset to gauge comparative performance. The report then makes a model recommendation based on the comparison and the performance results.</w:t>
+      </w:r>
+    </w:p>
+    <w:p>
+      <w:pPr>
+        <w:spacing w:line="480" w:lineRule="auto"/>
+        <w:ind w:firstLine="720"/>
+        <w:rPr>
+          <w:sz w:val="24"/>
+        </w:rPr>
+      </w:pPr>
+      <w:r>
+        <w:rPr>
+          <w:sz w:val="24"/>
+        </w:rPr>
+        <w:t xml:space="preserve">The first model is a generalized linear model or ‘GLM’, which is the </w:t>
+      </w:r>
+      <w:r>
+        <w:rPr>
+          <w:sz w:val="24"/>
+        </w:rPr>
+        <w:t>existing</w:t>
+      </w:r>
+      <w:r>
+        <w:rPr>
+          <w:sz w:val="24"/>
+        </w:rPr>
+        <w:t xml:space="preserve"> </w:t>
+      </w:r>
+      <w:r>
+        <w:rPr>
+          <w:sz w:val="24"/>
+        </w:rPr>
+        <w:t xml:space="preserve">dominant </w:t>
+      </w:r>
+      <w:r>
+        <w:rPr>
+          <w:sz w:val="24"/>
+        </w:rPr>
+        <w:t xml:space="preserve">model for </w:t>
+      </w:r>
+      <w:r>
+        <w:rPr>
+          <w:sz w:val="24"/>
+        </w:rPr>
+        <w:t>costing</w:t>
+      </w:r>
+      <w:r>
+        <w:rPr>
+          <w:sz w:val="24"/>
+        </w:rPr>
+        <w:t xml:space="preserve"> policies in the </w:t>
+      </w:r>
+      <w:r>
+        <w:rPr>
+          <w:sz w:val="24"/>
+        </w:rPr>
+        <w:t>property and casualty (or P&amp;C)</w:t>
+      </w:r>
+      <w:r>
+        <w:rPr>
+          <w:sz w:val="24"/>
+        </w:rPr>
+        <w:t xml:space="preserve"> </w:t>
+      </w:r>
+      <w:r>
+        <w:rPr>
+          <w:sz w:val="24"/>
+        </w:rPr>
+        <w:t xml:space="preserve">insurance </w:t>
+      </w:r>
+      <w:r>
+        <w:rPr>
+          <w:sz w:val="24"/>
+        </w:rPr>
+        <w:t>industry</w:t>
+      </w:r>
+      <w:r>
+        <w:rPr>
+          <w:sz w:val="24"/>
+        </w:rPr>
+        <w:t xml:space="preserve">. It works by determining a </w:t>
+      </w:r>
+      <w:r>
+        <w:rPr>
+          <w:sz w:val="24"/>
+        </w:rPr>
+        <w:t xml:space="preserve">linear relationship between the rating variables and the random future loss variable. The second model is a gradient boosted decision tree model, using the more complicated ‘XGBoost’ algorithm that seeks to use iterative decision trees to predict the expected future cost of a policy to a high degree of accuracy. </w:t>
+      </w:r>
+    </w:p>
+    <w:p>
+      <w:pPr>
+        <w:spacing w:line="480" w:lineRule="auto"/>
+        <w:ind w:firstLine="720"/>
+        <w:rPr>
+          <w:sz w:val="24"/>
+        </w:rPr>
+      </w:pPr>
+      <w:r>
+        <w:rPr>
+          <w:sz w:val="24"/>
+        </w:rPr>
+        <w:t xml:space="preserve">While both models fulfill the intended purpose of insurance costing, the XGBoost model outperforms the GLM in the test dataset and thus predicts </w:t>
+      </w:r>
+      <w:r>
+        <w:rPr>
+          <w:sz w:val="24"/>
+        </w:rPr>
+        <w:t xml:space="preserve">claim severity much more </w:t>
+      </w:r>
+      <w:r>
+        <w:rPr>
+          <w:sz w:val="24"/>
+        </w:rPr>
+        <w:t xml:space="preserve">accurately. It does however struggle with interpretability </w:t>
+      </w:r>
+      <w:r>
+        <w:rPr>
+          <w:sz w:val="24"/>
+        </w:rPr>
+        <w:t xml:space="preserve">compared to GLMs which </w:t>
+      </w:r>
+      <w:r>
+        <w:rPr>
+          <w:sz w:val="24"/>
+        </w:rPr>
+        <w:t>therefore makes inferring business decisions from its results more challenging.</w:t>
+      </w:r>
+    </w:p>
+    <w:p>
+      <w:pPr>
+        <w:spacing w:line="480" w:lineRule="auto"/>
+        <w:ind w:firstLine="720"/>
+        <w:rPr>
+          <w:sz w:val="24"/>
+        </w:rPr>
+      </w:pPr>
+      <w:r>
+        <w:rPr>
+          <w:sz w:val="24"/>
+        </w:rPr>
+        <w:t xml:space="preserve">The recommendation is to deploy the </w:t>
+      </w:r>
+      <w:proofErr w:type="spellStart"/>
+      <w:r>
+        <w:rPr>
+          <w:sz w:val="24"/>
+        </w:rPr>
+        <w:t>XGBoost</w:t>
+      </w:r>
+      <w:proofErr w:type="spellEnd"/>
+      <w:r>
+        <w:rPr>
+          <w:sz w:val="24"/>
+        </w:rPr>
+        <w:t xml:space="preserve"> model to determine policy cost because </w:t>
+      </w:r>
+      <w:r>
+        <w:rPr>
+          <w:sz w:val="24"/>
+        </w:rPr>
+        <w:t xml:space="preserve">the gains from a pricing strategy with more accurate costing information outweighs the </w:t>
+      </w:r>
+      <w:r>
+        <w:rPr>
+          <w:sz w:val="24"/>
+        </w:rPr>
+        <w:t>extra analysis needed to infer information from the model. As Intact is in the position to invest in cutting edge modelling techniques, it should move ahead with implementing XGBoost to remain ahead of competing insurers using less accurate models.</w:t>
+      </w:r>
+    </w:p>
+    <w:p>
+      <w:pPr>
+        <w:spacing w:line="480" w:lineRule="auto"/>
+        <w:rPr>
+          <w:sz w:val="24"/>
+        </w:rPr>
+      </w:pPr>
+      <w:r>
+        <w:rPr>
+          <w:b/>
+          <w:bCs/>
+          <w:sz w:val="24"/>
+        </w:rPr>
+        <w:lastRenderedPageBreak/>
+        <w:t>Table of Contents</w:t>
+      </w:r>
+    </w:p>
+    <w:p>
+      <w:pPr>
+        <w:spacing w:line="240" w:lineRule="auto"/>
+        <w:rPr>
+          <w:sz w:val="24"/>
+        </w:rPr>
+      </w:pPr>
+      <w:r>
+        <w:rPr>
+          <w:sz w:val="24"/>
+        </w:rPr>
+        <w:t>Executive Summary……………………………………………………………………………………………</w:t>
+      </w:r>
+      <w:r>
+        <w:rPr>
+          <w:sz w:val="24"/>
+        </w:rPr>
+        <w:t>….</w:t>
+      </w:r>
+      <w:r>
+        <w:rPr>
+          <w:sz w:val="24"/>
+        </w:rPr>
+        <w:t xml:space="preserve"> iii </w:t>
+      </w:r>
+    </w:p>
+    <w:p>
+      <w:pPr>
+        <w:spacing w:line="240" w:lineRule="auto"/>
+        <w:rPr>
+          <w:sz w:val="24"/>
+        </w:rPr>
+      </w:pPr>
+      <w:r>
+        <w:rPr>
+          <w:sz w:val="24"/>
+        </w:rPr>
+        <w:t>Table of Contents………………………………………………………………………………………….……</w:t>
+      </w:r>
+      <w:r>
+        <w:rPr>
+          <w:sz w:val="24"/>
+        </w:rPr>
+        <w:t>….</w:t>
+      </w:r>
+      <w:r>
+        <w:rPr>
+          <w:sz w:val="24"/>
+        </w:rPr>
+        <w:t xml:space="preserve"> iv  </w:t>
+      </w:r>
+    </w:p>
+    <w:p>
+      <w:pPr>
+        <w:spacing w:line="240" w:lineRule="auto"/>
+        <w:rPr>
+          <w:sz w:val="24"/>
+        </w:rPr>
+      </w:pPr>
+      <w:r>
+        <w:rPr>
+          <w:sz w:val="24"/>
+        </w:rPr>
+        <w:t>List of Figures……………………………………………………………………………</w:t>
+      </w:r>
+      <w:r>
+        <w:rPr>
+          <w:sz w:val="24"/>
+        </w:rPr>
+        <w:t>.</w:t>
+      </w:r>
+      <w:r>
+        <w:rPr>
+          <w:sz w:val="24"/>
+        </w:rPr>
+        <w:t xml:space="preserve">…………………………... v  </w:t>
+      </w:r>
+    </w:p>
+    <w:p>
+      <w:pPr>
+        <w:spacing w:line="240" w:lineRule="auto"/>
+        <w:rPr>
+          <w:sz w:val="24"/>
+        </w:rPr>
+      </w:pPr>
+      <w:r>
+        <w:rPr>
+          <w:sz w:val="24"/>
+        </w:rPr>
+        <w:t>Introduction…………………………………………………………………….………</w:t>
+      </w:r>
+      <w:r>
+        <w:rPr>
+          <w:sz w:val="24"/>
+        </w:rPr>
+        <w:t>.</w:t>
+      </w:r>
+      <w:r>
+        <w:rPr>
+          <w:sz w:val="24"/>
+        </w:rPr>
+        <w:t xml:space="preserve">………………………….... 1  </w:t>
+      </w:r>
+    </w:p>
+    <w:p>
+      <w:pPr>
+        <w:spacing w:line="240" w:lineRule="auto"/>
+        <w:rPr>
+          <w:sz w:val="24"/>
+        </w:rPr>
+      </w:pPr>
+      <w:r>
+        <w:rPr>
+          <w:sz w:val="24"/>
+        </w:rPr>
+        <w:t>Modeling Options……………………………………………………</w:t>
+      </w:r>
+      <w:r>
+        <w:rPr>
+          <w:sz w:val="24"/>
+        </w:rPr>
+        <w:t>…………………………</w:t>
+      </w:r>
+      <w:r>
+        <w:rPr>
+          <w:sz w:val="24"/>
+        </w:rPr>
+        <w:t xml:space="preserve">…………………… </w:t>
+      </w:r>
+      <w:r>
+        <w:rPr>
+          <w:sz w:val="24"/>
+        </w:rPr>
+        <w:t>3</w:t>
+      </w:r>
+      <w:r>
+        <w:rPr>
+          <w:sz w:val="24"/>
+        </w:rPr>
+        <w:t xml:space="preserve"> </w:t>
+      </w:r>
+    </w:p>
+    <w:p>
+      <w:pPr>
+        <w:spacing w:line="240" w:lineRule="auto"/>
+        <w:ind w:firstLine="720"/>
+        <w:rPr>
+          <w:sz w:val="24"/>
+        </w:rPr>
+      </w:pPr>
+      <w:r>
+        <w:rPr>
+          <w:sz w:val="24"/>
+        </w:rPr>
+        <w:t>Generalized Lined Models…………………………………………………</w:t>
+      </w:r>
+      <w:r>
+        <w:rPr>
+          <w:sz w:val="24"/>
+        </w:rPr>
+        <w:t>.</w:t>
+      </w:r>
+      <w:r>
+        <w:rPr>
+          <w:sz w:val="24"/>
+        </w:rPr>
+        <w:t>…………</w:t>
+      </w:r>
+      <w:r>
+        <w:rPr>
+          <w:sz w:val="24"/>
+        </w:rPr>
+        <w:t>…………</w:t>
+      </w:r>
+      <w:r>
+        <w:rPr>
+          <w:sz w:val="24"/>
+        </w:rPr>
+        <w:t>.….</w:t>
+      </w:r>
+      <w:r>
+        <w:rPr>
+          <w:sz w:val="24"/>
+        </w:rPr>
+        <w:t xml:space="preserve"> </w:t>
+      </w:r>
+      <w:r>
+        <w:rPr>
+          <w:sz w:val="24"/>
+        </w:rPr>
+        <w:t>3</w:t>
+      </w:r>
+      <w:r>
+        <w:rPr>
+          <w:sz w:val="24"/>
+        </w:rPr>
+        <w:t xml:space="preserve"> </w:t>
+      </w:r>
+    </w:p>
+    <w:p>
+      <w:pPr>
+        <w:spacing w:line="240" w:lineRule="auto"/>
+        <w:ind w:firstLine="720"/>
+        <w:rPr>
+          <w:sz w:val="24"/>
+        </w:rPr>
+      </w:pPr>
+      <w:r>
+        <w:rPr>
+          <w:sz w:val="24"/>
+        </w:rPr>
+        <w:t>XGBoost............................</w:t>
+      </w:r>
+      <w:r>
+        <w:rPr>
+          <w:sz w:val="24"/>
+        </w:rPr>
+        <w:t>…………………………………………………</w:t>
+      </w:r>
+      <w:r>
+        <w:rPr>
+          <w:sz w:val="24"/>
+        </w:rPr>
+        <w:t>.</w:t>
+      </w:r>
+      <w:r>
+        <w:rPr>
+          <w:sz w:val="24"/>
+        </w:rPr>
+        <w:t>……</w:t>
+      </w:r>
+      <w:r>
+        <w:rPr>
+          <w:sz w:val="24"/>
+        </w:rPr>
+        <w:t>.</w:t>
+      </w:r>
+      <w:r>
+        <w:rPr>
+          <w:sz w:val="24"/>
+        </w:rPr>
+        <w:t xml:space="preserve">…………….…… </w:t>
+      </w:r>
+      <w:r>
+        <w:rPr>
+          <w:sz w:val="24"/>
+        </w:rPr>
+        <w:t>5</w:t>
+      </w:r>
+    </w:p>
+    <w:p>
+      <w:pPr>
+        <w:spacing w:line="240" w:lineRule="auto"/>
+        <w:rPr>
+          <w:sz w:val="24"/>
+        </w:rPr>
+      </w:pPr>
+      <w:r>
+        <w:rPr>
+          <w:sz w:val="24"/>
+        </w:rPr>
+        <w:t>Analysis……………................……………………………………………………….…</w:t>
+      </w:r>
+      <w:r>
+        <w:rPr>
+          <w:sz w:val="24"/>
+        </w:rPr>
+        <w:t>.</w:t>
+      </w:r>
+      <w:r>
+        <w:rPr>
+          <w:sz w:val="24"/>
+        </w:rPr>
+        <w:t xml:space="preserve">…………………………. </w:t>
+      </w:r>
+      <w:r>
+        <w:rPr>
+          <w:sz w:val="24"/>
+        </w:rPr>
+        <w:t>7</w:t>
+      </w:r>
+      <w:r>
+        <w:rPr>
+          <w:sz w:val="24"/>
+        </w:rPr>
+        <w:t xml:space="preserve"> </w:t>
+      </w:r>
+    </w:p>
+    <w:p>
+      <w:pPr>
+        <w:spacing w:line="240" w:lineRule="auto"/>
+        <w:rPr>
+          <w:sz w:val="24"/>
+        </w:rPr>
+      </w:pPr>
+      <w:r>
+        <w:rPr>
+          <w:sz w:val="24"/>
+        </w:rPr>
+        <w:t>Conclusion……………................…………………………………………………</w:t>
+      </w:r>
+      <w:r>
+        <w:rPr>
+          <w:sz w:val="24"/>
+        </w:rPr>
+        <w:t>…………………………</w:t>
+      </w:r>
+      <w:r>
+        <w:rPr>
+          <w:sz w:val="24"/>
+        </w:rPr>
+        <w:t>……</w:t>
+      </w:r>
+      <w:r>
+        <w:rPr>
+          <w:sz w:val="24"/>
+        </w:rPr>
+        <w:t>.</w:t>
+      </w:r>
+      <w:r>
+        <w:rPr>
+          <w:sz w:val="24"/>
+        </w:rPr>
+        <w:t xml:space="preserve"> </w:t>
+      </w:r>
+      <w:r>
+        <w:rPr>
+          <w:sz w:val="24"/>
+        </w:rPr>
+        <w:t>11</w:t>
+      </w:r>
+    </w:p>
+    <w:p>
+      <w:pPr>
+        <w:spacing w:line="240" w:lineRule="auto"/>
+        <w:rPr>
+          <w:sz w:val="24"/>
+        </w:rPr>
+      </w:pPr>
+      <w:r>
+        <w:rPr>
+          <w:sz w:val="24"/>
+        </w:rPr>
+        <w:t>Recommendations……………................………………………………………………………</w:t>
+      </w:r>
+      <w:r>
+        <w:rPr>
+          <w:sz w:val="24"/>
+        </w:rPr>
+        <w:t>.</w:t>
+      </w:r>
+      <w:r>
+        <w:rPr>
+          <w:sz w:val="24"/>
+        </w:rPr>
+        <w:t xml:space="preserve">……………. </w:t>
+      </w:r>
+      <w:r>
+        <w:rPr>
+          <w:sz w:val="24"/>
+        </w:rPr>
+        <w:t>12</w:t>
+      </w:r>
+    </w:p>
+    <w:p>
+      <w:pPr>
+        <w:spacing w:line="240" w:lineRule="auto"/>
+        <w:rPr>
+          <w:sz w:val="24"/>
+        </w:rPr>
+      </w:pPr>
+      <w:r>
+        <w:rPr>
+          <w:sz w:val="24"/>
+        </w:rPr>
+        <w:t>Bibliography............……………................………………………………</w:t>
+      </w:r>
+      <w:r>
+        <w:rPr>
+          <w:sz w:val="24"/>
+        </w:rPr>
+        <w:t>.</w:t>
+      </w:r>
+      <w:r>
+        <w:rPr>
+          <w:sz w:val="24"/>
+        </w:rPr>
+        <w:t xml:space="preserve">……………………….….……... </w:t>
+      </w:r>
+      <w:r>
+        <w:rPr>
+          <w:sz w:val="24"/>
+        </w:rPr>
+        <w:t>13</w:t>
+      </w:r>
+    </w:p>
+    <w:p>
+      <w:pPr>
+        <w:spacing w:line="240" w:lineRule="auto"/>
+        <w:rPr>
+          <w:sz w:val="24"/>
+        </w:rPr>
+      </w:pPr>
+      <w:r>
+        <w:rPr>
+          <w:sz w:val="24"/>
+        </w:rPr>
+        <w:t>Acknowledgements</w:t>
+      </w:r>
+      <w:r>
+        <w:rPr>
+          <w:sz w:val="24"/>
+        </w:rPr>
+        <w:t>……………........</w:t>
+      </w:r>
+      <w:r>
+        <w:rPr>
+          <w:sz w:val="24"/>
+        </w:rPr>
+        <w:t>..</w:t>
+      </w:r>
+      <w:r>
+        <w:rPr>
+          <w:sz w:val="24"/>
+        </w:rPr>
+        <w:t xml:space="preserve">........……………………………………………………….…………. </w:t>
+      </w:r>
+      <w:r>
+        <w:rPr>
+          <w:sz w:val="24"/>
+        </w:rPr>
+        <w:t>14</w:t>
+      </w:r>
+    </w:p>
+    <w:p>
+      <w:pPr>
+        <w:spacing w:line="480" w:lineRule="auto"/>
+        <w:rPr>
+          <w:sz w:val="24"/>
+        </w:rPr>
+      </w:pPr>
+    </w:p>
+    <w:p>
+      <w:pPr>
+        <w:spacing w:line="480" w:lineRule="auto"/>
+        <w:rPr>
+          <w:sz w:val="24"/>
+        </w:rPr>
+      </w:pPr>
+    </w:p>
+    <w:p>
+      <w:pPr>
+        <w:spacing w:line="480" w:lineRule="auto"/>
+        <w:rPr>
+          <w:sz w:val="24"/>
+        </w:rPr>
+      </w:pPr>
+    </w:p>
+    <w:p>
+      <w:pPr>
+        <w:spacing w:line="480" w:lineRule="auto"/>
+        <w:rPr>
+          <w:sz w:val="24"/>
+        </w:rPr>
+      </w:pPr>
+    </w:p>
+    <w:p>
+      <w:pPr>
+        <w:spacing w:line="480" w:lineRule="auto"/>
+        <w:rPr>
+          <w:sz w:val="24"/>
+        </w:rPr>
+      </w:pPr>
+    </w:p>
+    <w:p>
+      <w:pPr>
+        <w:spacing w:line="480" w:lineRule="auto"/>
+        <w:rPr>
+          <w:sz w:val="24"/>
+        </w:rPr>
+      </w:pPr>
+    </w:p>
+    <w:p>
+      <w:pPr>
+        <w:spacing w:line="480" w:lineRule="auto"/>
+        <w:rPr>
+          <w:sz w:val="24"/>
+        </w:rPr>
+      </w:pPr>
+    </w:p>
+    <w:p>
+      <w:pPr>
+        <w:spacing w:line="480" w:lineRule="auto"/>
+        <w:rPr>
+          <w:sz w:val="24"/>
+        </w:rPr>
+      </w:pPr>
+    </w:p>
+    <w:p>
+      <w:pPr>
+        <w:spacing w:line="480" w:lineRule="auto"/>
+        <w:rPr>
+          <w:sz w:val="24"/>
+        </w:rPr>
+      </w:pPr>
+    </w:p>
+    <w:p>
+      <w:pPr>
+        <w:spacing w:line="480" w:lineRule="auto"/>
+        <w:rPr>
+          <w:sz w:val="24"/>
+        </w:rPr>
+      </w:pPr>
+      <w:r>
+        <w:rPr>
+          <w:b/>
+          <w:bCs/>
+          <w:sz w:val="24"/>
+        </w:rPr>
+        <w:lastRenderedPageBreak/>
+        <w:t>List of Figures</w:t>
+      </w:r>
+    </w:p>
+    <w:p>
+      <w:pPr>
+        <w:spacing w:line="240" w:lineRule="auto"/>
+        <w:rPr>
+          <w:sz w:val="24"/>
+        </w:rPr>
+      </w:pPr>
+      <w:r>
+        <w:rPr>
+          <w:sz w:val="24"/>
+        </w:rPr>
+        <w:t>Figure 1: An example of a simple 2D linear model</w:t>
+      </w:r>
+      <w:r>
+        <w:rPr>
+          <w:sz w:val="24"/>
+        </w:rPr>
+        <w:t>……………………………………………</w:t>
+      </w:r>
+      <w:r>
+        <w:rPr>
+          <w:sz w:val="24"/>
+        </w:rPr>
+        <w:t>.......</w:t>
+      </w:r>
+      <w:r>
+        <w:rPr>
+          <w:sz w:val="24"/>
+        </w:rPr>
+        <w:t xml:space="preserve"> </w:t>
+      </w:r>
+      <w:r>
+        <w:rPr>
+          <w:sz w:val="24"/>
+        </w:rPr>
+        <w:t>3</w:t>
+      </w:r>
+    </w:p>
+    <w:p>
+      <w:pPr>
+        <w:spacing w:line="240" w:lineRule="auto"/>
+        <w:rPr>
+          <w:sz w:val="24"/>
+        </w:rPr>
+      </w:pPr>
+      <w:r>
+        <w:rPr>
+          <w:sz w:val="24"/>
+        </w:rPr>
+        <w:t xml:space="preserve">Figure </w:t>
+      </w:r>
+      <w:r>
+        <w:rPr>
+          <w:sz w:val="24"/>
+        </w:rPr>
+        <w:t>2</w:t>
+      </w:r>
+      <w:r>
+        <w:rPr>
+          <w:sz w:val="24"/>
+        </w:rPr>
+        <w:t xml:space="preserve">: </w:t>
+      </w:r>
+      <w:r>
+        <w:rPr>
+          <w:sz w:val="24"/>
+        </w:rPr>
+        <w:t>An</w:t>
+      </w:r>
+      <w:r>
+        <w:rPr>
+          <w:sz w:val="24"/>
+        </w:rPr>
+        <w:t xml:space="preserve"> example of a </w:t>
+      </w:r>
+      <w:r>
+        <w:rPr>
+          <w:sz w:val="24"/>
+        </w:rPr>
+        <w:t>simple decision tree expressed as a flowchart.</w:t>
+      </w:r>
+      <w:r>
+        <w:rPr>
+          <w:sz w:val="24"/>
+        </w:rPr>
+        <w:t>…………</w:t>
+      </w:r>
+      <w:r>
+        <w:rPr>
+          <w:sz w:val="24"/>
+        </w:rPr>
+        <w:t>......</w:t>
+      </w:r>
+      <w:r>
+        <w:rPr>
+          <w:sz w:val="24"/>
+        </w:rPr>
+        <w:t xml:space="preserve"> </w:t>
+      </w:r>
+      <w:r>
+        <w:rPr>
+          <w:sz w:val="24"/>
+        </w:rPr>
+        <w:t>6</w:t>
+      </w:r>
+      <w:r>
+        <w:rPr>
+          <w:sz w:val="24"/>
+        </w:rPr>
+        <w:t xml:space="preserve">  </w:t>
+      </w:r>
+    </w:p>
+    <w:p>
+      <w:pPr>
+        <w:spacing w:line="240" w:lineRule="auto"/>
+        <w:rPr>
+          <w:sz w:val="24"/>
+        </w:rPr>
+      </w:pPr>
+      <w:r>
+        <w:rPr>
+          <w:sz w:val="24"/>
+        </w:rPr>
+        <w:t xml:space="preserve">Figure </w:t>
+      </w:r>
+      <w:r>
+        <w:rPr>
+          <w:sz w:val="24"/>
+        </w:rPr>
+        <w:t>3</w:t>
+      </w:r>
+      <w:r>
+        <w:rPr>
+          <w:sz w:val="24"/>
+        </w:rPr>
+        <w:t xml:space="preserve">: </w:t>
+      </w:r>
+      <w:r>
+        <w:rPr>
+          <w:sz w:val="24"/>
+        </w:rPr>
+        <w:t>Comparison of RMSE values among tested models..................................... 8</w:t>
+      </w:r>
+      <w:r>
+        <w:rPr>
+          <w:sz w:val="24"/>
+        </w:rPr>
+        <w:t xml:space="preserve">  </w:t>
+      </w:r>
+    </w:p>
+    <w:p>
+      <w:pPr>
+        <w:spacing w:line="240" w:lineRule="auto"/>
+        <w:rPr>
+          <w:sz w:val="24"/>
+        </w:rPr>
+      </w:pPr>
+      <w:r>
+        <w:rPr>
+          <w:sz w:val="24"/>
+        </w:rPr>
+        <w:t xml:space="preserve">Figure </w:t>
+      </w:r>
+      <w:r>
+        <w:rPr>
+          <w:sz w:val="24"/>
+        </w:rPr>
+        <w:t>4</w:t>
+      </w:r>
+      <w:r>
+        <w:rPr>
+          <w:sz w:val="24"/>
+        </w:rPr>
+        <w:t xml:space="preserve">: </w:t>
+      </w:r>
+      <w:r>
+        <w:rPr>
+          <w:sz w:val="24"/>
+        </w:rPr>
+        <w:t>Lift curve comparison of all models and true values.................................... 9</w:t>
+      </w:r>
+      <w:r>
+        <w:rPr>
+          <w:sz w:val="24"/>
+        </w:rPr>
+        <w:t xml:space="preserve">  </w:t>
+      </w:r>
+    </w:p>
+    <w:p>
+      <w:pPr>
+        <w:spacing w:line="240" w:lineRule="auto"/>
+        <w:rPr>
+          <w:sz w:val="24"/>
+        </w:rPr>
+      </w:pPr>
+      <w:r>
+        <w:rPr>
+          <w:sz w:val="24"/>
+        </w:rPr>
+        <w:t xml:space="preserve">Figure </w:t>
+      </w:r>
+      <w:r>
+        <w:rPr>
+          <w:sz w:val="24"/>
+        </w:rPr>
+        <w:t>5</w:t>
+      </w:r>
+      <w:r>
+        <w:rPr>
+          <w:sz w:val="24"/>
+        </w:rPr>
+        <w:t xml:space="preserve">: Lift curve comparison of all models </w:t>
+      </w:r>
+      <w:r>
+        <w:rPr>
+          <w:sz w:val="24"/>
+        </w:rPr>
+        <w:t>without</w:t>
+      </w:r>
+      <w:r>
+        <w:rPr>
+          <w:sz w:val="24"/>
+        </w:rPr>
+        <w:t xml:space="preserve"> true values.............................</w:t>
+      </w:r>
+      <w:r>
+        <w:rPr>
+          <w:sz w:val="24"/>
+        </w:rPr>
+        <w:t xml:space="preserve"> 10</w:t>
+      </w:r>
+    </w:p>
+    <w:p>
+      <w:pPr>
+        <w:spacing w:line="480" w:lineRule="auto"/>
+        <w:rPr>
+          <w:sz w:val="24"/>
+        </w:rPr>
+      </w:pPr>
+    </w:p>
+    <w:p>
+      <w:pPr>
+        <w:spacing w:line="480" w:lineRule="auto"/>
+        <w:rPr>
+          <w:sz w:val="24"/>
+        </w:rPr>
+      </w:pPr>
+    </w:p>
+    <w:p>
+      <w:pPr>
+        <w:spacing w:line="480" w:lineRule="auto"/>
+        <w:rPr>
+          <w:sz w:val="24"/>
+        </w:rPr>
+      </w:pPr>
+    </w:p>
+    <w:p>
+      <w:pPr>
+        <w:spacing w:line="480" w:lineRule="auto"/>
+        <w:rPr>
+          <w:sz w:val="24"/>
+        </w:rPr>
+      </w:pPr>
+    </w:p>
+    <w:p>
+      <w:pPr>
+        <w:spacing w:line="480" w:lineRule="auto"/>
+        <w:rPr>
+          <w:sz w:val="24"/>
+        </w:rPr>
+      </w:pPr>
+    </w:p>
+    <w:p>
+      <w:pPr>
+        <w:spacing w:line="480" w:lineRule="auto"/>
+        <w:rPr>
+          <w:sz w:val="24"/>
+        </w:rPr>
+        <w:sectPr>
+          <w:footerReference w:type="default" r:id="rId8"/>
+          <w:pgSz w:w="12240" w:h="15840"/>
+          <w:pgMar w:top="1440" w:right="1440" w:bottom="1440" w:left="1440" w:header="708" w:footer="708" w:gutter="0"/>
+          <w:pgNumType w:fmt="lowerRoman" w:start="1"/>
+          <w:cols w:space="708"/>
+          <w:titlePg/>
+          <w:docGrid w:linePitch="360"/>
+        </w:sectPr>
+      </w:pPr>
+    </w:p>
+    <w:p>
+      <w:pPr>
+        <w:spacing w:line="480" w:lineRule="auto"/>
+        <w:rPr>
+          <w:b/>
+          <w:bCs/>
+          <w:sz w:val="24"/>
+        </w:rPr>
+      </w:pPr>
+      <w:r>
+        <w:rPr>
+          <w:b/>
+          <w:bCs/>
+          <w:sz w:val="24"/>
+        </w:rPr>
         <w:lastRenderedPageBreak/>
         <w:t>Introduction</w:t>
       </w:r>
@@ -219,7 +1761,31 @@
         <w:rPr>
           <w:sz w:val="24"/>
         </w:rPr>
-        <w:t xml:space="preserve">The business of insurance is one of risk management. In property and casualty or P&amp;C insurance this risk is related to automobile and homeownership risks, both in personal and commercial sectors. </w:t>
+        <w:t>The business of insurance is one of risk management. In property and casualty or P&amp;C insurance this risk is</w:t>
+      </w:r>
+      <w:r>
+        <w:rPr>
+          <w:sz w:val="24"/>
+        </w:rPr>
+        <w:t xml:space="preserve"> most commonly</w:t>
+      </w:r>
+      <w:r>
+        <w:rPr>
+          <w:sz w:val="24"/>
+        </w:rPr>
+        <w:t xml:space="preserve"> related to </w:t>
+      </w:r>
+      <w:r>
+        <w:rPr>
+          <w:sz w:val="24"/>
+        </w:rPr>
+        <w:t>a policyholder’s home or car</w:t>
+      </w:r>
+      <w:r>
+        <w:rPr>
+          <w:sz w:val="24"/>
+        </w:rPr>
+        <w:t xml:space="preserve">, both in personal and commercial sectors. </w:t>
       </w:r>
       <w:r>
         <w:rPr>
@@ -288,25 +1854,27 @@
     <w:p>
       <w:pPr>
         <w:spacing w:line="480" w:lineRule="auto"/>
+        <w:rPr>
+          <w:sz w:val="24"/>
+        </w:rPr>
       </w:pPr>
       <w:r>
         <w:rPr>
           <w:sz w:val="24"/>
         </w:rPr>
         <w:tab/>
-        <w:t xml:space="preserve">Because of this it’s clear that having </w:t>
-      </w:r>
-      <w:r>
-        <w:rPr>
-          <w:sz w:val="24"/>
-        </w:rPr>
-        <w:t>an</w:t>
-      </w:r>
-      <w:r>
-        <w:rPr>
-          <w:sz w:val="24"/>
-        </w:rPr>
-        <w:t xml:space="preserve"> accurate prediction model for insurance risk is extremely important for the long-term health of the business. </w:t>
+      </w:r>
+      <w:r>
+        <w:rPr>
+          <w:sz w:val="24"/>
+        </w:rPr>
+        <w:t xml:space="preserve">Because of this it is clear that having an accurate prediction model </w:t>
+      </w:r>
+      <w:r>
+        <w:rPr>
+          <w:sz w:val="24"/>
+        </w:rPr>
+        <w:t xml:space="preserve">for insurance risk is extremely important for the long-term health of the business. </w:t>
       </w:r>
       <w:r>
         <w:rPr>
@@ -362,6 +1930,99 @@
       <w:pPr>
         <w:spacing w:line="480" w:lineRule="auto"/>
         <w:rPr>
+          <w:sz w:val="24"/>
+        </w:rPr>
+      </w:pPr>
+    </w:p>
+    <w:p>
+      <w:pPr>
+        <w:spacing w:line="480" w:lineRule="auto"/>
+        <w:rPr>
+          <w:sz w:val="24"/>
+        </w:rPr>
+      </w:pPr>
+    </w:p>
+    <w:p>
+      <w:pPr>
+        <w:spacing w:line="480" w:lineRule="auto"/>
+        <w:rPr>
+          <w:sz w:val="24"/>
+        </w:rPr>
+      </w:pPr>
+    </w:p>
+    <w:p>
+      <w:pPr>
+        <w:spacing w:line="480" w:lineRule="auto"/>
+        <w:rPr>
+          <w:sz w:val="24"/>
+        </w:rPr>
+      </w:pPr>
+    </w:p>
+    <w:p>
+      <w:pPr>
+        <w:spacing w:line="480" w:lineRule="auto"/>
+        <w:rPr>
+          <w:sz w:val="24"/>
+        </w:rPr>
+      </w:pPr>
+    </w:p>
+    <w:p>
+      <w:pPr>
+        <w:spacing w:line="480" w:lineRule="auto"/>
+        <w:rPr>
+          <w:sz w:val="24"/>
+        </w:rPr>
+      </w:pPr>
+    </w:p>
+    <w:p>
+      <w:pPr>
+        <w:spacing w:line="480" w:lineRule="auto"/>
+        <w:rPr>
+          <w:sz w:val="24"/>
+        </w:rPr>
+      </w:pPr>
+    </w:p>
+    <w:p>
+      <w:pPr>
+        <w:spacing w:line="480" w:lineRule="auto"/>
+        <w:rPr>
+          <w:sz w:val="24"/>
+        </w:rPr>
+      </w:pPr>
+    </w:p>
+    <w:p>
+      <w:pPr>
+        <w:spacing w:line="480" w:lineRule="auto"/>
+        <w:rPr>
+          <w:sz w:val="24"/>
+        </w:rPr>
+      </w:pPr>
+    </w:p>
+    <w:p>
+      <w:pPr>
+        <w:spacing w:line="480" w:lineRule="auto"/>
+        <w:rPr>
+          <w:sz w:val="24"/>
+        </w:rPr>
+      </w:pPr>
+    </w:p>
+    <w:p>
+      <w:pPr>
+        <w:spacing w:line="480" w:lineRule="auto"/>
+        <w:rPr>
+          <w:sz w:val="24"/>
+        </w:rPr>
+      </w:pPr>
+    </w:p>
+    <w:p>
+      <w:pPr>
+        <w:spacing w:line="480" w:lineRule="auto"/>
+      </w:pPr>
+    </w:p>
+    <w:p>
+      <w:pPr>
+        <w:spacing w:line="480" w:lineRule="auto"/>
+        <w:rPr>
           <w:b/>
           <w:bCs/>
           <w:sz w:val="24"/>
@@ -373,6 +2034,7 @@
           <w:bCs/>
           <w:sz w:val="24"/>
         </w:rPr>
+        <w:lastRenderedPageBreak/>
         <w:t>Modeling Options</w:t>
       </w:r>
     </w:p>
@@ -387,23 +2049,235 @@
       </w:pPr>
       <w:r>
         <w:rPr>
-          <w:b/>
-          <w:bCs/>
           <w:noProof/>
         </w:rPr>
+        <mc:AlternateContent>
+          <mc:Choice Requires="wps">
+            <w:drawing>
+              <wp:anchor distT="0" distB="0" distL="114300" distR="114300" simplePos="0" relativeHeight="251661312" behindDoc="0" locked="0" layoutInCell="1" allowOverlap="1" wp14:anchorId="1380FCAB" wp14:editId="7588A81B">
+                <wp:simplePos x="0" y="0"/>
+                <wp:positionH relativeFrom="margin">
+                  <wp:align>right</wp:align>
+                </wp:positionH>
+                <wp:positionV relativeFrom="paragraph">
+                  <wp:posOffset>4344670</wp:posOffset>
+                </wp:positionV>
+                <wp:extent cx="5943600" cy="635"/>
+                <wp:effectExtent l="0" t="0" r="0" b="0"/>
+                <wp:wrapSquare wrapText="bothSides"/>
+                <wp:docPr id="9" name="Text Box 9"/>
+                <wp:cNvGraphicFramePr/>
+                <a:graphic xmlns:a="http://schemas.openxmlformats.org/drawingml/2006/main">
+                  <a:graphicData uri="http://schemas.microsoft.com/office/word/2010/wordprocessingShape">
+                    <wps:wsp>
+                      <wps:cNvSpPr txBox="1"/>
+                      <wps:spPr>
+                        <a:xfrm>
+                          <a:off x="0" y="0"/>
+                          <a:ext cx="5943600" cy="635"/>
+                        </a:xfrm>
+                        <a:prstGeom prst="rect">
+                          <a:avLst/>
+                        </a:prstGeom>
+                        <a:solidFill>
+                          <a:prstClr val="white"/>
+                        </a:solidFill>
+                        <a:ln>
+                          <a:noFill/>
+                        </a:ln>
+                      </wps:spPr>
+                      <wps:txbx>
+                        <w:txbxContent>
+                          <w:p>
+                            <w:pPr>
+                              <w:pStyle w:val="Caption"/>
+                              <w:jc w:val="center"/>
+                              <w:rPr>
+                                <w:b/>
+                                <w:bCs/>
+                                <w:noProof/>
+                                <w:color w:val="auto"/>
+                              </w:rPr>
+                            </w:pPr>
+                            <w:r>
+                              <w:rPr>
+                                <w:color w:val="auto"/>
+                              </w:rPr>
+                              <w:t xml:space="preserve">Figure </w:t>
+                            </w:r>
+                            <w:r>
+                              <w:rPr>
+                                <w:color w:val="auto"/>
+                              </w:rPr>
+                              <w:fldChar w:fldCharType="begin"/>
+                            </w:r>
+                            <w:r>
+                              <w:rPr>
+                                <w:color w:val="auto"/>
+                              </w:rPr>
+                              <w:instrText xml:space="preserve"> SEQ Figure \* ARABIC </w:instrText>
+                            </w:r>
+                            <w:r>
+                              <w:rPr>
+                                <w:color w:val="auto"/>
+                              </w:rPr>
+                              <w:fldChar w:fldCharType="separate"/>
+                            </w:r>
+                            <w:r>
+                              <w:rPr>
+                                <w:noProof/>
+                                <w:color w:val="auto"/>
+                              </w:rPr>
+                              <w:t>1</w:t>
+                            </w:r>
+                            <w:r>
+                              <w:rPr>
+                                <w:color w:val="auto"/>
+                              </w:rPr>
+                              <w:fldChar w:fldCharType="end"/>
+                            </w:r>
+                            <w:r>
+                              <w:rPr>
+                                <w:color w:val="auto"/>
+                              </w:rPr>
+                              <w:t>:</w:t>
+                            </w:r>
+                            <w:r>
+                              <w:rPr>
+                                <w:color w:val="auto"/>
+                              </w:rPr>
+                              <w:t xml:space="preserve"> </w:t>
+                            </w:r>
+                            <w:r>
+                              <w:rPr>
+                                <w:color w:val="auto"/>
+                              </w:rPr>
+                              <w:t>An example of a simple 2D linear model</w:t>
+                            </w:r>
+                          </w:p>
+                        </w:txbxContent>
+                      </wps:txbx>
+                      <wps:bodyPr rot="0" spcFirstLastPara="0" vertOverflow="overflow" horzOverflow="overflow" vert="horz" wrap="square" lIns="0" tIns="0" rIns="0" bIns="0" numCol="1" spcCol="0" rtlCol="0" fromWordArt="0" anchor="t" anchorCtr="0" forceAA="0" compatLnSpc="1">
+                        <a:prstTxWarp prst="textNoShape">
+                          <a:avLst/>
+                        </a:prstTxWarp>
+                        <a:spAutoFit/>
+                      </wps:bodyPr>
+                    </wps:wsp>
+                  </a:graphicData>
+                </a:graphic>
+              </wp:anchor>
+            </w:drawing>
+          </mc:Choice>
+          <mc:Fallback>
+            <w:pict>
+              <v:shapetype w14:anchorId="1380FCAB" id="_x0000_t202" coordsize="21600,21600" o:spt="202" path="m,l,21600r21600,l21600,xe">
+                <v:stroke joinstyle="miter"/>
+                <v:path gradientshapeok="t" o:connecttype="rect"/>
+              </v:shapetype>
+              <v:shape id="Text Box 9" o:spid="_x0000_s1026" type="#_x0000_t202" style="position:absolute;margin-left:416.8pt;margin-top:342.1pt;width:468pt;height:.05pt;z-index:251661312;visibility:visible;mso-wrap-style:square;mso-wrap-distance-left:9pt;mso-wrap-distance-top:0;mso-wrap-distance-right:9pt;mso-wrap-distance-bottom:0;mso-position-horizontal:right;mso-position-horizontal-relative:margin;mso-position-vertical:absolute;mso-position-vertical-relative:text;v-text-anchor:top" o:gfxdata="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" stroked="f">
+                <v:textbox style="mso-fit-shape-to-text:t" inset="0,0,0,0">
+                  <w:txbxContent>
+                    <w:p>
+                      <w:pPr>
+                        <w:pStyle w:val="Caption"/>
+                        <w:jc w:val="center"/>
+                        <w:rPr>
+                          <w:b/>
+                          <w:bCs/>
+                          <w:noProof/>
+                          <w:color w:val="auto"/>
+                        </w:rPr>
+                      </w:pPr>
+                      <w:r>
+                        <w:rPr>
+                          <w:color w:val="auto"/>
+                        </w:rPr>
+                        <w:t xml:space="preserve">Figure </w:t>
+                      </w:r>
+                      <w:r>
+                        <w:rPr>
+                          <w:color w:val="auto"/>
+                        </w:rPr>
+                        <w:fldChar w:fldCharType="begin"/>
+                      </w:r>
+                      <w:r>
+                        <w:rPr>
+                          <w:color w:val="auto"/>
+                        </w:rPr>
+                        <w:instrText xml:space="preserve"> SEQ Figure \* ARABIC </w:instrText>
+                      </w:r>
+                      <w:r>
+                        <w:rPr>
+                          <w:color w:val="auto"/>
+                        </w:rPr>
+                        <w:fldChar w:fldCharType="separate"/>
+                      </w:r>
+                      <w:r>
+                        <w:rPr>
+                          <w:noProof/>
+                          <w:color w:val="auto"/>
+                        </w:rPr>
+                        <w:t>1</w:t>
+                      </w:r>
+                      <w:r>
+                        <w:rPr>
+                          <w:color w:val="auto"/>
+                        </w:rPr>
+                        <w:fldChar w:fldCharType="end"/>
+                      </w:r>
+                      <w:r>
+                        <w:rPr>
+                          <w:color w:val="auto"/>
+                        </w:rPr>
+                        <w:t>:</w:t>
+                      </w:r>
+                      <w:r>
+                        <w:rPr>
+                          <w:color w:val="auto"/>
+                        </w:rPr>
+                        <w:t xml:space="preserve"> </w:t>
+                      </w:r>
+                      <w:r>
+                        <w:rPr>
+                          <w:color w:val="auto"/>
+                        </w:rPr>
+                        <w:t>An example of a simple 2D linear model</w:t>
+                      </w:r>
+                    </w:p>
+                  </w:txbxContent>
+                </v:textbox>
+                <w10:wrap type="square" anchorx="margin"/>
+              </v:shape>
+            </w:pict>
+          </mc:Fallback>
+        </mc:AlternateContent>
+      </w:r>
+      <w:r>
+        <w:rPr>
+          <w:noProof/>
+        </w:rPr>
         <w:drawing>
-          <wp:anchor distT="0" distB="0" distL="114300" distR="114300" simplePos="0" relativeHeight="251659264" behindDoc="0" locked="0" layoutInCell="1" allowOverlap="1" wp14:anchorId="66FF0615" wp14:editId="22938FA1">
+          <wp:anchor distT="0" distB="0" distL="114300" distR="114300" simplePos="0" relativeHeight="251666432" behindDoc="0" locked="0" layoutInCell="1" allowOverlap="1" wp14:anchorId="1F86B5DF" wp14:editId="488721B7">
             <wp:simplePos x="0" y="0"/>
             <wp:positionH relativeFrom="margin">
-              <wp:align>right</wp:align>
+              <wp:posOffset>-104775</wp:posOffset>
             </wp:positionH>
             <wp:positionV relativeFrom="paragraph">
-              <wp:posOffset>365760</wp:posOffset>
+              <wp:posOffset>288290</wp:posOffset>
             </wp:positionV>
-            <wp:extent cx="5943600" cy="3931285"/>
-            <wp:effectExtent l="0" t="0" r="0" b="0"/>
-            <wp:wrapSquare wrapText="bothSides"/>
-            <wp:docPr id="2" name="Picture 2" descr="Linear regression.svg"/>
+            <wp:extent cx="5943600" cy="4048125"/>
+            <wp:effectExtent l="0" t="0" r="0" b="9525"/>
+            <wp:wrapThrough wrapText="bothSides">
+              <wp:wrapPolygon edited="0">
+                <wp:start x="0" y="0"/>
+                <wp:lineTo x="0" y="21549"/>
+                <wp:lineTo x="21531" y="21549"/>
+                <wp:lineTo x="21531" y="0"/>
+                <wp:lineTo x="0" y="0"/>
+              </wp:wrapPolygon>
+            </wp:wrapThrough>
+            <wp:docPr id="11" name="Picture 11"/>
             <wp:cNvGraphicFramePr>
               <a:graphicFrameLocks xmlns:a="http://schemas.openxmlformats.org/drawingml/2006/main" noChangeAspect="1"/>
             </wp:cNvGraphicFramePr>
@@ -411,28 +2285,26 @@
               <a:graphicData uri="http://schemas.openxmlformats.org/drawingml/2006/picture">
                 <pic:pic xmlns:pic="http://schemas.openxmlformats.org/drawingml/2006/picture">
                   <pic:nvPicPr>
-                    <pic:cNvPr id="0" name="Picture 3" descr="Linear regression.svg"/>
+                    <pic:cNvPr id="0" name="Picture 1"/>
                     <pic:cNvPicPr>
                       <a:picLocks noChangeAspect="1" noChangeArrowheads="1"/>
                     </pic:cNvPicPr>
                   </pic:nvPicPr>
-                  <pic:blipFill>
-                    <a:blip r:embed="rId5" cstate="print">
+                  <pic:blipFill rotWithShape="1">
+                    <a:blip r:embed="rId9">
                       <a:extLst>
                         <a:ext uri="{28A0092B-C50C-407E-A947-70E740481C1C}">
                           <a14:useLocalDpi xmlns:a14="http://schemas.microsoft.com/office/drawing/2010/main" val="0"/>
                         </a:ext>
                       </a:extLst>
                     </a:blip>
-                    <a:srcRect/>
-                    <a:stretch>
-                      <a:fillRect/>
-                    </a:stretch>
+                    <a:srcRect t="7480" b="1710"/>
+                    <a:stretch/>
                   </pic:blipFill>
                   <pic:spPr bwMode="auto">
                     <a:xfrm>
                       <a:off x="0" y="0"/>
-                      <a:ext cx="5943600" cy="3931285"/>
+                      <a:ext cx="5943600" cy="4048125"/>
                     </a:xfrm>
                     <a:prstGeom prst="rect">
                       <a:avLst/>
@@ -441,10 +2313,18 @@
                     <a:ln>
                       <a:noFill/>
                     </a:ln>
+                    <a:extLst>
+                      <a:ext uri="{53640926-AAD7-44D8-BBD7-CCE9431645EC}">
+                        <a14:shadowObscured xmlns:a14="http://schemas.microsoft.com/office/drawing/2010/main"/>
+                      </a:ext>
+                    </a:extLst>
                   </pic:spPr>
                 </pic:pic>
               </a:graphicData>
             </a:graphic>
+            <wp14:sizeRelV relativeFrom="margin">
+              <wp14:pctHeight>0</wp14:pctHeight>
+            </wp14:sizeRelV>
           </wp:anchor>
         </w:drawing>
       </w:r>
@@ -462,24 +2342,14 @@
         <w:spacing w:line="480" w:lineRule="auto"/>
         <w:ind w:firstLine="720"/>
         <w:rPr>
-          <w:sz w:val="24"/>
-        </w:rPr>
-      </w:pPr>
-    </w:p>
-    <w:p>
-      <w:pPr>
-        <w:spacing w:line="480" w:lineRule="auto"/>
-        <w:ind w:firstLine="720"/>
-        <w:rPr>
-          <w:rFonts w:eastAsiaTheme="minorEastAsia"/>
-          <w:sz w:val="24"/>
-        </w:rPr>
-      </w:pPr>
-      <w:r>
-        <w:rPr>
-          <w:sz w:val="24"/>
-        </w:rPr>
-        <w:lastRenderedPageBreak/>
+          <w:rFonts w:eastAsiaTheme="minorEastAsia"/>
+          <w:sz w:val="24"/>
+        </w:rPr>
+      </w:pPr>
+      <w:r>
+        <w:rPr>
+          <w:sz w:val="24"/>
+        </w:rPr>
         <w:t>Generalized Linear Models or GLMs are the current standard for P&amp;C insurance pricing in Canada.</w:t>
       </w:r>
       <w:r>
@@ -1165,30 +3035,25 @@
           <w:rFonts w:eastAsiaTheme="minorEastAsia"/>
           <w:sz w:val="24"/>
         </w:rPr>
-        <w:t>The</w:t>
-      </w:r>
-      <w:r>
-        <w:rPr>
-          <w:rFonts w:eastAsiaTheme="minorEastAsia"/>
-          <w:sz w:val="24"/>
-        </w:rPr>
-        <w:t xml:space="preserve"> aim when modelling a GLM is to </w:t>
-      </w:r>
-      <w:r>
-        <w:rPr>
-          <w:rFonts w:eastAsiaTheme="minorEastAsia"/>
-          <w:sz w:val="24"/>
-        </w:rPr>
-        <w:t xml:space="preserve">estimate the parameters </w:t>
+        <w:t xml:space="preserve">The aim when modelling a </w:t>
+      </w:r>
+      <w:r>
+        <w:rPr>
+          <w:rFonts w:eastAsiaTheme="minorEastAsia"/>
+          <w:sz w:val="24"/>
+        </w:rPr>
+        <w:lastRenderedPageBreak/>
+        <w:t xml:space="preserve">GLM is to estimate the parameters </w:t>
       </w:r>
       <m:oMath>
         <m:sSub>
           <m:sSubPr>
             <m:ctrlPr>
               <w:rPr>
-                <w:rFonts w:ascii="Cambria Math" w:eastAsiaTheme="minorEastAsia" w:hAnsi="Cambria Math"/>
+                <w:rFonts w:ascii="Cambria Math" w:eastAsiaTheme="minorEastAsia" w:hAnsi="Cambria Math" w:cs="Times New Roman"/>
                 <w:i/>
                 <w:sz w:val="24"/>
+                <w:szCs w:val="24"/>
               </w:rPr>
             </m:ctrlPr>
           </m:sSubPr>
@@ -1222,9 +3087,10 @@
           <m:sSubPr>
             <m:ctrlPr>
               <w:rPr>
-                <w:rFonts w:ascii="Cambria Math" w:eastAsiaTheme="minorEastAsia" w:hAnsi="Cambria Math"/>
+                <w:rFonts w:ascii="Cambria Math" w:eastAsiaTheme="minorEastAsia" w:hAnsi="Cambria Math" w:cs="Times New Roman"/>
                 <w:i/>
                 <w:sz w:val="24"/>
+                <w:szCs w:val="24"/>
               </w:rPr>
             </m:ctrlPr>
           </m:sSubPr>
@@ -1258,9 +3124,10 @@
           <m:sSubPr>
             <m:ctrlPr>
               <w:rPr>
-                <w:rFonts w:ascii="Cambria Math" w:eastAsiaTheme="minorEastAsia" w:hAnsi="Cambria Math"/>
+                <w:rFonts w:ascii="Cambria Math" w:eastAsiaTheme="minorEastAsia" w:hAnsi="Cambria Math" w:cs="Times New Roman"/>
                 <w:i/>
                 <w:sz w:val="24"/>
+                <w:szCs w:val="24"/>
               </w:rPr>
             </m:ctrlPr>
           </m:sSubPr>
@@ -1289,30 +3156,17 @@
           <w:rFonts w:eastAsiaTheme="minorEastAsia"/>
           <w:sz w:val="24"/>
         </w:rPr>
-        <w:t xml:space="preserve">, which can then </w:t>
-      </w:r>
-      <w:r>
-        <w:rPr>
-          <w:rFonts w:eastAsiaTheme="minorEastAsia"/>
-          <w:sz w:val="24"/>
-        </w:rPr>
-        <w:t xml:space="preserve">be </w:t>
-      </w:r>
-      <w:r>
-        <w:rPr>
-          <w:rFonts w:eastAsiaTheme="minorEastAsia"/>
-          <w:sz w:val="24"/>
-        </w:rPr>
-        <w:t xml:space="preserve">use to estimate the costing premium for any combination of </w:t>
+        <w:t xml:space="preserve">, which can then be used to estimate the costing premium for any combination of </w:t>
       </w:r>
       <m:oMath>
         <m:sSub>
           <m:sSubPr>
             <m:ctrlPr>
               <w:rPr>
-                <w:rFonts w:ascii="Cambria Math" w:eastAsiaTheme="minorEastAsia" w:hAnsi="Cambria Math"/>
+                <w:rFonts w:ascii="Cambria Math" w:eastAsiaTheme="minorEastAsia" w:hAnsi="Cambria Math" w:cs="Times New Roman"/>
                 <w:i/>
                 <w:sz w:val="24"/>
+                <w:szCs w:val="24"/>
               </w:rPr>
             </m:ctrlPr>
           </m:sSubPr>
@@ -1346,9 +3200,10 @@
           <m:sSubPr>
             <m:ctrlPr>
               <w:rPr>
-                <w:rFonts w:ascii="Cambria Math" w:eastAsiaTheme="minorEastAsia" w:hAnsi="Cambria Math"/>
+                <w:rFonts w:ascii="Cambria Math" w:eastAsiaTheme="minorEastAsia" w:hAnsi="Cambria Math" w:cs="Times New Roman"/>
                 <w:i/>
                 <w:sz w:val="24"/>
+                <w:szCs w:val="24"/>
               </w:rPr>
             </m:ctrlPr>
           </m:sSubPr>
@@ -1382,9 +3237,10 @@
           <m:sSubPr>
             <m:ctrlPr>
               <w:rPr>
-                <w:rFonts w:ascii="Cambria Math" w:eastAsiaTheme="minorEastAsia" w:hAnsi="Cambria Math"/>
+                <w:rFonts w:ascii="Cambria Math" w:eastAsiaTheme="minorEastAsia" w:hAnsi="Cambria Math" w:cs="Times New Roman"/>
                 <w:i/>
                 <w:sz w:val="24"/>
+                <w:szCs w:val="24"/>
               </w:rPr>
             </m:ctrlPr>
           </m:sSubPr>
@@ -1413,7 +3269,7 @@
           <w:rFonts w:eastAsiaTheme="minorEastAsia"/>
           <w:sz w:val="24"/>
         </w:rPr>
-        <w:t xml:space="preserve"> variables.</w:t>
+        <w:t xml:space="preserve"> variables. </w:t>
       </w:r>
     </w:p>
     <w:p>
@@ -1473,7 +3329,91 @@
           <w:rFonts w:eastAsiaTheme="minorEastAsia"/>
           <w:sz w:val="24"/>
         </w:rPr>
-        <w:t xml:space="preserve">usually follows a ‘Tweedie’ distribution where the number of claims is Poisson distributed and the size of claims is Gamma distributed. Moreover, the ‘link’ function is usually the natural logarithm, giving us </w:t>
+        <w:t>usually follows a ‘Tweedie’ distribution</w:t>
+      </w:r>
+      <w:r>
+        <w:rPr>
+          <w:rFonts w:eastAsiaTheme="minorEastAsia"/>
+          <w:sz w:val="24"/>
+        </w:rPr>
+        <w:t xml:space="preserve">, which is a compound distribution where </w:t>
+      </w:r>
+      <w:r>
+        <w:rPr>
+          <w:rFonts w:eastAsiaTheme="minorEastAsia"/>
+          <w:sz w:val="24"/>
+        </w:rPr>
+        <w:t xml:space="preserve">the </w:t>
+      </w:r>
+      <w:r>
+        <w:rPr>
+          <w:rFonts w:eastAsiaTheme="minorEastAsia"/>
+          <w:sz w:val="24"/>
+        </w:rPr>
+        <w:t>frequency</w:t>
+      </w:r>
+      <w:r>
+        <w:rPr>
+          <w:rFonts w:eastAsiaTheme="minorEastAsia"/>
+          <w:sz w:val="24"/>
+        </w:rPr>
+        <w:t xml:space="preserve"> of claims </w:t>
+      </w:r>
+      <w:r>
+        <w:rPr>
+          <w:rFonts w:eastAsiaTheme="minorEastAsia"/>
+          <w:sz w:val="24"/>
+        </w:rPr>
+        <w:t>follows a ‘Poisson’ distribution</w:t>
+      </w:r>
+      <w:r>
+        <w:rPr>
+          <w:rFonts w:eastAsiaTheme="minorEastAsia"/>
+          <w:sz w:val="24"/>
+        </w:rPr>
+        <w:t xml:space="preserve"> and the </w:t>
+      </w:r>
+      <w:r>
+        <w:rPr>
+          <w:rFonts w:eastAsiaTheme="minorEastAsia"/>
+          <w:sz w:val="24"/>
+        </w:rPr>
+        <w:t>severity</w:t>
+      </w:r>
+      <w:r>
+        <w:rPr>
+          <w:rFonts w:eastAsiaTheme="minorEastAsia"/>
+          <w:sz w:val="24"/>
+        </w:rPr>
+        <w:t xml:space="preserve"> of </w:t>
+      </w:r>
+      <w:r>
+        <w:rPr>
+          <w:rFonts w:eastAsiaTheme="minorEastAsia"/>
+          <w:sz w:val="24"/>
+        </w:rPr>
+        <w:t>each individual claim</w:t>
+      </w:r>
+      <w:r>
+        <w:rPr>
+          <w:rFonts w:eastAsiaTheme="minorEastAsia"/>
+          <w:sz w:val="24"/>
+        </w:rPr>
+        <w:t xml:space="preserve"> </w:t>
+      </w:r>
+      <w:r>
+        <w:rPr>
+          <w:rFonts w:eastAsiaTheme="minorEastAsia"/>
+          <w:sz w:val="24"/>
+        </w:rPr>
+        <w:t>follows a ‘Gamma’ distribution (with the total loss being equal to the frequency times the average severity of the claims)</w:t>
+      </w:r>
+      <w:r>
+        <w:rPr>
+          <w:rFonts w:eastAsiaTheme="minorEastAsia"/>
+          <w:sz w:val="24"/>
+        </w:rPr>
+        <w:t xml:space="preserve">. Moreover, the ‘link’ function is usually the natural logarithm, giving us </w:t>
       </w:r>
       <w:r>
         <w:rPr>
@@ -1803,23 +3743,29 @@
           <w:rFonts w:eastAsiaTheme="minorEastAsia"/>
           <w:sz w:val="24"/>
         </w:rPr>
-        <w:t xml:space="preserve"> parameter of the rating variable. This is a valuable property especially for automobile insurance, where pricing schemes must be justified to local regulators.</w:t>
-      </w:r>
-    </w:p>
-    <w:p>
-      <w:pPr>
-        <w:spacing w:line="480" w:lineRule="auto"/>
-        <w:rPr>
-          <w:rFonts w:eastAsiaTheme="minorEastAsia"/>
-          <w:sz w:val="24"/>
-        </w:rPr>
-      </w:pPr>
-      <w:r>
-        <w:rPr>
-          <w:rFonts w:eastAsiaTheme="minorEastAsia"/>
-          <w:sz w:val="24"/>
-        </w:rPr>
-        <w:lastRenderedPageBreak/>
+        <w:t xml:space="preserve"> parameter of the rating variable. This is a valuable property </w:t>
+      </w:r>
+      <w:r>
+        <w:rPr>
+          <w:rFonts w:eastAsiaTheme="minorEastAsia"/>
+          <w:sz w:val="24"/>
+        </w:rPr>
+        <w:t>as it allows decision-makers less familiar with the technical aspects of the model to still get an understanding of how it reacts to changes in rating variables. In addition, the multiplicativity of the model makes it easy for brokers and clients to adjust premiums quickly according to changes in rating variables.</w:t>
+      </w:r>
+    </w:p>
+    <w:p>
+      <w:pPr>
+        <w:spacing w:line="480" w:lineRule="auto"/>
+        <w:rPr>
+          <w:rFonts w:eastAsiaTheme="minorEastAsia"/>
+          <w:sz w:val="24"/>
+        </w:rPr>
+      </w:pPr>
+      <w:r>
+        <w:rPr>
+          <w:rFonts w:eastAsiaTheme="minorEastAsia"/>
+          <w:sz w:val="24"/>
+        </w:rPr>
         <w:t xml:space="preserve">The main disadvantage is </w:t>
       </w:r>
       <w:r>
@@ -1855,35 +3801,56 @@
           <w:rFonts w:eastAsiaTheme="minorEastAsia"/>
           <w:sz w:val="24"/>
         </w:rPr>
-        <w:t xml:space="preserve">This may not be true – in fact in real data it is almost certainly not true – and </w:t>
-      </w:r>
-      <w:r>
-        <w:rPr>
-          <w:rFonts w:eastAsiaTheme="minorEastAsia"/>
-          <w:sz w:val="24"/>
-        </w:rPr>
-        <w:t>it is just assumed</w:t>
-      </w:r>
-      <w:r>
-        <w:rPr>
-          <w:rFonts w:eastAsiaTheme="minorEastAsia"/>
-          <w:sz w:val="24"/>
-        </w:rPr>
-        <w:t xml:space="preserve"> that it does not bias </w:t>
-      </w:r>
-      <w:r>
-        <w:rPr>
-          <w:rFonts w:eastAsiaTheme="minorEastAsia"/>
-          <w:sz w:val="24"/>
-        </w:rPr>
-        <w:t>the</w:t>
-      </w:r>
-      <w:r>
-        <w:rPr>
-          <w:rFonts w:eastAsiaTheme="minorEastAsia"/>
-          <w:sz w:val="24"/>
-        </w:rPr>
-        <w:t xml:space="preserve"> model too much. The ability to model more complicated relationships in one of </w:t>
+        <w:t xml:space="preserve">In </w:t>
+      </w:r>
+      <w:r>
+        <w:rPr>
+          <w:rFonts w:eastAsiaTheme="minorEastAsia"/>
+          <w:sz w:val="24"/>
+        </w:rPr>
+        <w:t xml:space="preserve">real data </w:t>
+      </w:r>
+      <w:r>
+        <w:rPr>
+          <w:rFonts w:eastAsiaTheme="minorEastAsia"/>
+          <w:sz w:val="24"/>
+        </w:rPr>
+        <w:t>this assumption is</w:t>
+      </w:r>
+      <w:r>
+        <w:rPr>
+          <w:rFonts w:eastAsiaTheme="minorEastAsia"/>
+          <w:sz w:val="24"/>
+        </w:rPr>
+        <w:t xml:space="preserve"> almost certainly not true</w:t>
+      </w:r>
+      <w:r>
+        <w:rPr>
+          <w:rFonts w:eastAsiaTheme="minorEastAsia"/>
+          <w:sz w:val="24"/>
+        </w:rPr>
+        <w:t>, causing a degree of bias in the model</w:t>
+      </w:r>
+      <w:r>
+        <w:rPr>
+          <w:rFonts w:eastAsiaTheme="minorEastAsia"/>
+          <w:sz w:val="24"/>
+        </w:rPr>
+        <w:t xml:space="preserve">. The ability to model more complicated </w:t>
+      </w:r>
+      <w:r>
+        <w:rPr>
+          <w:rFonts w:eastAsiaTheme="minorEastAsia"/>
+          <w:sz w:val="24"/>
+        </w:rPr>
+        <w:t xml:space="preserve">non-linear </w:t>
+      </w:r>
+      <w:r>
+        <w:rPr>
+          <w:rFonts w:eastAsiaTheme="minorEastAsia"/>
+          <w:sz w:val="24"/>
+        </w:rPr>
+        <w:t xml:space="preserve">relationships in one of </w:t>
       </w:r>
       <w:r>
         <w:rPr>
@@ -1923,6 +3890,7 @@
           <w:bCs/>
           <w:sz w:val="24"/>
         </w:rPr>
+        <w:lastRenderedPageBreak/>
         <w:t>XGBoost</w:t>
       </w:r>
       <w:proofErr w:type="spellEnd"/>
@@ -2385,7 +4353,14 @@
           <w:rFonts w:eastAsiaTheme="minorEastAsia"/>
           <w:sz w:val="24"/>
         </w:rPr>
-        <w:t xml:space="preserve">, </w:t>
+        <w:t>;</w:t>
+      </w:r>
+      <w:r>
+        <w:rPr>
+          <w:rFonts w:eastAsiaTheme="minorEastAsia"/>
+          <w:sz w:val="24"/>
+        </w:rPr>
+        <w:t xml:space="preserve"> </w:t>
       </w:r>
       <m:oMath>
         <m:r>
@@ -2401,16 +4376,7 @@
           <w:rFonts w:eastAsiaTheme="minorEastAsia"/>
           <w:sz w:val="24"/>
         </w:rPr>
-        <w:t xml:space="preserve"> is the true costing prem</w:t>
-      </w:r>
-      <w:bookmarkStart w:id="0" w:name="_GoBack"/>
-      <w:bookmarkEnd w:id="0"/>
-      <w:r>
-        <w:rPr>
-          <w:rFonts w:eastAsiaTheme="minorEastAsia"/>
-          <w:sz w:val="24"/>
-        </w:rPr>
-        <w:t xml:space="preserve">ium for that policy, and </w:t>
+        <w:t xml:space="preserve"> is the true costing premium for that policy, and </w:t>
       </w:r>
       <m:oMath>
         <m:r>
@@ -2600,7 +4566,21 @@
           <w:rFonts w:eastAsiaTheme="minorEastAsia"/>
           <w:sz w:val="24"/>
         </w:rPr>
-        <w:t>if fitted t</w:t>
+        <w:t>i</w:t>
+      </w:r>
+      <w:r>
+        <w:rPr>
+          <w:rFonts w:eastAsiaTheme="minorEastAsia"/>
+          <w:sz w:val="24"/>
+        </w:rPr>
+        <w:t>s</w:t>
+      </w:r>
+      <w:r>
+        <w:rPr>
+          <w:rFonts w:eastAsiaTheme="minorEastAsia"/>
+          <w:sz w:val="24"/>
+        </w:rPr>
+        <w:t xml:space="preserve"> fitted t</w:t>
       </w:r>
       <w:r>
         <w:rPr>
@@ -3382,74 +5362,207 @@
       </w:pPr>
       <w:r>
         <w:rPr>
-          <w:rFonts w:eastAsiaTheme="minorEastAsia"/>
-          <w:sz w:val="24"/>
-        </w:rPr>
-        <w:t xml:space="preserve">XGBoost applies this gradient boosting approach with some minor changes to make the resulting model more accurate on data the model has not been trained on. It should be noted </w:t>
-      </w:r>
-      <w:r>
-        <w:rPr>
-          <w:rFonts w:eastAsiaTheme="minorEastAsia"/>
-          <w:sz w:val="24"/>
+          <w:noProof/>
         </w:rPr>
         <w:lastRenderedPageBreak/>
-        <w:t xml:space="preserve">that gradient boosting is not a model in and of itself but rather a method to transform an initial weak model into a stronger one. </w:t>
-      </w:r>
-      <w:r>
-        <w:rPr>
-          <w:rFonts w:eastAsiaTheme="minorEastAsia"/>
-          <w:sz w:val="24"/>
-        </w:rPr>
-        <w:t>Thus,</w:t>
-      </w:r>
-      <w:r>
-        <w:rPr>
-          <w:rFonts w:eastAsiaTheme="minorEastAsia"/>
-          <w:sz w:val="24"/>
-        </w:rPr>
-        <w:t xml:space="preserve"> in order to apply </w:t>
-      </w:r>
-      <w:r>
-        <w:rPr>
-          <w:rFonts w:eastAsiaTheme="minorEastAsia"/>
-          <w:sz w:val="24"/>
-        </w:rPr>
-        <w:t>XGBoost an initial model must be chosen.</w:t>
-      </w:r>
-      <w:r>
-        <w:rPr>
-          <w:rFonts w:eastAsiaTheme="minorEastAsia"/>
-          <w:sz w:val="24"/>
-        </w:rPr>
-        <w:t xml:space="preserve"> </w:t>
-      </w:r>
-      <w:r>
-        <w:rPr>
-          <w:rFonts w:eastAsiaTheme="minorEastAsia"/>
-          <w:sz w:val="24"/>
-        </w:rPr>
-        <w:t xml:space="preserve">Typically, gradient boosting is done with decision trees. A decision tree simply decides </w:t>
+        <mc:AlternateContent>
+          <mc:Choice Requires="wps">
+            <w:drawing>
+              <wp:anchor distT="0" distB="0" distL="114300" distR="114300" simplePos="0" relativeHeight="251663360" behindDoc="0" locked="0" layoutInCell="1" allowOverlap="1" wp14:anchorId="54138903" wp14:editId="640EAF9A">
+                <wp:simplePos x="0" y="0"/>
+                <wp:positionH relativeFrom="margin">
+                  <wp:align>left</wp:align>
+                </wp:positionH>
+                <wp:positionV relativeFrom="paragraph">
+                  <wp:posOffset>5283200</wp:posOffset>
+                </wp:positionV>
+                <wp:extent cx="5819775" cy="635"/>
+                <wp:effectExtent l="0" t="0" r="9525" b="0"/>
+                <wp:wrapThrough wrapText="bothSides">
+                  <wp:wrapPolygon edited="0">
+                    <wp:start x="0" y="0"/>
+                    <wp:lineTo x="0" y="20057"/>
+                    <wp:lineTo x="21565" y="20057"/>
+                    <wp:lineTo x="21565" y="0"/>
+                    <wp:lineTo x="0" y="0"/>
+                  </wp:wrapPolygon>
+                </wp:wrapThrough>
+                <wp:docPr id="10" name="Text Box 10"/>
+                <wp:cNvGraphicFramePr/>
+                <a:graphic xmlns:a="http://schemas.openxmlformats.org/drawingml/2006/main">
+                  <a:graphicData uri="http://schemas.microsoft.com/office/word/2010/wordprocessingShape">
+                    <wps:wsp>
+                      <wps:cNvSpPr txBox="1"/>
+                      <wps:spPr>
+                        <a:xfrm>
+                          <a:off x="0" y="0"/>
+                          <a:ext cx="5819775" cy="635"/>
+                        </a:xfrm>
+                        <a:prstGeom prst="rect">
+                          <a:avLst/>
+                        </a:prstGeom>
+                        <a:solidFill>
+                          <a:prstClr val="white"/>
+                        </a:solidFill>
+                        <a:ln>
+                          <a:noFill/>
+                        </a:ln>
+                      </wps:spPr>
+                      <wps:txbx>
+                        <w:txbxContent>
+                          <w:p>
+                            <w:pPr>
+                              <w:pStyle w:val="Caption"/>
+                              <w:jc w:val="center"/>
+                              <w:rPr>
+                                <w:noProof/>
+                                <w:color w:val="auto"/>
+                              </w:rPr>
+                            </w:pPr>
+                            <w:r>
+                              <w:rPr>
+                                <w:color w:val="auto"/>
+                              </w:rPr>
+                              <w:t xml:space="preserve">Figure </w:t>
+                            </w:r>
+                            <w:r>
+                              <w:rPr>
+                                <w:color w:val="auto"/>
+                              </w:rPr>
+                              <w:fldChar w:fldCharType="begin"/>
+                            </w:r>
+                            <w:r>
+                              <w:rPr>
+                                <w:color w:val="auto"/>
+                              </w:rPr>
+                              <w:instrText xml:space="preserve"> SEQ Figure \* ARABIC </w:instrText>
+                            </w:r>
+                            <w:r>
+                              <w:rPr>
+                                <w:color w:val="auto"/>
+                              </w:rPr>
+                              <w:fldChar w:fldCharType="separate"/>
+                            </w:r>
+                            <w:r>
+                              <w:rPr>
+                                <w:noProof/>
+                                <w:color w:val="auto"/>
+                              </w:rPr>
+                              <w:t>2</w:t>
+                            </w:r>
+                            <w:r>
+                              <w:rPr>
+                                <w:color w:val="auto"/>
+                              </w:rPr>
+                              <w:fldChar w:fldCharType="end"/>
+                            </w:r>
+                            <w:r>
+                              <w:rPr>
+                                <w:color w:val="auto"/>
+                              </w:rPr>
+                              <w:t>: An example of a simple decision tree expressed as a flowchart</w:t>
+                            </w:r>
+                          </w:p>
+                        </w:txbxContent>
+                      </wps:txbx>
+                      <wps:bodyPr rot="0" spcFirstLastPara="0" vertOverflow="overflow" horzOverflow="overflow" vert="horz" wrap="square" lIns="0" tIns="0" rIns="0" bIns="0" numCol="1" spcCol="0" rtlCol="0" fromWordArt="0" anchor="t" anchorCtr="0" forceAA="0" compatLnSpc="1">
+                        <a:prstTxWarp prst="textNoShape">
+                          <a:avLst/>
+                        </a:prstTxWarp>
+                        <a:spAutoFit/>
+                      </wps:bodyPr>
+                    </wps:wsp>
+                  </a:graphicData>
+                </a:graphic>
+              </wp:anchor>
+            </w:drawing>
+          </mc:Choice>
+          <mc:Fallback>
+            <w:pict>
+              <v:shape w14:anchorId="54138903" id="Text Box 10" o:spid="_x0000_s1027" type="#_x0000_t202" style="position:absolute;margin-left:0;margin-top:416pt;width:458.25pt;height:.05pt;z-index:251663360;visibility:visible;mso-wrap-style:square;mso-wrap-distance-left:9pt;mso-wrap-distance-top:0;mso-wrap-distance-right:9pt;mso-wrap-distance-bottom:0;mso-position-horizontal:left;mso-position-horizontal-relative:margin;mso-position-vertical:absolute;mso-position-vertical-relative:text;v-text-anchor:top" o:gfxdata="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" stroked="f">
+                <v:textbox style="mso-fit-shape-to-text:t" inset="0,0,0,0">
+                  <w:txbxContent>
+                    <w:p>
+                      <w:pPr>
+                        <w:pStyle w:val="Caption"/>
+                        <w:jc w:val="center"/>
+                        <w:rPr>
+                          <w:noProof/>
+                          <w:color w:val="auto"/>
+                        </w:rPr>
+                      </w:pPr>
+                      <w:r>
+                        <w:rPr>
+                          <w:color w:val="auto"/>
+                        </w:rPr>
+                        <w:t xml:space="preserve">Figure </w:t>
+                      </w:r>
+                      <w:r>
+                        <w:rPr>
+                          <w:color w:val="auto"/>
+                        </w:rPr>
+                        <w:fldChar w:fldCharType="begin"/>
+                      </w:r>
+                      <w:r>
+                        <w:rPr>
+                          <w:color w:val="auto"/>
+                        </w:rPr>
+                        <w:instrText xml:space="preserve"> SEQ Figure \* ARABIC </w:instrText>
+                      </w:r>
+                      <w:r>
+                        <w:rPr>
+                          <w:color w:val="auto"/>
+                        </w:rPr>
+                        <w:fldChar w:fldCharType="separate"/>
+                      </w:r>
+                      <w:r>
+                        <w:rPr>
+                          <w:noProof/>
+                          <w:color w:val="auto"/>
+                        </w:rPr>
+                        <w:t>2</w:t>
+                      </w:r>
+                      <w:r>
+                        <w:rPr>
+                          <w:color w:val="auto"/>
+                        </w:rPr>
+                        <w:fldChar w:fldCharType="end"/>
+                      </w:r>
+                      <w:r>
+                        <w:rPr>
+                          <w:color w:val="auto"/>
+                        </w:rPr>
+                        <w:t>: An example of a simple decision tree expressed as a flowchart</w:t>
+                      </w:r>
+                    </w:p>
+                  </w:txbxContent>
+                </v:textbox>
+                <w10:wrap type="through" anchorx="margin"/>
+              </v:shape>
+            </w:pict>
+          </mc:Fallback>
+        </mc:AlternateContent>
       </w:r>
       <w:r>
         <w:rPr>
           <w:noProof/>
         </w:rPr>
         <w:drawing>
-          <wp:anchor distT="0" distB="0" distL="114300" distR="114300" simplePos="0" relativeHeight="251658240" behindDoc="0" locked="0" layoutInCell="1" allowOverlap="1" wp14:anchorId="7EDECE3B" wp14:editId="7324EFCB">
+          <wp:anchor distT="0" distB="0" distL="114300" distR="114300" simplePos="0" relativeHeight="251658240" behindDoc="0" locked="0" layoutInCell="1" allowOverlap="1" wp14:anchorId="7EDECE3B" wp14:editId="2FC4591E">
             <wp:simplePos x="0" y="0"/>
             <wp:positionH relativeFrom="margin">
               <wp:align>left</wp:align>
             </wp:positionH>
             <wp:positionV relativeFrom="paragraph">
-              <wp:posOffset>1468755</wp:posOffset>
+              <wp:posOffset>2173605</wp:posOffset>
             </wp:positionV>
-            <wp:extent cx="5819775" cy="3452495"/>
+            <wp:extent cx="5819775" cy="3219450"/>
             <wp:effectExtent l="0" t="0" r="9525" b="0"/>
             <wp:wrapThrough wrapText="bothSides">
               <wp:wrapPolygon edited="0">
                 <wp:start x="0" y="0"/>
-                <wp:lineTo x="0" y="21453"/>
-                <wp:lineTo x="21565" y="21453"/>
+                <wp:lineTo x="0" y="21472"/>
+                <wp:lineTo x="21565" y="21472"/>
                 <wp:lineTo x="21565" y="0"/>
                 <wp:lineTo x="0" y="0"/>
               </wp:wrapPolygon>
@@ -3467,23 +5580,21 @@
                       <a:picLocks noChangeAspect="1" noChangeArrowheads="1"/>
                     </pic:cNvPicPr>
                   </pic:nvPicPr>
-                  <pic:blipFill>
-                    <a:blip r:embed="rId6">
+                  <pic:blipFill rotWithShape="1">
+                    <a:blip r:embed="rId10">
                       <a:extLst>
                         <a:ext uri="{28A0092B-C50C-407E-A947-70E740481C1C}">
                           <a14:useLocalDpi xmlns:a14="http://schemas.microsoft.com/office/drawing/2010/main" val="0"/>
                         </a:ext>
                       </a:extLst>
                     </a:blip>
-                    <a:srcRect/>
-                    <a:stretch>
-                      <a:fillRect/>
-                    </a:stretch>
+                    <a:srcRect b="6750"/>
+                    <a:stretch/>
                   </pic:blipFill>
                   <pic:spPr bwMode="auto">
                     <a:xfrm>
                       <a:off x="0" y="0"/>
-                      <a:ext cx="5819775" cy="3452495"/>
+                      <a:ext cx="5819775" cy="3219450"/>
                     </a:xfrm>
                     <a:prstGeom prst="rect">
                       <a:avLst/>
@@ -3492,6 +5603,11 @@
                     <a:ln>
                       <a:noFill/>
                     </a:ln>
+                    <a:extLst>
+                      <a:ext uri="{53640926-AAD7-44D8-BBD7-CCE9431645EC}">
+                        <a14:shadowObscured xmlns:a14="http://schemas.microsoft.com/office/drawing/2010/main"/>
+                      </a:ext>
+                    </a:extLst>
                   </pic:spPr>
                 </pic:pic>
               </a:graphicData>
@@ -3505,12 +5621,93 @@
           </wp:anchor>
         </w:drawing>
       </w:r>
-      <w:r>
-        <w:rPr>
-          <w:rFonts w:eastAsiaTheme="minorEastAsia"/>
-          <w:sz w:val="24"/>
-        </w:rPr>
-        <w:t xml:space="preserve">on a prediction value using a series of simple if/else statements </w:t>
+      <w:proofErr w:type="spellStart"/>
+      <w:r>
+        <w:rPr>
+          <w:rFonts w:eastAsiaTheme="minorEastAsia"/>
+          <w:sz w:val="24"/>
+        </w:rPr>
+        <w:t>XGBoost</w:t>
+      </w:r>
+      <w:proofErr w:type="spellEnd"/>
+      <w:r>
+        <w:rPr>
+          <w:rFonts w:eastAsiaTheme="minorEastAsia"/>
+          <w:sz w:val="24"/>
+        </w:rPr>
+        <w:t xml:space="preserve"> applies this gradient boosting approach with some minor changes to </w:t>
+      </w:r>
+      <w:r>
+        <w:rPr>
+          <w:rFonts w:eastAsiaTheme="minorEastAsia"/>
+          <w:sz w:val="24"/>
+        </w:rPr>
+        <w:t>less</w:t>
+      </w:r>
+      <w:r>
+        <w:rPr>
+          <w:rFonts w:eastAsiaTheme="minorEastAsia"/>
+          <w:sz w:val="24"/>
+        </w:rPr>
+        <w:t xml:space="preserve"> overfit to the data the model has been trained on so that it is better at extrapolating to unseen data</w:t>
+      </w:r>
+      <w:r>
+        <w:rPr>
+          <w:rFonts w:eastAsiaTheme="minorEastAsia"/>
+          <w:sz w:val="24"/>
+        </w:rPr>
+        <w:t xml:space="preserve">. It should be noted that gradient boosting is not a model in and of itself but rather a method to transform an initial weak model into a stronger one. </w:t>
+      </w:r>
+      <w:r>
+        <w:rPr>
+          <w:rFonts w:eastAsiaTheme="minorEastAsia"/>
+          <w:sz w:val="24"/>
+        </w:rPr>
+        <w:t>Thus,</w:t>
+      </w:r>
+      <w:r>
+        <w:rPr>
+          <w:rFonts w:eastAsiaTheme="minorEastAsia"/>
+          <w:sz w:val="24"/>
+        </w:rPr>
+        <w:t xml:space="preserve"> in order to apply </w:t>
+      </w:r>
+      <w:proofErr w:type="spellStart"/>
+      <w:r>
+        <w:rPr>
+          <w:rFonts w:eastAsiaTheme="minorEastAsia"/>
+          <w:sz w:val="24"/>
+        </w:rPr>
+        <w:t>XGBoost</w:t>
+      </w:r>
+      <w:proofErr w:type="spellEnd"/>
+      <w:r>
+        <w:rPr>
+          <w:rFonts w:eastAsiaTheme="minorEastAsia"/>
+          <w:sz w:val="24"/>
+        </w:rPr>
+        <w:t>,</w:t>
+      </w:r>
+      <w:r>
+        <w:rPr>
+          <w:rFonts w:eastAsiaTheme="minorEastAsia"/>
+          <w:sz w:val="24"/>
+        </w:rPr>
+        <w:t xml:space="preserve"> an initial model must be chosen.</w:t>
+      </w:r>
+      <w:r>
+        <w:rPr>
+          <w:rFonts w:eastAsiaTheme="minorEastAsia"/>
+          <w:sz w:val="24"/>
+        </w:rPr>
+        <w:t xml:space="preserve"> </w:t>
+      </w:r>
+      <w:r>
+        <w:rPr>
+          <w:rFonts w:eastAsiaTheme="minorEastAsia"/>
+          <w:sz w:val="24"/>
+        </w:rPr>
+        <w:t xml:space="preserve">Typically, gradient boosting is done with decision trees. A decision tree simply decides on a prediction value using a series of simple if/else statements </w:t>
       </w:r>
       <w:r>
         <w:rPr>
@@ -3535,15 +5732,6 @@
           <w:sz w:val="24"/>
         </w:rPr>
       </w:pPr>
-    </w:p>
-    <w:p>
-      <w:pPr>
-        <w:spacing w:line="480" w:lineRule="auto"/>
-        <w:rPr>
-          <w:rFonts w:eastAsiaTheme="minorEastAsia"/>
-          <w:sz w:val="24"/>
-        </w:rPr>
-      </w:pPr>
       <w:r>
         <w:rPr>
           <w:rFonts w:eastAsiaTheme="minorEastAsia"/>
@@ -3555,18 +5743,17 @@
     <w:p>
       <w:pPr>
         <w:spacing w:line="480" w:lineRule="auto"/>
+        <w:rPr>
+          <w:rFonts w:eastAsiaTheme="minorEastAsia"/>
+          <w:sz w:val="24"/>
+        </w:rPr>
+      </w:pPr>
+      <w:r>
         <w:rPr>
           <w:b/>
           <w:bCs/>
           <w:sz w:val="24"/>
         </w:rPr>
-      </w:pPr>
-      <w:r>
-        <w:rPr>
-          <w:b/>
-          <w:bCs/>
-          <w:sz w:val="24"/>
-        </w:rPr>
         <w:lastRenderedPageBreak/>
         <w:t>Analysis</w:t>
       </w:r>
@@ -3601,7 +5788,55 @@
         <w:rPr>
           <w:sz w:val="24"/>
         </w:rPr>
-        <w:t xml:space="preserve"> to target incurred DCPD loss for a given claim, which is essentially the loss amount for a not-at-fault accident. </w:t>
+        <w:t xml:space="preserve"> to target incurred </w:t>
+      </w:r>
+      <w:r>
+        <w:rPr>
+          <w:sz w:val="24"/>
+        </w:rPr>
+        <w:t>Direct Compensation-Property Damage</w:t>
+      </w:r>
+      <w:r>
+        <w:rPr>
+          <w:sz w:val="24"/>
+        </w:rPr>
+        <w:t xml:space="preserve"> or </w:t>
+      </w:r>
+      <w:r>
+        <w:rPr>
+          <w:sz w:val="24"/>
+        </w:rPr>
+        <w:t xml:space="preserve">DCPD </w:t>
+      </w:r>
+      <w:r>
+        <w:rPr>
+          <w:sz w:val="24"/>
+        </w:rPr>
+        <w:t>severity</w:t>
+      </w:r>
+      <w:r>
+        <w:rPr>
+          <w:sz w:val="24"/>
+        </w:rPr>
+        <w:t xml:space="preserve"> for a given claim, </w:t>
+      </w:r>
+      <w:r>
+        <w:rPr>
+          <w:sz w:val="24"/>
+        </w:rPr>
+        <w:t>which c</w:t>
+      </w:r>
+      <w:r>
+        <w:rPr>
+          <w:sz w:val="24"/>
+        </w:rPr>
+        <w:t>overs damage to your vehicle or its contents if another person was at fault for the accident</w:t>
+      </w:r>
+      <w:r>
+        <w:rPr>
+          <w:sz w:val="24"/>
+        </w:rPr>
+        <w:t xml:space="preserve">. </w:t>
       </w:r>
       <w:r>
         <w:rPr>
@@ -3713,7 +5948,19 @@
         <w:rPr>
           <w:sz w:val="24"/>
         </w:rPr>
-        <w:t xml:space="preserve"> model, a baseline model is also created where the model always predicts the mean incurred DCPD loss in the training dataset for any given policy (essentially ignoring the rating variables). This is to compare </w:t>
+        <w:t xml:space="preserve"> model, a </w:t>
+      </w:r>
+      <w:r>
+        <w:rPr>
+          <w:sz w:val="24"/>
+        </w:rPr>
+        <w:t>Null</w:t>
+      </w:r>
+      <w:r>
+        <w:rPr>
+          <w:sz w:val="24"/>
+        </w:rPr>
+        <w:t xml:space="preserve"> model is also created where the model always predicts the mean incurred DCPD loss in the training dataset for any given policy (essentially ignoring the rating variables). This is to compare </w:t>
       </w:r>
       <w:r>
         <w:rPr>
@@ -3725,7 +5972,19 @@
         <w:rPr>
           <w:sz w:val="24"/>
         </w:rPr>
-        <w:t xml:space="preserve"> models against the simplest possible model, since if the model underperforms the baseline it cannot be a very good model.</w:t>
+        <w:t xml:space="preserve"> models against the simplest possible model, since if the model underperforms the </w:t>
+      </w:r>
+      <w:r>
+        <w:rPr>
+          <w:sz w:val="24"/>
+        </w:rPr>
+        <w:t>Null</w:t>
+      </w:r>
+      <w:r>
+        <w:rPr>
+          <w:sz w:val="24"/>
+        </w:rPr>
+        <w:t xml:space="preserve"> it cannot be a very good model.</w:t>
       </w:r>
     </w:p>
     <w:p>
@@ -3863,19 +6122,20 @@
                                 <m:accPr>
                                   <m:ctrlPr>
                                     <w:rPr>
-                                      <w:rFonts w:ascii="Cambria Math" w:hAnsi="Cambria Math"/>
+                                      <w:rFonts w:ascii="Cambria Math" w:eastAsiaTheme="minorEastAsia" w:hAnsi="Cambria Math" w:cs="Times New Roman"/>
                                       <w:i/>
                                       <w:sz w:val="24"/>
+                                      <w:szCs w:val="24"/>
                                     </w:rPr>
                                   </m:ctrlPr>
                                 </m:accPr>
                                 <m:e>
                                   <m:r>
                                     <w:rPr>
-                                      <w:rFonts w:ascii="Cambria Math" w:hAnsi="Cambria Math"/>
+                                      <w:rFonts w:ascii="Cambria Math" w:eastAsiaTheme="minorEastAsia" w:hAnsi="Cambria Math"/>
                                       <w:sz w:val="24"/>
                                     </w:rPr>
-                                    <m:t>y</m:t>
+                                    <m:t>μ</m:t>
                                   </m:r>
                                 </m:e>
                               </m:acc>
@@ -3956,9 +6216,128 @@
       </w:pPr>
       <w:r>
         <w:rPr>
+          <w:noProof/>
           <w:sz w:val="24"/>
         </w:rPr>
         <w:lastRenderedPageBreak/>
+        <mc:AlternateContent>
+          <mc:Choice Requires="wps">
+            <w:drawing>
+              <wp:anchor distT="45720" distB="45720" distL="114300" distR="114300" simplePos="0" relativeHeight="251665408" behindDoc="0" locked="0" layoutInCell="1" allowOverlap="1" wp14:anchorId="1A93E06D" wp14:editId="60D45AF4">
+                <wp:simplePos x="0" y="0"/>
+                <wp:positionH relativeFrom="margin">
+                  <wp:align>right</wp:align>
+                </wp:positionH>
+                <wp:positionV relativeFrom="paragraph">
+                  <wp:posOffset>2828925</wp:posOffset>
+                </wp:positionV>
+                <wp:extent cx="5915025" cy="285750"/>
+                <wp:effectExtent l="0" t="0" r="9525" b="0"/>
+                <wp:wrapSquare wrapText="bothSides"/>
+                <wp:docPr id="217" name="Text Box 2"/>
+                <wp:cNvGraphicFramePr>
+                  <a:graphicFrameLocks xmlns:a="http://schemas.openxmlformats.org/drawingml/2006/main"/>
+                </wp:cNvGraphicFramePr>
+                <a:graphic xmlns:a="http://schemas.openxmlformats.org/drawingml/2006/main">
+                  <a:graphicData uri="http://schemas.microsoft.com/office/word/2010/wordprocessingShape">
+                    <wps:wsp>
+                      <wps:cNvSpPr txBox="1">
+                        <a:spLocks noChangeArrowheads="1"/>
+                      </wps:cNvSpPr>
+                      <wps:spPr bwMode="auto">
+                        <a:xfrm>
+                          <a:off x="0" y="0"/>
+                          <a:ext cx="5915025" cy="285750"/>
+                        </a:xfrm>
+                        <a:prstGeom prst="rect">
+                          <a:avLst/>
+                        </a:prstGeom>
+                        <a:solidFill>
+                          <a:srgbClr val="FFFFFF"/>
+                        </a:solidFill>
+                        <a:ln w="9525">
+                          <a:noFill/>
+                          <a:miter lim="800000"/>
+                          <a:headEnd/>
+                          <a:tailEnd/>
+                        </a:ln>
+                      </wps:spPr>
+                      <wps:txbx>
+                        <w:txbxContent>
+                          <w:p>
+                            <w:pPr>
+                              <w:jc w:val="center"/>
+                              <w:rPr>
+                                <w:i/>
+                                <w:iCs/>
+                                <w:sz w:val="16"/>
+                                <w:szCs w:val="16"/>
+                              </w:rPr>
+                            </w:pPr>
+                            <w:r>
+                              <w:rPr>
+                                <w:i/>
+                                <w:iCs/>
+                                <w:sz w:val="18"/>
+                                <w:szCs w:val="16"/>
+                              </w:rPr>
+                              <w:t>Figure 3: Comparison of RMSE values among tested models</w:t>
+                            </w:r>
+                          </w:p>
+                        </w:txbxContent>
+                      </wps:txbx>
+                      <wps:bodyPr rot="0" vert="horz" wrap="square" lIns="91440" tIns="45720" rIns="91440" bIns="45720" anchor="t" anchorCtr="0">
+                        <a:noAutofit/>
+                      </wps:bodyPr>
+                    </wps:wsp>
+                  </a:graphicData>
+                </a:graphic>
+                <wp14:sizeRelH relativeFrom="margin">
+                  <wp14:pctWidth>0</wp14:pctWidth>
+                </wp14:sizeRelH>
+                <wp14:sizeRelV relativeFrom="margin">
+                  <wp14:pctHeight>0</wp14:pctHeight>
+                </wp14:sizeRelV>
+              </wp:anchor>
+            </w:drawing>
+          </mc:Choice>
+          <mc:Fallback>
+            <w:pict>
+              <v:shape w14:anchorId="1A93E06D" id="Text Box 2" o:spid="_x0000_s1028" type="#_x0000_t202" style="position:absolute;margin-left:414.55pt;margin-top:222.75pt;width:465.75pt;height:22.5pt;z-index:251665408;visibility:visible;mso-wrap-style:square;mso-width-percent:0;mso-height-percent:0;mso-wrap-distance-left:9pt;mso-wrap-distance-top:3.6pt;mso-wrap-distance-right:9pt;mso-wrap-distance-bottom:3.6pt;mso-position-horizontal:right;mso-position-horizontal-relative:margin;mso-position-vertical:absolute;mso-position-vertical-relative:text;mso-width-percent:0;mso-height-percent:0;mso-width-relative:margin;mso-height-relative:margin;v-text-anchor:top" o:gfxdata="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" stroked="f">
+                <v:textbox>
+                  <w:txbxContent>
+                    <w:p>
+                      <w:pPr>
+                        <w:jc w:val="center"/>
+                        <w:rPr>
+                          <w:i/>
+                          <w:iCs/>
+                          <w:sz w:val="16"/>
+                          <w:szCs w:val="16"/>
+                        </w:rPr>
+                      </w:pPr>
+                      <w:r>
+                        <w:rPr>
+                          <w:i/>
+                          <w:iCs/>
+                          <w:sz w:val="18"/>
+                          <w:szCs w:val="16"/>
+                        </w:rPr>
+                        <w:t>Figure 3: Comparison of RMSE values among tested models</w:t>
+                      </w:r>
+                    </w:p>
+                  </w:txbxContent>
+                </v:textbox>
+                <w10:wrap type="square" anchorx="margin"/>
+              </v:shape>
+            </w:pict>
+          </mc:Fallback>
+        </mc:AlternateContent>
+      </w:r>
+      <w:r>
+        <w:rPr>
+          <w:sz w:val="24"/>
+        </w:rPr>
         <w:t xml:space="preserve">Where </w:t>
       </w:r>
       <m:oMath>
@@ -3966,19 +6345,20 @@
           <m:accPr>
             <m:ctrlPr>
               <w:rPr>
-                <w:rFonts w:ascii="Cambria Math" w:hAnsi="Cambria Math"/>
+                <w:rFonts w:ascii="Cambria Math" w:eastAsiaTheme="minorEastAsia" w:hAnsi="Cambria Math" w:cs="Times New Roman"/>
                 <w:i/>
                 <w:sz w:val="24"/>
+                <w:szCs w:val="24"/>
               </w:rPr>
             </m:ctrlPr>
           </m:accPr>
           <m:e>
             <m:r>
               <w:rPr>
-                <w:rFonts w:ascii="Cambria Math" w:hAnsi="Cambria Math"/>
-                <w:sz w:val="24"/>
-              </w:rPr>
-              <m:t>y</m:t>
+                <w:rFonts w:ascii="Cambria Math" w:eastAsiaTheme="minorEastAsia" w:hAnsi="Cambria Math"/>
+                <w:sz w:val="24"/>
+              </w:rPr>
+              <m:t>μ</m:t>
             </m:r>
           </m:e>
         </m:acc>
@@ -3988,23 +6368,7 @@
           <w:rFonts w:eastAsiaTheme="minorEastAsia"/>
           <w:sz w:val="24"/>
         </w:rPr>
-        <w:t xml:space="preserve"> is the model prediction for the </w:t>
-      </w:r>
-      <w:proofErr w:type="spellStart"/>
-      <w:r>
-        <w:rPr>
-          <w:rFonts w:eastAsiaTheme="minorEastAsia"/>
-          <w:sz w:val="24"/>
-        </w:rPr>
-        <w:t>ith</w:t>
-      </w:r>
-      <w:proofErr w:type="spellEnd"/>
-      <w:r>
-        <w:rPr>
-          <w:rFonts w:eastAsiaTheme="minorEastAsia"/>
-          <w:sz w:val="24"/>
-        </w:rPr>
-        <w:t xml:space="preserve"> policy and </w:t>
+        <w:t xml:space="preserve"> is the model prediction and </w:t>
       </w:r>
       <m:oMath>
         <m:sSub>
@@ -4042,23 +6406,7 @@
           <w:rFonts w:eastAsiaTheme="minorEastAsia"/>
           <w:sz w:val="24"/>
         </w:rPr>
-        <w:t xml:space="preserve"> is the true incurred loss for the </w:t>
-      </w:r>
-      <w:proofErr w:type="spellStart"/>
-      <w:r>
-        <w:rPr>
-          <w:rFonts w:eastAsiaTheme="minorEastAsia"/>
-          <w:sz w:val="24"/>
-        </w:rPr>
-        <w:t>ith</w:t>
-      </w:r>
-      <w:proofErr w:type="spellEnd"/>
-      <w:r>
-        <w:rPr>
-          <w:rFonts w:eastAsiaTheme="minorEastAsia"/>
-          <w:sz w:val="24"/>
-        </w:rPr>
-        <w:t xml:space="preserve"> </w:t>
+        <w:t xml:space="preserve"> is the true incurred loss for the ith </w:t>
       </w:r>
       <w:proofErr w:type="gramStart"/>
       <w:r>
@@ -4164,7 +6512,7 @@
               <w:rPr>
                 <w:sz w:val="24"/>
               </w:rPr>
-              <w:t>Baseline</w:t>
+              <w:t>Null</w:t>
             </w:r>
           </w:p>
         </w:tc>
@@ -4300,14 +6648,6 @@
           <w:sz w:val="24"/>
         </w:rPr>
       </w:pPr>
-    </w:p>
-    <w:p>
-      <w:pPr>
-        <w:spacing w:line="480" w:lineRule="auto"/>
-        <w:rPr>
-          <w:sz w:val="24"/>
-        </w:rPr>
-      </w:pPr>
       <w:r>
         <w:rPr>
           <w:sz w:val="24"/>
@@ -4326,7 +6666,19 @@
         <w:rPr>
           <w:sz w:val="24"/>
         </w:rPr>
-        <w:t xml:space="preserve"> models outperform the Baseline model. However, the </w:t>
+        <w:t xml:space="preserve"> models outperform the </w:t>
+      </w:r>
+      <w:r>
+        <w:rPr>
+          <w:sz w:val="24"/>
+        </w:rPr>
+        <w:t>Null</w:t>
+      </w:r>
+      <w:r>
+        <w:rPr>
+          <w:sz w:val="24"/>
+        </w:rPr>
+        <w:t xml:space="preserve"> model. However, the </w:t>
       </w:r>
       <w:proofErr w:type="spellStart"/>
       <w:r>
@@ -4340,7 +6692,43 @@
         <w:rPr>
           <w:sz w:val="24"/>
         </w:rPr>
-        <w:t xml:space="preserve"> model also outperforms the Linear model significantly, in fact it outperforms the Linear model by the same amount that the Linear model outperforms the Baseline. This suggests that the </w:t>
+        <w:t xml:space="preserve"> model also outperforms the Linear model significantly</w:t>
+      </w:r>
+      <w:r>
+        <w:rPr>
+          <w:sz w:val="24"/>
+        </w:rPr>
+        <w:t xml:space="preserve"> by around 5%</w:t>
+      </w:r>
+      <w:r>
+        <w:rPr>
+          <w:sz w:val="24"/>
+        </w:rPr>
+        <w:t xml:space="preserve">, </w:t>
+      </w:r>
+      <w:r>
+        <w:rPr>
+          <w:sz w:val="24"/>
+        </w:rPr>
+        <w:t>rougly</w:t>
+      </w:r>
+      <w:r>
+        <w:rPr>
+          <w:sz w:val="24"/>
+        </w:rPr>
+        <w:t xml:space="preserve"> by the same amount that the Linear model outperforms the </w:t>
+      </w:r>
+      <w:r>
+        <w:rPr>
+          <w:sz w:val="24"/>
+        </w:rPr>
+        <w:t>Null model</w:t>
+      </w:r>
+      <w:r>
+        <w:rPr>
+          <w:sz w:val="24"/>
+        </w:rPr>
+        <w:t xml:space="preserve">. This suggests that the </w:t>
       </w:r>
       <w:proofErr w:type="spellStart"/>
       <w:r>
@@ -4385,11 +6773,8 @@
     </w:p>
     <w:p>
       <w:pPr>
-        <w:spacing w:line="480" w:lineRule="auto"/>
-        <w:rPr>
-          <w:rFonts w:eastAsiaTheme="minorEastAsia"/>
-          <w:sz w:val="24"/>
-        </w:rPr>
+        <w:keepNext/>
+        <w:spacing w:line="480" w:lineRule="auto"/>
       </w:pPr>
       <w:r>
         <w:rPr>
@@ -4397,10 +6782,10 @@
         </w:rPr>
         <w:lastRenderedPageBreak/>
         <w:drawing>
-          <wp:inline distT="0" distB="0" distL="0" distR="0" wp14:anchorId="0A8782A6" wp14:editId="08FB6C4A">
-            <wp:extent cx="5943600" cy="2794635"/>
-            <wp:effectExtent l="0" t="0" r="0" b="5715"/>
-            <wp:docPr id="3" name="Picture 3"/>
+          <wp:inline distT="0" distB="0" distL="0" distR="0" wp14:anchorId="75847727" wp14:editId="17ADFE0B">
+            <wp:extent cx="5943600" cy="3477895"/>
+            <wp:effectExtent l="0" t="0" r="0" b="8255"/>
+            <wp:docPr id="7" name="Picture 7"/>
             <wp:cNvGraphicFramePr>
               <a:graphicFrameLocks xmlns:a="http://schemas.openxmlformats.org/drawingml/2006/main" noChangeAspect="1"/>
             </wp:cNvGraphicFramePr>
@@ -4412,7 +6797,7 @@
                     <pic:cNvPicPr/>
                   </pic:nvPicPr>
                   <pic:blipFill>
-                    <a:blip r:embed="rId7"/>
+                    <a:blip r:embed="rId11"/>
                     <a:stretch>
                       <a:fillRect/>
                     </a:stretch>
@@ -4420,7 +6805,7 @@
                   <pic:spPr>
                     <a:xfrm>
                       <a:off x="0" y="0"/>
-                      <a:ext cx="5943600" cy="2794635"/>
+                      <a:ext cx="5943600" cy="3477895"/>
                     </a:xfrm>
                     <a:prstGeom prst="rect">
                       <a:avLst/>
@@ -4435,6 +6820,35 @@
     </w:p>
     <w:p>
       <w:pPr>
+        <w:pStyle w:val="Caption"/>
+        <w:jc w:val="center"/>
+        <w:rPr>
+          <w:rFonts w:eastAsiaTheme="minorEastAsia"/>
+          <w:color w:val="auto"/>
+          <w:sz w:val="24"/>
+        </w:rPr>
+      </w:pPr>
+      <w:r>
+        <w:rPr>
+          <w:color w:val="auto"/>
+        </w:rPr>
+        <w:t xml:space="preserve">Figure </w:t>
+      </w:r>
+      <w:r>
+        <w:rPr>
+          <w:color w:val="auto"/>
+        </w:rPr>
+        <w:t>4</w:t>
+      </w:r>
+      <w:r>
+        <w:rPr>
+          <w:color w:val="auto"/>
+        </w:rPr>
+        <w:t>: Lift curve comparison of all models and true values</w:t>
+      </w:r>
+    </w:p>
+    <w:p>
+      <w:pPr>
         <w:spacing w:line="480" w:lineRule="auto"/>
         <w:rPr>
           <w:rFonts w:eastAsiaTheme="minorEastAsia"/>
@@ -4474,7 +6888,121 @@
           <w:rFonts w:eastAsiaTheme="minorEastAsia"/>
           <w:sz w:val="24"/>
         </w:rPr>
-        <w:t xml:space="preserve"> that the Baseline has no lift at all – which makes sense as it predicts the same loss value regardless of policy. Meanwhile both the Linear and the </w:t>
+        <w:t xml:space="preserve"> that the </w:t>
+      </w:r>
+      <w:r>
+        <w:rPr>
+          <w:sz w:val="24"/>
+        </w:rPr>
+        <w:t>Null model</w:t>
+      </w:r>
+      <w:r>
+        <w:rPr>
+          <w:rFonts w:eastAsiaTheme="minorEastAsia"/>
+          <w:sz w:val="24"/>
+        </w:rPr>
+        <w:t xml:space="preserve"> </w:t>
+      </w:r>
+      <w:r>
+        <w:rPr>
+          <w:rFonts w:eastAsiaTheme="minorEastAsia"/>
+          <w:sz w:val="24"/>
+        </w:rPr>
+        <w:t xml:space="preserve">has no lift at all – which makes sense as it predicts the same loss value regardless of policy. </w:t>
+      </w:r>
+      <w:r>
+        <w:rPr>
+          <w:rFonts w:eastAsiaTheme="minorEastAsia"/>
+          <w:sz w:val="24"/>
+        </w:rPr>
+        <w:t xml:space="preserve">Comparatively, it’s clear that the True severity values have a large amount of lift, far more then any of the tested models. </w:t>
+      </w:r>
+    </w:p>
+    <w:p>
+      <w:pPr>
+        <w:keepNext/>
+        <w:spacing w:line="480" w:lineRule="auto"/>
+      </w:pPr>
+      <w:r>
+        <w:rPr>
+          <w:noProof/>
+        </w:rPr>
+        <w:lastRenderedPageBreak/>
+        <w:drawing>
+          <wp:inline distT="0" distB="0" distL="0" distR="0" wp14:anchorId="29996B67" wp14:editId="475AB17F">
+            <wp:extent cx="5943600" cy="3543935"/>
+            <wp:effectExtent l="0" t="0" r="0" b="0"/>
+            <wp:docPr id="8" name="Picture 8"/>
+            <wp:cNvGraphicFramePr>
+              <a:graphicFrameLocks xmlns:a="http://schemas.openxmlformats.org/drawingml/2006/main" noChangeAspect="1"/>
+            </wp:cNvGraphicFramePr>
+            <a:graphic xmlns:a="http://schemas.openxmlformats.org/drawingml/2006/main">
+              <a:graphicData uri="http://schemas.openxmlformats.org/drawingml/2006/picture">
+                <pic:pic xmlns:pic="http://schemas.openxmlformats.org/drawingml/2006/picture">
+                  <pic:nvPicPr>
+                    <pic:cNvPr id="1" name=""/>
+                    <pic:cNvPicPr/>
+                  </pic:nvPicPr>
+                  <pic:blipFill>
+                    <a:blip r:embed="rId12"/>
+                    <a:stretch>
+                      <a:fillRect/>
+                    </a:stretch>
+                  </pic:blipFill>
+                  <pic:spPr>
+                    <a:xfrm>
+                      <a:off x="0" y="0"/>
+                      <a:ext cx="5943600" cy="3543935"/>
+                    </a:xfrm>
+                    <a:prstGeom prst="rect">
+                      <a:avLst/>
+                    </a:prstGeom>
+                  </pic:spPr>
+                </pic:pic>
+              </a:graphicData>
+            </a:graphic>
+          </wp:inline>
+        </w:drawing>
+      </w:r>
+    </w:p>
+    <w:p>
+      <w:pPr>
+        <w:pStyle w:val="Caption"/>
+        <w:jc w:val="center"/>
+        <w:rPr>
+          <w:rFonts w:eastAsiaTheme="minorEastAsia"/>
+          <w:color w:val="auto"/>
+          <w:sz w:val="24"/>
+        </w:rPr>
+      </w:pPr>
+      <w:r>
+        <w:rPr>
+          <w:color w:val="auto"/>
+        </w:rPr>
+        <w:t>Figure 5: Lift curve comparison of all models without true values</w:t>
+      </w:r>
+    </w:p>
+    <w:p>
+      <w:pPr>
+        <w:spacing w:line="480" w:lineRule="auto"/>
+        <w:rPr>
+          <w:rFonts w:eastAsiaTheme="minorEastAsia"/>
+          <w:sz w:val="24"/>
+        </w:rPr>
+      </w:pPr>
+      <w:r>
+        <w:rPr>
+          <w:rFonts w:eastAsiaTheme="minorEastAsia"/>
+          <w:sz w:val="24"/>
+        </w:rPr>
+        <w:t>Disabling the True value line to better compare the models, b</w:t>
+      </w:r>
+      <w:r>
+        <w:rPr>
+          <w:rFonts w:eastAsiaTheme="minorEastAsia"/>
+          <w:sz w:val="24"/>
+        </w:rPr>
+        <w:t xml:space="preserve">oth the Linear and the </w:t>
       </w:r>
       <w:proofErr w:type="spellStart"/>
       <w:r>
@@ -4490,7 +7018,21 @@
           <w:rFonts w:eastAsiaTheme="minorEastAsia"/>
           <w:sz w:val="24"/>
         </w:rPr>
-        <w:t xml:space="preserve"> model has positive lift, but the </w:t>
+        <w:t xml:space="preserve"> </w:t>
+      </w:r>
+      <w:r>
+        <w:rPr>
+          <w:rFonts w:eastAsiaTheme="minorEastAsia"/>
+          <w:sz w:val="24"/>
+        </w:rPr>
+        <w:t>models have</w:t>
+      </w:r>
+      <w:r>
+        <w:rPr>
+          <w:rFonts w:eastAsiaTheme="minorEastAsia"/>
+          <w:sz w:val="24"/>
+        </w:rPr>
+        <w:t xml:space="preserve"> positive lift, but the </w:t>
       </w:r>
       <w:proofErr w:type="spellStart"/>
       <w:r>
@@ -4524,15 +7066,6 @@
         </w:rPr>
         <w:t xml:space="preserve"> model is doing a better job at sorting out policies with higher losses then the Linear model.</w:t>
       </w:r>
-    </w:p>
-    <w:p>
-      <w:pPr>
-        <w:spacing w:line="480" w:lineRule="auto"/>
-        <w:rPr>
-          <w:rFonts w:eastAsiaTheme="minorEastAsia"/>
-          <w:sz w:val="24"/>
-        </w:rPr>
-      </w:pPr>
     </w:p>
     <w:p>
       <w:pPr>
@@ -4625,31 +7158,13 @@
         <w:rPr>
           <w:sz w:val="24"/>
         </w:rPr>
-        <w:t>B</w:t>
-      </w:r>
-      <w:r>
-        <w:rPr>
-          <w:sz w:val="24"/>
-        </w:rPr>
-        <w:t>aseline model and are able to successfully predict insurance losses</w:t>
-      </w:r>
-      <w:r>
-        <w:rPr>
-          <w:sz w:val="24"/>
-        </w:rPr>
-        <w:t xml:space="preserve"> in the simulated data</w:t>
-      </w:r>
-      <w:r>
-        <w:rPr>
-          <w:sz w:val="24"/>
-        </w:rPr>
-        <w:t xml:space="preserve"> to an adequate degree. </w:t>
-      </w:r>
-      <w:r>
-        <w:rPr>
-          <w:sz w:val="24"/>
-        </w:rPr>
-        <w:t xml:space="preserve">Therefore, both models would possibly bring value to the insurance pricing process, as well as other applications that required predicting unknown policy values. </w:t>
+        <w:t>Null</w:t>
+      </w:r>
+      <w:r>
+        <w:rPr>
+          <w:sz w:val="24"/>
+        </w:rPr>
+        <w:t xml:space="preserve"> model and are able to successfully predict insurance losses in the simulated data to an adequate degree. Therefore, both models would bring value to the insurance pricing process, as well as other applications that require predicting unknown policy values. </w:t>
       </w:r>
     </w:p>
     <w:p>
@@ -4678,13 +7193,7 @@
         <w:rPr>
           <w:sz w:val="24"/>
         </w:rPr>
-        <w:t xml:space="preserve"> model seems to clearly outperform the Linear model when a measure of prediction accuracy such as RMSE is used to compared the model predictions</w:t>
-      </w:r>
-      <w:r>
-        <w:rPr>
-          <w:sz w:val="24"/>
-        </w:rPr>
-        <w:t xml:space="preserve">. This suggests that the </w:t>
+        <w:t xml:space="preserve"> model seems to clearly outperform the Linear model when a measure of prediction accuracy such as RMSE is used to compare the model predictions. This suggests that the </w:t>
       </w:r>
       <w:proofErr w:type="spellStart"/>
       <w:r>
@@ -4698,7 +7207,7 @@
         <w:rPr>
           <w:sz w:val="24"/>
         </w:rPr>
-        <w:t xml:space="preserve"> model is better at modelling insurance losses then the Linear model and its use would lead to more accurate estimate of a policy’s risk as a result.</w:t>
+        <w:t xml:space="preserve"> model is better at modelling insurance losses than the Linear model and as a result, its use would lead to more accurate estimate of a policy’s risk.</w:t>
       </w:r>
     </w:p>
     <w:p>
@@ -4741,7 +7250,7 @@
         <w:rPr>
           <w:sz w:val="24"/>
         </w:rPr>
-        <w:t xml:space="preserve"> model also seems to do a better job then the Linear model at predicting losses. The </w:t>
+        <w:t xml:space="preserve"> model also seems to do a better job than the Linear model at predicting losses. The </w:t>
       </w:r>
       <w:proofErr w:type="spellStart"/>
       <w:r>
@@ -4755,7 +7264,7 @@
         <w:rPr>
           <w:sz w:val="24"/>
         </w:rPr>
-        <w:t xml:space="preserve"> model clearly predicts riskier policies as having higher losses then the Linear model does, generating more lift and again demonstrating better predictive capabilities.</w:t>
+        <w:t xml:space="preserve"> model clearly predicts riskier policies as having higher losses better than the Linear model does, generating more lift and again demonstrating better predictive capabilities.</w:t>
       </w:r>
     </w:p>
     <w:p>
@@ -5164,59 +7673,655 @@
     </w:p>
     <w:p>
       <w:pPr>
-        <w:spacing w:line="480" w:lineRule="auto"/>
-        <w:rPr>
-          <w:rFonts w:eastAsiaTheme="minorEastAsia"/>
-          <w:sz w:val="24"/>
-        </w:rPr>
-      </w:pPr>
-      <w:r>
-        <w:rPr>
-          <w:rFonts w:eastAsiaTheme="minorEastAsia"/>
+        <w:tabs>
+          <w:tab w:val="left" w:pos="720"/>
+          <w:tab w:val="left" w:pos="1440"/>
+          <w:tab w:val="left" w:pos="2160"/>
+          <w:tab w:val="left" w:pos="2880"/>
+          <w:tab w:val="left" w:pos="3600"/>
+          <w:tab w:val="left" w:pos="4320"/>
+          <w:tab w:val="left" w:pos="5040"/>
+          <w:tab w:val="left" w:pos="5760"/>
+          <w:tab w:val="left" w:pos="6480"/>
+          <w:tab w:val="left" w:pos="7200"/>
+          <w:tab w:val="left" w:pos="7920"/>
+          <w:tab w:val="right" w:pos="9360"/>
+        </w:tabs>
+        <w:spacing w:line="480" w:lineRule="auto"/>
+        <w:rPr>
+          <w:b/>
+          <w:bCs/>
+          <w:sz w:val="24"/>
+        </w:rPr>
+      </w:pPr>
+      <w:r>
+        <w:rPr>
+          <w:b/>
+          <w:bCs/>
           <w:sz w:val="24"/>
         </w:rPr>
         <w:lastRenderedPageBreak/>
-        <w:t>Source Repo:</w:t>
-      </w:r>
-    </w:p>
-    <w:p>
-      <w:pPr>
-        <w:spacing w:line="480" w:lineRule="auto"/>
-      </w:pPr>
-      <w:hyperlink r:id="rId8" w:history="1">
+        <w:t>Bibliography</w:t>
+      </w:r>
+    </w:p>
+    <w:p>
+      <w:pPr>
+        <w:pStyle w:val="ListParagraph"/>
+        <w:numPr>
+          <w:ilvl w:val="0"/>
+          <w:numId w:val="1"/>
+        </w:numPr>
+        <w:spacing w:line="480" w:lineRule="auto"/>
+      </w:pPr>
+      <w:r>
+        <w:t xml:space="preserve">Jake Hoare, </w:t>
+      </w:r>
+      <w:r>
+        <w:rPr>
+          <w:i/>
+          <w:iCs/>
+        </w:rPr>
+        <w:t>What is a Decision Tree?</w:t>
+      </w:r>
+      <w:r>
+        <w:t xml:space="preserve">, </w:t>
+      </w:r>
+      <w:proofErr w:type="spellStart"/>
+      <w:r>
+        <w:t>n.d</w:t>
+      </w:r>
+      <w:proofErr w:type="spellEnd"/>
+      <w:r>
+        <w:t xml:space="preserve">; </w:t>
+      </w:r>
+      <w:hyperlink r:id="rId13" w:history="1">
         <w:r>
           <w:rPr>
             <w:rStyle w:val="Hyperlink"/>
           </w:rPr>
-          <w:t>https://www.displayr.com/what-is-a-decision-tree/</w:t>
+          <w:t>https://www.displa</w:t>
         </w:r>
-      </w:hyperlink>
-    </w:p>
-    <w:p>
-      <w:pPr>
-        <w:spacing w:line="480" w:lineRule="auto"/>
-        <w:rPr>
-          <w:rFonts w:eastAsiaTheme="minorEastAsia"/>
-          <w:sz w:val="24"/>
-        </w:rPr>
-      </w:pPr>
-      <w:hyperlink r:id="rId9" w:history="1">
         <w:r>
           <w:rPr>
             <w:rStyle w:val="Hyperlink"/>
           </w:rPr>
-          <w:t>https://en.wikipedia.org/wiki/Generalized_linear_model</w:t>
+          <w:t>y</w:t>
+        </w:r>
+        <w:r>
+          <w:rPr>
+            <w:rStyle w:val="Hyperlink"/>
+          </w:rPr>
+          <w:t>r.com/what-is-a-decision-tree/</w:t>
         </w:r>
       </w:hyperlink>
+      <w:r>
+        <w:t>. Last accessed December 16, 2019.</w:t>
+      </w:r>
+    </w:p>
+    <w:p>
+      <w:pPr>
+        <w:pStyle w:val="ListParagraph"/>
+        <w:numPr>
+          <w:ilvl w:val="0"/>
+          <w:numId w:val="1"/>
+        </w:numPr>
+        <w:spacing w:line="480" w:lineRule="auto"/>
+      </w:pPr>
+      <w:proofErr w:type="spellStart"/>
+      <w:r>
+        <w:t>Animesh</w:t>
+      </w:r>
+      <w:proofErr w:type="spellEnd"/>
+      <w:r>
+        <w:t xml:space="preserve"> Agarwal</w:t>
+      </w:r>
+      <w:r>
+        <w:t>,</w:t>
+      </w:r>
+      <w:r>
+        <w:t xml:space="preserve"> </w:t>
+      </w:r>
+      <w:r>
+        <w:rPr>
+          <w:i/>
+          <w:iCs/>
+        </w:rPr>
+        <w:t>Linear Regression using Python</w:t>
+      </w:r>
+      <w:r>
+        <w:t xml:space="preserve">, </w:t>
+      </w:r>
+      <w:r>
+        <w:t>October 5 201</w:t>
+      </w:r>
+      <w:r>
+        <w:t>8</w:t>
+      </w:r>
+      <w:r>
+        <w:t xml:space="preserve">; </w:t>
+      </w:r>
+      <w:hyperlink r:id="rId14" w:history="1">
+        <w:r>
+          <w:rPr>
+            <w:rStyle w:val="Hyperlink"/>
+          </w:rPr>
+          <w:t>https://towardsdatascience.com/linear-regression-using-python-b136c91bf0a2</w:t>
+        </w:r>
+      </w:hyperlink>
+      <w:r>
+        <w:t>. Last accessed December 16 2019.</w:t>
+      </w:r>
+    </w:p>
+    <w:p>
+      <w:pPr>
+        <w:pStyle w:val="ListParagraph"/>
+        <w:numPr>
+          <w:ilvl w:val="0"/>
+          <w:numId w:val="1"/>
+        </w:numPr>
+        <w:spacing w:line="480" w:lineRule="auto"/>
+      </w:pPr>
+      <w:r>
+        <w:t>FSCO</w:t>
+      </w:r>
+      <w:r>
+        <w:t xml:space="preserve">, </w:t>
+      </w:r>
+      <w:r>
+        <w:rPr>
+          <w:i/>
+          <w:iCs/>
+        </w:rPr>
+        <w:t>What do the coverages mean</w:t>
+      </w:r>
+      <w:r>
+        <w:rPr>
+          <w:i/>
+          <w:iCs/>
+        </w:rPr>
+        <w:t>?</w:t>
+      </w:r>
+      <w:r>
+        <w:t xml:space="preserve">, </w:t>
+      </w:r>
+      <w:r>
+        <w:t>February 24 2016</w:t>
+      </w:r>
+      <w:r>
+        <w:t xml:space="preserve"> </w:t>
+      </w:r>
+      <w:hyperlink r:id="rId15" w:history="1">
+        <w:r>
+          <w:rPr>
+            <w:rStyle w:val="Hyperlink"/>
+          </w:rPr>
+          <w:t>https://www.fsco.gov.on.ca/en/auto/brochures/Pages/what-the-coverages-mean-glossary.aspx</w:t>
+        </w:r>
+      </w:hyperlink>
+      <w:r>
+        <w:t>. Last accessed December 16 2019.</w:t>
+      </w:r>
+    </w:p>
+    <w:p>
+      <w:pPr>
+        <w:pStyle w:val="ListParagraph"/>
+        <w:numPr>
+          <w:ilvl w:val="0"/>
+          <w:numId w:val="1"/>
+        </w:numPr>
+        <w:spacing w:line="480" w:lineRule="auto"/>
+      </w:pPr>
+      <w:r>
+        <w:t>Jason Brownlee</w:t>
+      </w:r>
+      <w:r>
+        <w:t xml:space="preserve">, </w:t>
+      </w:r>
+      <w:r>
+        <w:rPr>
+          <w:i/>
+          <w:iCs/>
+        </w:rPr>
+        <w:t xml:space="preserve">A Gentle Introduction to </w:t>
+      </w:r>
+      <w:proofErr w:type="spellStart"/>
+      <w:r>
+        <w:rPr>
+          <w:i/>
+          <w:iCs/>
+        </w:rPr>
+        <w:t>XGBoost</w:t>
+      </w:r>
+      <w:proofErr w:type="spellEnd"/>
+      <w:r>
+        <w:rPr>
+          <w:i/>
+          <w:iCs/>
+        </w:rPr>
+        <w:t xml:space="preserve"> for Applied Machine Learning</w:t>
+      </w:r>
+      <w:r>
+        <w:t xml:space="preserve">, </w:t>
+      </w:r>
+      <w:r>
+        <w:t>August 21 2019</w:t>
+      </w:r>
+      <w:r>
+        <w:t xml:space="preserve">; </w:t>
+      </w:r>
+      <w:hyperlink r:id="rId16" w:history="1">
+        <w:r>
+          <w:rPr>
+            <w:rStyle w:val="Hyperlink"/>
+          </w:rPr>
+          <w:t>https://machinelearningmastery.com/gentle-introduction-xgboost-applied-machine-learning/</w:t>
+        </w:r>
+      </w:hyperlink>
+      <w:r>
+        <w:t>. Last accessed December 16 2019.</w:t>
+      </w:r>
+    </w:p>
+    <w:p>
+      <w:pPr>
+        <w:pStyle w:val="ListParagraph"/>
+        <w:numPr>
+          <w:ilvl w:val="0"/>
+          <w:numId w:val="1"/>
+        </w:numPr>
+        <w:spacing w:line="480" w:lineRule="auto"/>
+      </w:pPr>
+      <w:r>
+        <w:t>Tianqi Chen</w:t>
+      </w:r>
+      <w:r>
+        <w:t>,</w:t>
+      </w:r>
+      <w:r>
+        <w:t xml:space="preserve"> </w:t>
+      </w:r>
+      <w:proofErr w:type="spellStart"/>
+      <w:r>
+        <w:rPr>
+          <w:i/>
+          <w:iCs/>
+        </w:rPr>
+        <w:t>XGBoost</w:t>
+      </w:r>
+      <w:proofErr w:type="spellEnd"/>
+      <w:r>
+        <w:rPr>
+          <w:i/>
+          <w:iCs/>
+        </w:rPr>
+        <w:t>: A Scalable Tree Boosting System</w:t>
+      </w:r>
+      <w:r>
+        <w:t xml:space="preserve">, </w:t>
+      </w:r>
+      <w:r>
+        <w:t>June 4 2016</w:t>
+      </w:r>
+      <w:r>
+        <w:t xml:space="preserve">; </w:t>
+      </w:r>
+      <w:hyperlink r:id="rId17" w:history="1">
+        <w:r>
+          <w:rPr>
+            <w:rStyle w:val="Hyperlink"/>
+          </w:rPr>
+          <w:t>https://speakerdeck.com/datasciencela/tianqi-chen-xgboost-overview-and-latest-news-la-meetup-talk</w:t>
+        </w:r>
+      </w:hyperlink>
+      <w:hyperlink r:id="rId18" w:history="1"/>
+      <w:r>
+        <w:t>. Last accessed December 16 2019.</w:t>
+      </w:r>
+    </w:p>
+    <w:p>
+      <w:pPr>
+        <w:spacing w:line="480" w:lineRule="auto"/>
+        <w:ind w:left="360"/>
+      </w:pPr>
+    </w:p>
+    <w:p>
+      <w:pPr>
+        <w:spacing w:line="480" w:lineRule="auto"/>
+        <w:ind w:left="360"/>
+      </w:pPr>
+    </w:p>
+    <w:p>
+      <w:pPr>
+        <w:spacing w:line="480" w:lineRule="auto"/>
+        <w:ind w:left="360"/>
+      </w:pPr>
+    </w:p>
+    <w:p>
+      <w:pPr>
+        <w:spacing w:line="480" w:lineRule="auto"/>
+        <w:ind w:left="360"/>
+      </w:pPr>
+    </w:p>
+    <w:p>
+      <w:pPr>
+        <w:spacing w:line="480" w:lineRule="auto"/>
+        <w:ind w:left="360"/>
+      </w:pPr>
+    </w:p>
+    <w:p>
+      <w:pPr>
+        <w:spacing w:line="480" w:lineRule="auto"/>
+        <w:ind w:left="360"/>
+      </w:pPr>
+    </w:p>
+    <w:p>
+      <w:pPr>
+        <w:tabs>
+          <w:tab w:val="left" w:pos="720"/>
+          <w:tab w:val="left" w:pos="1440"/>
+          <w:tab w:val="left" w:pos="2160"/>
+          <w:tab w:val="left" w:pos="2880"/>
+          <w:tab w:val="left" w:pos="3600"/>
+          <w:tab w:val="left" w:pos="4320"/>
+          <w:tab w:val="left" w:pos="5040"/>
+          <w:tab w:val="left" w:pos="5760"/>
+          <w:tab w:val="left" w:pos="6480"/>
+          <w:tab w:val="left" w:pos="7200"/>
+          <w:tab w:val="left" w:pos="7920"/>
+          <w:tab w:val="right" w:pos="9360"/>
+        </w:tabs>
+        <w:spacing w:line="480" w:lineRule="auto"/>
+      </w:pPr>
+    </w:p>
+    <w:p>
+      <w:pPr>
+        <w:tabs>
+          <w:tab w:val="left" w:pos="720"/>
+          <w:tab w:val="left" w:pos="1440"/>
+          <w:tab w:val="left" w:pos="2160"/>
+          <w:tab w:val="left" w:pos="2880"/>
+          <w:tab w:val="left" w:pos="3600"/>
+          <w:tab w:val="left" w:pos="4320"/>
+          <w:tab w:val="left" w:pos="5040"/>
+          <w:tab w:val="left" w:pos="5760"/>
+          <w:tab w:val="left" w:pos="6480"/>
+          <w:tab w:val="left" w:pos="7200"/>
+          <w:tab w:val="left" w:pos="7920"/>
+          <w:tab w:val="right" w:pos="9360"/>
+        </w:tabs>
+        <w:spacing w:line="480" w:lineRule="auto"/>
+        <w:rPr>
+          <w:b/>
+          <w:bCs/>
+          <w:sz w:val="24"/>
+        </w:rPr>
+      </w:pPr>
+      <w:r>
+        <w:rPr>
+          <w:b/>
+          <w:bCs/>
+          <w:sz w:val="24"/>
+        </w:rPr>
+        <w:lastRenderedPageBreak/>
+        <w:t>Acknowledgements</w:t>
+      </w:r>
+    </w:p>
+    <w:p>
+      <w:pPr>
+        <w:tabs>
+          <w:tab w:val="left" w:pos="720"/>
+          <w:tab w:val="left" w:pos="1440"/>
+          <w:tab w:val="left" w:pos="2160"/>
+          <w:tab w:val="left" w:pos="2880"/>
+          <w:tab w:val="left" w:pos="3600"/>
+          <w:tab w:val="left" w:pos="4320"/>
+          <w:tab w:val="left" w:pos="5040"/>
+          <w:tab w:val="left" w:pos="5760"/>
+          <w:tab w:val="left" w:pos="6480"/>
+          <w:tab w:val="left" w:pos="7200"/>
+          <w:tab w:val="left" w:pos="7920"/>
+          <w:tab w:val="right" w:pos="9360"/>
+        </w:tabs>
+        <w:spacing w:line="480" w:lineRule="auto"/>
+        <w:rPr>
+          <w:b/>
+          <w:bCs/>
+          <w:sz w:val="24"/>
+        </w:rPr>
+      </w:pPr>
     </w:p>
     <w:sectPr>
       <w:pgSz w:w="12240" w:h="15840"/>
       <w:pgMar w:top="1440" w:right="1440" w:bottom="1440" w:left="1440" w:header="708" w:footer="708" w:gutter="0"/>
+      <w:pgNumType w:start="1"/>
       <w:cols w:space="708"/>
       <w:docGrid w:linePitch="360"/>
     </w:sectPr>
   </w:body>
 </w:document>
+</file>
+
+<file path=word/endnotes.xml><?xml version="1.0" encoding="utf-8"?>
+<w:endnotes xmlns:wpc="http://schemas.microsoft.com/office/word/2010/wordprocessingCanvas" xmlns:cx="http://schemas.microsoft.com/office/drawing/2014/chartex" xmlns:cx1="http://schemas.microsoft.com/office/drawing/2015/9/8/chartex" xmlns:cx2="http://schemas.microsoft.com/office/drawing/2015/10/21/chartex" xmlns:cx3="http://schemas.microsoft.com/office/drawing/2016/5/9/chartex" xmlns:cx4="http://schemas.microsoft.com/office/drawing/2016/5/10/chartex" xmlns:cx5="http://schemas.microsoft.com/office/drawing/2016/5/11/chartex" xmlns:cx6="http://schemas.microsoft.com/office/drawing/2016/5/12/chartex" xmlns:cx7="http://schemas.microsoft.com/office/drawing/2016/5/13/chartex" xmlns:cx8="http://schemas.microsoft.com/office/drawing/2016/5/14/chartex" xmlns:mc="http://schemas.openxmlformats.org/markup-compatibility/2006" xmlns:aink="http://schemas.microsoft.com/office/drawing/2016/ink" xmlns:am3d="http://schemas.microsoft.com/office/drawing/2017/model3d" xmlns:o="urn:schemas-microsoft-com:office:office" xmlns:r="http://schemas.openxmlformats.org/officeDocument/2006/relationships" xmlns:m="http://schemas.openxmlformats.org/officeDocument/2006/math" xmlns:v="urn:schemas-microsoft-com:vml" xmlns:wp14="http://schemas.microsoft.com/office/word/2010/wordprocessingDrawing" xmlns:wp="http://schemas.openxmlformats.org/drawingml/2006/wordprocessingDrawing" xmlns:w10="urn:schemas-microsoft-com:office:word" xmlns:w="http://schemas.openxmlformats.org/wordprocessingml/2006/main" xmlns:w14="http://schemas.microsoft.com/office/word/2010/wordml" xmlns:w15="http://schemas.microsoft.com/office/word/2012/wordml" xmlns:w16cid="http://schemas.microsoft.com/office/word/2016/wordml/cid" xmlns:w16se="http://schemas.microsoft.com/office/word/2015/wordml/symex" xmlns:wpg="http://schemas.microsoft.com/office/word/2010/wordprocessingGroup" xmlns:wpi="http://schemas.microsoft.com/office/word/2010/wordprocessingInk" xmlns:wne="http://schemas.microsoft.com/office/word/2006/wordml" xmlns:wps="http://schemas.microsoft.com/office/word/2010/wordprocessingShape" mc:Ignorable="w14 w15 w16se w16cid wp14">
+  <w:endnote w:type="separator" w:id="-1">
+    <w:p>
+      <w:pPr>
+        <w:spacing w:after="0" w:line="240" w:lineRule="auto"/>
+      </w:pPr>
+      <w:r>
+        <w:separator/>
+      </w:r>
+    </w:p>
+  </w:endnote>
+  <w:endnote w:type="continuationSeparator" w:id="0">
+    <w:p>
+      <w:pPr>
+        <w:spacing w:after="0" w:line="240" w:lineRule="auto"/>
+      </w:pPr>
+      <w:r>
+        <w:continuationSeparator/>
+      </w:r>
+    </w:p>
+  </w:endnote>
+</w:endnotes>
+</file>
+
+<file path=word/footer1.xml><?xml version="1.0" encoding="utf-8"?>
+<w:ftr xmlns:wpc="http://schemas.microsoft.com/office/word/2010/wordprocessingCanvas" xmlns:cx="http://schemas.microsoft.com/office/drawing/2014/chartex" xmlns:cx1="http://schemas.microsoft.com/office/drawing/2015/9/8/chartex" xmlns:cx2="http://schemas.microsoft.com/office/drawing/2015/10/21/chartex" xmlns:cx3="http://schemas.microsoft.com/office/drawing/2016/5/9/chartex" xmlns:cx4="http://schemas.microsoft.com/office/drawing/2016/5/10/chartex" xmlns:cx5="http://schemas.microsoft.com/office/drawing/2016/5/11/chartex" xmlns:cx6="http://schemas.microsoft.com/office/drawing/2016/5/12/chartex" xmlns:cx7="http://schemas.microsoft.com/office/drawing/2016/5/13/chartex" xmlns:cx8="http://schemas.microsoft.com/office/drawing/2016/5/14/chartex" xmlns:mc="http://schemas.openxmlformats.org/markup-compatibility/2006" xmlns:aink="http://schemas.microsoft.com/office/drawing/2016/ink" xmlns:am3d="http://schemas.microsoft.com/office/drawing/2017/model3d" xmlns:o="urn:schemas-microsoft-com:office:office" xmlns:r="http://schemas.openxmlformats.org/officeDocument/2006/relationships" xmlns:m="http://schemas.openxmlformats.org/officeDocument/2006/math" xmlns:v="urn:schemas-microsoft-com:vml" xmlns:wp14="http://schemas.microsoft.com/office/word/2010/wordprocessingDrawing" xmlns:wp="http://schemas.openxmlformats.org/drawingml/2006/wordprocessingDrawing" xmlns:w10="urn:schemas-microsoft-com:office:word" xmlns:w="http://schemas.openxmlformats.org/wordprocessingml/2006/main" xmlns:w14="http://schemas.microsoft.com/office/word/2010/wordml" xmlns:w15="http://schemas.microsoft.com/office/word/2012/wordml" xmlns:w16cid="http://schemas.microsoft.com/office/word/2016/wordml/cid" xmlns:w16se="http://schemas.microsoft.com/office/word/2015/wordml/symex" xmlns:wpg="http://schemas.microsoft.com/office/word/2010/wordprocessingGroup" xmlns:wpi="http://schemas.microsoft.com/office/word/2010/wordprocessingInk" xmlns:wne="http://schemas.microsoft.com/office/word/2006/wordml" xmlns:wps="http://schemas.microsoft.com/office/word/2010/wordprocessingShape" mc:Ignorable="w14 w15 w16se w16cid wp14">
+  <w:sdt>
+    <w:sdtPr>
+      <w:id w:val="-790124984"/>
+      <w:docPartObj>
+        <w:docPartGallery w:val="Page Numbers (Bottom of Page)"/>
+        <w:docPartUnique/>
+      </w:docPartObj>
+    </w:sdtPr>
+    <w:sdtEndPr>
+      <w:rPr>
+        <w:noProof/>
+      </w:rPr>
+    </w:sdtEndPr>
+    <w:sdtContent>
+      <w:p>
+        <w:pPr>
+          <w:pStyle w:val="Footer"/>
+          <w:jc w:val="center"/>
+        </w:pPr>
+        <w:r>
+          <w:fldChar w:fldCharType="begin"/>
+        </w:r>
+        <w:r>
+          <w:instrText xml:space="preserve"> PAGE   \* MERGEFORMAT </w:instrText>
+        </w:r>
+        <w:r>
+          <w:fldChar w:fldCharType="separate"/>
+        </w:r>
+        <w:r>
+          <w:rPr>
+            <w:noProof/>
+          </w:rPr>
+          <w:t>2</w:t>
+        </w:r>
+        <w:r>
+          <w:rPr>
+            <w:noProof/>
+          </w:rPr>
+          <w:fldChar w:fldCharType="end"/>
+        </w:r>
+      </w:p>
+    </w:sdtContent>
+  </w:sdt>
+  <w:p>
+    <w:pPr>
+      <w:pStyle w:val="Footer"/>
+    </w:pPr>
+  </w:p>
+</w:ftr>
+</file>
+
+<file path=word/footnotes.xml><?xml version="1.0" encoding="utf-8"?>
+<w:footnotes xmlns:wpc="http://schemas.microsoft.com/office/word/2010/wordprocessingCanvas" xmlns:cx="http://schemas.microsoft.com/office/drawing/2014/chartex" xmlns:cx1="http://schemas.microsoft.com/office/drawing/2015/9/8/chartex" xmlns:cx2="http://schemas.microsoft.com/office/drawing/2015/10/21/chartex" xmlns:cx3="http://schemas.microsoft.com/office/drawing/2016/5/9/chartex" xmlns:cx4="http://schemas.microsoft.com/office/drawing/2016/5/10/chartex" xmlns:cx5="http://schemas.microsoft.com/office/drawing/2016/5/11/chartex" xmlns:cx6="http://schemas.microsoft.com/office/drawing/2016/5/12/chartex" xmlns:cx7="http://schemas.microsoft.com/office/drawing/2016/5/13/chartex" xmlns:cx8="http://schemas.microsoft.com/office/drawing/2016/5/14/chartex" xmlns:mc="http://schemas.openxmlformats.org/markup-compatibility/2006" xmlns:aink="http://schemas.microsoft.com/office/drawing/2016/ink" xmlns:am3d="http://schemas.microsoft.com/office/drawing/2017/model3d" xmlns:o="urn:schemas-microsoft-com:office:office" xmlns:r="http://schemas.openxmlformats.org/officeDocument/2006/relationships" xmlns:m="http://schemas.openxmlformats.org/officeDocument/2006/math" xmlns:v="urn:schemas-microsoft-com:vml" xmlns:wp14="http://schemas.microsoft.com/office/word/2010/wordprocessingDrawing" xmlns:wp="http://schemas.openxmlformats.org/drawingml/2006/wordprocessingDrawing" xmlns:w10="urn:schemas-microsoft-com:office:word" xmlns:w="http://schemas.openxmlformats.org/wordprocessingml/2006/main" xmlns:w14="http://schemas.microsoft.com/office/word/2010/wordml" xmlns:w15="http://schemas.microsoft.com/office/word/2012/wordml" xmlns:w16cid="http://schemas.microsoft.com/office/word/2016/wordml/cid" xmlns:w16se="http://schemas.microsoft.com/office/word/2015/wordml/symex" xmlns:wpg="http://schemas.microsoft.com/office/word/2010/wordprocessingGroup" xmlns:wpi="http://schemas.microsoft.com/office/word/2010/wordprocessingInk" xmlns:wne="http://schemas.microsoft.com/office/word/2006/wordml" xmlns:wps="http://schemas.microsoft.com/office/word/2010/wordprocessingShape" mc:Ignorable="w14 w15 w16se w16cid wp14">
+  <w:footnote w:type="separator" w:id="-1">
+    <w:p>
+      <w:pPr>
+        <w:spacing w:after="0" w:line="240" w:lineRule="auto"/>
+      </w:pPr>
+      <w:r>
+        <w:separator/>
+      </w:r>
+    </w:p>
+  </w:footnote>
+  <w:footnote w:type="continuationSeparator" w:id="0">
+    <w:p>
+      <w:pPr>
+        <w:spacing w:after="0" w:line="240" w:lineRule="auto"/>
+      </w:pPr>
+      <w:r>
+        <w:continuationSeparator/>
+      </w:r>
+    </w:p>
+  </w:footnote>
+</w:footnotes>
+</file>
+
+<file path=word/numbering.xml><?xml version="1.0" encoding="utf-8"?>
+<w:numbering xmlns:wpc="http://schemas.microsoft.com/office/word/2010/wordprocessingCanvas" xmlns:cx="http://schemas.microsoft.com/office/drawing/2014/chartex" xmlns:cx1="http://schemas.microsoft.com/office/drawing/2015/9/8/chartex" xmlns:cx2="http://schemas.microsoft.com/office/drawing/2015/10/21/chartex" xmlns:cx3="http://schemas.microsoft.com/office/drawing/2016/5/9/chartex" xmlns:cx4="http://schemas.microsoft.com/office/drawing/2016/5/10/chartex" xmlns:cx5="http://schemas.microsoft.com/office/drawing/2016/5/11/chartex" xmlns:cx6="http://schemas.microsoft.com/office/drawing/2016/5/12/chartex" xmlns:cx7="http://schemas.microsoft.com/office/drawing/2016/5/13/chartex" xmlns:cx8="http://schemas.microsoft.com/office/drawing/2016/5/14/chartex" xmlns:mc="http://schemas.openxmlformats.org/markup-compatibility/2006" xmlns:aink="http://schemas.microsoft.com/office/drawing/2016/ink" xmlns:am3d="http://schemas.microsoft.com/office/drawing/2017/model3d" xmlns:o="urn:schemas-microsoft-com:office:office" xmlns:r="http://schemas.openxmlformats.org/officeDocument/2006/relationships" xmlns:m="http://schemas.openxmlformats.org/officeDocument/2006/math" xmlns:v="urn:schemas-microsoft-com:vml" xmlns:wp14="http://schemas.microsoft.com/office/word/2010/wordprocessingDrawing" xmlns:wp="http://schemas.openxmlformats.org/drawingml/2006/wordprocessingDrawing" xmlns:w10="urn:schemas-microsoft-com:office:word" xmlns:w="http://schemas.openxmlformats.org/wordprocessingml/2006/main" xmlns:w14="http://schemas.microsoft.com/office/word/2010/wordml" xmlns:w15="http://schemas.microsoft.com/office/word/2012/wordml" xmlns:w16cid="http://schemas.microsoft.com/office/word/2016/wordml/cid" xmlns:w16se="http://schemas.microsoft.com/office/word/2015/wordml/symex" xmlns:wpg="http://schemas.microsoft.com/office/word/2010/wordprocessingGroup" xmlns:wpi="http://schemas.microsoft.com/office/word/2010/wordprocessingInk" xmlns:wne="http://schemas.microsoft.com/office/word/2006/wordml" xmlns:wps="http://schemas.microsoft.com/office/word/2010/wordprocessingShape" mc:Ignorable="w14 w15 w16se w16cid wp14">
+  <w:abstractNum w:abstractNumId="0" w15:restartNumberingAfterBreak="0">
+    <w:nsid w:val="4A97549D"/>
+    <w:multiLevelType w:val="hybridMultilevel"/>
+    <w:tmpl w:val="BFCA3A5A"/>
+    <w:lvl w:ilvl="0" w:tplc="10090001">
+      <w:start w:val="1"/>
+      <w:numFmt w:val="bullet"/>
+      <w:lvlText w:val=""/>
+      <w:lvlJc w:val="left"/>
+      <w:pPr>
+        <w:ind w:left="720" w:hanging="360"/>
+      </w:pPr>
+      <w:rPr>
+        <w:rFonts w:ascii="Symbol" w:hAnsi="Symbol" w:hint="default"/>
+      </w:rPr>
+    </w:lvl>
+    <w:lvl w:ilvl="1" w:tplc="10090003" w:tentative="1">
+      <w:start w:val="1"/>
+      <w:numFmt w:val="bullet"/>
+      <w:lvlText w:val="o"/>
+      <w:lvlJc w:val="left"/>
+      <w:pPr>
+        <w:ind w:left="1440" w:hanging="360"/>
+      </w:pPr>
+      <w:rPr>
+        <w:rFonts w:ascii="Courier New" w:hAnsi="Courier New" w:cs="Courier New" w:hint="default"/>
+      </w:rPr>
+    </w:lvl>
+    <w:lvl w:ilvl="2" w:tplc="10090005" w:tentative="1">
+      <w:start w:val="1"/>
+      <w:numFmt w:val="bullet"/>
+      <w:lvlText w:val=""/>
+      <w:lvlJc w:val="left"/>
+      <w:pPr>
+        <w:ind w:left="2160" w:hanging="360"/>
+      </w:pPr>
+      <w:rPr>
+        <w:rFonts w:ascii="Wingdings" w:hAnsi="Wingdings" w:hint="default"/>
+      </w:rPr>
+    </w:lvl>
+    <w:lvl w:ilvl="3" w:tplc="10090001" w:tentative="1">
+      <w:start w:val="1"/>
+      <w:numFmt w:val="bullet"/>
+      <w:lvlText w:val=""/>
+      <w:lvlJc w:val="left"/>
+      <w:pPr>
+        <w:ind w:left="2880" w:hanging="360"/>
+      </w:pPr>
+      <w:rPr>
+        <w:rFonts w:ascii="Symbol" w:hAnsi="Symbol" w:hint="default"/>
+      </w:rPr>
+    </w:lvl>
+    <w:lvl w:ilvl="4" w:tplc="10090003" w:tentative="1">
+      <w:start w:val="1"/>
+      <w:numFmt w:val="bullet"/>
+      <w:lvlText w:val="o"/>
+      <w:lvlJc w:val="left"/>
+      <w:pPr>
+        <w:ind w:left="3600" w:hanging="360"/>
+      </w:pPr>
+      <w:rPr>
+        <w:rFonts w:ascii="Courier New" w:hAnsi="Courier New" w:cs="Courier New" w:hint="default"/>
+      </w:rPr>
+    </w:lvl>
+    <w:lvl w:ilvl="5" w:tplc="10090005" w:tentative="1">
+      <w:start w:val="1"/>
+      <w:numFmt w:val="bullet"/>
+      <w:lvlText w:val=""/>
+      <w:lvlJc w:val="left"/>
+      <w:pPr>
+        <w:ind w:left="4320" w:hanging="360"/>
+      </w:pPr>
+      <w:rPr>
+        <w:rFonts w:ascii="Wingdings" w:hAnsi="Wingdings" w:hint="default"/>
+      </w:rPr>
+    </w:lvl>
+    <w:lvl w:ilvl="6" w:tplc="10090001" w:tentative="1">
+      <w:start w:val="1"/>
+      <w:numFmt w:val="bullet"/>
+      <w:lvlText w:val=""/>
+      <w:lvlJc w:val="left"/>
+      <w:pPr>
+        <w:ind w:left="5040" w:hanging="360"/>
+      </w:pPr>
+      <w:rPr>
+        <w:rFonts w:ascii="Symbol" w:hAnsi="Symbol" w:hint="default"/>
+      </w:rPr>
+    </w:lvl>
+    <w:lvl w:ilvl="7" w:tplc="10090003" w:tentative="1">
+      <w:start w:val="1"/>
+      <w:numFmt w:val="bullet"/>
+      <w:lvlText w:val="o"/>
+      <w:lvlJc w:val="left"/>
+      <w:pPr>
+        <w:ind w:left="5760" w:hanging="360"/>
+      </w:pPr>
+      <w:rPr>
+        <w:rFonts w:ascii="Courier New" w:hAnsi="Courier New" w:cs="Courier New" w:hint="default"/>
+      </w:rPr>
+    </w:lvl>
+    <w:lvl w:ilvl="8" w:tplc="10090005" w:tentative="1">
+      <w:start w:val="1"/>
+      <w:numFmt w:val="bullet"/>
+      <w:lvlText w:val=""/>
+      <w:lvlJc w:val="left"/>
+      <w:pPr>
+        <w:ind w:left="6480" w:hanging="360"/>
+      </w:pPr>
+      <w:rPr>
+        <w:rFonts w:ascii="Wingdings" w:hAnsi="Wingdings" w:hint="default"/>
+      </w:rPr>
+    </w:lvl>
+  </w:abstractNum>
+  <w:num w:numId="1">
+    <w:abstractNumId w:val="0"/>
+  </w:num>
+</w:numbering>
 </file>
 
 <file path=word/styles.xml><?xml version="1.0" encoding="utf-8"?>
@@ -5342,6 +8447,7 @@
     <w:lsdException w:name="HTML Sample" w:semiHidden="1" w:unhideWhenUsed="1"/>
     <w:lsdException w:name="HTML Typewriter" w:semiHidden="1" w:unhideWhenUsed="1"/>
     <w:lsdException w:name="HTML Variable" w:semiHidden="1" w:unhideWhenUsed="1"/>
+    <w:lsdException w:name="Normal Table" w:semiHidden="1" w:unhideWhenUsed="1"/>
     <w:lsdException w:name="annotation subject" w:semiHidden="1" w:unhideWhenUsed="1"/>
     <w:lsdException w:name="No List" w:semiHidden="1" w:unhideWhenUsed="1"/>
     <w:lsdException w:name="Outline List 1" w:semiHidden="1" w:unhideWhenUsed="1"/>
@@ -5388,8 +8494,10 @@
     <w:lsdException w:name="Table Subtle 2" w:semiHidden="1" w:unhideWhenUsed="1"/>
     <w:lsdException w:name="Table Web 1" w:semiHidden="1" w:unhideWhenUsed="1"/>
     <w:lsdException w:name="Table Web 2" w:semiHidden="1" w:unhideWhenUsed="1"/>
+    <w:lsdException w:name="Table Web 3" w:semiHidden="1" w:unhideWhenUsed="1"/>
     <w:lsdException w:name="Balloon Text" w:semiHidden="1" w:unhideWhenUsed="1"/>
     <w:lsdException w:name="Table Grid" w:uiPriority="39"/>
+    <w:lsdException w:name="Table Theme" w:semiHidden="1" w:unhideWhenUsed="1"/>
     <w:lsdException w:name="Placeholder Text" w:semiHidden="1"/>
     <w:lsdException w:name="No Spacing" w:uiPriority="1" w:qFormat="1"/>
     <w:lsdException w:name="Light Shading" w:uiPriority="60"/>
@@ -5618,7 +8726,6 @@
   <w:style w:type="character" w:default="1" w:styleId="DefaultParagraphFont">
     <w:name w:val="Default Paragraph Font"/>
     <w:uiPriority w:val="1"/>
-    <w:semiHidden/>
     <w:unhideWhenUsed/>
   </w:style>
   <w:style w:type="table" w:default="1" w:styleId="TableNormal">
@@ -5656,7 +8763,6 @@
     <w:name w:val="Hyperlink"/>
     <w:basedOn w:val="DefaultParagraphFont"/>
     <w:uiPriority w:val="99"/>
-    <w:semiHidden/>
     <w:unhideWhenUsed/>
     <w:rsid w:val="00A738F0"/>
     <w:rPr>
@@ -5712,6 +8818,144 @@
         <w:insideV w:val="single" w:sz="4" w:space="0" w:color="auto"/>
       </w:tblBorders>
     </w:tblPr>
+  </w:style>
+  <w:style w:type="paragraph" w:styleId="CommentText">
+    <w:name w:val="annotation text"/>
+    <w:basedOn w:val="Normal"/>
+    <w:link w:val="CommentTextChar"/>
+    <w:uiPriority w:val="99"/>
+    <w:semiHidden/>
+    <w:unhideWhenUsed/>
+    <w:rsid w:val="000F51FD"/>
+    <w:pPr>
+      <w:spacing w:line="240" w:lineRule="auto"/>
+    </w:pPr>
+    <w:rPr>
+      <w:sz w:val="20"/>
+      <w:szCs w:val="20"/>
+    </w:rPr>
+  </w:style>
+  <w:style w:type="character" w:customStyle="1" w:styleId="CommentTextChar">
+    <w:name w:val="Comment Text Char"/>
+    <w:basedOn w:val="DefaultParagraphFont"/>
+    <w:link w:val="CommentText"/>
+    <w:uiPriority w:val="99"/>
+    <w:semiHidden/>
+    <w:rsid w:val="000F51FD"/>
+    <w:rPr>
+      <w:sz w:val="20"/>
+      <w:szCs w:val="20"/>
+    </w:rPr>
+  </w:style>
+  <w:style w:type="character" w:styleId="CommentReference">
+    <w:name w:val="annotation reference"/>
+    <w:basedOn w:val="DefaultParagraphFont"/>
+    <w:uiPriority w:val="99"/>
+    <w:semiHidden/>
+    <w:unhideWhenUsed/>
+    <w:rsid w:val="000F51FD"/>
+    <w:rPr>
+      <w:sz w:val="16"/>
+      <w:szCs w:val="16"/>
+    </w:rPr>
+  </w:style>
+  <w:style w:type="paragraph" w:styleId="Header">
+    <w:name w:val="header"/>
+    <w:basedOn w:val="Normal"/>
+    <w:link w:val="HeaderChar"/>
+    <w:uiPriority w:val="99"/>
+    <w:unhideWhenUsed/>
+    <w:rsid w:val="004B2B96"/>
+    <w:pPr>
+      <w:tabs>
+        <w:tab w:val="center" w:pos="4680"/>
+        <w:tab w:val="right" w:pos="9360"/>
+      </w:tabs>
+      <w:spacing w:after="0" w:line="240" w:lineRule="auto"/>
+    </w:pPr>
+  </w:style>
+  <w:style w:type="character" w:customStyle="1" w:styleId="HeaderChar">
+    <w:name w:val="Header Char"/>
+    <w:basedOn w:val="DefaultParagraphFont"/>
+    <w:link w:val="Header"/>
+    <w:uiPriority w:val="99"/>
+    <w:rsid w:val="004B2B96"/>
+  </w:style>
+  <w:style w:type="paragraph" w:styleId="Footer">
+    <w:name w:val="footer"/>
+    <w:basedOn w:val="Normal"/>
+    <w:link w:val="FooterChar"/>
+    <w:uiPriority w:val="99"/>
+    <w:unhideWhenUsed/>
+    <w:rsid w:val="004B2B96"/>
+    <w:pPr>
+      <w:tabs>
+        <w:tab w:val="center" w:pos="4680"/>
+        <w:tab w:val="right" w:pos="9360"/>
+      </w:tabs>
+      <w:spacing w:after="0" w:line="240" w:lineRule="auto"/>
+    </w:pPr>
+  </w:style>
+  <w:style w:type="character" w:customStyle="1" w:styleId="FooterChar">
+    <w:name w:val="Footer Char"/>
+    <w:basedOn w:val="DefaultParagraphFont"/>
+    <w:link w:val="Footer"/>
+    <w:uiPriority w:val="99"/>
+    <w:rsid w:val="004B2B96"/>
+  </w:style>
+  <w:style w:type="paragraph" w:styleId="Caption">
+    <w:name w:val="caption"/>
+    <w:basedOn w:val="Normal"/>
+    <w:next w:val="Normal"/>
+    <w:uiPriority w:val="35"/>
+    <w:unhideWhenUsed/>
+    <w:qFormat/>
+    <w:rsid w:val="00FE5980"/>
+    <w:pPr>
+      <w:spacing w:after="200" w:line="240" w:lineRule="auto"/>
+    </w:pPr>
+    <w:rPr>
+      <w:i/>
+      <w:iCs/>
+      <w:color w:val="44546A" w:themeColor="text2"/>
+      <w:sz w:val="18"/>
+      <w:szCs w:val="18"/>
+    </w:rPr>
+  </w:style>
+  <w:style w:type="character" w:styleId="FollowedHyperlink">
+    <w:name w:val="FollowedHyperlink"/>
+    <w:basedOn w:val="DefaultParagraphFont"/>
+    <w:uiPriority w:val="99"/>
+    <w:semiHidden/>
+    <w:unhideWhenUsed/>
+    <w:rsid w:val="005A7380"/>
+    <w:rPr>
+      <w:color w:val="954F72" w:themeColor="followedHyperlink"/>
+      <w:u w:val="single"/>
+    </w:rPr>
+  </w:style>
+  <w:style w:type="paragraph" w:styleId="ListParagraph">
+    <w:name w:val="List Paragraph"/>
+    <w:basedOn w:val="Normal"/>
+    <w:uiPriority w:val="34"/>
+    <w:qFormat/>
+    <w:rsid w:val="003F575D"/>
+    <w:pPr>
+      <w:ind w:left="720"/>
+      <w:contextualSpacing/>
+    </w:pPr>
+  </w:style>
+  <w:style w:type="character" w:styleId="UnresolvedMention">
+    <w:name w:val="Unresolved Mention"/>
+    <w:basedOn w:val="DefaultParagraphFont"/>
+    <w:uiPriority w:val="99"/>
+    <w:semiHidden/>
+    <w:unhideWhenUsed/>
+    <w:rsid w:val="003F575D"/>
+    <w:rPr>
+      <w:color w:val="605E5C"/>
+      <w:shd w:val="clear" w:color="auto" w:fill="E1DFDD"/>
+    </w:rPr>
   </w:style>
 </w:styles>
 </file>
@@ -5982,7 +9226,7 @@
 </file>
 
 <file path=customXml/itemProps1.xml><?xml version="1.0" encoding="utf-8"?>
-<ds:datastoreItem xmlns:ds="http://schemas.openxmlformats.org/officeDocument/2006/customXml" ds:itemID="{F236B6B4-A1BB-47B8-B1F6-832CAD89E7BE}">
+<ds:datastoreItem xmlns:ds="http://schemas.openxmlformats.org/officeDocument/2006/customXml" ds:itemID="{546C8B60-5091-47E4-977B-2A9E7B81950E}">
   <ds:schemaRefs>
     <ds:schemaRef ds:uri="http://schemas.openxmlformats.org/officeDocument/2006/bibliography"/>
   </ds:schemaRefs>

--- a/work term report.docx
+++ b/work term report.docx
@@ -361,54 +361,145 @@
         <w:spacing w:line="240" w:lineRule="auto"/>
       </w:pPr>
       <w:r>
-        <w:t xml:space="preserve">December </w:t>
-      </w:r>
-      <w:r>
-        <w:t>16</w:t>
-      </w:r>
-      <w:r>
-        <w:t>, 20</w:t>
-      </w:r>
-      <w:r>
-        <w:t>19</w:t>
+        <w:t xml:space="preserve">December 16, 2019 </w:t>
+      </w:r>
+    </w:p>
+    <w:p>
+      <w:pPr>
+        <w:spacing w:line="240" w:lineRule="auto"/>
+      </w:pPr>
+    </w:p>
+    <w:p>
+      <w:pPr>
+        <w:spacing w:line="240" w:lineRule="auto"/>
+      </w:pPr>
+      <w:r>
+        <w:t xml:space="preserve">Shivani Karani, </w:t>
+      </w:r>
+      <w:r>
+        <w:t>Senior Actuarial Analyst</w:t>
+      </w:r>
+    </w:p>
+    <w:p>
+      <w:pPr>
+        <w:spacing w:line="240" w:lineRule="auto"/>
+      </w:pPr>
+      <w:r>
+        <w:t>Intact Insurance</w:t>
+      </w:r>
+    </w:p>
+    <w:p>
+      <w:pPr>
+        <w:spacing w:line="240" w:lineRule="auto"/>
+      </w:pPr>
+      <w:r>
+        <w:t>Toronto, ON M5G 0A1</w:t>
+      </w:r>
+    </w:p>
+    <w:p>
+      <w:pPr>
+        <w:spacing w:line="240" w:lineRule="auto"/>
+      </w:pPr>
+    </w:p>
+    <w:p>
+      <w:pPr>
+        <w:spacing w:line="240" w:lineRule="auto"/>
+      </w:pPr>
+      <w:r>
+        <w:t>Dear Shivani,</w:t>
+      </w:r>
+    </w:p>
+    <w:p>
+      <w:pPr>
+        <w:spacing w:line="240" w:lineRule="auto"/>
+      </w:pPr>
+    </w:p>
+    <w:p>
+      <w:pPr>
+        <w:spacing w:line="240" w:lineRule="auto"/>
+      </w:pPr>
+      <w:r>
+        <w:t xml:space="preserve">As we agreed, I have prepared the enclosed report, “Analysis of Different Machine Learning Models for </w:t>
+      </w:r>
+    </w:p>
+    <w:p>
+      <w:pPr>
+        <w:spacing w:line="240" w:lineRule="auto"/>
+      </w:pPr>
+      <w:r>
+        <w:t xml:space="preserve">the Purposes of Insurance Costing” for </w:t>
+      </w:r>
+      <w:r>
+        <w:t>the</w:t>
       </w:r>
       <w:r>
         <w:t xml:space="preserve"> </w:t>
       </w:r>
+      <w:r>
+        <w:t>third of five work term reports in my 4A term</w:t>
+      </w:r>
+      <w:r>
+        <w:t xml:space="preserve">. I hereby </w:t>
+      </w:r>
     </w:p>
     <w:p>
       <w:pPr>
         <w:spacing w:line="240" w:lineRule="auto"/>
       </w:pPr>
+      <w:r>
+        <w:t xml:space="preserve">confirm that I received no help, other than what is mentioned above, in writing this report. I also </w:t>
+      </w:r>
     </w:p>
     <w:p>
       <w:pPr>
         <w:spacing w:line="240" w:lineRule="auto"/>
       </w:pPr>
       <w:r>
-        <w:t xml:space="preserve">Shivani </w:t>
-      </w:r>
-      <w:proofErr w:type="spellStart"/>
-      <w:r>
-        <w:t>Karani</w:t>
-      </w:r>
-      <w:proofErr w:type="spellEnd"/>
-      <w:r>
-        <w:t xml:space="preserve">, </w:t>
-      </w:r>
-      <w:r>
-        <w:t>Actuarial Analyst</w:t>
+        <w:t xml:space="preserve">confirm that this report has not been previously submitted for academic credit at this or any other </w:t>
+      </w:r>
+    </w:p>
+    <w:p>
+      <w:pPr>
+        <w:spacing w:line="240" w:lineRule="auto"/>
+      </w:pPr>
+      <w:r>
+        <w:t>academic institution.</w:t>
+      </w:r>
+    </w:p>
+    <w:p>
+      <w:pPr>
+        <w:spacing w:line="240" w:lineRule="auto"/>
+      </w:pPr>
+    </w:p>
+    <w:p>
+      <w:pPr>
+        <w:spacing w:line="240" w:lineRule="auto"/>
+      </w:pPr>
+      <w:r>
+        <w:t>The Rating Revolution Homeowners New Business team aims to innovate in the field of</w:t>
       </w:r>
       <w:r>
         <w:t xml:space="preserve"> </w:t>
       </w:r>
+      <w:r>
+        <w:t xml:space="preserve">homeowner’s </w:t>
+      </w:r>
     </w:p>
     <w:p>
       <w:pPr>
         <w:spacing w:line="240" w:lineRule="auto"/>
       </w:pPr>
       <w:r>
-        <w:t>Intact Insurance</w:t>
+        <w:t>insurance pricing by leveraging new machine learning techniques.  My job as an Actuarial</w:t>
+      </w:r>
+      <w:r>
+        <w:t xml:space="preserve"> </w:t>
+      </w:r>
+      <w:r>
+        <w:t>Analyst</w:t>
+      </w:r>
+      <w:r>
+        <w:t xml:space="preserve"> </w:t>
       </w:r>
     </w:p>
     <w:p>
@@ -416,68 +507,68 @@
         <w:spacing w:line="240" w:lineRule="auto"/>
       </w:pPr>
       <w:r>
-        <w:t>Toronto, ON M5G 0A1</w:t>
+        <w:t xml:space="preserve">required that I validate data to facilitate modelling and </w:t>
+      </w:r>
+      <w:r>
+        <w:t>create</w:t>
+      </w:r>
+      <w:r>
+        <w:t xml:space="preserve"> tools</w:t>
+      </w:r>
+      <w:r>
+        <w:t xml:space="preserve"> to visualize different modelling </w:t>
       </w:r>
     </w:p>
     <w:p>
       <w:pPr>
         <w:spacing w:line="240" w:lineRule="auto"/>
       </w:pPr>
+      <w:r>
+        <w:t xml:space="preserve">scenarios. This report is an in-depth study of the implementation of the company’s new XGBoost </w:t>
+      </w:r>
     </w:p>
     <w:p>
       <w:pPr>
         <w:spacing w:line="240" w:lineRule="auto"/>
       </w:pPr>
       <w:r>
-        <w:t xml:space="preserve">Dear </w:t>
-      </w:r>
-      <w:r>
-        <w:t>Shivani</w:t>
-      </w:r>
-      <w:r>
-        <w:t>,</w:t>
+        <w:t>models.</w:t>
       </w:r>
     </w:p>
     <w:p>
       <w:pPr>
         <w:spacing w:line="240" w:lineRule="auto"/>
       </w:pPr>
+      <w:r>
+        <w:t xml:space="preserve"> </w:t>
+      </w:r>
     </w:p>
     <w:p>
       <w:pPr>
         <w:spacing w:line="240" w:lineRule="auto"/>
       </w:pPr>
       <w:r>
-        <w:t>As we agreed, I have prepared the enclosed report, “</w:t>
-      </w:r>
-      <w:r>
-        <w:t xml:space="preserve">Analysis of Different Machine Learning Models </w:t>
-      </w:r>
-      <w:r>
-        <w:t>for</w:t>
+        <w:t>The Faculty of Mathematics requests that you evaluate this report for command</w:t>
       </w:r>
       <w:r>
         <w:t xml:space="preserve"> </w:t>
       </w:r>
+      <w:r>
+        <w:t xml:space="preserve">of topic and technical </w:t>
+      </w:r>
     </w:p>
     <w:p>
       <w:pPr>
         <w:spacing w:line="240" w:lineRule="auto"/>
       </w:pPr>
       <w:r>
-        <w:t>the Purposes of Insurance Costing</w:t>
-      </w:r>
-      <w:r>
-        <w:t xml:space="preserve">” for my </w:t>
-      </w:r>
-      <w:r>
-        <w:t>third of five work term reports in my 4A term</w:t>
-      </w:r>
-      <w:r>
-        <w:t xml:space="preserve">. </w:t>
-      </w:r>
-      <w:r>
-        <w:t xml:space="preserve">I hereby </w:t>
+        <w:t>content/analysis. Following your assessment, the report,</w:t>
+      </w:r>
+      <w:r>
+        <w:t xml:space="preserve"> </w:t>
+      </w:r>
+      <w:r>
+        <w:t xml:space="preserve">together with your evaluation, will be </w:t>
       </w:r>
     </w:p>
     <w:p>
@@ -485,13 +576,13 @@
         <w:spacing w:line="240" w:lineRule="auto"/>
       </w:pPr>
       <w:r>
-        <w:t>confirm that I received no help, other than what is mentioned</w:t>
+        <w:t>submitted to the Math Undergrad Office</w:t>
       </w:r>
       <w:r>
         <w:t xml:space="preserve"> </w:t>
       </w:r>
       <w:r>
-        <w:t xml:space="preserve">above, in writing this report. I also </w:t>
+        <w:t xml:space="preserve">for evaluation on campus by qualified work report markers. </w:t>
       </w:r>
     </w:p>
     <w:p>
@@ -499,13 +590,19 @@
         <w:spacing w:line="240" w:lineRule="auto"/>
       </w:pPr>
       <w:r>
-        <w:t>confirm that this report has not been previously</w:t>
+        <w:t>The combined</w:t>
       </w:r>
       <w:r>
         <w:t xml:space="preserve"> </w:t>
       </w:r>
       <w:r>
-        <w:t xml:space="preserve">submitted for academic credit at this or any other </w:t>
+        <w:t>marks determine whether the report will receive credit and whether it will be</w:t>
+      </w:r>
+      <w:r>
+        <w:t xml:space="preserve"> </w:t>
+      </w:r>
+      <w:r>
+        <w:t xml:space="preserve">considered </w:t>
       </w:r>
     </w:p>
     <w:p>
@@ -513,7 +610,7 @@
         <w:spacing w:line="240" w:lineRule="auto"/>
       </w:pPr>
       <w:r>
-        <w:t>academic institution.</w:t>
+        <w:t>for an award.</w:t>
       </w:r>
     </w:p>
     <w:p>
@@ -526,188 +623,809 @@
         <w:spacing w:line="240" w:lineRule="auto"/>
       </w:pPr>
       <w:r>
-        <w:t xml:space="preserve">The </w:t>
-      </w:r>
-      <w:r>
-        <w:t>Rating Revolution Homeowners New Business</w:t>
-      </w:r>
-      <w:r>
-        <w:t xml:space="preserve"> team </w:t>
-      </w:r>
-      <w:r>
-        <w:t>aims to innovate in the field of</w:t>
-      </w:r>
-      <w:r>
+        <w:t>Thank you for your assistance in preparing this report.</w:t>
+      </w:r>
+    </w:p>
+    <w:p>
+      <w:pPr>
+        <w:spacing w:line="240" w:lineRule="auto"/>
+      </w:pPr>
+      <w:r>
+        <w:t>Shea Cardozo</w:t>
+      </w:r>
+    </w:p>
+    <w:p>
+      <w:pPr>
+        <w:spacing w:line="240" w:lineRule="auto"/>
+      </w:pPr>
+    </w:p>
+    <w:p>
+      <w:pPr>
+        <w:spacing w:line="240" w:lineRule="auto"/>
+      </w:pPr>
+      <w:r>
+        <w:rPr>
+          <w:b/>
+          <w:bCs/>
+          <w:sz w:val="24"/>
+        </w:rPr>
+        <w:lastRenderedPageBreak/>
+        <w:t>Executive Summary</w:t>
+      </w:r>
+    </w:p>
+    <w:p>
+      <w:pPr>
+        <w:spacing w:line="480" w:lineRule="auto"/>
+        <w:rPr>
+          <w:sz w:val="24"/>
+        </w:rPr>
+      </w:pPr>
+      <w:r>
+        <w:rPr>
+          <w:sz w:val="24"/>
+        </w:rPr>
+        <w:t>This report investigates two machine learning models to determine the future expected cost of a given automobile insurance policy to be used as part of an insurance firm’s pricing strategy. It compares the high-level features of each model and fits each one to a simulated dataset to gauge comparative performance. The report then makes a model recommendation based on the comparison and the performance results.</w:t>
+      </w:r>
+    </w:p>
+    <w:p>
+      <w:pPr>
+        <w:spacing w:line="480" w:lineRule="auto"/>
+        <w:rPr>
+          <w:sz w:val="24"/>
+        </w:rPr>
+      </w:pPr>
+      <w:r>
+        <w:rPr>
+          <w:sz w:val="24"/>
+        </w:rPr>
+        <w:t xml:space="preserve">The first model is a generalized linear model or ‘GLM’, which is the </w:t>
+      </w:r>
+      <w:r>
+        <w:rPr>
+          <w:sz w:val="24"/>
+        </w:rPr>
+        <w:t>existing</w:t>
+      </w:r>
+      <w:r>
+        <w:rPr>
+          <w:sz w:val="24"/>
+        </w:rPr>
         <w:t xml:space="preserve"> </w:t>
       </w:r>
       <w:r>
-        <w:t xml:space="preserve">homeowner’s </w:t>
+        <w:rPr>
+          <w:sz w:val="24"/>
+        </w:rPr>
+        <w:t xml:space="preserve">dominant </w:t>
+      </w:r>
+      <w:r>
+        <w:rPr>
+          <w:sz w:val="24"/>
+        </w:rPr>
+        <w:t xml:space="preserve">model </w:t>
+      </w:r>
+      <w:r>
+        <w:rPr>
+          <w:sz w:val="24"/>
+        </w:rPr>
+        <w:t xml:space="preserve">structure </w:t>
+      </w:r>
+      <w:r>
+        <w:rPr>
+          <w:sz w:val="24"/>
+        </w:rPr>
+        <w:t xml:space="preserve">for </w:t>
+      </w:r>
+      <w:r>
+        <w:rPr>
+          <w:sz w:val="24"/>
+        </w:rPr>
+        <w:t>costing</w:t>
+      </w:r>
+      <w:r>
+        <w:rPr>
+          <w:sz w:val="24"/>
+        </w:rPr>
+        <w:t xml:space="preserve"> policies in the </w:t>
+      </w:r>
+      <w:r>
+        <w:rPr>
+          <w:sz w:val="24"/>
+        </w:rPr>
+        <w:t>property and casualty (or P&amp;C)</w:t>
+      </w:r>
+      <w:r>
+        <w:rPr>
+          <w:sz w:val="24"/>
+        </w:rPr>
+        <w:t xml:space="preserve"> </w:t>
+      </w:r>
+      <w:r>
+        <w:rPr>
+          <w:sz w:val="24"/>
+        </w:rPr>
+        <w:t xml:space="preserve">insurance </w:t>
+      </w:r>
+      <w:r>
+        <w:rPr>
+          <w:sz w:val="24"/>
+        </w:rPr>
+        <w:t>industry</w:t>
+      </w:r>
+      <w:r>
+        <w:rPr>
+          <w:sz w:val="24"/>
+        </w:rPr>
+        <w:t xml:space="preserve">. It works by determining a </w:t>
+      </w:r>
+      <w:r>
+        <w:rPr>
+          <w:sz w:val="24"/>
+        </w:rPr>
+        <w:t xml:space="preserve">linear relationship between the rating variables and the random future loss variable. The second model is a gradient boosted decision tree model, using the more complicated ‘XGBoost’ algorithm that seeks to use iterative decision trees to predict the expected future cost of a policy to a high degree of accuracy. </w:t>
+      </w:r>
+    </w:p>
+    <w:p>
+      <w:pPr>
+        <w:spacing w:line="480" w:lineRule="auto"/>
+        <w:rPr>
+          <w:sz w:val="24"/>
+        </w:rPr>
+      </w:pPr>
+      <w:r>
+        <w:rPr>
+          <w:sz w:val="24"/>
+        </w:rPr>
+        <w:t xml:space="preserve">While both models fulfill the intended purpose of insurance costing, the XGBoost model outperforms the GLM in the test dataset and thus predicts </w:t>
+      </w:r>
+      <w:r>
+        <w:rPr>
+          <w:sz w:val="24"/>
+        </w:rPr>
+        <w:t xml:space="preserve">claim severity much more </w:t>
+      </w:r>
+      <w:r>
+        <w:rPr>
+          <w:sz w:val="24"/>
+        </w:rPr>
+        <w:t xml:space="preserve">accurately. It does however struggle with interpretability </w:t>
+      </w:r>
+      <w:r>
+        <w:rPr>
+          <w:sz w:val="24"/>
+        </w:rPr>
+        <w:t xml:space="preserve">compared to GLMs which </w:t>
+      </w:r>
+      <w:r>
+        <w:rPr>
+          <w:sz w:val="24"/>
+        </w:rPr>
+        <w:t>therefore makes inferring business decisions from its results more challenging.</w:t>
+      </w:r>
+    </w:p>
+    <w:p>
+      <w:pPr>
+        <w:spacing w:line="480" w:lineRule="auto"/>
+        <w:rPr>
+          <w:sz w:val="24"/>
+        </w:rPr>
+      </w:pPr>
+      <w:r>
+        <w:rPr>
+          <w:sz w:val="24"/>
+        </w:rPr>
+        <w:t xml:space="preserve">The recommendation is to deploy the XGBoost model to determine policy cost because </w:t>
+      </w:r>
+      <w:r>
+        <w:rPr>
+          <w:sz w:val="24"/>
+        </w:rPr>
+        <w:t xml:space="preserve">the gains from a pricing strategy with more accurate costing information outweighs the </w:t>
+      </w:r>
+      <w:r>
+        <w:rPr>
+          <w:sz w:val="24"/>
+        </w:rPr>
+        <w:t>extra analysis needed to infer information from the model. As Intact is in the position to invest in cutting edge modelling techniques, it should move ahead with implementing XGBoost to remain ahead of competing insurers using less accurate models.</w:t>
+      </w:r>
+    </w:p>
+    <w:p>
+      <w:pPr>
+        <w:spacing w:line="480" w:lineRule="auto"/>
+        <w:rPr>
+          <w:sz w:val="24"/>
+        </w:rPr>
+      </w:pPr>
+      <w:r>
+        <w:rPr>
+          <w:b/>
+          <w:bCs/>
+          <w:sz w:val="24"/>
+        </w:rPr>
+        <w:lastRenderedPageBreak/>
+        <w:t>Table of Contents</w:t>
       </w:r>
     </w:p>
     <w:p>
       <w:pPr>
         <w:spacing w:line="240" w:lineRule="auto"/>
-      </w:pPr>
-      <w:r>
-        <w:t>insurance pricing by leveraging new machine learning techniques.  My job as an Actuarial</w:t>
-      </w:r>
-      <w:r>
+        <w:rPr>
+          <w:sz w:val="24"/>
+        </w:rPr>
+      </w:pPr>
+      <w:r>
+        <w:rPr>
+          <w:sz w:val="24"/>
+        </w:rPr>
+        <w:t>Executive Summary……………………………………………………………………………………………</w:t>
+      </w:r>
+      <w:r>
+        <w:rPr>
+          <w:sz w:val="24"/>
+        </w:rPr>
+        <w:t>….</w:t>
+      </w:r>
+      <w:r>
+        <w:rPr>
+          <w:sz w:val="24"/>
+        </w:rPr>
+        <w:t xml:space="preserve"> iii </w:t>
+      </w:r>
+    </w:p>
+    <w:p>
+      <w:pPr>
+        <w:spacing w:line="240" w:lineRule="auto"/>
+        <w:rPr>
+          <w:sz w:val="24"/>
+        </w:rPr>
+      </w:pPr>
+      <w:r>
+        <w:rPr>
+          <w:sz w:val="24"/>
+        </w:rPr>
+        <w:t>Table of Contents………………………………………………………………………………………….……</w:t>
+      </w:r>
+      <w:r>
+        <w:rPr>
+          <w:sz w:val="24"/>
+        </w:rPr>
+        <w:t>….</w:t>
+      </w:r>
+      <w:r>
+        <w:rPr>
+          <w:sz w:val="24"/>
+        </w:rPr>
+        <w:t xml:space="preserve"> iv  </w:t>
+      </w:r>
+    </w:p>
+    <w:p>
+      <w:pPr>
+        <w:spacing w:line="240" w:lineRule="auto"/>
+        <w:rPr>
+          <w:sz w:val="24"/>
+        </w:rPr>
+      </w:pPr>
+      <w:r>
+        <w:rPr>
+          <w:sz w:val="24"/>
+        </w:rPr>
+        <w:t>List of Figures……………………………………………………………………………</w:t>
+      </w:r>
+      <w:r>
+        <w:rPr>
+          <w:sz w:val="24"/>
+        </w:rPr>
+        <w:t>.</w:t>
+      </w:r>
+      <w:r>
+        <w:rPr>
+          <w:sz w:val="24"/>
+        </w:rPr>
+        <w:t xml:space="preserve">…………………………... v  </w:t>
+      </w:r>
+    </w:p>
+    <w:p>
+      <w:pPr>
+        <w:spacing w:line="240" w:lineRule="auto"/>
+        <w:rPr>
+          <w:sz w:val="24"/>
+        </w:rPr>
+      </w:pPr>
+      <w:r>
+        <w:rPr>
+          <w:sz w:val="24"/>
+        </w:rPr>
+        <w:t>Introduction…………………………………………………………………….………</w:t>
+      </w:r>
+      <w:r>
+        <w:rPr>
+          <w:sz w:val="24"/>
+        </w:rPr>
+        <w:t>.</w:t>
+      </w:r>
+      <w:r>
+        <w:rPr>
+          <w:sz w:val="24"/>
+        </w:rPr>
+        <w:t xml:space="preserve">………………………….... 1  </w:t>
+      </w:r>
+    </w:p>
+    <w:p>
+      <w:pPr>
+        <w:spacing w:line="240" w:lineRule="auto"/>
+        <w:rPr>
+          <w:sz w:val="24"/>
+        </w:rPr>
+      </w:pPr>
+      <w:r>
+        <w:rPr>
+          <w:sz w:val="24"/>
+        </w:rPr>
+        <w:t>Modeling Options……………………………………………………</w:t>
+      </w:r>
+      <w:r>
+        <w:rPr>
+          <w:sz w:val="24"/>
+        </w:rPr>
+        <w:t>…………………………</w:t>
+      </w:r>
+      <w:r>
+        <w:rPr>
+          <w:sz w:val="24"/>
+        </w:rPr>
+        <w:t xml:space="preserve">…………………… </w:t>
+      </w:r>
+      <w:r>
+        <w:rPr>
+          <w:sz w:val="24"/>
+        </w:rPr>
+        <w:t>3</w:t>
+      </w:r>
+      <w:r>
+        <w:rPr>
+          <w:sz w:val="24"/>
+        </w:rPr>
         <w:t xml:space="preserve"> </w:t>
       </w:r>
-      <w:r>
-        <w:t>Analyst</w:t>
-      </w:r>
-      <w:r>
-        <w:t xml:space="preserve"> </w:t>
-      </w:r>
     </w:p>
     <w:p>
       <w:pPr>
         <w:spacing w:line="240" w:lineRule="auto"/>
-      </w:pPr>
-      <w:r>
-        <w:t>required that I validate data to facilitate modelling and creating tools</w:t>
-      </w:r>
-      <w:r>
-        <w:t xml:space="preserve"> to visualize different mode</w:t>
+        <w:ind w:firstLine="720"/>
+        <w:rPr>
+          <w:sz w:val="24"/>
+        </w:rPr>
+      </w:pPr>
+      <w:r>
+        <w:rPr>
+          <w:sz w:val="24"/>
+        </w:rPr>
+        <w:t>Generalized Line</w:t>
+      </w:r>
+      <w:r>
+        <w:rPr>
+          <w:sz w:val="24"/>
+        </w:rPr>
+        <w:t>a</w:t>
+      </w:r>
+      <w:r>
+        <w:rPr>
+          <w:sz w:val="24"/>
+        </w:rPr>
+        <w:t>r</w:t>
+      </w:r>
+      <w:r>
+        <w:rPr>
+          <w:sz w:val="24"/>
+        </w:rPr>
+        <w:t xml:space="preserve"> Models…………………………………………………</w:t>
+      </w:r>
+      <w:r>
+        <w:rPr>
+          <w:sz w:val="24"/>
+        </w:rPr>
+        <w:t>.</w:t>
+      </w:r>
+      <w:r>
+        <w:rPr>
+          <w:sz w:val="24"/>
+        </w:rPr>
+        <w:t>…………</w:t>
+      </w:r>
+      <w:r>
+        <w:rPr>
+          <w:sz w:val="24"/>
+        </w:rPr>
+        <w:t>…………</w:t>
+      </w:r>
+      <w:r>
+        <w:rPr>
+          <w:sz w:val="24"/>
+        </w:rPr>
+        <w:t>…</w:t>
       </w:r>
       <w:bookmarkStart w:id="0" w:name="_GoBack"/>
       <w:bookmarkEnd w:id="0"/>
       <w:r>
-        <w:t xml:space="preserve">lling </w:t>
+        <w:rPr>
+          <w:sz w:val="24"/>
+        </w:rPr>
+        <w:t xml:space="preserve"> </w:t>
+      </w:r>
+      <w:r>
+        <w:rPr>
+          <w:sz w:val="24"/>
+        </w:rPr>
+        <w:t>3</w:t>
+      </w:r>
+      <w:r>
+        <w:rPr>
+          <w:sz w:val="24"/>
+        </w:rPr>
+        <w:t xml:space="preserve"> </w:t>
       </w:r>
     </w:p>
     <w:p>
       <w:pPr>
         <w:spacing w:line="240" w:lineRule="auto"/>
-      </w:pPr>
-      <w:r>
-        <w:t xml:space="preserve">scenarios. This report is an in-depth study of the implementation of the company’s new </w:t>
-      </w:r>
-      <w:proofErr w:type="spellStart"/>
-      <w:r>
-        <w:t>XGBoost</w:t>
-      </w:r>
-      <w:proofErr w:type="spellEnd"/>
-      <w:r>
+        <w:ind w:firstLine="720"/>
+        <w:rPr>
+          <w:sz w:val="24"/>
+        </w:rPr>
+      </w:pPr>
+      <w:r>
+        <w:rPr>
+          <w:sz w:val="24"/>
+        </w:rPr>
+        <w:t>XGBoost............................</w:t>
+      </w:r>
+      <w:r>
+        <w:rPr>
+          <w:sz w:val="24"/>
+        </w:rPr>
+        <w:t>…………………………………………………</w:t>
+      </w:r>
+      <w:r>
+        <w:rPr>
+          <w:sz w:val="24"/>
+        </w:rPr>
+        <w:t>.</w:t>
+      </w:r>
+      <w:r>
+        <w:rPr>
+          <w:sz w:val="24"/>
+        </w:rPr>
+        <w:t>……</w:t>
+      </w:r>
+      <w:r>
+        <w:rPr>
+          <w:sz w:val="24"/>
+        </w:rPr>
+        <w:t>.</w:t>
+      </w:r>
+      <w:r>
+        <w:rPr>
+          <w:sz w:val="24"/>
+        </w:rPr>
+        <w:t xml:space="preserve">…………….…… </w:t>
+      </w:r>
+      <w:r>
+        <w:rPr>
+          <w:sz w:val="24"/>
+        </w:rPr>
+        <w:t>5</w:t>
+      </w:r>
+    </w:p>
+    <w:p>
+      <w:pPr>
+        <w:spacing w:line="240" w:lineRule="auto"/>
+        <w:rPr>
+          <w:sz w:val="24"/>
+        </w:rPr>
+      </w:pPr>
+      <w:r>
+        <w:rPr>
+          <w:sz w:val="24"/>
+        </w:rPr>
+        <w:t>Analysis……………................……………………………………………………….…</w:t>
+      </w:r>
+      <w:r>
+        <w:rPr>
+          <w:sz w:val="24"/>
+        </w:rPr>
+        <w:t>.</w:t>
+      </w:r>
+      <w:r>
+        <w:rPr>
+          <w:sz w:val="24"/>
+        </w:rPr>
+        <w:t xml:space="preserve">…………………………. </w:t>
+      </w:r>
+      <w:r>
+        <w:rPr>
+          <w:sz w:val="24"/>
+        </w:rPr>
+        <w:t>7</w:t>
+      </w:r>
+      <w:r>
+        <w:rPr>
+          <w:sz w:val="24"/>
+        </w:rPr>
         <w:t xml:space="preserve"> </w:t>
       </w:r>
     </w:p>
     <w:p>
       <w:pPr>
         <w:spacing w:line="240" w:lineRule="auto"/>
-      </w:pPr>
-      <w:r>
-        <w:t>models.</w:t>
+        <w:rPr>
+          <w:sz w:val="24"/>
+        </w:rPr>
+      </w:pPr>
+      <w:r>
+        <w:rPr>
+          <w:sz w:val="24"/>
+        </w:rPr>
+        <w:t>Conclusion……………................…………………………………………………</w:t>
+      </w:r>
+      <w:r>
+        <w:rPr>
+          <w:sz w:val="24"/>
+        </w:rPr>
+        <w:t>……………………</w:t>
+      </w:r>
+      <w:r>
+        <w:rPr>
+          <w:sz w:val="24"/>
+        </w:rPr>
+        <w:t>.</w:t>
+      </w:r>
+      <w:r>
+        <w:rPr>
+          <w:sz w:val="24"/>
+        </w:rPr>
+        <w:t>…</w:t>
+      </w:r>
+      <w:r>
+        <w:rPr>
+          <w:sz w:val="24"/>
+        </w:rPr>
+        <w:t>……</w:t>
+      </w:r>
+      <w:r>
+        <w:rPr>
+          <w:sz w:val="24"/>
+        </w:rPr>
+        <w:t>.</w:t>
+      </w:r>
+      <w:r>
+        <w:rPr>
+          <w:sz w:val="24"/>
+        </w:rPr>
+        <w:t xml:space="preserve"> </w:t>
+      </w:r>
+      <w:r>
+        <w:rPr>
+          <w:sz w:val="24"/>
+        </w:rPr>
+        <w:t>11</w:t>
       </w:r>
     </w:p>
     <w:p>
       <w:pPr>
         <w:spacing w:line="240" w:lineRule="auto"/>
-      </w:pPr>
-      <w:r>
+        <w:rPr>
+          <w:sz w:val="24"/>
+        </w:rPr>
+      </w:pPr>
+      <w:r>
+        <w:rPr>
+          <w:sz w:val="24"/>
+        </w:rPr>
+        <w:t>Recommendations……………................………………………………………………………</w:t>
+      </w:r>
+      <w:r>
+        <w:rPr>
+          <w:sz w:val="24"/>
+        </w:rPr>
+        <w:t>.</w:t>
+      </w:r>
+      <w:r>
+        <w:rPr>
+          <w:sz w:val="24"/>
+        </w:rPr>
+        <w:t>………</w:t>
+      </w:r>
+      <w:r>
+        <w:rPr>
+          <w:sz w:val="24"/>
+        </w:rPr>
+        <w:t>.</w:t>
+      </w:r>
+      <w:r>
+        <w:rPr>
+          <w:sz w:val="24"/>
+        </w:rPr>
+        <w:t xml:space="preserve">…. </w:t>
+      </w:r>
+      <w:r>
+        <w:rPr>
+          <w:sz w:val="24"/>
+        </w:rPr>
+        <w:t>12</w:t>
+      </w:r>
+    </w:p>
+    <w:p>
+      <w:pPr>
+        <w:spacing w:line="240" w:lineRule="auto"/>
+        <w:rPr>
+          <w:sz w:val="24"/>
+        </w:rPr>
+      </w:pPr>
+      <w:r>
+        <w:rPr>
+          <w:sz w:val="24"/>
+        </w:rPr>
+        <w:t>Bibliography............……………................………………………………</w:t>
+      </w:r>
+      <w:r>
+        <w:rPr>
+          <w:sz w:val="24"/>
+        </w:rPr>
+        <w:t>.</w:t>
+      </w:r>
+      <w:r>
+        <w:rPr>
+          <w:sz w:val="24"/>
+        </w:rPr>
+        <w:t>……………………….….…</w:t>
+      </w:r>
+      <w:r>
+        <w:rPr>
+          <w:sz w:val="24"/>
+        </w:rPr>
+        <w:t>…</w:t>
+      </w:r>
+      <w:r>
+        <w:rPr>
+          <w:sz w:val="24"/>
+        </w:rPr>
+        <w:t xml:space="preserve">. </w:t>
+      </w:r>
+      <w:r>
+        <w:rPr>
+          <w:sz w:val="24"/>
+        </w:rPr>
+        <w:t>13</w:t>
+      </w:r>
+    </w:p>
+    <w:p>
+      <w:pPr>
+        <w:spacing w:line="240" w:lineRule="auto"/>
+        <w:rPr>
+          <w:sz w:val="24"/>
+        </w:rPr>
+      </w:pPr>
+      <w:r>
+        <w:rPr>
+          <w:sz w:val="24"/>
+        </w:rPr>
+        <w:t>Acknowledgements</w:t>
+      </w:r>
+      <w:r>
+        <w:rPr>
+          <w:sz w:val="24"/>
+        </w:rPr>
+        <w:t>……………........</w:t>
+      </w:r>
+      <w:r>
+        <w:rPr>
+          <w:sz w:val="24"/>
+        </w:rPr>
+        <w:t>..</w:t>
+      </w:r>
+      <w:r>
+        <w:rPr>
+          <w:sz w:val="24"/>
+        </w:rPr>
+        <w:t>........……………………………………………………….………</w:t>
+      </w:r>
+      <w:r>
+        <w:rPr>
+          <w:sz w:val="24"/>
+        </w:rPr>
+        <w:t>.,</w:t>
+      </w:r>
+      <w:r>
+        <w:rPr>
+          <w:sz w:val="24"/>
+        </w:rPr>
         <w:t xml:space="preserve"> </w:t>
       </w:r>
-    </w:p>
-    <w:p>
-      <w:pPr>
-        <w:spacing w:line="240" w:lineRule="auto"/>
-      </w:pPr>
-      <w:r>
-        <w:t>The Faculty of Mathematics requests that you evaluate this report for command</w:t>
-      </w:r>
-      <w:r>
-        <w:t xml:space="preserve"> </w:t>
-      </w:r>
-      <w:r>
-        <w:t xml:space="preserve">of topic and technical </w:t>
-      </w:r>
-    </w:p>
-    <w:p>
-      <w:pPr>
-        <w:spacing w:line="240" w:lineRule="auto"/>
-      </w:pPr>
-      <w:r>
-        <w:t>content/analysis. Following your assessment, the report,</w:t>
-      </w:r>
-      <w:r>
-        <w:t xml:space="preserve"> </w:t>
-      </w:r>
-      <w:r>
-        <w:t xml:space="preserve">together with your evaluation, will be </w:t>
-      </w:r>
-    </w:p>
-    <w:p>
-      <w:pPr>
-        <w:spacing w:line="240" w:lineRule="auto"/>
-      </w:pPr>
-      <w:r>
-        <w:t>submitted to the Math Undergrad Office</w:t>
-      </w:r>
-      <w:r>
-        <w:t xml:space="preserve"> </w:t>
-      </w:r>
-      <w:r>
-        <w:t xml:space="preserve">for evaluation on campus by qualified work report markers. </w:t>
-      </w:r>
-    </w:p>
-    <w:p>
-      <w:pPr>
-        <w:spacing w:line="240" w:lineRule="auto"/>
-      </w:pPr>
-      <w:r>
-        <w:t>The combined</w:t>
-      </w:r>
-      <w:r>
-        <w:t xml:space="preserve"> </w:t>
-      </w:r>
-      <w:r>
-        <w:t>marks determine whether the report will receive credit and whether it will be</w:t>
-      </w:r>
-      <w:r>
-        <w:t xml:space="preserve"> </w:t>
-      </w:r>
-      <w:r>
-        <w:t xml:space="preserve">considered </w:t>
-      </w:r>
-    </w:p>
-    <w:p>
-      <w:pPr>
-        <w:spacing w:line="240" w:lineRule="auto"/>
-      </w:pPr>
-      <w:r>
-        <w:t>for an award.</w:t>
-      </w:r>
-    </w:p>
-    <w:p>
-      <w:pPr>
-        <w:spacing w:line="240" w:lineRule="auto"/>
-      </w:pPr>
-    </w:p>
-    <w:p>
-      <w:pPr>
-        <w:spacing w:line="240" w:lineRule="auto"/>
-      </w:pPr>
-      <w:r>
-        <w:t>Thank you for your assistance in preparing this report.</w:t>
-      </w:r>
-    </w:p>
-    <w:p>
-      <w:pPr>
-        <w:spacing w:line="240" w:lineRule="auto"/>
-      </w:pPr>
-      <w:r>
-        <w:t>Shea Cardozo</w:t>
-      </w:r>
-    </w:p>
-    <w:p>
-      <w:pPr>
-        <w:spacing w:line="240" w:lineRule="auto"/>
-      </w:pPr>
-    </w:p>
-    <w:p>
-      <w:pPr>
-        <w:spacing w:line="240" w:lineRule="auto"/>
+      <w:r>
+        <w:rPr>
+          <w:sz w:val="24"/>
+        </w:rPr>
+        <w:t>14</w:t>
+      </w:r>
+    </w:p>
+    <w:p>
+      <w:pPr>
+        <w:spacing w:line="480" w:lineRule="auto"/>
+        <w:rPr>
+          <w:sz w:val="24"/>
+        </w:rPr>
+      </w:pPr>
+    </w:p>
+    <w:p>
+      <w:pPr>
+        <w:spacing w:line="480" w:lineRule="auto"/>
+        <w:rPr>
+          <w:sz w:val="24"/>
+        </w:rPr>
+      </w:pPr>
+    </w:p>
+    <w:p>
+      <w:pPr>
+        <w:spacing w:line="480" w:lineRule="auto"/>
+        <w:rPr>
+          <w:sz w:val="24"/>
+        </w:rPr>
+      </w:pPr>
+    </w:p>
+    <w:p>
+      <w:pPr>
+        <w:spacing w:line="480" w:lineRule="auto"/>
+        <w:rPr>
+          <w:sz w:val="24"/>
+        </w:rPr>
+      </w:pPr>
+    </w:p>
+    <w:p>
+      <w:pPr>
+        <w:spacing w:line="480" w:lineRule="auto"/>
+        <w:rPr>
+          <w:sz w:val="24"/>
+        </w:rPr>
+      </w:pPr>
+    </w:p>
+    <w:p>
+      <w:pPr>
+        <w:spacing w:line="480" w:lineRule="auto"/>
+        <w:rPr>
+          <w:sz w:val="24"/>
+        </w:rPr>
+      </w:pPr>
+    </w:p>
+    <w:p>
+      <w:pPr>
+        <w:spacing w:line="480" w:lineRule="auto"/>
+        <w:rPr>
+          <w:sz w:val="24"/>
+        </w:rPr>
+      </w:pPr>
+    </w:p>
+    <w:p>
+      <w:pPr>
+        <w:spacing w:line="480" w:lineRule="auto"/>
+        <w:rPr>
+          <w:sz w:val="24"/>
+        </w:rPr>
+      </w:pPr>
+    </w:p>
+    <w:p>
+      <w:pPr>
+        <w:spacing w:line="480" w:lineRule="auto"/>
+        <w:rPr>
+          <w:sz w:val="24"/>
+        </w:rPr>
+      </w:pPr>
+    </w:p>
+    <w:p>
+      <w:pPr>
+        <w:spacing w:line="480" w:lineRule="auto"/>
+        <w:rPr>
+          <w:sz w:val="24"/>
+        </w:rPr>
       </w:pPr>
       <w:r>
         <w:rPr>
@@ -716,43 +1434,33 @@
           <w:sz w:val="24"/>
         </w:rPr>
         <w:lastRenderedPageBreak/>
-        <w:t>Executive Summary</w:t>
-      </w:r>
-    </w:p>
-    <w:p>
-      <w:pPr>
-        <w:spacing w:line="480" w:lineRule="auto"/>
-        <w:ind w:firstLine="720"/>
-        <w:rPr>
-          <w:sz w:val="24"/>
-        </w:rPr>
-      </w:pPr>
-      <w:r>
-        <w:rPr>
-          <w:sz w:val="24"/>
-        </w:rPr>
-        <w:t>This report investigates two machine learning models to determine the future expected cost of a given automobile insurance policy to be used as part of an insurance firm’s pricing strategy. It compares the high-level features of each model and fits each one to a simulated dataset to gauge comparative performance. The report then makes a model recommendation based on the comparison and the performance results.</w:t>
-      </w:r>
-    </w:p>
-    <w:p>
-      <w:pPr>
-        <w:spacing w:line="480" w:lineRule="auto"/>
-        <w:ind w:firstLine="720"/>
-        <w:rPr>
-          <w:sz w:val="24"/>
-        </w:rPr>
-      </w:pPr>
-      <w:r>
-        <w:rPr>
-          <w:sz w:val="24"/>
-        </w:rPr>
-        <w:t xml:space="preserve">The first model is a generalized linear model or ‘GLM’, which is the </w:t>
-      </w:r>
-      <w:r>
-        <w:rPr>
-          <w:sz w:val="24"/>
-        </w:rPr>
-        <w:t>existing</w:t>
+        <w:t>List of Figures</w:t>
+      </w:r>
+    </w:p>
+    <w:p>
+      <w:pPr>
+        <w:spacing w:line="240" w:lineRule="auto"/>
+        <w:rPr>
+          <w:sz w:val="24"/>
+        </w:rPr>
+      </w:pPr>
+      <w:r>
+        <w:rPr>
+          <w:sz w:val="24"/>
+        </w:rPr>
+        <w:t>Figure 1: An example of a simple 2D linear model</w:t>
+      </w:r>
+      <w:r>
+        <w:rPr>
+          <w:sz w:val="24"/>
+        </w:rPr>
+        <w:t>……………………………………………</w:t>
+      </w:r>
+      <w:r>
+        <w:rPr>
+          <w:sz w:val="24"/>
+        </w:rPr>
+        <w:t>.......</w:t>
       </w:r>
       <w:r>
         <w:rPr>
@@ -764,31 +1472,33 @@
         <w:rPr>
           <w:sz w:val="24"/>
         </w:rPr>
-        <w:t xml:space="preserve">dominant </w:t>
-      </w:r>
-      <w:r>
-        <w:rPr>
-          <w:sz w:val="24"/>
-        </w:rPr>
-        <w:t xml:space="preserve">model for </w:t>
-      </w:r>
-      <w:r>
-        <w:rPr>
-          <w:sz w:val="24"/>
-        </w:rPr>
-        <w:t>costing</w:t>
-      </w:r>
-      <w:r>
-        <w:rPr>
-          <w:sz w:val="24"/>
-        </w:rPr>
-        <w:t xml:space="preserve"> policies in the </w:t>
-      </w:r>
-      <w:r>
-        <w:rPr>
-          <w:sz w:val="24"/>
-        </w:rPr>
-        <w:t>property and casualty (or P&amp;C)</w:t>
+        <w:t>3</w:t>
+      </w:r>
+    </w:p>
+    <w:p>
+      <w:pPr>
+        <w:spacing w:line="240" w:lineRule="auto"/>
+        <w:rPr>
+          <w:sz w:val="24"/>
+        </w:rPr>
+      </w:pPr>
+      <w:r>
+        <w:rPr>
+          <w:sz w:val="24"/>
+        </w:rPr>
+        <w:t>Figure 2: An example of a simple decision tree expressed as a flowchart.</w:t>
+      </w:r>
+      <w:r>
+        <w:rPr>
+          <w:sz w:val="24"/>
+        </w:rPr>
+        <w:t>…………</w:t>
+      </w:r>
+      <w:r>
+        <w:rPr>
+          <w:sz w:val="24"/>
+        </w:rPr>
+        <w:t>......</w:t>
       </w:r>
       <w:r>
         <w:rPr>
@@ -800,122 +1510,13 @@
         <w:rPr>
           <w:sz w:val="24"/>
         </w:rPr>
-        <w:t xml:space="preserve">insurance </w:t>
-      </w:r>
-      <w:r>
-        <w:rPr>
-          <w:sz w:val="24"/>
-        </w:rPr>
-        <w:t>industry</w:t>
-      </w:r>
-      <w:r>
-        <w:rPr>
-          <w:sz w:val="24"/>
-        </w:rPr>
-        <w:t xml:space="preserve">. It works by determining a </w:t>
-      </w:r>
-      <w:r>
-        <w:rPr>
-          <w:sz w:val="24"/>
-        </w:rPr>
-        <w:t xml:space="preserve">linear relationship between the rating variables and the random future loss variable. The second model is a gradient boosted decision tree model, using the more complicated ‘XGBoost’ algorithm that seeks to use iterative decision trees to predict the expected future cost of a policy to a high degree of accuracy. </w:t>
-      </w:r>
-    </w:p>
-    <w:p>
-      <w:pPr>
-        <w:spacing w:line="480" w:lineRule="auto"/>
-        <w:ind w:firstLine="720"/>
-        <w:rPr>
-          <w:sz w:val="24"/>
-        </w:rPr>
-      </w:pPr>
-      <w:r>
-        <w:rPr>
-          <w:sz w:val="24"/>
-        </w:rPr>
-        <w:t xml:space="preserve">While both models fulfill the intended purpose of insurance costing, the XGBoost model outperforms the GLM in the test dataset and thus predicts </w:t>
-      </w:r>
-      <w:r>
-        <w:rPr>
-          <w:sz w:val="24"/>
-        </w:rPr>
-        <w:t xml:space="preserve">claim severity much more </w:t>
-      </w:r>
-      <w:r>
-        <w:rPr>
-          <w:sz w:val="24"/>
-        </w:rPr>
-        <w:t xml:space="preserve">accurately. It does however struggle with interpretability </w:t>
-      </w:r>
-      <w:r>
-        <w:rPr>
-          <w:sz w:val="24"/>
-        </w:rPr>
-        <w:t xml:space="preserve">compared to GLMs which </w:t>
-      </w:r>
-      <w:r>
-        <w:rPr>
-          <w:sz w:val="24"/>
-        </w:rPr>
-        <w:t>therefore makes inferring business decisions from its results more challenging.</w:t>
-      </w:r>
-    </w:p>
-    <w:p>
-      <w:pPr>
-        <w:spacing w:line="480" w:lineRule="auto"/>
-        <w:ind w:firstLine="720"/>
-        <w:rPr>
-          <w:sz w:val="24"/>
-        </w:rPr>
-      </w:pPr>
-      <w:r>
-        <w:rPr>
-          <w:sz w:val="24"/>
-        </w:rPr>
-        <w:t xml:space="preserve">The recommendation is to deploy the </w:t>
-      </w:r>
-      <w:proofErr w:type="spellStart"/>
-      <w:r>
-        <w:rPr>
-          <w:sz w:val="24"/>
-        </w:rPr>
-        <w:t>XGBoost</w:t>
-      </w:r>
-      <w:proofErr w:type="spellEnd"/>
-      <w:r>
-        <w:rPr>
-          <w:sz w:val="24"/>
-        </w:rPr>
-        <w:t xml:space="preserve"> model to determine policy cost because </w:t>
-      </w:r>
-      <w:r>
-        <w:rPr>
-          <w:sz w:val="24"/>
-        </w:rPr>
-        <w:t xml:space="preserve">the gains from a pricing strategy with more accurate costing information outweighs the </w:t>
-      </w:r>
-      <w:r>
-        <w:rPr>
-          <w:sz w:val="24"/>
-        </w:rPr>
-        <w:t>extra analysis needed to infer information from the model. As Intact is in the position to invest in cutting edge modelling techniques, it should move ahead with implementing XGBoost to remain ahead of competing insurers using less accurate models.</w:t>
-      </w:r>
-    </w:p>
-    <w:p>
-      <w:pPr>
-        <w:spacing w:line="480" w:lineRule="auto"/>
-        <w:rPr>
-          <w:sz w:val="24"/>
-        </w:rPr>
-      </w:pPr>
-      <w:r>
-        <w:rPr>
-          <w:b/>
-          <w:bCs/>
-          <w:sz w:val="24"/>
-        </w:rPr>
-        <w:lastRenderedPageBreak/>
-        <w:t>Table of Contents</w:t>
+        <w:t>6</w:t>
+      </w:r>
+      <w:r>
+        <w:rPr>
+          <w:sz w:val="24"/>
+        </w:rPr>
+        <w:t xml:space="preserve">  </w:t>
       </w:r>
     </w:p>
     <w:p>
@@ -929,19 +1530,13 @@
         <w:rPr>
           <w:sz w:val="24"/>
         </w:rPr>
-        <w:t>Executive Summary……………………………………………………………………………………………</w:t>
-      </w:r>
-      <w:r>
-        <w:rPr>
-          <w:sz w:val="24"/>
-        </w:rPr>
-        <w:t>….</w:t>
-      </w:r>
-      <w:r>
-        <w:rPr>
-          <w:sz w:val="24"/>
-        </w:rPr>
-        <w:t xml:space="preserve"> iii </w:t>
+        <w:t>Figure 3: Comparison of RMSE values among tested models..................................... 8</w:t>
+      </w:r>
+      <w:r>
+        <w:rPr>
+          <w:sz w:val="24"/>
+        </w:rPr>
+        <w:t xml:space="preserve">  </w:t>
       </w:r>
     </w:p>
     <w:p>
@@ -955,19 +1550,13 @@
         <w:rPr>
           <w:sz w:val="24"/>
         </w:rPr>
-        <w:t>Table of Contents………………………………………………………………………………………….……</w:t>
-      </w:r>
-      <w:r>
-        <w:rPr>
-          <w:sz w:val="24"/>
-        </w:rPr>
-        <w:t>….</w:t>
-      </w:r>
-      <w:r>
-        <w:rPr>
-          <w:sz w:val="24"/>
-        </w:rPr>
-        <w:t xml:space="preserve"> iv  </w:t>
+        <w:t>Figure 4: Lift curve comparison of all models and true values.................................... 9</w:t>
+      </w:r>
+      <w:r>
+        <w:rPr>
+          <w:sz w:val="24"/>
+        </w:rPr>
+        <w:t xml:space="preserve">  </w:t>
       </w:r>
     </w:p>
     <w:p>
@@ -981,696 +1570,7 @@
         <w:rPr>
           <w:sz w:val="24"/>
         </w:rPr>
-        <w:t>List of Figures……………………………………………………………………………</w:t>
-      </w:r>
-      <w:r>
-        <w:rPr>
-          <w:sz w:val="24"/>
-        </w:rPr>
-        <w:t>.</w:t>
-      </w:r>
-      <w:r>
-        <w:rPr>
-          <w:sz w:val="24"/>
-        </w:rPr>
-        <w:t xml:space="preserve">…………………………... v  </w:t>
-      </w:r>
-    </w:p>
-    <w:p>
-      <w:pPr>
-        <w:spacing w:line="240" w:lineRule="auto"/>
-        <w:rPr>
-          <w:sz w:val="24"/>
-        </w:rPr>
-      </w:pPr>
-      <w:r>
-        <w:rPr>
-          <w:sz w:val="24"/>
-        </w:rPr>
-        <w:t>Introduction…………………………………………………………………….………</w:t>
-      </w:r>
-      <w:r>
-        <w:rPr>
-          <w:sz w:val="24"/>
-        </w:rPr>
-        <w:t>.</w:t>
-      </w:r>
-      <w:r>
-        <w:rPr>
-          <w:sz w:val="24"/>
-        </w:rPr>
-        <w:t xml:space="preserve">………………………….... 1  </w:t>
-      </w:r>
-    </w:p>
-    <w:p>
-      <w:pPr>
-        <w:spacing w:line="240" w:lineRule="auto"/>
-        <w:rPr>
-          <w:sz w:val="24"/>
-        </w:rPr>
-      </w:pPr>
-      <w:r>
-        <w:rPr>
-          <w:sz w:val="24"/>
-        </w:rPr>
-        <w:t>Modeling Options……………………………………………………</w:t>
-      </w:r>
-      <w:r>
-        <w:rPr>
-          <w:sz w:val="24"/>
-        </w:rPr>
-        <w:t>…………………………</w:t>
-      </w:r>
-      <w:r>
-        <w:rPr>
-          <w:sz w:val="24"/>
-        </w:rPr>
-        <w:t xml:space="preserve">…………………… </w:t>
-      </w:r>
-      <w:r>
-        <w:rPr>
-          <w:sz w:val="24"/>
-        </w:rPr>
-        <w:t>3</w:t>
-      </w:r>
-      <w:r>
-        <w:rPr>
-          <w:sz w:val="24"/>
-        </w:rPr>
-        <w:t xml:space="preserve"> </w:t>
-      </w:r>
-    </w:p>
-    <w:p>
-      <w:pPr>
-        <w:spacing w:line="240" w:lineRule="auto"/>
-        <w:ind w:firstLine="720"/>
-        <w:rPr>
-          <w:sz w:val="24"/>
-        </w:rPr>
-      </w:pPr>
-      <w:r>
-        <w:rPr>
-          <w:sz w:val="24"/>
-        </w:rPr>
-        <w:t>Generalized Lined Models…………………………………………………</w:t>
-      </w:r>
-      <w:r>
-        <w:rPr>
-          <w:sz w:val="24"/>
-        </w:rPr>
-        <w:t>.</w:t>
-      </w:r>
-      <w:r>
-        <w:rPr>
-          <w:sz w:val="24"/>
-        </w:rPr>
-        <w:t>…………</w:t>
-      </w:r>
-      <w:r>
-        <w:rPr>
-          <w:sz w:val="24"/>
-        </w:rPr>
-        <w:t>…………</w:t>
-      </w:r>
-      <w:r>
-        <w:rPr>
-          <w:sz w:val="24"/>
-        </w:rPr>
-        <w:t>.….</w:t>
-      </w:r>
-      <w:r>
-        <w:rPr>
-          <w:sz w:val="24"/>
-        </w:rPr>
-        <w:t xml:space="preserve"> </w:t>
-      </w:r>
-      <w:r>
-        <w:rPr>
-          <w:sz w:val="24"/>
-        </w:rPr>
-        <w:t>3</w:t>
-      </w:r>
-      <w:r>
-        <w:rPr>
-          <w:sz w:val="24"/>
-        </w:rPr>
-        <w:t xml:space="preserve"> </w:t>
-      </w:r>
-    </w:p>
-    <w:p>
-      <w:pPr>
-        <w:spacing w:line="240" w:lineRule="auto"/>
-        <w:ind w:firstLine="720"/>
-        <w:rPr>
-          <w:sz w:val="24"/>
-        </w:rPr>
-      </w:pPr>
-      <w:r>
-        <w:rPr>
-          <w:sz w:val="24"/>
-        </w:rPr>
-        <w:t>XGBoost............................</w:t>
-      </w:r>
-      <w:r>
-        <w:rPr>
-          <w:sz w:val="24"/>
-        </w:rPr>
-        <w:t>…………………………………………………</w:t>
-      </w:r>
-      <w:r>
-        <w:rPr>
-          <w:sz w:val="24"/>
-        </w:rPr>
-        <w:t>.</w:t>
-      </w:r>
-      <w:r>
-        <w:rPr>
-          <w:sz w:val="24"/>
-        </w:rPr>
-        <w:t>……</w:t>
-      </w:r>
-      <w:r>
-        <w:rPr>
-          <w:sz w:val="24"/>
-        </w:rPr>
-        <w:t>.</w:t>
-      </w:r>
-      <w:r>
-        <w:rPr>
-          <w:sz w:val="24"/>
-        </w:rPr>
-        <w:t xml:space="preserve">…………….…… </w:t>
-      </w:r>
-      <w:r>
-        <w:rPr>
-          <w:sz w:val="24"/>
-        </w:rPr>
-        <w:t>5</w:t>
-      </w:r>
-    </w:p>
-    <w:p>
-      <w:pPr>
-        <w:spacing w:line="240" w:lineRule="auto"/>
-        <w:rPr>
-          <w:sz w:val="24"/>
-        </w:rPr>
-      </w:pPr>
-      <w:r>
-        <w:rPr>
-          <w:sz w:val="24"/>
-        </w:rPr>
-        <w:t>Analysis……………................……………………………………………………….…</w:t>
-      </w:r>
-      <w:r>
-        <w:rPr>
-          <w:sz w:val="24"/>
-        </w:rPr>
-        <w:t>.</w:t>
-      </w:r>
-      <w:r>
-        <w:rPr>
-          <w:sz w:val="24"/>
-        </w:rPr>
-        <w:t xml:space="preserve">…………………………. </w:t>
-      </w:r>
-      <w:r>
-        <w:rPr>
-          <w:sz w:val="24"/>
-        </w:rPr>
-        <w:t>7</w:t>
-      </w:r>
-      <w:r>
-        <w:rPr>
-          <w:sz w:val="24"/>
-        </w:rPr>
-        <w:t xml:space="preserve"> </w:t>
-      </w:r>
-    </w:p>
-    <w:p>
-      <w:pPr>
-        <w:spacing w:line="240" w:lineRule="auto"/>
-        <w:rPr>
-          <w:sz w:val="24"/>
-        </w:rPr>
-      </w:pPr>
-      <w:r>
-        <w:rPr>
-          <w:sz w:val="24"/>
-        </w:rPr>
-        <w:t>Conclusion……………................…………………………………………………</w:t>
-      </w:r>
-      <w:r>
-        <w:rPr>
-          <w:sz w:val="24"/>
-        </w:rPr>
-        <w:t>…………………………</w:t>
-      </w:r>
-      <w:r>
-        <w:rPr>
-          <w:sz w:val="24"/>
-        </w:rPr>
-        <w:t>……</w:t>
-      </w:r>
-      <w:r>
-        <w:rPr>
-          <w:sz w:val="24"/>
-        </w:rPr>
-        <w:t>.</w:t>
-      </w:r>
-      <w:r>
-        <w:rPr>
-          <w:sz w:val="24"/>
-        </w:rPr>
-        <w:t xml:space="preserve"> </w:t>
-      </w:r>
-      <w:r>
-        <w:rPr>
-          <w:sz w:val="24"/>
-        </w:rPr>
-        <w:t>11</w:t>
-      </w:r>
-    </w:p>
-    <w:p>
-      <w:pPr>
-        <w:spacing w:line="240" w:lineRule="auto"/>
-        <w:rPr>
-          <w:sz w:val="24"/>
-        </w:rPr>
-      </w:pPr>
-      <w:r>
-        <w:rPr>
-          <w:sz w:val="24"/>
-        </w:rPr>
-        <w:t>Recommendations……………................………………………………………………………</w:t>
-      </w:r>
-      <w:r>
-        <w:rPr>
-          <w:sz w:val="24"/>
-        </w:rPr>
-        <w:t>.</w:t>
-      </w:r>
-      <w:r>
-        <w:rPr>
-          <w:sz w:val="24"/>
-        </w:rPr>
-        <w:t xml:space="preserve">……………. </w:t>
-      </w:r>
-      <w:r>
-        <w:rPr>
-          <w:sz w:val="24"/>
-        </w:rPr>
-        <w:t>12</w:t>
-      </w:r>
-    </w:p>
-    <w:p>
-      <w:pPr>
-        <w:spacing w:line="240" w:lineRule="auto"/>
-        <w:rPr>
-          <w:sz w:val="24"/>
-        </w:rPr>
-      </w:pPr>
-      <w:r>
-        <w:rPr>
-          <w:sz w:val="24"/>
-        </w:rPr>
-        <w:t>Bibliography............……………................………………………………</w:t>
-      </w:r>
-      <w:r>
-        <w:rPr>
-          <w:sz w:val="24"/>
-        </w:rPr>
-        <w:t>.</w:t>
-      </w:r>
-      <w:r>
-        <w:rPr>
-          <w:sz w:val="24"/>
-        </w:rPr>
-        <w:t xml:space="preserve">……………………….….……... </w:t>
-      </w:r>
-      <w:r>
-        <w:rPr>
-          <w:sz w:val="24"/>
-        </w:rPr>
-        <w:t>13</w:t>
-      </w:r>
-    </w:p>
-    <w:p>
-      <w:pPr>
-        <w:spacing w:line="240" w:lineRule="auto"/>
-        <w:rPr>
-          <w:sz w:val="24"/>
-        </w:rPr>
-      </w:pPr>
-      <w:r>
-        <w:rPr>
-          <w:sz w:val="24"/>
-        </w:rPr>
-        <w:t>Acknowledgements</w:t>
-      </w:r>
-      <w:r>
-        <w:rPr>
-          <w:sz w:val="24"/>
-        </w:rPr>
-        <w:t>……………........</w:t>
-      </w:r>
-      <w:r>
-        <w:rPr>
-          <w:sz w:val="24"/>
-        </w:rPr>
-        <w:t>..</w:t>
-      </w:r>
-      <w:r>
-        <w:rPr>
-          <w:sz w:val="24"/>
-        </w:rPr>
-        <w:t xml:space="preserve">........……………………………………………………….…………. </w:t>
-      </w:r>
-      <w:r>
-        <w:rPr>
-          <w:sz w:val="24"/>
-        </w:rPr>
-        <w:t>14</w:t>
-      </w:r>
-    </w:p>
-    <w:p>
-      <w:pPr>
-        <w:spacing w:line="480" w:lineRule="auto"/>
-        <w:rPr>
-          <w:sz w:val="24"/>
-        </w:rPr>
-      </w:pPr>
-    </w:p>
-    <w:p>
-      <w:pPr>
-        <w:spacing w:line="480" w:lineRule="auto"/>
-        <w:rPr>
-          <w:sz w:val="24"/>
-        </w:rPr>
-      </w:pPr>
-    </w:p>
-    <w:p>
-      <w:pPr>
-        <w:spacing w:line="480" w:lineRule="auto"/>
-        <w:rPr>
-          <w:sz w:val="24"/>
-        </w:rPr>
-      </w:pPr>
-    </w:p>
-    <w:p>
-      <w:pPr>
-        <w:spacing w:line="480" w:lineRule="auto"/>
-        <w:rPr>
-          <w:sz w:val="24"/>
-        </w:rPr>
-      </w:pPr>
-    </w:p>
-    <w:p>
-      <w:pPr>
-        <w:spacing w:line="480" w:lineRule="auto"/>
-        <w:rPr>
-          <w:sz w:val="24"/>
-        </w:rPr>
-      </w:pPr>
-    </w:p>
-    <w:p>
-      <w:pPr>
-        <w:spacing w:line="480" w:lineRule="auto"/>
-        <w:rPr>
-          <w:sz w:val="24"/>
-        </w:rPr>
-      </w:pPr>
-    </w:p>
-    <w:p>
-      <w:pPr>
-        <w:spacing w:line="480" w:lineRule="auto"/>
-        <w:rPr>
-          <w:sz w:val="24"/>
-        </w:rPr>
-      </w:pPr>
-    </w:p>
-    <w:p>
-      <w:pPr>
-        <w:spacing w:line="480" w:lineRule="auto"/>
-        <w:rPr>
-          <w:sz w:val="24"/>
-        </w:rPr>
-      </w:pPr>
-    </w:p>
-    <w:p>
-      <w:pPr>
-        <w:spacing w:line="480" w:lineRule="auto"/>
-        <w:rPr>
-          <w:sz w:val="24"/>
-        </w:rPr>
-      </w:pPr>
-    </w:p>
-    <w:p>
-      <w:pPr>
-        <w:spacing w:line="480" w:lineRule="auto"/>
-        <w:rPr>
-          <w:sz w:val="24"/>
-        </w:rPr>
-      </w:pPr>
-      <w:r>
-        <w:rPr>
-          <w:b/>
-          <w:bCs/>
-          <w:sz w:val="24"/>
-        </w:rPr>
-        <w:lastRenderedPageBreak/>
-        <w:t>List of Figures</w:t>
-      </w:r>
-    </w:p>
-    <w:p>
-      <w:pPr>
-        <w:spacing w:line="240" w:lineRule="auto"/>
-        <w:rPr>
-          <w:sz w:val="24"/>
-        </w:rPr>
-      </w:pPr>
-      <w:r>
-        <w:rPr>
-          <w:sz w:val="24"/>
-        </w:rPr>
-        <w:t>Figure 1: An example of a simple 2D linear model</w:t>
-      </w:r>
-      <w:r>
-        <w:rPr>
-          <w:sz w:val="24"/>
-        </w:rPr>
-        <w:t>……………………………………………</w:t>
-      </w:r>
-      <w:r>
-        <w:rPr>
-          <w:sz w:val="24"/>
-        </w:rPr>
-        <w:t>.......</w:t>
-      </w:r>
-      <w:r>
-        <w:rPr>
-          <w:sz w:val="24"/>
-        </w:rPr>
-        <w:t xml:space="preserve"> </w:t>
-      </w:r>
-      <w:r>
-        <w:rPr>
-          <w:sz w:val="24"/>
-        </w:rPr>
-        <w:t>3</w:t>
-      </w:r>
-    </w:p>
-    <w:p>
-      <w:pPr>
-        <w:spacing w:line="240" w:lineRule="auto"/>
-        <w:rPr>
-          <w:sz w:val="24"/>
-        </w:rPr>
-      </w:pPr>
-      <w:r>
-        <w:rPr>
-          <w:sz w:val="24"/>
-        </w:rPr>
-        <w:t xml:space="preserve">Figure </w:t>
-      </w:r>
-      <w:r>
-        <w:rPr>
-          <w:sz w:val="24"/>
-        </w:rPr>
-        <w:t>2</w:t>
-      </w:r>
-      <w:r>
-        <w:rPr>
-          <w:sz w:val="24"/>
-        </w:rPr>
-        <w:t xml:space="preserve">: </w:t>
-      </w:r>
-      <w:r>
-        <w:rPr>
-          <w:sz w:val="24"/>
-        </w:rPr>
-        <w:t>An</w:t>
-      </w:r>
-      <w:r>
-        <w:rPr>
-          <w:sz w:val="24"/>
-        </w:rPr>
-        <w:t xml:space="preserve"> example of a </w:t>
-      </w:r>
-      <w:r>
-        <w:rPr>
-          <w:sz w:val="24"/>
-        </w:rPr>
-        <w:t>simple decision tree expressed as a flowchart.</w:t>
-      </w:r>
-      <w:r>
-        <w:rPr>
-          <w:sz w:val="24"/>
-        </w:rPr>
-        <w:t>…………</w:t>
-      </w:r>
-      <w:r>
-        <w:rPr>
-          <w:sz w:val="24"/>
-        </w:rPr>
-        <w:t>......</w:t>
-      </w:r>
-      <w:r>
-        <w:rPr>
-          <w:sz w:val="24"/>
-        </w:rPr>
-        <w:t xml:space="preserve"> </w:t>
-      </w:r>
-      <w:r>
-        <w:rPr>
-          <w:sz w:val="24"/>
-        </w:rPr>
-        <w:t>6</w:t>
-      </w:r>
-      <w:r>
-        <w:rPr>
-          <w:sz w:val="24"/>
-        </w:rPr>
-        <w:t xml:space="preserve">  </w:t>
-      </w:r>
-    </w:p>
-    <w:p>
-      <w:pPr>
-        <w:spacing w:line="240" w:lineRule="auto"/>
-        <w:rPr>
-          <w:sz w:val="24"/>
-        </w:rPr>
-      </w:pPr>
-      <w:r>
-        <w:rPr>
-          <w:sz w:val="24"/>
-        </w:rPr>
-        <w:t xml:space="preserve">Figure </w:t>
-      </w:r>
-      <w:r>
-        <w:rPr>
-          <w:sz w:val="24"/>
-        </w:rPr>
-        <w:t>3</w:t>
-      </w:r>
-      <w:r>
-        <w:rPr>
-          <w:sz w:val="24"/>
-        </w:rPr>
-        <w:t xml:space="preserve">: </w:t>
-      </w:r>
-      <w:r>
-        <w:rPr>
-          <w:sz w:val="24"/>
-        </w:rPr>
-        <w:t>Comparison of RMSE values among tested models..................................... 8</w:t>
-      </w:r>
-      <w:r>
-        <w:rPr>
-          <w:sz w:val="24"/>
-        </w:rPr>
-        <w:t xml:space="preserve">  </w:t>
-      </w:r>
-    </w:p>
-    <w:p>
-      <w:pPr>
-        <w:spacing w:line="240" w:lineRule="auto"/>
-        <w:rPr>
-          <w:sz w:val="24"/>
-        </w:rPr>
-      </w:pPr>
-      <w:r>
-        <w:rPr>
-          <w:sz w:val="24"/>
-        </w:rPr>
-        <w:t xml:space="preserve">Figure </w:t>
-      </w:r>
-      <w:r>
-        <w:rPr>
-          <w:sz w:val="24"/>
-        </w:rPr>
-        <w:t>4</w:t>
-      </w:r>
-      <w:r>
-        <w:rPr>
-          <w:sz w:val="24"/>
-        </w:rPr>
-        <w:t xml:space="preserve">: </w:t>
-      </w:r>
-      <w:r>
-        <w:rPr>
-          <w:sz w:val="24"/>
-        </w:rPr>
-        <w:t>Lift curve comparison of all models and true values.................................... 9</w:t>
-      </w:r>
-      <w:r>
-        <w:rPr>
-          <w:sz w:val="24"/>
-        </w:rPr>
-        <w:t xml:space="preserve">  </w:t>
-      </w:r>
-    </w:p>
-    <w:p>
-      <w:pPr>
-        <w:spacing w:line="240" w:lineRule="auto"/>
-        <w:rPr>
-          <w:sz w:val="24"/>
-        </w:rPr>
-      </w:pPr>
-      <w:r>
-        <w:rPr>
-          <w:sz w:val="24"/>
-        </w:rPr>
-        <w:t xml:space="preserve">Figure </w:t>
-      </w:r>
-      <w:r>
-        <w:rPr>
-          <w:sz w:val="24"/>
-        </w:rPr>
-        <w:t>5</w:t>
-      </w:r>
-      <w:r>
-        <w:rPr>
-          <w:sz w:val="24"/>
-        </w:rPr>
-        <w:t xml:space="preserve">: Lift curve comparison of all models </w:t>
-      </w:r>
-      <w:r>
-        <w:rPr>
-          <w:sz w:val="24"/>
-        </w:rPr>
-        <w:t>without</w:t>
-      </w:r>
-      <w:r>
-        <w:rPr>
-          <w:sz w:val="24"/>
-        </w:rPr>
-        <w:t xml:space="preserve"> true values.............................</w:t>
-      </w:r>
-      <w:r>
-        <w:rPr>
-          <w:sz w:val="24"/>
-        </w:rPr>
-        <w:t xml:space="preserve"> 10</w:t>
+        <w:t>Figure 5: Lift curve comparison of all models without true values............................ 10</w:t>
       </w:r>
     </w:p>
     <w:p>
@@ -1752,7 +1652,6 @@
     <w:p>
       <w:pPr>
         <w:spacing w:line="480" w:lineRule="auto"/>
-        <w:ind w:firstLine="720"/>
         <w:rPr>
           <w:sz w:val="24"/>
         </w:rPr>
@@ -1785,7 +1684,7 @@
         <w:rPr>
           <w:sz w:val="24"/>
         </w:rPr>
-        <w:t xml:space="preserve">, both in personal and commercial sectors. </w:t>
+        <w:t xml:space="preserve">. </w:t>
       </w:r>
       <w:r>
         <w:rPr>
@@ -1817,7 +1716,6 @@
         <w:rPr>
           <w:sz w:val="24"/>
         </w:rPr>
-        <w:tab/>
         <w:t>The premium for a policy that would theoretically cover the expected future risk posed by that policyholder is known as the costing premium. This costing premium is then combined with a</w:t>
       </w:r>
       <w:r>
@@ -1862,13 +1760,19 @@
         <w:rPr>
           <w:sz w:val="24"/>
         </w:rPr>
-        <w:tab/>
-      </w:r>
-      <w:r>
-        <w:rPr>
-          <w:sz w:val="24"/>
-        </w:rPr>
-        <w:t xml:space="preserve">Because of this it is clear that having an accurate prediction model </w:t>
+        <w:t xml:space="preserve">Because of this </w:t>
+      </w:r>
+      <w:r>
+        <w:rPr>
+          <w:sz w:val="24"/>
+        </w:rPr>
+        <w:t>having</w:t>
+      </w:r>
+      <w:r>
+        <w:rPr>
+          <w:sz w:val="24"/>
+        </w:rPr>
+        <w:t xml:space="preserve"> an accurate prediction model </w:t>
       </w:r>
       <w:r>
         <w:rPr>
@@ -1898,14 +1802,26 @@
         <w:rPr>
           <w:sz w:val="24"/>
         </w:rPr>
-        <w:t xml:space="preserve">Most insurers </w:t>
+        <w:t xml:space="preserve">Most insurers in Canada usually use a form </w:t>
       </w:r>
       <w:r>
         <w:rPr>
           <w:sz w:val="24"/>
         </w:rPr>
         <w:lastRenderedPageBreak/>
-        <w:t xml:space="preserve">in Canada usually use a form of generalized linear models or GLMs when pricing products – which due to its properties end up being a natural fit for insurance. However, as more research has gone into machine learning and artificial intelligence more companies are looking into more advanced prediction models, such as the XGBoost algorithm which is a more advanced machine learning method that may be more accurate then a GLM.  As companies </w:t>
+        <w:t xml:space="preserve">of generalized linear models or GLMs when pricing products – which due to its properties end up being a natural fit for insurance. However, as more research has </w:t>
+      </w:r>
+      <w:r>
+        <w:rPr>
+          <w:sz w:val="24"/>
+        </w:rPr>
+        <w:t>been done on</w:t>
+      </w:r>
+      <w:r>
+        <w:rPr>
+          <w:sz w:val="24"/>
+        </w:rPr>
+        <w:t xml:space="preserve"> machine learning and artificial intelligence more companies are looking into more advanced prediction models, such as the XGBoost algorithm.  As companies </w:t>
       </w:r>
       <w:r>
         <w:rPr>
@@ -2012,6 +1928,11 @@
         <w:rPr>
           <w:sz w:val="24"/>
         </w:rPr>
+      </w:pPr>
+    </w:p>
+    <w:p>
+      <w:pPr>
+        <w:spacing w:line="480" w:lineRule="auto"/>
       </w:pPr>
     </w:p>
     <w:p>
@@ -2340,17 +2261,16 @@
     <w:p>
       <w:pPr>
         <w:spacing w:line="480" w:lineRule="auto"/>
-        <w:ind w:firstLine="720"/>
-        <w:rPr>
-          <w:rFonts w:eastAsiaTheme="minorEastAsia"/>
-          <w:sz w:val="24"/>
-        </w:rPr>
-      </w:pPr>
-      <w:r>
-        <w:rPr>
-          <w:sz w:val="24"/>
-        </w:rPr>
-        <w:t>Generalized Linear Models or GLMs are the current standard for P&amp;C insurance pricing in Canada.</w:t>
+        <w:rPr>
+          <w:rFonts w:eastAsiaTheme="minorEastAsia"/>
+          <w:sz w:val="24"/>
+        </w:rPr>
+      </w:pPr>
+      <w:r>
+        <w:rPr>
+          <w:sz w:val="24"/>
+        </w:rPr>
+        <w:t>GLMs are the current standard for P&amp;C insurance pricing in Canada.</w:t>
       </w:r>
       <w:r>
         <w:rPr>
@@ -2619,7 +2539,7 @@
           <w:rFonts w:eastAsiaTheme="minorEastAsia"/>
           <w:sz w:val="24"/>
         </w:rPr>
-        <w:t xml:space="preserve"> costing premium can represented as the follows:</w:t>
+        <w:t xml:space="preserve"> costing premium can represented as follows:</w:t>
       </w:r>
     </w:p>
     <w:p>
@@ -2849,7 +2769,14 @@
           <w:rFonts w:eastAsiaTheme="minorEastAsia"/>
           <w:sz w:val="24"/>
         </w:rPr>
-        <w:t xml:space="preserve">Where </w:t>
+        <w:t>w</w:t>
+      </w:r>
+      <w:r>
+        <w:rPr>
+          <w:rFonts w:eastAsiaTheme="minorEastAsia"/>
+          <w:sz w:val="24"/>
+        </w:rPr>
+        <w:t xml:space="preserve">here </w:t>
       </w:r>
       <m:oMath>
         <m:sSub>
@@ -3720,14 +3647,35 @@
           <w:rFonts w:eastAsiaTheme="minorEastAsia"/>
           <w:sz w:val="24"/>
         </w:rPr>
-        <w:t xml:space="preserve">One critical advantage of GLMs is that it is very easy to interpret, as </w:t>
-      </w:r>
-      <w:r>
-        <w:rPr>
-          <w:rFonts w:eastAsiaTheme="minorEastAsia"/>
-          <w:sz w:val="24"/>
-        </w:rPr>
-        <w:t xml:space="preserve">it is easy to determine how the predicted costing premium will respond to a change in rating variable by examining the </w:t>
+        <w:t xml:space="preserve">One critical advantage of GLMs is that </w:t>
+      </w:r>
+      <w:r>
+        <w:rPr>
+          <w:rFonts w:eastAsiaTheme="minorEastAsia"/>
+          <w:sz w:val="24"/>
+        </w:rPr>
+        <w:t xml:space="preserve">they are </w:t>
+      </w:r>
+      <w:r>
+        <w:rPr>
+          <w:rFonts w:eastAsiaTheme="minorEastAsia"/>
+          <w:sz w:val="24"/>
+        </w:rPr>
+        <w:t>very easy to interpret</w:t>
+      </w:r>
+      <w:r>
+        <w:rPr>
+          <w:rFonts w:eastAsiaTheme="minorEastAsia"/>
+          <w:sz w:val="24"/>
+        </w:rPr>
+        <w:t>. It</w:t>
+      </w:r>
+      <w:r>
+        <w:rPr>
+          <w:rFonts w:eastAsiaTheme="minorEastAsia"/>
+          <w:sz w:val="24"/>
+        </w:rPr>
+        <w:t xml:space="preserve"> is easy to determine how the predicted costing premium will respond to a change in rating variable by examining the </w:t>
       </w:r>
       <m:oMath>
         <m:r>
@@ -3750,7 +3698,35 @@
           <w:rFonts w:eastAsiaTheme="minorEastAsia"/>
           <w:sz w:val="24"/>
         </w:rPr>
-        <w:t>as it allows decision-makers less familiar with the technical aspects of the model to still get an understanding of how it reacts to changes in rating variables. In addition, the multiplicativity of the model makes it easy for brokers and clients to adjust premiums quickly according to changes in rating variables.</w:t>
+        <w:t>as it allows decision-makers</w:t>
+      </w:r>
+      <w:r>
+        <w:rPr>
+          <w:rFonts w:eastAsiaTheme="minorEastAsia"/>
+          <w:sz w:val="24"/>
+        </w:rPr>
+        <w:t xml:space="preserve"> who are</w:t>
+      </w:r>
+      <w:r>
+        <w:rPr>
+          <w:rFonts w:eastAsiaTheme="minorEastAsia"/>
+          <w:sz w:val="24"/>
+        </w:rPr>
+        <w:t xml:space="preserve"> less familiar with the technical aspects of the model to get an understanding of how it reacts to changes in rating variables. In addition, the multiplicativity of the model makes it easy for brokers and clients to adjust premiums quickly </w:t>
+      </w:r>
+      <w:r>
+        <w:rPr>
+          <w:rFonts w:eastAsiaTheme="minorEastAsia"/>
+          <w:sz w:val="24"/>
+        </w:rPr>
+        <w:t xml:space="preserve">in response </w:t>
+      </w:r>
+      <w:r>
+        <w:rPr>
+          <w:rFonts w:eastAsiaTheme="minorEastAsia"/>
+          <w:sz w:val="24"/>
+        </w:rPr>
+        <w:t>to changes in rating variables.</w:t>
       </w:r>
     </w:p>
     <w:p>
@@ -3882,7 +3858,6 @@
           <w:sz w:val="24"/>
         </w:rPr>
       </w:pPr>
-      <w:proofErr w:type="spellStart"/>
       <w:r>
         <w:rPr>
           <w:rFonts w:eastAsiaTheme="minorEastAsia"/>
@@ -3893,21 +3868,19 @@
         <w:lastRenderedPageBreak/>
         <w:t>XGBoost</w:t>
       </w:r>
-      <w:proofErr w:type="spellEnd"/>
-    </w:p>
-    <w:p>
-      <w:pPr>
-        <w:spacing w:line="480" w:lineRule="auto"/>
-        <w:rPr>
-          <w:sz w:val="24"/>
-        </w:rPr>
-      </w:pPr>
-      <w:r>
-        <w:rPr>
-          <w:rFonts w:eastAsiaTheme="minorEastAsia"/>
-          <w:sz w:val="24"/>
-        </w:rPr>
-        <w:tab/>
+    </w:p>
+    <w:p>
+      <w:pPr>
+        <w:spacing w:line="480" w:lineRule="auto"/>
+        <w:rPr>
+          <w:sz w:val="24"/>
+        </w:rPr>
+      </w:pPr>
+      <w:r>
+        <w:rPr>
+          <w:rFonts w:eastAsiaTheme="minorEastAsia"/>
+          <w:sz w:val="24"/>
+        </w:rPr>
         <w:t xml:space="preserve">The second possible model is the </w:t>
       </w:r>
       <w:proofErr w:type="spellStart"/>
@@ -4205,7 +4178,14 @@
           <w:rFonts w:eastAsiaTheme="minorEastAsia"/>
           <w:sz w:val="24"/>
         </w:rPr>
-        <w:t xml:space="preserve">Where </w:t>
+        <w:t>w</w:t>
+      </w:r>
+      <w:r>
+        <w:rPr>
+          <w:rFonts w:eastAsiaTheme="minorEastAsia"/>
+          <w:sz w:val="24"/>
+        </w:rPr>
+        <w:t xml:space="preserve">here </w:t>
       </w:r>
       <m:oMath>
         <m:sSub>
@@ -5214,7 +5194,14 @@
           <w:rFonts w:eastAsiaTheme="minorEastAsia"/>
           <w:sz w:val="24"/>
         </w:rPr>
-        <w:t xml:space="preserve">Where </w:t>
+        <w:t>w</w:t>
+      </w:r>
+      <w:r>
+        <w:rPr>
+          <w:rFonts w:eastAsiaTheme="minorEastAsia"/>
+          <w:sz w:val="24"/>
+        </w:rPr>
+        <w:t xml:space="preserve">here </w:t>
       </w:r>
       <m:oMath>
         <m:sSub>
@@ -5297,7 +5284,117 @@
           <w:rFonts w:eastAsiaTheme="minorEastAsia"/>
           <w:sz w:val="24"/>
         </w:rPr>
-        <w:t xml:space="preserve"> as accurate as possible. Note that this process can then be repeated, until the resulting model </w:t>
+        <w:t xml:space="preserve"> as accurate as possible</w:t>
+      </w:r>
+      <w:r>
+        <w:rPr>
+          <w:rFonts w:eastAsiaTheme="minorEastAsia"/>
+          <w:sz w:val="24"/>
+        </w:rPr>
+        <w:t xml:space="preserve"> (technically, by using an estimate of the gradient of </w:t>
+      </w:r>
+      <m:oMath>
+        <m:sSub>
+          <m:sSubPr>
+            <m:ctrlPr>
+              <w:rPr>
+                <w:rFonts w:ascii="Cambria Math" w:eastAsiaTheme="minorEastAsia" w:hAnsi="Cambria Math"/>
+                <w:i/>
+                <w:sz w:val="24"/>
+              </w:rPr>
+            </m:ctrlPr>
+          </m:sSubPr>
+          <m:e>
+            <m:r>
+              <w:rPr>
+                <w:rFonts w:ascii="Cambria Math" w:eastAsiaTheme="minorEastAsia" w:hAnsi="Cambria Math"/>
+                <w:sz w:val="24"/>
+              </w:rPr>
+              <m:t>ϵ</m:t>
+            </m:r>
+          </m:e>
+          <m:sub>
+            <m:r>
+              <w:rPr>
+                <w:rFonts w:ascii="Cambria Math" w:eastAsiaTheme="minorEastAsia" w:hAnsi="Cambria Math"/>
+                <w:sz w:val="24"/>
+              </w:rPr>
+              <m:t>0</m:t>
+            </m:r>
+          </m:sub>
+        </m:sSub>
+      </m:oMath>
+      <w:r>
+        <w:rPr>
+          <w:rFonts w:eastAsiaTheme="minorEastAsia"/>
+          <w:sz w:val="24"/>
+        </w:rPr>
+        <w:t xml:space="preserve"> with respect to the rating variables to </w:t>
+      </w:r>
+      <w:r>
+        <w:rPr>
+          <w:rFonts w:eastAsiaTheme="minorEastAsia"/>
+          <w:sz w:val="24"/>
+        </w:rPr>
+        <w:t>achieve</w:t>
+      </w:r>
+      <w:r>
+        <w:rPr>
+          <w:rFonts w:eastAsiaTheme="minorEastAsia"/>
+          <w:sz w:val="24"/>
+        </w:rPr>
+        <w:t xml:space="preserve"> the minimum possible error</w:t>
+      </w:r>
+      <w:r>
+        <w:rPr>
+          <w:rFonts w:eastAsiaTheme="minorEastAsia"/>
+          <w:sz w:val="24"/>
+        </w:rPr>
+        <w:t>)</w:t>
+      </w:r>
+      <w:r>
+        <w:rPr>
+          <w:rFonts w:eastAsiaTheme="minorEastAsia"/>
+          <w:sz w:val="24"/>
+        </w:rPr>
+        <w:t>. Note that this process can then be repeated</w:t>
+      </w:r>
+      <w:r>
+        <w:rPr>
+          <w:rFonts w:eastAsiaTheme="minorEastAsia"/>
+          <w:sz w:val="24"/>
+        </w:rPr>
+        <w:t xml:space="preserve"> iteratively for any </w:t>
+      </w:r>
+      <w:r>
+        <w:rPr>
+          <w:rFonts w:eastAsiaTheme="minorEastAsia"/>
+          <w:sz w:val="24"/>
+        </w:rPr>
+        <w:t xml:space="preserve"> </w:t>
+      </w:r>
+      <m:oMath>
+        <m:r>
+          <w:rPr>
+            <w:rFonts w:ascii="Cambria Math" w:eastAsiaTheme="minorEastAsia" w:hAnsi="Cambria Math"/>
+            <w:sz w:val="24"/>
+          </w:rPr>
+          <m:t>n</m:t>
+        </m:r>
+      </m:oMath>
+      <w:r>
+        <w:rPr>
+          <w:rFonts w:eastAsiaTheme="minorEastAsia"/>
+          <w:sz w:val="24"/>
+        </w:rPr>
+        <w:t xml:space="preserve"> times</w:t>
+      </w:r>
+      <w:r>
+        <w:rPr>
+          <w:rFonts w:eastAsiaTheme="minorEastAsia"/>
+          <w:sz w:val="24"/>
+        </w:rPr>
+        <w:t xml:space="preserve"> until the resulting model </w:t>
       </w:r>
       <m:oMath>
         <m:sSub>
@@ -5365,24 +5462,102 @@
           <w:noProof/>
         </w:rPr>
         <w:lastRenderedPageBreak/>
+        <w:drawing>
+          <wp:anchor distT="0" distB="0" distL="114300" distR="114300" simplePos="0" relativeHeight="251658240" behindDoc="0" locked="0" layoutInCell="1" allowOverlap="1" wp14:anchorId="7EDECE3B" wp14:editId="1FA6B9A9">
+            <wp:simplePos x="0" y="0"/>
+            <wp:positionH relativeFrom="margin">
+              <wp:align>left</wp:align>
+            </wp:positionH>
+            <wp:positionV relativeFrom="paragraph">
+              <wp:posOffset>2447925</wp:posOffset>
+            </wp:positionV>
+            <wp:extent cx="5819775" cy="2714625"/>
+            <wp:effectExtent l="0" t="0" r="9525" b="9525"/>
+            <wp:wrapThrough wrapText="bothSides">
+              <wp:wrapPolygon edited="0">
+                <wp:start x="0" y="0"/>
+                <wp:lineTo x="0" y="21524"/>
+                <wp:lineTo x="21565" y="21524"/>
+                <wp:lineTo x="21565" y="0"/>
+                <wp:lineTo x="0" y="0"/>
+              </wp:wrapPolygon>
+            </wp:wrapThrough>
+            <wp:docPr id="1" name="Picture 1" descr="https://46gyn61z4i0t1u1pnq2bbk2e-wpengine.netdna-ssl.com/wp-content/uploads/2018/07/what-is-a-decision-tree.png"/>
+            <wp:cNvGraphicFramePr>
+              <a:graphicFrameLocks xmlns:a="http://schemas.openxmlformats.org/drawingml/2006/main" noChangeAspect="1"/>
+            </wp:cNvGraphicFramePr>
+            <a:graphic xmlns:a="http://schemas.openxmlformats.org/drawingml/2006/main">
+              <a:graphicData uri="http://schemas.openxmlformats.org/drawingml/2006/picture">
+                <pic:pic xmlns:pic="http://schemas.openxmlformats.org/drawingml/2006/picture">
+                  <pic:nvPicPr>
+                    <pic:cNvPr id="0" name="Picture 1" descr="https://46gyn61z4i0t1u1pnq2bbk2e-wpengine.netdna-ssl.com/wp-content/uploads/2018/07/what-is-a-decision-tree.png"/>
+                    <pic:cNvPicPr>
+                      <a:picLocks noChangeAspect="1" noChangeArrowheads="1"/>
+                    </pic:cNvPicPr>
+                  </pic:nvPicPr>
+                  <pic:blipFill rotWithShape="1">
+                    <a:blip r:embed="rId10">
+                      <a:extLst>
+                        <a:ext uri="{28A0092B-C50C-407E-A947-70E740481C1C}">
+                          <a14:useLocalDpi xmlns:a14="http://schemas.microsoft.com/office/drawing/2010/main" val="0"/>
+                        </a:ext>
+                      </a:extLst>
+                    </a:blip>
+                    <a:srcRect t="8276" b="13095"/>
+                    <a:stretch/>
+                  </pic:blipFill>
+                  <pic:spPr bwMode="auto">
+                    <a:xfrm>
+                      <a:off x="0" y="0"/>
+                      <a:ext cx="5819775" cy="2714625"/>
+                    </a:xfrm>
+                    <a:prstGeom prst="rect">
+                      <a:avLst/>
+                    </a:prstGeom>
+                    <a:noFill/>
+                    <a:ln>
+                      <a:noFill/>
+                    </a:ln>
+                    <a:extLst>
+                      <a:ext uri="{53640926-AAD7-44D8-BBD7-CCE9431645EC}">
+                        <a14:shadowObscured xmlns:a14="http://schemas.microsoft.com/office/drawing/2010/main"/>
+                      </a:ext>
+                    </a:extLst>
+                  </pic:spPr>
+                </pic:pic>
+              </a:graphicData>
+            </a:graphic>
+            <wp14:sizeRelH relativeFrom="margin">
+              <wp14:pctWidth>0</wp14:pctWidth>
+            </wp14:sizeRelH>
+            <wp14:sizeRelV relativeFrom="margin">
+              <wp14:pctHeight>0</wp14:pctHeight>
+            </wp14:sizeRelV>
+          </wp:anchor>
+        </w:drawing>
+      </w:r>
+      <w:r>
+        <w:rPr>
+          <w:noProof/>
+        </w:rPr>
         <mc:AlternateContent>
           <mc:Choice Requires="wps">
             <w:drawing>
-              <wp:anchor distT="0" distB="0" distL="114300" distR="114300" simplePos="0" relativeHeight="251663360" behindDoc="0" locked="0" layoutInCell="1" allowOverlap="1" wp14:anchorId="54138903" wp14:editId="640EAF9A">
+              <wp:anchor distT="0" distB="0" distL="114300" distR="114300" simplePos="0" relativeHeight="251663360" behindDoc="0" locked="0" layoutInCell="1" allowOverlap="1" wp14:anchorId="54138903" wp14:editId="1C58E7D0">
                 <wp:simplePos x="0" y="0"/>
                 <wp:positionH relativeFrom="margin">
                   <wp:align>left</wp:align>
                 </wp:positionH>
                 <wp:positionV relativeFrom="paragraph">
-                  <wp:posOffset>5283200</wp:posOffset>
+                  <wp:posOffset>5292725</wp:posOffset>
                 </wp:positionV>
-                <wp:extent cx="5819775" cy="635"/>
-                <wp:effectExtent l="0" t="0" r="9525" b="0"/>
+                <wp:extent cx="5819775" cy="180975"/>
+                <wp:effectExtent l="0" t="0" r="9525" b="9525"/>
                 <wp:wrapThrough wrapText="bothSides">
                   <wp:wrapPolygon edited="0">
                     <wp:start x="0" y="0"/>
-                    <wp:lineTo x="0" y="20057"/>
-                    <wp:lineTo x="21565" y="20057"/>
+                    <wp:lineTo x="0" y="20463"/>
+                    <wp:lineTo x="21565" y="20463"/>
                     <wp:lineTo x="21565" y="0"/>
                     <wp:lineTo x="0" y="0"/>
                   </wp:wrapPolygon>
@@ -5396,7 +5571,7 @@
                       <wps:spPr>
                         <a:xfrm>
                           <a:off x="0" y="0"/>
-                          <a:ext cx="5819775" cy="635"/>
+                          <a:ext cx="5819775" cy="180975"/>
                         </a:xfrm>
                         <a:prstGeom prst="rect">
                           <a:avLst/>
@@ -5469,18 +5644,25 @@
                         <a:prstTxWarp prst="textNoShape">
                           <a:avLst/>
                         </a:prstTxWarp>
-                        <a:spAutoFit/>
+                        <a:noAutofit/>
                       </wps:bodyPr>
                     </wps:wsp>
                   </a:graphicData>
                 </a:graphic>
+                <wp14:sizeRelV relativeFrom="margin">
+                  <wp14:pctHeight>0</wp14:pctHeight>
+                </wp14:sizeRelV>
               </wp:anchor>
             </w:drawing>
           </mc:Choice>
           <mc:Fallback>
             <w:pict>
-              <v:shape w14:anchorId="54138903" id="Text Box 10" o:spid="_x0000_s1027" type="#_x0000_t202" style="position:absolute;margin-left:0;margin-top:416pt;width:458.25pt;height:.05pt;z-index:251663360;visibility:visible;mso-wrap-style:square;mso-wrap-distance-left:9pt;mso-wrap-distance-top:0;mso-wrap-distance-right:9pt;mso-wrap-distance-bottom:0;mso-position-horizontal:left;mso-position-horizontal-relative:margin;mso-position-vertical:absolute;mso-position-vertical-relative:text;v-text-anchor:top" o:gfxdata="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" stroked="f">
-                <v:textbox style="mso-fit-shape-to-text:t" inset="0,0,0,0">
+              <v:shapetype w14:anchorId="54138903" id="_x0000_t202" coordsize="21600,21600" o:spt="202" path="m,l,21600r21600,l21600,xe">
+                <v:stroke joinstyle="miter"/>
+                <v:path gradientshapeok="t" o:connecttype="rect"/>
+              </v:shapetype>
+              <v:shape id="Text Box 10" o:spid="_x0000_s1027" type="#_x0000_t202" style="position:absolute;margin-left:0;margin-top:416.75pt;width:458.25pt;height:14.25pt;z-index:251663360;visibility:visible;mso-wrap-style:square;mso-height-percent:0;mso-wrap-distance-left:9pt;mso-wrap-distance-top:0;mso-wrap-distance-right:9pt;mso-wrap-distance-bottom:0;mso-position-horizontal:left;mso-position-horizontal-relative:margin;mso-position-vertical:absolute;mso-position-vertical-relative:text;mso-height-percent:0;mso-height-relative:margin;v-text-anchor:top" o:gfxdata="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" stroked="f">
+                <v:textbox inset="0,0,0,0">
                   <w:txbxContent>
                     <w:p>
                       <w:pPr>
@@ -5545,83 +5727,46 @@
       </w:r>
       <w:r>
         <w:rPr>
-          <w:noProof/>
-        </w:rPr>
-        <w:drawing>
-          <wp:anchor distT="0" distB="0" distL="114300" distR="114300" simplePos="0" relativeHeight="251658240" behindDoc="0" locked="0" layoutInCell="1" allowOverlap="1" wp14:anchorId="7EDECE3B" wp14:editId="2FC4591E">
-            <wp:simplePos x="0" y="0"/>
-            <wp:positionH relativeFrom="margin">
-              <wp:align>left</wp:align>
-            </wp:positionH>
-            <wp:positionV relativeFrom="paragraph">
-              <wp:posOffset>2173605</wp:posOffset>
-            </wp:positionV>
-            <wp:extent cx="5819775" cy="3219450"/>
-            <wp:effectExtent l="0" t="0" r="9525" b="0"/>
-            <wp:wrapThrough wrapText="bothSides">
-              <wp:wrapPolygon edited="0">
-                <wp:start x="0" y="0"/>
-                <wp:lineTo x="0" y="21472"/>
-                <wp:lineTo x="21565" y="21472"/>
-                <wp:lineTo x="21565" y="0"/>
-                <wp:lineTo x="0" y="0"/>
-              </wp:wrapPolygon>
-            </wp:wrapThrough>
-            <wp:docPr id="1" name="Picture 1" descr="https://46gyn61z4i0t1u1pnq2bbk2e-wpengine.netdna-ssl.com/wp-content/uploads/2018/07/what-is-a-decision-tree.png"/>
-            <wp:cNvGraphicFramePr>
-              <a:graphicFrameLocks xmlns:a="http://schemas.openxmlformats.org/drawingml/2006/main" noChangeAspect="1"/>
-            </wp:cNvGraphicFramePr>
-            <a:graphic xmlns:a="http://schemas.openxmlformats.org/drawingml/2006/main">
-              <a:graphicData uri="http://schemas.openxmlformats.org/drawingml/2006/picture">
-                <pic:pic xmlns:pic="http://schemas.openxmlformats.org/drawingml/2006/picture">
-                  <pic:nvPicPr>
-                    <pic:cNvPr id="0" name="Picture 1" descr="https://46gyn61z4i0t1u1pnq2bbk2e-wpengine.netdna-ssl.com/wp-content/uploads/2018/07/what-is-a-decision-tree.png"/>
-                    <pic:cNvPicPr>
-                      <a:picLocks noChangeAspect="1" noChangeArrowheads="1"/>
-                    </pic:cNvPicPr>
-                  </pic:nvPicPr>
-                  <pic:blipFill rotWithShape="1">
-                    <a:blip r:embed="rId10">
-                      <a:extLst>
-                        <a:ext uri="{28A0092B-C50C-407E-A947-70E740481C1C}">
-                          <a14:useLocalDpi xmlns:a14="http://schemas.microsoft.com/office/drawing/2010/main" val="0"/>
-                        </a:ext>
-                      </a:extLst>
-                    </a:blip>
-                    <a:srcRect b="6750"/>
-                    <a:stretch/>
-                  </pic:blipFill>
-                  <pic:spPr bwMode="auto">
-                    <a:xfrm>
-                      <a:off x="0" y="0"/>
-                      <a:ext cx="5819775" cy="3219450"/>
-                    </a:xfrm>
-                    <a:prstGeom prst="rect">
-                      <a:avLst/>
-                    </a:prstGeom>
-                    <a:noFill/>
-                    <a:ln>
-                      <a:noFill/>
-                    </a:ln>
-                    <a:extLst>
-                      <a:ext uri="{53640926-AAD7-44D8-BBD7-CCE9431645EC}">
-                        <a14:shadowObscured xmlns:a14="http://schemas.microsoft.com/office/drawing/2010/main"/>
-                      </a:ext>
-                    </a:extLst>
-                  </pic:spPr>
-                </pic:pic>
-              </a:graphicData>
-            </a:graphic>
-            <wp14:sizeRelH relativeFrom="margin">
-              <wp14:pctWidth>0</wp14:pctWidth>
-            </wp14:sizeRelH>
-            <wp14:sizeRelV relativeFrom="margin">
-              <wp14:pctHeight>0</wp14:pctHeight>
-            </wp14:sizeRelV>
-          </wp:anchor>
-        </w:drawing>
-      </w:r>
-      <w:proofErr w:type="spellStart"/>
+          <w:rFonts w:eastAsiaTheme="minorEastAsia"/>
+          <w:sz w:val="24"/>
+        </w:rPr>
+        <w:t xml:space="preserve">XGBoost applies this gradient boosting approach with some minor changes to </w:t>
+      </w:r>
+      <w:r>
+        <w:rPr>
+          <w:rFonts w:eastAsiaTheme="minorEastAsia"/>
+          <w:sz w:val="24"/>
+        </w:rPr>
+        <w:t>prevent overfitting</w:t>
+      </w:r>
+      <w:r>
+        <w:rPr>
+          <w:rFonts w:eastAsiaTheme="minorEastAsia"/>
+          <w:sz w:val="24"/>
+        </w:rPr>
+        <w:t xml:space="preserve"> to the data the model has been trained on so that it is better at extrapolating to unseen data</w:t>
+      </w:r>
+      <w:r>
+        <w:rPr>
+          <w:rFonts w:eastAsiaTheme="minorEastAsia"/>
+          <w:sz w:val="24"/>
+        </w:rPr>
+        <w:t xml:space="preserve">. It should be noted that gradient boosting is not a model in and of itself but rather a method to transform an initial weak model into a stronger one. </w:t>
+      </w:r>
+      <w:r>
+        <w:rPr>
+          <w:rFonts w:eastAsiaTheme="minorEastAsia"/>
+          <w:sz w:val="24"/>
+        </w:rPr>
+        <w:t>Thus,</w:t>
+      </w:r>
+      <w:r>
+        <w:rPr>
+          <w:rFonts w:eastAsiaTheme="minorEastAsia"/>
+          <w:sz w:val="24"/>
+        </w:rPr>
+        <w:t xml:space="preserve"> in order to apply </w:t>
+      </w:r>
       <w:r>
         <w:rPr>
           <w:rFonts w:eastAsiaTheme="minorEastAsia"/>
@@ -5629,58 +5774,6 @@
         </w:rPr>
         <w:t>XGBoost</w:t>
       </w:r>
-      <w:proofErr w:type="spellEnd"/>
-      <w:r>
-        <w:rPr>
-          <w:rFonts w:eastAsiaTheme="minorEastAsia"/>
-          <w:sz w:val="24"/>
-        </w:rPr>
-        <w:t xml:space="preserve"> applies this gradient boosting approach with some minor changes to </w:t>
-      </w:r>
-      <w:r>
-        <w:rPr>
-          <w:rFonts w:eastAsiaTheme="minorEastAsia"/>
-          <w:sz w:val="24"/>
-        </w:rPr>
-        <w:t>less</w:t>
-      </w:r>
-      <w:r>
-        <w:rPr>
-          <w:rFonts w:eastAsiaTheme="minorEastAsia"/>
-          <w:sz w:val="24"/>
-        </w:rPr>
-        <w:t xml:space="preserve"> overfit to the data the model has been trained on so that it is better at extrapolating to unseen data</w:t>
-      </w:r>
-      <w:r>
-        <w:rPr>
-          <w:rFonts w:eastAsiaTheme="minorEastAsia"/>
-          <w:sz w:val="24"/>
-        </w:rPr>
-        <w:t xml:space="preserve">. It should be noted that gradient boosting is not a model in and of itself but rather a method to transform an initial weak model into a stronger one. </w:t>
-      </w:r>
-      <w:r>
-        <w:rPr>
-          <w:rFonts w:eastAsiaTheme="minorEastAsia"/>
-          <w:sz w:val="24"/>
-        </w:rPr>
-        <w:t>Thus,</w:t>
-      </w:r>
-      <w:r>
-        <w:rPr>
-          <w:rFonts w:eastAsiaTheme="minorEastAsia"/>
-          <w:sz w:val="24"/>
-        </w:rPr>
-        <w:t xml:space="preserve"> in order to apply </w:t>
-      </w:r>
-      <w:proofErr w:type="spellStart"/>
-      <w:r>
-        <w:rPr>
-          <w:rFonts w:eastAsiaTheme="minorEastAsia"/>
-          <w:sz w:val="24"/>
-        </w:rPr>
-        <w:t>XGBoost</w:t>
-      </w:r>
-      <w:proofErr w:type="spellEnd"/>
       <w:r>
         <w:rPr>
           <w:rFonts w:eastAsiaTheme="minorEastAsia"/>
@@ -5737,7 +5830,35 @@
           <w:rFonts w:eastAsiaTheme="minorEastAsia"/>
           <w:sz w:val="24"/>
         </w:rPr>
-        <w:t>These trees are usually built in way to try and make the resulting prediction as accurate to the training data as possible, but as the model structure is very simple it can be prone to both failing to capture important information while also capturing irrelevant or incorrect information. Applying the XGBoost algorithm using the decision tree model however can result in a very robust final model capable of learning much more complicated information. The capability to learn information free of assumptions such as linearity is one reason why in theory the XGBoost algorithm should outperform a GLM in most situations.</w:t>
+        <w:t xml:space="preserve">These trees are built in way to make the resulting prediction as accurate to the training data as possible, but </w:t>
+      </w:r>
+      <w:r>
+        <w:rPr>
+          <w:rFonts w:eastAsiaTheme="minorEastAsia"/>
+          <w:sz w:val="24"/>
+        </w:rPr>
+        <w:t>since</w:t>
+      </w:r>
+      <w:r>
+        <w:rPr>
+          <w:rFonts w:eastAsiaTheme="minorEastAsia"/>
+          <w:sz w:val="24"/>
+        </w:rPr>
+        <w:t xml:space="preserve"> the model structure is very simple it can be prone to both failing to capture important information while also capturing irrelevant or incorrect information</w:t>
+      </w:r>
+      <w:r>
+        <w:rPr>
+          <w:rFonts w:eastAsiaTheme="minorEastAsia"/>
+          <w:sz w:val="24"/>
+        </w:rPr>
+        <w:t xml:space="preserve"> and overfitting to the training data</w:t>
+      </w:r>
+      <w:r>
+        <w:rPr>
+          <w:rFonts w:eastAsiaTheme="minorEastAsia"/>
+          <w:sz w:val="24"/>
+        </w:rPr>
+        <w:t>. Applying the XGBoost algorithm using the decision tree model however can result in a very robust final model capable of learning much more complicated information. The capability to learn information free of assumptions such as linearity is one reason why in theory the XGBoost algorithm should outperform a GLM in most situations.</w:t>
       </w:r>
     </w:p>
     <w:p>
@@ -5761,22 +5882,45 @@
     <w:p>
       <w:pPr>
         <w:spacing w:line="480" w:lineRule="auto"/>
-        <w:ind w:firstLine="720"/>
-        <w:rPr>
-          <w:sz w:val="24"/>
-        </w:rPr>
-      </w:pPr>
-      <w:r>
-        <w:rPr>
-          <w:sz w:val="24"/>
-        </w:rPr>
-        <w:t xml:space="preserve">In order to compare both methodologies, there needs to be some sort of comparison of both methodologies to determine </w:t>
-      </w:r>
-      <w:r>
-        <w:rPr>
-          <w:sz w:val="24"/>
-        </w:rPr>
-        <w:t xml:space="preserve">which model actually performs better when pricing insurance. To do this, both models will be fitted to a simulated set of insurance data to measure their model performance. </w:t>
+        <w:rPr>
+          <w:sz w:val="24"/>
+        </w:rPr>
+      </w:pPr>
+      <w:r>
+        <w:rPr>
+          <w:sz w:val="24"/>
+        </w:rPr>
+        <w:t xml:space="preserve">In order to compare both methodologies, there needs to be some </w:t>
+      </w:r>
+      <w:r>
+        <w:rPr>
+          <w:sz w:val="24"/>
+        </w:rPr>
+        <w:t xml:space="preserve">metric </w:t>
+      </w:r>
+      <w:r>
+        <w:rPr>
+          <w:sz w:val="24"/>
+        </w:rPr>
+        <w:t xml:space="preserve">to determine </w:t>
+      </w:r>
+      <w:r>
+        <w:rPr>
+          <w:sz w:val="24"/>
+        </w:rPr>
+        <w:t xml:space="preserve">which model </w:t>
+      </w:r>
+      <w:r>
+        <w:rPr>
+          <w:sz w:val="24"/>
+        </w:rPr>
+        <w:t>performs</w:t>
+      </w:r>
+      <w:r>
+        <w:rPr>
+          <w:sz w:val="24"/>
+        </w:rPr>
+        <w:t xml:space="preserve"> better when pricing insurance. To do this, both models will be fitted to a simulated set of insurance data to measure their model performance. </w:t>
       </w:r>
       <w:r>
         <w:rPr>
@@ -5800,13 +5944,31 @@
         <w:rPr>
           <w:sz w:val="24"/>
         </w:rPr>
+        <w:t>,</w:t>
+      </w:r>
+      <w:r>
+        <w:rPr>
+          <w:sz w:val="24"/>
+        </w:rPr>
         <w:t xml:space="preserve"> or </w:t>
       </w:r>
       <w:r>
         <w:rPr>
           <w:sz w:val="24"/>
         </w:rPr>
-        <w:t xml:space="preserve">DCPD </w:t>
+        <w:t>DCPD</w:t>
+      </w:r>
+      <w:r>
+        <w:rPr>
+          <w:sz w:val="24"/>
+        </w:rPr>
+        <w:t>,</w:t>
+      </w:r>
+      <w:r>
+        <w:rPr>
+          <w:sz w:val="24"/>
+        </w:rPr>
+        <w:t xml:space="preserve"> </w:t>
       </w:r>
       <w:r>
         <w:rPr>
@@ -5818,13 +5980,19 @@
         <w:rPr>
           <w:sz w:val="24"/>
         </w:rPr>
-        <w:t xml:space="preserve"> for a given claim, </w:t>
-      </w:r>
-      <w:r>
-        <w:rPr>
-          <w:sz w:val="24"/>
-        </w:rPr>
-        <w:t>which c</w:t>
+        <w:t xml:space="preserve"> for a given claim</w:t>
+      </w:r>
+      <w:r>
+        <w:rPr>
+          <w:sz w:val="24"/>
+        </w:rPr>
+        <w:t>. DCPD</w:t>
+      </w:r>
+      <w:r>
+        <w:rPr>
+          <w:sz w:val="24"/>
+        </w:rPr>
+        <w:t xml:space="preserve"> c</w:t>
       </w:r>
       <w:r>
         <w:rPr>
@@ -5842,7 +6010,19 @@
         <w:rPr>
           <w:sz w:val="24"/>
         </w:rPr>
-        <w:t xml:space="preserve">For the linear model, data with missing values is inputted in each column before training as the model. </w:t>
+        <w:t xml:space="preserve">For the linear model, data with missing values is </w:t>
+      </w:r>
+      <w:r>
+        <w:rPr>
+          <w:sz w:val="24"/>
+        </w:rPr>
+        <w:t>imputed</w:t>
+      </w:r>
+      <w:r>
+        <w:rPr>
+          <w:sz w:val="24"/>
+        </w:rPr>
+        <w:t xml:space="preserve"> in each column before training the model. </w:t>
       </w:r>
       <w:r>
         <w:rPr>
@@ -5860,46 +6040,32 @@
         <w:rPr>
           <w:sz w:val="24"/>
         </w:rPr>
+        <w:t xml:space="preserve"> XGBoost model, no preprocessing </w:t>
+      </w:r>
+      <w:r>
+        <w:rPr>
+          <w:sz w:val="24"/>
+        </w:rPr>
+        <w:t xml:space="preserve">is needed as the model can handle missing data </w:t>
+      </w:r>
+      <w:r>
+        <w:rPr>
+          <w:sz w:val="24"/>
+        </w:rPr>
+        <w:t xml:space="preserve">and </w:t>
+      </w:r>
+      <w:r>
+        <w:rPr>
+          <w:sz w:val="24"/>
+        </w:rPr>
+        <w:t>the model is simply fit</w:t>
+      </w:r>
+      <w:r>
+        <w:rPr>
+          <w:sz w:val="24"/>
+        </w:rPr>
         <w:t xml:space="preserve"> </w:t>
       </w:r>
-      <w:proofErr w:type="spellStart"/>
-      <w:r>
-        <w:rPr>
-          <w:sz w:val="24"/>
-        </w:rPr>
-        <w:t>XGBoost</w:t>
-      </w:r>
-      <w:proofErr w:type="spellEnd"/>
-      <w:r>
-        <w:rPr>
-          <w:sz w:val="24"/>
-        </w:rPr>
-        <w:t xml:space="preserve"> model, no preprocessing </w:t>
-      </w:r>
-      <w:r>
-        <w:rPr>
-          <w:sz w:val="24"/>
-        </w:rPr>
-        <w:t xml:space="preserve">is needed as the model can handle missing data </w:t>
-      </w:r>
-      <w:r>
-        <w:rPr>
-          <w:sz w:val="24"/>
-        </w:rPr>
-        <w:t xml:space="preserve">and </w:t>
-      </w:r>
-      <w:r>
-        <w:rPr>
-          <w:sz w:val="24"/>
-        </w:rPr>
-        <w:t>the model is simply fit</w:t>
-      </w:r>
-      <w:r>
-        <w:rPr>
-          <w:sz w:val="24"/>
-        </w:rPr>
-        <w:t xml:space="preserve"> </w:t>
-      </w:r>
       <w:r>
         <w:rPr>
           <w:sz w:val="24"/>
@@ -5910,7 +6076,7 @@
         <w:rPr>
           <w:sz w:val="24"/>
         </w:rPr>
-        <w:t xml:space="preserve">Both models are put through a grid search, which essentially is </w:t>
+        <w:t xml:space="preserve">Both models are put through a grid search, which is </w:t>
       </w:r>
       <w:r>
         <w:rPr>
@@ -5928,27 +6094,37 @@
         <w:rPr>
           <w:sz w:val="24"/>
         </w:rPr>
-        <w:t xml:space="preserve">, and then the final model is used to predict losses on a testing dataset that was not used in training. </w:t>
-      </w:r>
-      <w:r>
-        <w:rPr>
-          <w:sz w:val="24"/>
-        </w:rPr>
-        <w:t xml:space="preserve">In addition to the linear model and the </w:t>
-      </w:r>
-      <w:proofErr w:type="spellStart"/>
-      <w:r>
-        <w:rPr>
-          <w:sz w:val="24"/>
-        </w:rPr>
-        <w:t>XGBoost</w:t>
-      </w:r>
-      <w:proofErr w:type="spellEnd"/>
-      <w:r>
-        <w:rPr>
-          <w:sz w:val="24"/>
-        </w:rPr>
-        <w:t xml:space="preserve"> model, a </w:t>
+        <w:t xml:space="preserve">, and then the final model is used to predict </w:t>
+      </w:r>
+      <w:r>
+        <w:rPr>
+          <w:sz w:val="24"/>
+        </w:rPr>
+        <w:t>claim severity</w:t>
+      </w:r>
+      <w:r>
+        <w:rPr>
+          <w:sz w:val="24"/>
+        </w:rPr>
+        <w:t xml:space="preserve"> on a testing dataset that was not used in training. </w:t>
+      </w:r>
+      <w:r>
+        <w:rPr>
+          <w:sz w:val="24"/>
+        </w:rPr>
+        <w:t xml:space="preserve">In addition to the </w:t>
+      </w:r>
+      <w:r>
+        <w:rPr>
+          <w:sz w:val="24"/>
+        </w:rPr>
+        <w:t>L</w:t>
+      </w:r>
+      <w:r>
+        <w:rPr>
+          <w:sz w:val="24"/>
+        </w:rPr>
+        <w:t xml:space="preserve">inear model and the XGBoost model, a </w:t>
       </w:r>
       <w:r>
         <w:rPr>
@@ -5994,12 +6170,6 @@
           <w:sz w:val="24"/>
         </w:rPr>
       </w:pPr>
-      <w:r>
-        <w:rPr>
-          <w:sz w:val="24"/>
-        </w:rPr>
-        <w:tab/>
-      </w:r>
       <w:r>
         <w:rPr>
           <w:sz w:val="24"/>
@@ -6338,7 +6508,13 @@
         <w:rPr>
           <w:sz w:val="24"/>
         </w:rPr>
-        <w:t xml:space="preserve">Where </w:t>
+        <w:t>w</w:t>
+      </w:r>
+      <w:r>
+        <w:rPr>
+          <w:sz w:val="24"/>
+        </w:rPr>
+        <w:t xml:space="preserve">here </w:t>
       </w:r>
       <m:oMath>
         <m:acc>
@@ -6406,7 +6582,45 @@
           <w:rFonts w:eastAsiaTheme="minorEastAsia"/>
           <w:sz w:val="24"/>
         </w:rPr>
-        <w:t xml:space="preserve"> is the true incurred loss for the ith </w:t>
+        <w:t xml:space="preserve"> is the true incurred loss for the </w:t>
+      </w:r>
+      <m:oMath>
+        <m:sSup>
+          <m:sSupPr>
+            <m:ctrlPr>
+              <w:rPr>
+                <w:rFonts w:ascii="Cambria Math" w:eastAsiaTheme="minorEastAsia" w:hAnsi="Cambria Math"/>
+                <w:i/>
+                <w:sz w:val="24"/>
+              </w:rPr>
+            </m:ctrlPr>
+          </m:sSupPr>
+          <m:e>
+            <m:r>
+              <w:rPr>
+                <w:rFonts w:ascii="Cambria Math" w:eastAsiaTheme="minorEastAsia" w:hAnsi="Cambria Math"/>
+                <w:sz w:val="24"/>
+              </w:rPr>
+              <m:t>i</m:t>
+            </m:r>
+          </m:e>
+          <m:sup>
+            <m:r>
+              <w:rPr>
+                <w:rFonts w:ascii="Cambria Math" w:eastAsiaTheme="minorEastAsia" w:hAnsi="Cambria Math"/>
+                <w:sz w:val="24"/>
+              </w:rPr>
+              <m:t>th</m:t>
+            </m:r>
+          </m:sup>
+        </m:sSup>
+      </m:oMath>
+      <w:r>
+        <w:rPr>
+          <w:rFonts w:eastAsiaTheme="minorEastAsia"/>
+          <w:sz w:val="24"/>
+        </w:rPr>
+        <w:t xml:space="preserve"> </w:t>
       </w:r>
       <w:proofErr w:type="gramStart"/>
       <w:r>
@@ -6602,14 +6816,12 @@
                 <w:sz w:val="24"/>
               </w:rPr>
             </w:pPr>
-            <w:proofErr w:type="spellStart"/>
             <w:r>
               <w:rPr>
                 <w:sz w:val="24"/>
               </w:rPr>
               <w:t>XGBoost</w:t>
             </w:r>
-            <w:proofErr w:type="spellEnd"/>
           </w:p>
         </w:tc>
         <w:tc>
@@ -6652,21 +6864,7 @@
         <w:rPr>
           <w:sz w:val="24"/>
         </w:rPr>
-        <w:t xml:space="preserve">As the results show, both the Linear and </w:t>
-      </w:r>
-      <w:proofErr w:type="spellStart"/>
-      <w:r>
-        <w:rPr>
-          <w:sz w:val="24"/>
-        </w:rPr>
-        <w:t>XGBoost</w:t>
-      </w:r>
-      <w:proofErr w:type="spellEnd"/>
-      <w:r>
-        <w:rPr>
-          <w:sz w:val="24"/>
-        </w:rPr>
-        <w:t xml:space="preserve"> models outperform the </w:t>
+        <w:t xml:space="preserve">As the results show, both the Linear and XGBoost models outperform the </w:t>
       </w:r>
       <w:r>
         <w:rPr>
@@ -6678,45 +6876,61 @@
         <w:rPr>
           <w:sz w:val="24"/>
         </w:rPr>
-        <w:t xml:space="preserve"> model. However, the </w:t>
-      </w:r>
-      <w:proofErr w:type="spellStart"/>
-      <w:r>
-        <w:rPr>
-          <w:sz w:val="24"/>
-        </w:rPr>
-        <w:t>XGBoost</w:t>
-      </w:r>
-      <w:proofErr w:type="spellEnd"/>
-      <w:r>
-        <w:rPr>
-          <w:sz w:val="24"/>
-        </w:rPr>
-        <w:t xml:space="preserve"> model also outperforms the Linear model significantly</w:t>
-      </w:r>
-      <w:r>
-        <w:rPr>
-          <w:sz w:val="24"/>
-        </w:rPr>
-        <w:t xml:space="preserve"> by around 5%</w:t>
-      </w:r>
-      <w:r>
-        <w:rPr>
-          <w:sz w:val="24"/>
-        </w:rPr>
-        <w:t xml:space="preserve">, </w:t>
-      </w:r>
-      <w:r>
-        <w:rPr>
-          <w:sz w:val="24"/>
-        </w:rPr>
-        <w:t>rougly</w:t>
-      </w:r>
-      <w:r>
-        <w:rPr>
-          <w:sz w:val="24"/>
-        </w:rPr>
-        <w:t xml:space="preserve"> by the same amount that the Linear model outperforms the </w:t>
+        <w:t xml:space="preserve"> model. </w:t>
+      </w:r>
+      <w:r>
+        <w:rPr>
+          <w:sz w:val="24"/>
+        </w:rPr>
+        <w:t xml:space="preserve">Comparing them against each other, the </w:t>
+      </w:r>
+      <w:r>
+        <w:rPr>
+          <w:sz w:val="24"/>
+        </w:rPr>
+        <w:t xml:space="preserve">XGBoost model outperforms the Linear model </w:t>
+      </w:r>
+      <w:r>
+        <w:rPr>
+          <w:sz w:val="24"/>
+        </w:rPr>
+        <w:t xml:space="preserve">by </w:t>
+      </w:r>
+      <w:r>
+        <w:rPr>
+          <w:sz w:val="24"/>
+        </w:rPr>
+        <w:t>4.82</w:t>
+      </w:r>
+      <w:r>
+        <w:rPr>
+          <w:sz w:val="24"/>
+        </w:rPr>
+        <w:t>%</w:t>
+      </w:r>
+      <w:r>
+        <w:rPr>
+          <w:sz w:val="24"/>
+        </w:rPr>
+        <w:t xml:space="preserve">. </w:t>
+      </w:r>
+      <w:r>
+        <w:rPr>
+          <w:sz w:val="24"/>
+        </w:rPr>
+        <w:t xml:space="preserve"> </w:t>
+      </w:r>
+      <w:r>
+        <w:rPr>
+          <w:sz w:val="24"/>
+        </w:rPr>
+        <w:t xml:space="preserve">For context, </w:t>
+      </w:r>
+      <w:r>
+        <w:rPr>
+          <w:sz w:val="24"/>
+        </w:rPr>
+        <w:t xml:space="preserve">the Linear model outperforms the </w:t>
       </w:r>
       <w:r>
         <w:rPr>
@@ -6728,47 +6942,129 @@
         <w:rPr>
           <w:sz w:val="24"/>
         </w:rPr>
-        <w:t xml:space="preserve">. This suggests that the </w:t>
-      </w:r>
-      <w:proofErr w:type="spellStart"/>
-      <w:r>
-        <w:rPr>
-          <w:sz w:val="24"/>
-        </w:rPr>
-        <w:t>XGBoost</w:t>
-      </w:r>
-      <w:proofErr w:type="spellEnd"/>
-      <w:r>
-        <w:rPr>
-          <w:sz w:val="24"/>
-        </w:rPr>
-        <w:t xml:space="preserve"> model </w:t>
-      </w:r>
-      <w:r>
-        <w:rPr>
-          <w:sz w:val="24"/>
-        </w:rPr>
-        <w:t xml:space="preserve">is the most accurate model at predicting insurance losses. </w:t>
-      </w:r>
-    </w:p>
-    <w:p>
-      <w:pPr>
-        <w:spacing w:line="480" w:lineRule="auto"/>
-        <w:rPr>
-          <w:sz w:val="24"/>
-        </w:rPr>
-      </w:pPr>
-      <w:r>
-        <w:rPr>
-          <w:sz w:val="24"/>
-        </w:rPr>
-        <w:t xml:space="preserve">In addition to the RMSE comparison, another way of visualizing model accuracy is through the use of a lift curve. Lift curves compare the true losses on the x-axis with the </w:t>
-      </w:r>
-      <w:r>
-        <w:rPr>
-          <w:sz w:val="24"/>
-        </w:rPr>
-        <w:t>predicted losses on the y-axis. A model is said to have more ‘lift’ when its predictions follow an upward trend as the true losses increase, since it indicates it is correctly predicting larger loss amounts for policies that do end up having larger losses.</w:t>
+        <w:t xml:space="preserve"> by 5.13% which is roughly by the same amount</w:t>
+      </w:r>
+      <w:r>
+        <w:rPr>
+          <w:sz w:val="24"/>
+        </w:rPr>
+        <w:t xml:space="preserve">. This suggests that the XGBoost model </w:t>
+      </w:r>
+      <w:r>
+        <w:rPr>
+          <w:sz w:val="24"/>
+        </w:rPr>
+        <w:t xml:space="preserve">is the most accurate model at predicting </w:t>
+      </w:r>
+      <w:r>
+        <w:rPr>
+          <w:sz w:val="24"/>
+        </w:rPr>
+        <w:t>claim severity</w:t>
+      </w:r>
+      <w:r>
+        <w:rPr>
+          <w:sz w:val="24"/>
+        </w:rPr>
+        <w:t xml:space="preserve"> by a significant amount.</w:t>
+      </w:r>
+    </w:p>
+    <w:p>
+      <w:pPr>
+        <w:spacing w:line="480" w:lineRule="auto"/>
+        <w:rPr>
+          <w:sz w:val="24"/>
+        </w:rPr>
+      </w:pPr>
+      <w:r>
+        <w:rPr>
+          <w:sz w:val="24"/>
+        </w:rPr>
+        <w:t xml:space="preserve">In addition to the RMSE comparison, another way of visualizing model accuracy is </w:t>
+      </w:r>
+      <w:r>
+        <w:rPr>
+          <w:sz w:val="24"/>
+        </w:rPr>
+        <w:t>using</w:t>
+      </w:r>
+      <w:r>
+        <w:rPr>
+          <w:sz w:val="24"/>
+        </w:rPr>
+        <w:t xml:space="preserve"> a lift curve. Lift curves compare the true </w:t>
+      </w:r>
+      <w:r>
+        <w:rPr>
+          <w:sz w:val="24"/>
+        </w:rPr>
+        <w:t xml:space="preserve">severity </w:t>
+      </w:r>
+      <w:r>
+        <w:rPr>
+          <w:sz w:val="24"/>
+        </w:rPr>
+        <w:t>on the x-</w:t>
+      </w:r>
+      <w:r>
+        <w:rPr>
+          <w:sz w:val="24"/>
+        </w:rPr>
+        <w:t xml:space="preserve">axis (sorted from lowest to highest) with the corresponding </w:t>
+      </w:r>
+      <w:r>
+        <w:rPr>
+          <w:sz w:val="24"/>
+        </w:rPr>
+        <w:t xml:space="preserve">predicted </w:t>
+      </w:r>
+      <w:r>
+        <w:rPr>
+          <w:sz w:val="24"/>
+        </w:rPr>
+        <w:t xml:space="preserve">severity </w:t>
+      </w:r>
+      <w:r>
+        <w:rPr>
+          <w:sz w:val="24"/>
+        </w:rPr>
+        <w:t xml:space="preserve">on the y-axis. A model is said to have more ‘lift’ when its predictions follow an upward trend as the true </w:t>
+      </w:r>
+      <w:r>
+        <w:rPr>
+          <w:sz w:val="24"/>
+        </w:rPr>
+        <w:t xml:space="preserve">severity </w:t>
+      </w:r>
+      <w:r>
+        <w:rPr>
+          <w:sz w:val="24"/>
+        </w:rPr>
+        <w:t xml:space="preserve">increase, since it indicates it is correctly predicting larger </w:t>
+      </w:r>
+      <w:r>
+        <w:rPr>
+          <w:sz w:val="24"/>
+        </w:rPr>
+        <w:t xml:space="preserve">severity </w:t>
+      </w:r>
+      <w:r>
+        <w:rPr>
+          <w:sz w:val="24"/>
+        </w:rPr>
+        <w:t xml:space="preserve">amounts for policies that do end up having larger </w:t>
+      </w:r>
+      <w:r>
+        <w:rPr>
+          <w:sz w:val="24"/>
+        </w:rPr>
+        <w:t>claim severity</w:t>
+      </w:r>
+      <w:r>
+        <w:rPr>
+          <w:sz w:val="24"/>
+        </w:rPr>
+        <w:t>.</w:t>
       </w:r>
     </w:p>
     <w:p>
@@ -6860,35 +7156,21 @@
           <w:rFonts w:eastAsiaTheme="minorEastAsia"/>
           <w:sz w:val="24"/>
         </w:rPr>
-        <w:t xml:space="preserve">Looking at the generated lift curve, </w:t>
-      </w:r>
-      <w:r>
-        <w:rPr>
-          <w:rFonts w:eastAsiaTheme="minorEastAsia"/>
-          <w:sz w:val="24"/>
-        </w:rPr>
-        <w:t>it can be</w:t>
-      </w:r>
-      <w:r>
-        <w:rPr>
-          <w:rFonts w:eastAsiaTheme="minorEastAsia"/>
-          <w:sz w:val="24"/>
-        </w:rPr>
-        <w:t xml:space="preserve"> see</w:t>
-      </w:r>
-      <w:r>
-        <w:rPr>
-          <w:rFonts w:eastAsiaTheme="minorEastAsia"/>
-          <w:sz w:val="24"/>
-        </w:rPr>
-        <w:t>n</w:t>
-      </w:r>
-      <w:r>
-        <w:rPr>
-          <w:rFonts w:eastAsiaTheme="minorEastAsia"/>
-          <w:sz w:val="24"/>
-        </w:rPr>
-        <w:t xml:space="preserve"> that the </w:t>
+        <w:t>Looking at the generated lift curve</w:t>
+      </w:r>
+      <w:r>
+        <w:rPr>
+          <w:rFonts w:eastAsiaTheme="minorEastAsia"/>
+          <w:sz w:val="24"/>
+        </w:rPr>
+        <w:t>s</w:t>
+      </w:r>
+      <w:r>
+        <w:rPr>
+          <w:rFonts w:eastAsiaTheme="minorEastAsia"/>
+          <w:sz w:val="24"/>
+        </w:rPr>
+        <w:t xml:space="preserve">, the </w:t>
       </w:r>
       <w:r>
         <w:rPr>
@@ -6908,14 +7190,91 @@
           <w:rFonts w:eastAsiaTheme="minorEastAsia"/>
           <w:sz w:val="24"/>
         </w:rPr>
-        <w:t xml:space="preserve">has no lift at all – which makes sense as it predicts the same loss value regardless of policy. </w:t>
-      </w:r>
-      <w:r>
-        <w:rPr>
-          <w:rFonts w:eastAsiaTheme="minorEastAsia"/>
-          <w:sz w:val="24"/>
-        </w:rPr>
-        <w:t xml:space="preserve">Comparatively, it’s clear that the True severity values have a large amount of lift, far more then any of the tested models. </w:t>
+        <w:t>has no lift</w:t>
+      </w:r>
+      <w:r>
+        <w:rPr>
+          <w:rFonts w:eastAsiaTheme="minorEastAsia"/>
+          <w:sz w:val="24"/>
+        </w:rPr>
+        <w:t xml:space="preserve"> and</w:t>
+      </w:r>
+      <w:r>
+        <w:rPr>
+          <w:rFonts w:eastAsiaTheme="minorEastAsia"/>
+          <w:sz w:val="24"/>
+        </w:rPr>
+        <w:t xml:space="preserve"> at all </w:t>
+      </w:r>
+      <w:r>
+        <w:rPr>
+          <w:rFonts w:eastAsiaTheme="minorEastAsia"/>
+          <w:sz w:val="24"/>
+        </w:rPr>
+        <w:t xml:space="preserve">and is entirely flat </w:t>
+      </w:r>
+      <w:r>
+        <w:rPr>
+          <w:rFonts w:eastAsiaTheme="minorEastAsia"/>
+          <w:sz w:val="24"/>
+        </w:rPr>
+        <w:t xml:space="preserve">– which makes sense as it predicts the same loss value regardless of policy. </w:t>
+      </w:r>
+      <w:r>
+        <w:rPr>
+          <w:rFonts w:eastAsiaTheme="minorEastAsia"/>
+          <w:sz w:val="24"/>
+        </w:rPr>
+        <w:t>Comparatively, it’s clear that the True severity values have a large amount of lift, far more th</w:t>
+      </w:r>
+      <w:r>
+        <w:rPr>
+          <w:rFonts w:eastAsiaTheme="minorEastAsia"/>
+          <w:sz w:val="24"/>
+        </w:rPr>
+        <w:t>a</w:t>
+      </w:r>
+      <w:r>
+        <w:rPr>
+          <w:rFonts w:eastAsiaTheme="minorEastAsia"/>
+          <w:sz w:val="24"/>
+        </w:rPr>
+        <w:t xml:space="preserve">n any of the tested models. </w:t>
+      </w:r>
+      <w:r>
+        <w:rPr>
+          <w:rFonts w:eastAsiaTheme="minorEastAsia"/>
+          <w:sz w:val="24"/>
+        </w:rPr>
+        <w:t xml:space="preserve">As this lift curve is </w:t>
+      </w:r>
+      <w:r>
+        <w:rPr>
+          <w:rFonts w:eastAsiaTheme="minorEastAsia"/>
+          <w:sz w:val="24"/>
+        </w:rPr>
+        <w:t xml:space="preserve">generated using testing data </w:t>
+      </w:r>
+      <w:r>
+        <w:rPr>
+          <w:rFonts w:eastAsiaTheme="minorEastAsia"/>
+          <w:sz w:val="24"/>
+        </w:rPr>
+        <w:t>and therefore there is a mitigate risk of overfitting, the</w:t>
+      </w:r>
+      <w:r>
+        <w:rPr>
+          <w:rFonts w:eastAsiaTheme="minorEastAsia"/>
+          <w:sz w:val="24"/>
+        </w:rPr>
+        <w:t xml:space="preserve"> ideal model is the one that most closely matches the True </w:t>
+      </w:r>
+      <w:r>
+        <w:rPr>
+          <w:rFonts w:eastAsiaTheme="minorEastAsia"/>
+          <w:sz w:val="24"/>
+        </w:rPr>
+        <w:t>value curve and therefore has the most lift.</w:t>
       </w:r>
     </w:p>
     <w:p>
@@ -7002,17 +7361,56 @@
           <w:rFonts w:eastAsiaTheme="minorEastAsia"/>
           <w:sz w:val="24"/>
         </w:rPr>
-        <w:t xml:space="preserve">oth the Linear and the </w:t>
-      </w:r>
-      <w:proofErr w:type="spellStart"/>
-      <w:r>
-        <w:rPr>
-          <w:rFonts w:eastAsiaTheme="minorEastAsia"/>
-          <w:sz w:val="24"/>
-        </w:rPr>
-        <w:t>XGBoost</w:t>
-      </w:r>
-      <w:proofErr w:type="spellEnd"/>
+        <w:t xml:space="preserve">oth the Linear and the XGBoost </w:t>
+      </w:r>
+      <w:r>
+        <w:rPr>
+          <w:rFonts w:eastAsiaTheme="minorEastAsia"/>
+          <w:sz w:val="24"/>
+        </w:rPr>
+        <w:t>models have</w:t>
+      </w:r>
+      <w:r>
+        <w:rPr>
+          <w:rFonts w:eastAsiaTheme="minorEastAsia"/>
+          <w:sz w:val="24"/>
+        </w:rPr>
+        <w:t xml:space="preserve"> positive lift, but the XGBoost model clearly achieves more lift then the Linear model</w:t>
+      </w:r>
+      <w:r>
+        <w:rPr>
+          <w:rFonts w:eastAsiaTheme="minorEastAsia"/>
+          <w:sz w:val="24"/>
+        </w:rPr>
+        <w:t>. Th</w:t>
+      </w:r>
+      <w:r>
+        <w:rPr>
+          <w:rFonts w:eastAsiaTheme="minorEastAsia"/>
+          <w:sz w:val="24"/>
+        </w:rPr>
+        <w:t>is indicates that the XGBoost model is doing a better job at sorting out policies with</w:t>
+      </w:r>
+      <w:r>
+        <w:rPr>
+          <w:rFonts w:eastAsiaTheme="minorEastAsia"/>
+          <w:sz w:val="24"/>
+        </w:rPr>
+        <w:t xml:space="preserve"> a true</w:t>
+      </w:r>
+      <w:r>
+        <w:rPr>
+          <w:rFonts w:eastAsiaTheme="minorEastAsia"/>
+          <w:sz w:val="24"/>
+        </w:rPr>
+        <w:t xml:space="preserve"> higher </w:t>
+      </w:r>
+      <w:r>
+        <w:rPr>
+          <w:sz w:val="24"/>
+        </w:rPr>
+        <w:t>severity</w:t>
+      </w:r>
       <w:r>
         <w:rPr>
           <w:rFonts w:eastAsiaTheme="minorEastAsia"/>
@@ -7025,46 +7423,21 @@
           <w:rFonts w:eastAsiaTheme="minorEastAsia"/>
           <w:sz w:val="24"/>
         </w:rPr>
-        <w:t>models have</w:t>
-      </w:r>
-      <w:r>
-        <w:rPr>
-          <w:rFonts w:eastAsiaTheme="minorEastAsia"/>
-          <w:sz w:val="24"/>
-        </w:rPr>
-        <w:t xml:space="preserve"> positive lift, but the </w:t>
-      </w:r>
-      <w:proofErr w:type="spellStart"/>
-      <w:r>
-        <w:rPr>
-          <w:rFonts w:eastAsiaTheme="minorEastAsia"/>
-          <w:sz w:val="24"/>
-        </w:rPr>
-        <w:t>XGBoost</w:t>
-      </w:r>
-      <w:proofErr w:type="spellEnd"/>
-      <w:r>
-        <w:rPr>
-          <w:rFonts w:eastAsiaTheme="minorEastAsia"/>
-          <w:sz w:val="24"/>
-        </w:rPr>
-        <w:t xml:space="preserve"> model clearly achieves more lift then the Linear model. Again, this indicates that the </w:t>
-      </w:r>
-      <w:proofErr w:type="spellStart"/>
-      <w:r>
-        <w:rPr>
-          <w:rFonts w:eastAsiaTheme="minorEastAsia"/>
-          <w:sz w:val="24"/>
-        </w:rPr>
-        <w:t>XGBoost</w:t>
-      </w:r>
-      <w:proofErr w:type="spellEnd"/>
-      <w:r>
-        <w:rPr>
-          <w:rFonts w:eastAsiaTheme="minorEastAsia"/>
-          <w:sz w:val="24"/>
-        </w:rPr>
-        <w:t xml:space="preserve"> model is doing a better job at sorting out policies with higher losses then the Linear model.</w:t>
+        <w:t>th</w:t>
+      </w:r>
+      <w:r>
+        <w:rPr>
+          <w:rFonts w:eastAsiaTheme="minorEastAsia"/>
+          <w:sz w:val="24"/>
+        </w:rPr>
+        <w:t>a</w:t>
+      </w:r>
+      <w:r>
+        <w:rPr>
+          <w:rFonts w:eastAsiaTheme="minorEastAsia"/>
+          <w:sz w:val="24"/>
+        </w:rPr>
+        <w:t>n the Linear model.</w:t>
       </w:r>
     </w:p>
     <w:p>
@@ -7143,16 +7516,21 @@
     <w:p>
       <w:pPr>
         <w:spacing w:line="480" w:lineRule="auto"/>
-        <w:ind w:firstLine="720"/>
-        <w:rPr>
-          <w:sz w:val="24"/>
-        </w:rPr>
-      </w:pPr>
-      <w:r>
-        <w:rPr>
-          <w:sz w:val="24"/>
-        </w:rPr>
-        <w:t xml:space="preserve">Both of the examined models outperform the </w:t>
+        <w:rPr>
+          <w:sz w:val="24"/>
+        </w:rPr>
+      </w:pPr>
+      <w:r>
+        <w:rPr>
+          <w:sz w:val="24"/>
+        </w:rPr>
+        <w:t>Both examined</w:t>
+      </w:r>
+      <w:r>
+        <w:rPr>
+          <w:sz w:val="24"/>
+        </w:rPr>
+        <w:t xml:space="preserve"> models outperform the </w:t>
       </w:r>
       <w:r>
         <w:rPr>
@@ -7164,50 +7542,81 @@
         <w:rPr>
           <w:sz w:val="24"/>
         </w:rPr>
-        <w:t xml:space="preserve"> model and are able to successfully predict insurance losses in the simulated data to an adequate degree. Therefore, both models would bring value to the insurance pricing process, as well as other applications that require predicting unknown policy values. </w:t>
-      </w:r>
-    </w:p>
-    <w:p>
-      <w:pPr>
-        <w:spacing w:line="480" w:lineRule="auto"/>
-        <w:rPr>
-          <w:sz w:val="24"/>
-        </w:rPr>
-      </w:pPr>
-      <w:r>
-        <w:rPr>
-          <w:sz w:val="24"/>
-        </w:rPr>
-        <w:tab/>
-        <w:t xml:space="preserve">However, the </w:t>
-      </w:r>
-      <w:proofErr w:type="spellStart"/>
-      <w:r>
-        <w:rPr>
-          <w:sz w:val="24"/>
-        </w:rPr>
-        <w:t>XGBoost</w:t>
-      </w:r>
-      <w:proofErr w:type="spellEnd"/>
-      <w:r>
-        <w:rPr>
-          <w:sz w:val="24"/>
-        </w:rPr>
-        <w:t xml:space="preserve"> model seems to clearly outperform the Linear model when a measure of prediction accuracy such as RMSE is used to compare the model predictions. This suggests that the </w:t>
-      </w:r>
-      <w:proofErr w:type="spellStart"/>
-      <w:r>
-        <w:rPr>
-          <w:sz w:val="24"/>
-        </w:rPr>
-        <w:t>XGBoost</w:t>
-      </w:r>
-      <w:proofErr w:type="spellEnd"/>
-      <w:r>
-        <w:rPr>
-          <w:sz w:val="24"/>
-        </w:rPr>
-        <w:t xml:space="preserve"> model is better at modelling insurance losses than the Linear model and as a result, its use would lead to more accurate estimate of a policy’s risk.</w:t>
+        <w:t xml:space="preserve"> model and </w:t>
+      </w:r>
+      <w:r>
+        <w:rPr>
+          <w:sz w:val="24"/>
+        </w:rPr>
+        <w:t>can</w:t>
+      </w:r>
+      <w:r>
+        <w:rPr>
+          <w:sz w:val="24"/>
+        </w:rPr>
+        <w:t xml:space="preserve"> successfully predict </w:t>
+      </w:r>
+      <w:r>
+        <w:rPr>
+          <w:sz w:val="24"/>
+        </w:rPr>
+        <w:t>claim severity</w:t>
+      </w:r>
+      <w:r>
+        <w:rPr>
+          <w:sz w:val="24"/>
+        </w:rPr>
+        <w:t xml:space="preserve"> in the simulated data to an adequate degree. Therefore, both models would bring value to the insurance pricing process, as well as other applications that require predicting unknown policy values. </w:t>
+      </w:r>
+    </w:p>
+    <w:p>
+      <w:pPr>
+        <w:spacing w:line="480" w:lineRule="auto"/>
+        <w:rPr>
+          <w:sz w:val="24"/>
+        </w:rPr>
+      </w:pPr>
+      <w:r>
+        <w:rPr>
+          <w:sz w:val="24"/>
+        </w:rPr>
+        <w:t xml:space="preserve">However, the XGBoost model </w:t>
+      </w:r>
+      <w:r>
+        <w:rPr>
+          <w:sz w:val="24"/>
+        </w:rPr>
+        <w:t>clearly</w:t>
+      </w:r>
+      <w:r>
+        <w:rPr>
+          <w:sz w:val="24"/>
+        </w:rPr>
+        <w:t xml:space="preserve"> outperform</w:t>
+      </w:r>
+      <w:r>
+        <w:rPr>
+          <w:sz w:val="24"/>
+        </w:rPr>
+        <w:t>s</w:t>
+      </w:r>
+      <w:r>
+        <w:rPr>
+          <w:sz w:val="24"/>
+        </w:rPr>
+        <w:t xml:space="preserve"> the Linear model when a measure of prediction accuracy such as RMSE is used to compare the model predictions. This suggests that the XGBoost model is better at modelling </w:t>
+      </w:r>
+      <w:r>
+        <w:rPr>
+          <w:sz w:val="24"/>
+        </w:rPr>
+        <w:t>claims severity</w:t>
+      </w:r>
+      <w:r>
+        <w:rPr>
+          <w:sz w:val="24"/>
+        </w:rPr>
+        <w:t xml:space="preserve"> than the Linear model and as a result, its use would lead to more accurate estimate of a policy’s risk.</w:t>
       </w:r>
     </w:p>
     <w:p>
@@ -7235,36 +7644,49 @@
         <w:rPr>
           <w:sz w:val="24"/>
         </w:rPr>
-        <w:tab/>
-        <w:t xml:space="preserve">A visual examination of the resulting lift curve shows that the </w:t>
-      </w:r>
-      <w:proofErr w:type="spellStart"/>
-      <w:r>
-        <w:rPr>
-          <w:sz w:val="24"/>
-        </w:rPr>
-        <w:t>XGBoost</w:t>
-      </w:r>
-      <w:proofErr w:type="spellEnd"/>
-      <w:r>
-        <w:rPr>
-          <w:sz w:val="24"/>
-        </w:rPr>
-        <w:t xml:space="preserve"> model also seems to do a better job than the Linear model at predicting losses. The </w:t>
-      </w:r>
-      <w:proofErr w:type="spellStart"/>
-      <w:r>
-        <w:rPr>
-          <w:sz w:val="24"/>
-        </w:rPr>
-        <w:t>XGBoost</w:t>
-      </w:r>
-      <w:proofErr w:type="spellEnd"/>
-      <w:r>
-        <w:rPr>
-          <w:sz w:val="24"/>
-        </w:rPr>
-        <w:t xml:space="preserve"> model clearly predicts riskier policies as having higher losses better than the Linear model does, generating more lift and again demonstrating better predictive capabilities.</w:t>
+        <w:t xml:space="preserve">A visual examination of the resulting lift curve shows that the XGBoost model also </w:t>
+      </w:r>
+      <w:r>
+        <w:rPr>
+          <w:sz w:val="24"/>
+        </w:rPr>
+        <w:t>does</w:t>
+      </w:r>
+      <w:r>
+        <w:rPr>
+          <w:sz w:val="24"/>
+        </w:rPr>
+        <w:t xml:space="preserve"> a better job than the Linear model at predicting </w:t>
+      </w:r>
+      <w:r>
+        <w:rPr>
+          <w:sz w:val="24"/>
+        </w:rPr>
+        <w:t>severity</w:t>
+      </w:r>
+      <w:r>
+        <w:rPr>
+          <w:sz w:val="24"/>
+        </w:rPr>
+        <w:t xml:space="preserve">. The XGBoost model clearly </w:t>
+      </w:r>
+      <w:r>
+        <w:rPr>
+          <w:sz w:val="24"/>
+        </w:rPr>
+        <w:t xml:space="preserve">assigns a higher severity to riskier policies </w:t>
+      </w:r>
+      <w:r>
+        <w:rPr>
+          <w:sz w:val="24"/>
+        </w:rPr>
+        <w:t xml:space="preserve">than the Linear model does, generating more lift </w:t>
+      </w:r>
+      <w:r>
+        <w:rPr>
+          <w:sz w:val="24"/>
+        </w:rPr>
+        <w:t>without compromising extrapolation to unseen data and thus demonstrating better predictive capabilities</w:t>
       </w:r>
     </w:p>
     <w:p>
@@ -7455,57 +7877,69 @@
       </w:pPr>
       <w:r>
         <w:rPr>
-          <w:b/>
-          <w:bCs/>
-          <w:sz w:val="24"/>
-        </w:rPr>
-        <w:tab/>
-      </w:r>
-      <w:r>
-        <w:rPr>
-          <w:sz w:val="24"/>
-        </w:rPr>
-        <w:t xml:space="preserve">Because of the clear advantage the </w:t>
-      </w:r>
-      <w:proofErr w:type="spellStart"/>
-      <w:r>
-        <w:rPr>
-          <w:sz w:val="24"/>
-        </w:rPr>
-        <w:t>XGBoost</w:t>
-      </w:r>
-      <w:proofErr w:type="spellEnd"/>
-      <w:r>
-        <w:rPr>
-          <w:sz w:val="24"/>
-        </w:rPr>
-        <w:t xml:space="preserve"> model provides over the Linear model</w:t>
-      </w:r>
-      <w:r>
-        <w:rPr>
-          <w:sz w:val="24"/>
-        </w:rPr>
-        <w:t xml:space="preserve"> at predicting loss amounts, it suggests that for that purpose insurance companies should look to migrating their current costing procedures towards </w:t>
-      </w:r>
-      <w:proofErr w:type="spellStart"/>
-      <w:r>
-        <w:rPr>
-          <w:sz w:val="24"/>
-        </w:rPr>
-        <w:t>XGBoost</w:t>
-      </w:r>
-      <w:proofErr w:type="spellEnd"/>
-      <w:r>
-        <w:rPr>
-          <w:sz w:val="24"/>
-        </w:rPr>
-        <w:t xml:space="preserve"> and possibly other machine learning algorithms. The benefits of more accurate costing prediction will lead to better insurance pricing where premiums </w:t>
-      </w:r>
-      <w:r>
-        <w:rPr>
-          <w:sz w:val="24"/>
-        </w:rPr>
-        <w:t xml:space="preserve">better reflect the amount of risk a policyholder actually poses to the company, leading better drivers to pay less for their insurance. </w:t>
+          <w:sz w:val="24"/>
+        </w:rPr>
+        <w:t>Due to</w:t>
+      </w:r>
+      <w:r>
+        <w:rPr>
+          <w:sz w:val="24"/>
+        </w:rPr>
+        <w:t xml:space="preserve"> the clear advantage the XGBoost model provides over the Linear model</w:t>
+      </w:r>
+      <w:r>
+        <w:rPr>
+          <w:sz w:val="24"/>
+        </w:rPr>
+        <w:t xml:space="preserve"> at predicting </w:t>
+      </w:r>
+      <w:r>
+        <w:rPr>
+          <w:sz w:val="24"/>
+        </w:rPr>
+        <w:t xml:space="preserve">severity </w:t>
+      </w:r>
+      <w:r>
+        <w:rPr>
+          <w:sz w:val="24"/>
+        </w:rPr>
+        <w:t xml:space="preserve">amounts, it suggests that for that purpose insurance companies should look to migrating their current costing procedures towards XGBoost and possibly other machine learning algorithms. The benefits of </w:t>
+      </w:r>
+      <w:r>
+        <w:rPr>
+          <w:sz w:val="24"/>
+        </w:rPr>
+        <w:t xml:space="preserve">a </w:t>
+      </w:r>
+      <w:r>
+        <w:rPr>
+          <w:sz w:val="24"/>
+        </w:rPr>
+        <w:t xml:space="preserve">more accurate costing prediction </w:t>
+      </w:r>
+      <w:r>
+        <w:rPr>
+          <w:sz w:val="24"/>
+        </w:rPr>
+        <w:t>include</w:t>
+      </w:r>
+      <w:r>
+        <w:rPr>
+          <w:sz w:val="24"/>
+        </w:rPr>
+        <w:t xml:space="preserve"> better insurance pricing where premiums </w:t>
+      </w:r>
+      <w:r>
+        <w:rPr>
+          <w:sz w:val="24"/>
+        </w:rPr>
+        <w:t xml:space="preserve">better reflect the amount of risk a policyholder </w:t>
+      </w:r>
+      <w:r>
+        <w:rPr>
+          <w:sz w:val="24"/>
+        </w:rPr>
+        <w:t xml:space="preserve">poses to the company, leading to increased affordability for better drivers and growth and profitability opportunities for the insurer. </w:t>
       </w:r>
     </w:p>
     <w:p>
@@ -7533,76 +7967,43 @@
         <w:rPr>
           <w:sz w:val="24"/>
         </w:rPr>
-        <w:tab/>
-        <w:t xml:space="preserve">However, there are some concerns with regard to the implementation of </w:t>
-      </w:r>
-      <w:proofErr w:type="spellStart"/>
-      <w:r>
-        <w:rPr>
-          <w:sz w:val="24"/>
-        </w:rPr>
-        <w:t>XGBoost</w:t>
-      </w:r>
-      <w:proofErr w:type="spellEnd"/>
-      <w:r>
-        <w:rPr>
-          <w:sz w:val="24"/>
-        </w:rPr>
-        <w:t xml:space="preserve"> that may require further addressing before such a model is put into production. While th</w:t>
-      </w:r>
-      <w:r>
-        <w:rPr>
-          <w:sz w:val="24"/>
-        </w:rPr>
-        <w:t xml:space="preserve">is report demonstrates that </w:t>
-      </w:r>
-      <w:proofErr w:type="spellStart"/>
-      <w:r>
-        <w:rPr>
-          <w:sz w:val="24"/>
-        </w:rPr>
-        <w:t>XGBoost</w:t>
-      </w:r>
-      <w:proofErr w:type="spellEnd"/>
-      <w:r>
-        <w:rPr>
-          <w:sz w:val="24"/>
-        </w:rPr>
-        <w:t xml:space="preserve"> may be superior to Linear models for the purposes of costing DCPD insurance, when applied to other applications (such as other coverages or lines of business) more analysis may be needed to determine whether </w:t>
-      </w:r>
-      <w:proofErr w:type="spellStart"/>
-      <w:r>
-        <w:rPr>
-          <w:sz w:val="24"/>
-        </w:rPr>
-        <w:t>XGBoost</w:t>
-      </w:r>
-      <w:proofErr w:type="spellEnd"/>
-      <w:r>
-        <w:rPr>
-          <w:sz w:val="24"/>
-        </w:rPr>
-        <w:t xml:space="preserve"> is the optimal algorithm for that purpose. In addition, for regulated lines of business such as Ontario auto insurance, all pricing models must be cleared with provincial regulators before going into use and as an </w:t>
-      </w:r>
-      <w:proofErr w:type="spellStart"/>
-      <w:r>
-        <w:rPr>
-          <w:sz w:val="24"/>
-        </w:rPr>
-        <w:t>XGBoost</w:t>
-      </w:r>
-      <w:proofErr w:type="spellEnd"/>
-      <w:r>
-        <w:rPr>
-          <w:sz w:val="24"/>
-        </w:rPr>
-        <w:t xml:space="preserve"> model is significantly more complicated then </w:t>
-      </w:r>
-      <w:r>
-        <w:rPr>
-          <w:sz w:val="24"/>
-        </w:rPr>
-        <w:t>the Linear alternative it may required more work by insurance filers to justify the resulting changes in pricing to regulators. Again, more analysis may be need to investigate the feasibility of this implementation.</w:t>
+        <w:t xml:space="preserve">However, there are some concerns about the implementation of XGBoost that may require further addressing before such a model is put into production. </w:t>
+      </w:r>
+      <w:r>
+        <w:rPr>
+          <w:sz w:val="24"/>
+        </w:rPr>
+        <w:t xml:space="preserve">Cost is a major concern when it comes to the deployment of the model, and as XGBoost is computationally complex compared to GLMs the effort required to implement the model into product and train employees and contractors in it’s use may outweigh the possible benefits. A cost-benefit analysis should be done for each use case to ensure that deploying makes business sense even if it may be technically superior to current methods. </w:t>
+      </w:r>
+      <w:r>
+        <w:rPr>
+          <w:sz w:val="24"/>
+        </w:rPr>
+        <w:t xml:space="preserve">If XGBoost is eventually employed in pricing insurance there may also be an issue with regulated lines of business such as Ontario auto insurance as all pricing models must be approved by provincial regulators before going into use. Since an XGBoost model is significantly more complicated than the Linear alternative it may require more effort to justify the resulting changes in pricing to regulators. Again, more </w:t>
+      </w:r>
+      <w:r>
+        <w:rPr>
+          <w:sz w:val="24"/>
+        </w:rPr>
+        <w:t>analysis may</w:t>
+      </w:r>
+      <w:r>
+        <w:rPr>
+          <w:sz w:val="24"/>
+        </w:rPr>
+        <w:t xml:space="preserve"> be need</w:t>
+      </w:r>
+      <w:r>
+        <w:rPr>
+          <w:sz w:val="24"/>
+        </w:rPr>
+        <w:t>ed</w:t>
+      </w:r>
+      <w:r>
+        <w:rPr>
+          <w:sz w:val="24"/>
+        </w:rPr>
+        <w:t xml:space="preserve"> to investigate the feasibility of this implementation.</w:t>
       </w:r>
     </w:p>
     <w:p>
@@ -7645,8 +8046,278 @@
         </w:tabs>
         <w:spacing w:line="480" w:lineRule="auto"/>
         <w:rPr>
-          <w:sz w:val="24"/>
-        </w:rPr>
+          <w:b/>
+          <w:bCs/>
+          <w:sz w:val="24"/>
+        </w:rPr>
+      </w:pPr>
+      <w:r>
+        <w:rPr>
+          <w:b/>
+          <w:bCs/>
+          <w:sz w:val="24"/>
+        </w:rPr>
+        <w:lastRenderedPageBreak/>
+        <w:t>Bibliography</w:t>
+      </w:r>
+    </w:p>
+    <w:p>
+      <w:pPr>
+        <w:pStyle w:val="ListParagraph"/>
+        <w:numPr>
+          <w:ilvl w:val="0"/>
+          <w:numId w:val="1"/>
+        </w:numPr>
+        <w:spacing w:line="480" w:lineRule="auto"/>
+      </w:pPr>
+      <w:r>
+        <w:t xml:space="preserve">Jake Hoare, </w:t>
+      </w:r>
+      <w:r>
+        <w:rPr>
+          <w:i/>
+          <w:iCs/>
+        </w:rPr>
+        <w:t>What is a Decision Tree?</w:t>
+      </w:r>
+      <w:r>
+        <w:t xml:space="preserve">, </w:t>
+      </w:r>
+      <w:proofErr w:type="spellStart"/>
+      <w:r>
+        <w:t>n.d</w:t>
+      </w:r>
+      <w:proofErr w:type="spellEnd"/>
+      <w:r>
+        <w:t xml:space="preserve">; </w:t>
+      </w:r>
+      <w:hyperlink r:id="rId13" w:history="1">
+        <w:r>
+          <w:rPr>
+            <w:rStyle w:val="Hyperlink"/>
+          </w:rPr>
+          <w:t>https://www.displayr.com/what-is-a-decision-tree/</w:t>
+        </w:r>
+      </w:hyperlink>
+      <w:r>
+        <w:t>. Last accessed December 16, 2019.</w:t>
+      </w:r>
+    </w:p>
+    <w:p>
+      <w:pPr>
+        <w:pStyle w:val="ListParagraph"/>
+        <w:numPr>
+          <w:ilvl w:val="0"/>
+          <w:numId w:val="1"/>
+        </w:numPr>
+        <w:spacing w:line="480" w:lineRule="auto"/>
+      </w:pPr>
+      <w:proofErr w:type="spellStart"/>
+      <w:r>
+        <w:t>Animesh</w:t>
+      </w:r>
+      <w:proofErr w:type="spellEnd"/>
+      <w:r>
+        <w:t xml:space="preserve"> Agarwal</w:t>
+      </w:r>
+      <w:r>
+        <w:t xml:space="preserve">, </w:t>
+      </w:r>
+      <w:r>
+        <w:rPr>
+          <w:i/>
+          <w:iCs/>
+        </w:rPr>
+        <w:t>Linear Regression using Python</w:t>
+      </w:r>
+      <w:r>
+        <w:t>, October 5 201</w:t>
+      </w:r>
+      <w:r>
+        <w:t>8</w:t>
+      </w:r>
+      <w:r>
+        <w:t xml:space="preserve">; </w:t>
+      </w:r>
+      <w:hyperlink r:id="rId14" w:history="1">
+        <w:r>
+          <w:rPr>
+            <w:rStyle w:val="Hyperlink"/>
+          </w:rPr>
+          <w:t>https://towardsdatascience.com/linear-regression-using-python-b136c91bf0a2</w:t>
+        </w:r>
+      </w:hyperlink>
+      <w:r>
+        <w:t>. Last accessed December 16 2019.</w:t>
+      </w:r>
+    </w:p>
+    <w:p>
+      <w:pPr>
+        <w:pStyle w:val="ListParagraph"/>
+        <w:numPr>
+          <w:ilvl w:val="0"/>
+          <w:numId w:val="1"/>
+        </w:numPr>
+        <w:spacing w:line="480" w:lineRule="auto"/>
+      </w:pPr>
+      <w:r>
+        <w:t xml:space="preserve">FSCO, </w:t>
+      </w:r>
+      <w:r>
+        <w:rPr>
+          <w:i/>
+          <w:iCs/>
+        </w:rPr>
+        <w:t>What do the coverages mean</w:t>
+      </w:r>
+      <w:r>
+        <w:rPr>
+          <w:i/>
+          <w:iCs/>
+        </w:rPr>
+        <w:t>?</w:t>
+      </w:r>
+      <w:r>
+        <w:t xml:space="preserve">, </w:t>
+      </w:r>
+      <w:r>
+        <w:t>February 24 2016</w:t>
+      </w:r>
+      <w:r>
+        <w:t xml:space="preserve"> </w:t>
+      </w:r>
+      <w:hyperlink r:id="rId15" w:history="1">
+        <w:r>
+          <w:rPr>
+            <w:rStyle w:val="Hyperlink"/>
+          </w:rPr>
+          <w:t>https://www.fsco.gov.on.ca/en/auto/brochures/Pages/what-the-coverages-mean-glossary.aspx</w:t>
+        </w:r>
+      </w:hyperlink>
+      <w:r>
+        <w:t>. Last accessed December 16 2019.</w:t>
+      </w:r>
+    </w:p>
+    <w:p>
+      <w:pPr>
+        <w:pStyle w:val="ListParagraph"/>
+        <w:numPr>
+          <w:ilvl w:val="0"/>
+          <w:numId w:val="1"/>
+        </w:numPr>
+        <w:spacing w:line="480" w:lineRule="auto"/>
+      </w:pPr>
+      <w:r>
+        <w:t>Jason Brownlee</w:t>
+      </w:r>
+      <w:r>
+        <w:t xml:space="preserve">, </w:t>
+      </w:r>
+      <w:r>
+        <w:rPr>
+          <w:i/>
+          <w:iCs/>
+        </w:rPr>
+        <w:t>A Gentle Introduction to XGBoost for Applied Machine Learning</w:t>
+      </w:r>
+      <w:r>
+        <w:t xml:space="preserve">, </w:t>
+      </w:r>
+      <w:r>
+        <w:t>August 21 2019</w:t>
+      </w:r>
+      <w:r>
+        <w:t xml:space="preserve">; </w:t>
+      </w:r>
+      <w:hyperlink r:id="rId16" w:history="1">
+        <w:r>
+          <w:rPr>
+            <w:rStyle w:val="Hyperlink"/>
+          </w:rPr>
+          <w:t>https://machinelearningmastery.com/gentle-introduction-xgboost-applied-machine-learning/</w:t>
+        </w:r>
+      </w:hyperlink>
+      <w:r>
+        <w:t>. Last accessed December 16 2019.</w:t>
+      </w:r>
+    </w:p>
+    <w:p>
+      <w:pPr>
+        <w:pStyle w:val="ListParagraph"/>
+        <w:numPr>
+          <w:ilvl w:val="0"/>
+          <w:numId w:val="1"/>
+        </w:numPr>
+        <w:spacing w:line="480" w:lineRule="auto"/>
+      </w:pPr>
+      <w:proofErr w:type="spellStart"/>
+      <w:r>
+        <w:t>Tianqi</w:t>
+      </w:r>
+      <w:proofErr w:type="spellEnd"/>
+      <w:r>
+        <w:t xml:space="preserve"> Chen</w:t>
+      </w:r>
+      <w:r>
+        <w:t xml:space="preserve">, </w:t>
+      </w:r>
+      <w:r>
+        <w:rPr>
+          <w:i/>
+          <w:iCs/>
+        </w:rPr>
+        <w:t>XGBoost: A Scalable Tree Boosting System</w:t>
+      </w:r>
+      <w:r>
+        <w:t xml:space="preserve">, June 4 2016; </w:t>
+      </w:r>
+      <w:hyperlink r:id="rId17" w:history="1">
+        <w:r>
+          <w:rPr>
+            <w:rStyle w:val="Hyperlink"/>
+          </w:rPr>
+          <w:t>https://speakerdeck.com/datasciencela/tianqi-chen-xgboost-overview-and-latest-news-la-meetup-talk</w:t>
+        </w:r>
+      </w:hyperlink>
+      <w:hyperlink r:id="rId18" w:history="1"/>
+      <w:r>
+        <w:t>. Last accessed December 16 2019.</w:t>
+      </w:r>
+    </w:p>
+    <w:p>
+      <w:pPr>
+        <w:spacing w:line="480" w:lineRule="auto"/>
+        <w:ind w:left="360"/>
+      </w:pPr>
+    </w:p>
+    <w:p>
+      <w:pPr>
+        <w:spacing w:line="480" w:lineRule="auto"/>
+        <w:ind w:left="360"/>
+      </w:pPr>
+    </w:p>
+    <w:p>
+      <w:pPr>
+        <w:spacing w:line="480" w:lineRule="auto"/>
+        <w:ind w:left="360"/>
+      </w:pPr>
+    </w:p>
+    <w:p>
+      <w:pPr>
+        <w:spacing w:line="480" w:lineRule="auto"/>
+        <w:ind w:left="360"/>
+      </w:pPr>
+    </w:p>
+    <w:p>
+      <w:pPr>
+        <w:spacing w:line="480" w:lineRule="auto"/>
+        <w:ind w:left="360"/>
+      </w:pPr>
+    </w:p>
+    <w:p>
+      <w:pPr>
+        <w:spacing w:line="480" w:lineRule="auto"/>
+        <w:ind w:left="360"/>
       </w:pPr>
     </w:p>
     <w:p>
@@ -7666,9 +8337,6 @@
           <w:tab w:val="right" w:pos="9360"/>
         </w:tabs>
         <w:spacing w:line="480" w:lineRule="auto"/>
-        <w:rPr>
-          <w:sz w:val="24"/>
-        </w:rPr>
       </w:pPr>
     </w:p>
     <w:p>
@@ -7701,317 +8369,8 @@
           <w:sz w:val="24"/>
         </w:rPr>
         <w:lastRenderedPageBreak/>
-        <w:t>Bibliography</w:t>
-      </w:r>
-    </w:p>
-    <w:p>
-      <w:pPr>
-        <w:pStyle w:val="ListParagraph"/>
-        <w:numPr>
-          <w:ilvl w:val="0"/>
-          <w:numId w:val="1"/>
-        </w:numPr>
-        <w:spacing w:line="480" w:lineRule="auto"/>
-      </w:pPr>
-      <w:r>
-        <w:t xml:space="preserve">Jake Hoare, </w:t>
-      </w:r>
-      <w:r>
-        <w:rPr>
-          <w:i/>
-          <w:iCs/>
-        </w:rPr>
-        <w:t>What is a Decision Tree?</w:t>
-      </w:r>
-      <w:r>
-        <w:t xml:space="preserve">, </w:t>
-      </w:r>
-      <w:proofErr w:type="spellStart"/>
-      <w:r>
-        <w:t>n.d</w:t>
-      </w:r>
-      <w:proofErr w:type="spellEnd"/>
-      <w:r>
-        <w:t xml:space="preserve">; </w:t>
-      </w:r>
-      <w:hyperlink r:id="rId13" w:history="1">
-        <w:r>
-          <w:rPr>
-            <w:rStyle w:val="Hyperlink"/>
-          </w:rPr>
-          <w:t>https://www.displa</w:t>
-        </w:r>
-        <w:r>
-          <w:rPr>
-            <w:rStyle w:val="Hyperlink"/>
-          </w:rPr>
-          <w:t>y</w:t>
-        </w:r>
-        <w:r>
-          <w:rPr>
-            <w:rStyle w:val="Hyperlink"/>
-          </w:rPr>
-          <w:t>r.com/what-is-a-decision-tree/</w:t>
-        </w:r>
-      </w:hyperlink>
-      <w:r>
-        <w:t>. Last accessed December 16, 2019.</w:t>
-      </w:r>
-    </w:p>
-    <w:p>
-      <w:pPr>
-        <w:pStyle w:val="ListParagraph"/>
-        <w:numPr>
-          <w:ilvl w:val="0"/>
-          <w:numId w:val="1"/>
-        </w:numPr>
-        <w:spacing w:line="480" w:lineRule="auto"/>
-      </w:pPr>
-      <w:proofErr w:type="spellStart"/>
-      <w:r>
-        <w:t>Animesh</w:t>
-      </w:r>
-      <w:proofErr w:type="spellEnd"/>
-      <w:r>
-        <w:t xml:space="preserve"> Agarwal</w:t>
-      </w:r>
-      <w:r>
-        <w:t>,</w:t>
-      </w:r>
-      <w:r>
-        <w:t xml:space="preserve"> </w:t>
-      </w:r>
-      <w:r>
-        <w:rPr>
-          <w:i/>
-          <w:iCs/>
-        </w:rPr>
-        <w:t>Linear Regression using Python</w:t>
-      </w:r>
-      <w:r>
-        <w:t xml:space="preserve">, </w:t>
-      </w:r>
-      <w:r>
-        <w:t>October 5 201</w:t>
-      </w:r>
-      <w:r>
-        <w:t>8</w:t>
-      </w:r>
-      <w:r>
-        <w:t xml:space="preserve">; </w:t>
-      </w:r>
-      <w:hyperlink r:id="rId14" w:history="1">
-        <w:r>
-          <w:rPr>
-            <w:rStyle w:val="Hyperlink"/>
-          </w:rPr>
-          <w:t>https://towardsdatascience.com/linear-regression-using-python-b136c91bf0a2</w:t>
-        </w:r>
-      </w:hyperlink>
-      <w:r>
-        <w:t>. Last accessed December 16 2019.</w:t>
-      </w:r>
-    </w:p>
-    <w:p>
-      <w:pPr>
-        <w:pStyle w:val="ListParagraph"/>
-        <w:numPr>
-          <w:ilvl w:val="0"/>
-          <w:numId w:val="1"/>
-        </w:numPr>
-        <w:spacing w:line="480" w:lineRule="auto"/>
-      </w:pPr>
-      <w:r>
-        <w:t>FSCO</w:t>
-      </w:r>
-      <w:r>
-        <w:t xml:space="preserve">, </w:t>
-      </w:r>
-      <w:r>
-        <w:rPr>
-          <w:i/>
-          <w:iCs/>
-        </w:rPr>
-        <w:t>What do the coverages mean</w:t>
-      </w:r>
-      <w:r>
-        <w:rPr>
-          <w:i/>
-          <w:iCs/>
-        </w:rPr>
-        <w:t>?</w:t>
-      </w:r>
-      <w:r>
-        <w:t xml:space="preserve">, </w:t>
-      </w:r>
-      <w:r>
-        <w:t>February 24 2016</w:t>
-      </w:r>
-      <w:r>
-        <w:t xml:space="preserve"> </w:t>
-      </w:r>
-      <w:hyperlink r:id="rId15" w:history="1">
-        <w:r>
-          <w:rPr>
-            <w:rStyle w:val="Hyperlink"/>
-          </w:rPr>
-          <w:t>https://www.fsco.gov.on.ca/en/auto/brochures/Pages/what-the-coverages-mean-glossary.aspx</w:t>
-        </w:r>
-      </w:hyperlink>
-      <w:r>
-        <w:t>. Last accessed December 16 2019.</w:t>
-      </w:r>
-    </w:p>
-    <w:p>
-      <w:pPr>
-        <w:pStyle w:val="ListParagraph"/>
-        <w:numPr>
-          <w:ilvl w:val="0"/>
-          <w:numId w:val="1"/>
-        </w:numPr>
-        <w:spacing w:line="480" w:lineRule="auto"/>
-      </w:pPr>
-      <w:r>
-        <w:t>Jason Brownlee</w:t>
-      </w:r>
-      <w:r>
-        <w:t xml:space="preserve">, </w:t>
-      </w:r>
-      <w:r>
-        <w:rPr>
-          <w:i/>
-          <w:iCs/>
-        </w:rPr>
-        <w:t xml:space="preserve">A Gentle Introduction to </w:t>
-      </w:r>
-      <w:proofErr w:type="spellStart"/>
-      <w:r>
-        <w:rPr>
-          <w:i/>
-          <w:iCs/>
-        </w:rPr>
-        <w:t>XGBoost</w:t>
-      </w:r>
-      <w:proofErr w:type="spellEnd"/>
-      <w:r>
-        <w:rPr>
-          <w:i/>
-          <w:iCs/>
-        </w:rPr>
-        <w:t xml:space="preserve"> for Applied Machine Learning</w:t>
-      </w:r>
-      <w:r>
-        <w:t xml:space="preserve">, </w:t>
-      </w:r>
-      <w:r>
-        <w:t>August 21 2019</w:t>
-      </w:r>
-      <w:r>
-        <w:t xml:space="preserve">; </w:t>
-      </w:r>
-      <w:hyperlink r:id="rId16" w:history="1">
-        <w:r>
-          <w:rPr>
-            <w:rStyle w:val="Hyperlink"/>
-          </w:rPr>
-          <w:t>https://machinelearningmastery.com/gentle-introduction-xgboost-applied-machine-learning/</w:t>
-        </w:r>
-      </w:hyperlink>
-      <w:r>
-        <w:t>. Last accessed December 16 2019.</w:t>
-      </w:r>
-    </w:p>
-    <w:p>
-      <w:pPr>
-        <w:pStyle w:val="ListParagraph"/>
-        <w:numPr>
-          <w:ilvl w:val="0"/>
-          <w:numId w:val="1"/>
-        </w:numPr>
-        <w:spacing w:line="480" w:lineRule="auto"/>
-      </w:pPr>
-      <w:r>
-        <w:t>Tianqi Chen</w:t>
-      </w:r>
-      <w:r>
-        <w:t>,</w:t>
-      </w:r>
-      <w:r>
-        <w:t xml:space="preserve"> </w:t>
-      </w:r>
-      <w:proofErr w:type="spellStart"/>
-      <w:r>
-        <w:rPr>
-          <w:i/>
-          <w:iCs/>
-        </w:rPr>
-        <w:t>XGBoost</w:t>
-      </w:r>
-      <w:proofErr w:type="spellEnd"/>
-      <w:r>
-        <w:rPr>
-          <w:i/>
-          <w:iCs/>
-        </w:rPr>
-        <w:t>: A Scalable Tree Boosting System</w:t>
-      </w:r>
-      <w:r>
-        <w:t xml:space="preserve">, </w:t>
-      </w:r>
-      <w:r>
-        <w:t>June 4 2016</w:t>
-      </w:r>
-      <w:r>
-        <w:t xml:space="preserve">; </w:t>
-      </w:r>
-      <w:hyperlink r:id="rId17" w:history="1">
-        <w:r>
-          <w:rPr>
-            <w:rStyle w:val="Hyperlink"/>
-          </w:rPr>
-          <w:t>https://speakerdeck.com/datasciencela/tianqi-chen-xgboost-overview-and-latest-news-la-meetup-talk</w:t>
-        </w:r>
-      </w:hyperlink>
-      <w:hyperlink r:id="rId18" w:history="1"/>
-      <w:r>
-        <w:t>. Last accessed December 16 2019.</w:t>
-      </w:r>
-    </w:p>
-    <w:p>
-      <w:pPr>
-        <w:spacing w:line="480" w:lineRule="auto"/>
-        <w:ind w:left="360"/>
-      </w:pPr>
-    </w:p>
-    <w:p>
-      <w:pPr>
-        <w:spacing w:line="480" w:lineRule="auto"/>
-        <w:ind w:left="360"/>
-      </w:pPr>
-    </w:p>
-    <w:p>
-      <w:pPr>
-        <w:spacing w:line="480" w:lineRule="auto"/>
-        <w:ind w:left="360"/>
-      </w:pPr>
-    </w:p>
-    <w:p>
-      <w:pPr>
-        <w:spacing w:line="480" w:lineRule="auto"/>
-        <w:ind w:left="360"/>
-      </w:pPr>
-    </w:p>
-    <w:p>
-      <w:pPr>
-        <w:spacing w:line="480" w:lineRule="auto"/>
-        <w:ind w:left="360"/>
-      </w:pPr>
-    </w:p>
-    <w:p>
-      <w:pPr>
-        <w:spacing w:line="480" w:lineRule="auto"/>
-        <w:ind w:left="360"/>
-      </w:pPr>
+        <w:t>Acknowledgements</w:t>
+      </w:r>
     </w:p>
     <w:p>
       <w:pPr>
@@ -8030,7 +8389,111 @@
           <w:tab w:val="right" w:pos="9360"/>
         </w:tabs>
         <w:spacing w:line="480" w:lineRule="auto"/>
-      </w:pPr>
+        <w:rPr>
+          <w:bCs/>
+          <w:sz w:val="24"/>
+        </w:rPr>
+      </w:pPr>
+      <w:r>
+        <w:rPr>
+          <w:bCs/>
+          <w:sz w:val="24"/>
+        </w:rPr>
+        <w:t>I would like to take this time to acknowledge my teammates</w:t>
+      </w:r>
+      <w:r>
+        <w:rPr>
+          <w:bCs/>
+          <w:sz w:val="24"/>
+        </w:rPr>
+        <w:t>;</w:t>
+      </w:r>
+      <w:r>
+        <w:rPr>
+          <w:bCs/>
+          <w:sz w:val="24"/>
+        </w:rPr>
+        <w:t xml:space="preserve"> </w:t>
+      </w:r>
+      <w:r>
+        <w:rPr>
+          <w:bCs/>
+          <w:sz w:val="24"/>
+        </w:rPr>
+        <w:t xml:space="preserve">Nidhi Arora, Monica Chan, Raymond Liu, Maria </w:t>
+      </w:r>
+      <w:proofErr w:type="spellStart"/>
+      <w:r>
+        <w:rPr>
+          <w:bCs/>
+          <w:sz w:val="24"/>
+        </w:rPr>
+        <w:t>Morosan</w:t>
+      </w:r>
+      <w:proofErr w:type="spellEnd"/>
+      <w:r>
+        <w:rPr>
+          <w:bCs/>
+          <w:sz w:val="24"/>
+        </w:rPr>
+        <w:t>, Shivani Karani, Justin Kwok and Celina Zhang</w:t>
+      </w:r>
+      <w:r>
+        <w:rPr>
+          <w:bCs/>
+          <w:sz w:val="24"/>
+        </w:rPr>
+        <w:t xml:space="preserve">. They </w:t>
+      </w:r>
+      <w:r>
+        <w:rPr>
+          <w:bCs/>
+          <w:sz w:val="24"/>
+        </w:rPr>
+        <w:t xml:space="preserve">have helped me greatly in understanding the </w:t>
+      </w:r>
+      <w:r>
+        <w:rPr>
+          <w:bCs/>
+          <w:sz w:val="24"/>
+        </w:rPr>
+        <w:t xml:space="preserve">processes used at </w:t>
+      </w:r>
+      <w:r>
+        <w:rPr>
+          <w:bCs/>
+          <w:sz w:val="24"/>
+        </w:rPr>
+        <w:t>Intact</w:t>
+      </w:r>
+      <w:r>
+        <w:rPr>
+          <w:bCs/>
+          <w:sz w:val="24"/>
+        </w:rPr>
+        <w:t xml:space="preserve"> as well as </w:t>
+      </w:r>
+      <w:r>
+        <w:rPr>
+          <w:bCs/>
+          <w:sz w:val="24"/>
+        </w:rPr>
+        <w:t>the more technical details of P&amp;C insurance</w:t>
+      </w:r>
+      <w:r>
+        <w:rPr>
+          <w:bCs/>
+          <w:sz w:val="24"/>
+        </w:rPr>
+        <w:t xml:space="preserve"> that would be unfamiliar to me otherwise</w:t>
+      </w:r>
+      <w:r>
+        <w:rPr>
+          <w:bCs/>
+          <w:sz w:val="24"/>
+        </w:rPr>
+        <w:t xml:space="preserve">. </w:t>
+      </w:r>
     </w:p>
     <w:p>
       <w:pPr>
@@ -8050,44 +8513,73 @@
         </w:tabs>
         <w:spacing w:line="480" w:lineRule="auto"/>
         <w:rPr>
-          <w:b/>
           <w:bCs/>
           <w:sz w:val="24"/>
         </w:rPr>
       </w:pPr>
       <w:r>
         <w:rPr>
-          <w:b/>
           <w:bCs/>
           <w:sz w:val="24"/>
         </w:rPr>
-        <w:lastRenderedPageBreak/>
-        <w:t>Acknowledgements</w:t>
-      </w:r>
-    </w:p>
-    <w:p>
-      <w:pPr>
-        <w:tabs>
-          <w:tab w:val="left" w:pos="720"/>
-          <w:tab w:val="left" w:pos="1440"/>
-          <w:tab w:val="left" w:pos="2160"/>
-          <w:tab w:val="left" w:pos="2880"/>
-          <w:tab w:val="left" w:pos="3600"/>
-          <w:tab w:val="left" w:pos="4320"/>
-          <w:tab w:val="left" w:pos="5040"/>
-          <w:tab w:val="left" w:pos="5760"/>
-          <w:tab w:val="left" w:pos="6480"/>
-          <w:tab w:val="left" w:pos="7200"/>
-          <w:tab w:val="left" w:pos="7920"/>
-          <w:tab w:val="right" w:pos="9360"/>
-        </w:tabs>
-        <w:spacing w:line="480" w:lineRule="auto"/>
-        <w:rPr>
-          <w:b/>
+        <w:t xml:space="preserve">I </w:t>
+      </w:r>
+      <w:r>
+        <w:rPr>
           <w:bCs/>
           <w:sz w:val="24"/>
         </w:rPr>
-      </w:pPr>
+        <w:t xml:space="preserve">would like to especially thank Shivani Karani </w:t>
+      </w:r>
+      <w:r>
+        <w:rPr>
+          <w:bCs/>
+          <w:sz w:val="24"/>
+        </w:rPr>
+        <w:t>for proofreading my report and ensuring that</w:t>
+      </w:r>
+      <w:r>
+        <w:rPr>
+          <w:bCs/>
+          <w:sz w:val="24"/>
+        </w:rPr>
+        <w:t xml:space="preserve"> </w:t>
+      </w:r>
+      <w:r>
+        <w:rPr>
+          <w:bCs/>
+          <w:sz w:val="24"/>
+        </w:rPr>
+        <w:t xml:space="preserve">it adhered to </w:t>
+      </w:r>
+      <w:r>
+        <w:rPr>
+          <w:bCs/>
+          <w:sz w:val="24"/>
+        </w:rPr>
+        <w:t>all</w:t>
+      </w:r>
+      <w:r>
+        <w:rPr>
+          <w:bCs/>
+          <w:sz w:val="24"/>
+        </w:rPr>
+        <w:t xml:space="preserve"> the report guidelines put forth by the </w:t>
+      </w:r>
+      <w:r>
+        <w:rPr>
+          <w:bCs/>
+          <w:sz w:val="24"/>
+        </w:rPr>
+        <w:t xml:space="preserve">Mathematics </w:t>
+      </w:r>
+      <w:r>
+        <w:rPr>
+          <w:bCs/>
+          <w:sz w:val="24"/>
+        </w:rPr>
+        <w:t>department.</w:t>
+      </w:r>
     </w:p>
     <w:sectPr>
       <w:pgSz w:w="12240" w:h="15840"/>
@@ -8341,7 +8833,7 @@
       </w:pPr>
     </w:pPrDefault>
   </w:docDefaults>
-  <w:latentStyles w:defLockedState="0" w:defUIPriority="99" w:defSemiHidden="0" w:defUnhideWhenUsed="0" w:defQFormat="0" w:count="376">
+  <w:latentStyles w:defLockedState="0" w:defUIPriority="99" w:defSemiHidden="0" w:defUnhideWhenUsed="0" w:defQFormat="0" w:count="375">
     <w:lsdException w:name="Normal" w:uiPriority="0" w:qFormat="1"/>
     <w:lsdException w:name="heading 1" w:uiPriority="9" w:qFormat="1"/>
     <w:lsdException w:name="heading 2" w:semiHidden="1" w:uiPriority="9" w:unhideWhenUsed="1" w:qFormat="1"/>
@@ -8717,7 +9209,6 @@
     <w:lsdException w:name="Smart Hyperlink" w:semiHidden="1" w:unhideWhenUsed="1"/>
     <w:lsdException w:name="Hashtag" w:semiHidden="1" w:unhideWhenUsed="1"/>
     <w:lsdException w:name="Unresolved Mention" w:semiHidden="1" w:unhideWhenUsed="1"/>
-    <w:lsdException w:name="Smart Link" w:semiHidden="1" w:unhideWhenUsed="1"/>
   </w:latentStyles>
   <w:style w:type="paragraph" w:default="1" w:styleId="Normal">
     <w:name w:val="Normal"/>
@@ -8726,6 +9217,7 @@
   <w:style w:type="character" w:default="1" w:styleId="DefaultParagraphFont">
     <w:name w:val="Default Paragraph Font"/>
     <w:uiPriority w:val="1"/>
+    <w:semiHidden/>
     <w:unhideWhenUsed/>
   </w:style>
   <w:style w:type="table" w:default="1" w:styleId="TableNormal">
@@ -9226,7 +9718,7 @@
 </file>
 
 <file path=customXml/itemProps1.xml><?xml version="1.0" encoding="utf-8"?>
-<ds:datastoreItem xmlns:ds="http://schemas.openxmlformats.org/officeDocument/2006/customXml" ds:itemID="{546C8B60-5091-47E4-977B-2A9E7B81950E}">
+<ds:datastoreItem xmlns:ds="http://schemas.openxmlformats.org/officeDocument/2006/customXml" ds:itemID="{610F4CD6-C389-42D5-A566-5345832D0A92}">
   <ds:schemaRefs>
     <ds:schemaRef ds:uri="http://schemas.openxmlformats.org/officeDocument/2006/bibliography"/>
   </ds:schemaRefs>

--- a/work term report.docx
+++ b/work term report.docx
@@ -1044,8 +1044,6 @@
         </w:rPr>
         <w:t>…</w:t>
       </w:r>
-      <w:bookmarkStart w:id="0" w:name="_GoBack"/>
-      <w:bookmarkEnd w:id="0"/>
       <w:r>
         <w:rPr>
           <w:sz w:val="24"/>
@@ -1690,7 +1688,7 @@
         <w:rPr>
           <w:sz w:val="24"/>
         </w:rPr>
-        <w:t xml:space="preserve">Whenever a driver signs up for auto insurance, they represent a risk towards the insurance company, and it is thus the job of the insurance company to price their policies so that they can cover the risk for their policyholder along with expenses and profit. Estimating the risk posed by any given policyholder is a difficult </w:t>
+        <w:t xml:space="preserve">Whenever a driver signs up for insurance, they represent a risk towards the insurance company, and it is thus the job of the insurance company to price their policies so that they can cover the risk for their policyholder along with expenses and profit. Estimating the risk posed by any given policyholder is a difficult </w:t>
       </w:r>
       <w:r>
         <w:rPr>
@@ -1802,14 +1800,14 @@
         <w:rPr>
           <w:sz w:val="24"/>
         </w:rPr>
-        <w:t xml:space="preserve">Most insurers in Canada usually use a form </w:t>
+        <w:t xml:space="preserve">Most insurers in Canada usually use a form of generalized linear models or GLMs when pricing products – which due to its properties end </w:t>
       </w:r>
       <w:r>
         <w:rPr>
           <w:sz w:val="24"/>
         </w:rPr>
         <w:lastRenderedPageBreak/>
-        <w:t xml:space="preserve">of generalized linear models or GLMs when pricing products – which due to its properties end up being a natural fit for insurance. However, as more research has </w:t>
+        <w:t xml:space="preserve">up being a natural fit for insurance. However, as more research has </w:t>
       </w:r>
       <w:r>
         <w:rPr>
@@ -1849,6 +1847,8 @@
           <w:sz w:val="24"/>
         </w:rPr>
       </w:pPr>
+      <w:bookmarkStart w:id="0" w:name="_GoBack"/>
+      <w:bookmarkEnd w:id="0"/>
     </w:p>
     <w:p>
       <w:pPr>
@@ -5364,14 +5364,7 @@
           <w:rFonts w:eastAsiaTheme="minorEastAsia"/>
           <w:sz w:val="24"/>
         </w:rPr>
-        <w:t xml:space="preserve"> iteratively for any </w:t>
-      </w:r>
-      <w:r>
-        <w:rPr>
-          <w:rFonts w:eastAsiaTheme="minorEastAsia"/>
-          <w:sz w:val="24"/>
-        </w:rPr>
-        <w:t xml:space="preserve"> </w:t>
+        <w:t xml:space="preserve"> iteratively for any  </w:t>
       </w:r>
       <m:oMath>
         <m:r>
@@ -5657,11 +5650,7 @@
           </mc:Choice>
           <mc:Fallback>
             <w:pict>
-              <v:shapetype w14:anchorId="54138903" id="_x0000_t202" coordsize="21600,21600" o:spt="202" path="m,l,21600r21600,l21600,xe">
-                <v:stroke joinstyle="miter"/>
-                <v:path gradientshapeok="t" o:connecttype="rect"/>
-              </v:shapetype>
-              <v:shape id="Text Box 10" o:spid="_x0000_s1027" type="#_x0000_t202" style="position:absolute;margin-left:0;margin-top:416.75pt;width:458.25pt;height:14.25pt;z-index:251663360;visibility:visible;mso-wrap-style:square;mso-height-percent:0;mso-wrap-distance-left:9pt;mso-wrap-distance-top:0;mso-wrap-distance-right:9pt;mso-wrap-distance-bottom:0;mso-position-horizontal:left;mso-position-horizontal-relative:margin;mso-position-vertical:absolute;mso-position-vertical-relative:text;mso-height-percent:0;mso-height-relative:margin;v-text-anchor:top" o:gfxdata="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" stroked="f">
+              <v:shape w14:anchorId="54138903" id="Text Box 10" o:spid="_x0000_s1027" type="#_x0000_t202" style="position:absolute;margin-left:0;margin-top:416.75pt;width:458.25pt;height:14.25pt;z-index:251663360;visibility:visible;mso-wrap-style:square;mso-height-percent:0;mso-wrap-distance-left:9pt;mso-wrap-distance-top:0;mso-wrap-distance-right:9pt;mso-wrap-distance-bottom:0;mso-position-horizontal:left;mso-position-horizontal-relative:margin;mso-position-vertical:absolute;mso-position-vertical-relative:text;mso-height-percent:0;mso-height-relative:margin;v-text-anchor:top" o:gfxdata="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" stroked="f">
                 <v:textbox inset="0,0,0,0">
                   <w:txbxContent>
                     <w:p>
@@ -7246,21 +7235,7 @@
           <w:rFonts w:eastAsiaTheme="minorEastAsia"/>
           <w:sz w:val="24"/>
         </w:rPr>
-        <w:t xml:space="preserve">As this lift curve is </w:t>
-      </w:r>
-      <w:r>
-        <w:rPr>
-          <w:rFonts w:eastAsiaTheme="minorEastAsia"/>
-          <w:sz w:val="24"/>
-        </w:rPr>
-        <w:t xml:space="preserve">generated using testing data </w:t>
-      </w:r>
-      <w:r>
-        <w:rPr>
-          <w:rFonts w:eastAsiaTheme="minorEastAsia"/>
-          <w:sz w:val="24"/>
-        </w:rPr>
-        <w:t>and therefore there is a mitigate risk of overfitting, the</w:t>
+        <w:t>As this lift curve is generated using testing data and therefore there is a mitigate risk of overfitting, the</w:t>
       </w:r>
       <w:r>
         <w:rPr>
@@ -7979,19 +7954,7 @@
         <w:rPr>
           <w:sz w:val="24"/>
         </w:rPr>
-        <w:t xml:space="preserve">If XGBoost is eventually employed in pricing insurance there may also be an issue with regulated lines of business such as Ontario auto insurance as all pricing models must be approved by provincial regulators before going into use. Since an XGBoost model is significantly more complicated than the Linear alternative it may require more effort to justify the resulting changes in pricing to regulators. Again, more </w:t>
-      </w:r>
-      <w:r>
-        <w:rPr>
-          <w:sz w:val="24"/>
-        </w:rPr>
-        <w:t>analysis may</w:t>
-      </w:r>
-      <w:r>
-        <w:rPr>
-          <w:sz w:val="24"/>
-        </w:rPr>
-        <w:t xml:space="preserve"> be need</w:t>
+        <w:t>If XGBoost is eventually employed in pricing insurance there may also be an issue with regulated lines of business such as Ontario auto insurance as all pricing models must be approved by provincial regulators before going into use. Since an XGBoost model is significantly more complicated than the Linear alternative it may require more effort to justify the resulting changes in pricing to regulators. Again, more analysis may be need</w:t>
       </w:r>
       <w:r>
         <w:rPr>
@@ -8250,23 +8213,27 @@
         </w:numPr>
         <w:spacing w:line="480" w:lineRule="auto"/>
       </w:pPr>
+      <w:r>
+        <w:t>Tianqi Chen</w:t>
+      </w:r>
+      <w:r>
+        <w:t xml:space="preserve">, </w:t>
+      </w:r>
       <w:proofErr w:type="spellStart"/>
-      <w:r>
-        <w:t>Tianqi</w:t>
-      </w:r>
-      <w:proofErr w:type="spellEnd"/>
-      <w:r>
-        <w:t xml:space="preserve"> Chen</w:t>
-      </w:r>
-      <w:r>
-        <w:t xml:space="preserve">, </w:t>
-      </w:r>
       <w:r>
         <w:rPr>
           <w:i/>
           <w:iCs/>
         </w:rPr>
-        <w:t>XGBoost: A Scalable Tree Boosting System</w:t>
+        <w:t>XGBoost</w:t>
+      </w:r>
+      <w:proofErr w:type="spellEnd"/>
+      <w:r>
+        <w:rPr>
+          <w:i/>
+          <w:iCs/>
+        </w:rPr>
+        <w:t>: A Scalable Tree Boosting System</w:t>
       </w:r>
       <w:r>
         <w:t xml:space="preserve">, June 4 2016; </w:t>
@@ -8436,7 +8403,23 @@
           <w:bCs/>
           <w:sz w:val="24"/>
         </w:rPr>
-        <w:t>, Shivani Karani, Justin Kwok and Celina Zhang</w:t>
+        <w:t xml:space="preserve">, Shivani </w:t>
+      </w:r>
+      <w:proofErr w:type="spellStart"/>
+      <w:r>
+        <w:rPr>
+          <w:bCs/>
+          <w:sz w:val="24"/>
+        </w:rPr>
+        <w:t>Karani</w:t>
+      </w:r>
+      <w:proofErr w:type="spellEnd"/>
+      <w:r>
+        <w:rPr>
+          <w:bCs/>
+          <w:sz w:val="24"/>
+        </w:rPr>
+        <w:t>, Justin Kwok and Celina Zhang</w:t>
       </w:r>
       <w:r>
         <w:rPr>
@@ -8833,7 +8816,7 @@
       </w:pPr>
     </w:pPrDefault>
   </w:docDefaults>
-  <w:latentStyles w:defLockedState="0" w:defUIPriority="99" w:defSemiHidden="0" w:defUnhideWhenUsed="0" w:defQFormat="0" w:count="375">
+  <w:latentStyles w:defLockedState="0" w:defUIPriority="99" w:defSemiHidden="0" w:defUnhideWhenUsed="0" w:defQFormat="0" w:count="376">
     <w:lsdException w:name="Normal" w:uiPriority="0" w:qFormat="1"/>
     <w:lsdException w:name="heading 1" w:uiPriority="9" w:qFormat="1"/>
     <w:lsdException w:name="heading 2" w:semiHidden="1" w:uiPriority="9" w:unhideWhenUsed="1" w:qFormat="1"/>
@@ -8939,7 +8922,6 @@
     <w:lsdException w:name="HTML Sample" w:semiHidden="1" w:unhideWhenUsed="1"/>
     <w:lsdException w:name="HTML Typewriter" w:semiHidden="1" w:unhideWhenUsed="1"/>
     <w:lsdException w:name="HTML Variable" w:semiHidden="1" w:unhideWhenUsed="1"/>
-    <w:lsdException w:name="Normal Table" w:semiHidden="1" w:unhideWhenUsed="1"/>
     <w:lsdException w:name="annotation subject" w:semiHidden="1" w:unhideWhenUsed="1"/>
     <w:lsdException w:name="No List" w:semiHidden="1" w:unhideWhenUsed="1"/>
     <w:lsdException w:name="Outline List 1" w:semiHidden="1" w:unhideWhenUsed="1"/>
@@ -8986,10 +8968,8 @@
     <w:lsdException w:name="Table Subtle 2" w:semiHidden="1" w:unhideWhenUsed="1"/>
     <w:lsdException w:name="Table Web 1" w:semiHidden="1" w:unhideWhenUsed="1"/>
     <w:lsdException w:name="Table Web 2" w:semiHidden="1" w:unhideWhenUsed="1"/>
-    <w:lsdException w:name="Table Web 3" w:semiHidden="1" w:unhideWhenUsed="1"/>
     <w:lsdException w:name="Balloon Text" w:semiHidden="1" w:unhideWhenUsed="1"/>
     <w:lsdException w:name="Table Grid" w:uiPriority="39"/>
-    <w:lsdException w:name="Table Theme" w:semiHidden="1" w:unhideWhenUsed="1"/>
     <w:lsdException w:name="Placeholder Text" w:semiHidden="1"/>
     <w:lsdException w:name="No Spacing" w:uiPriority="1" w:qFormat="1"/>
     <w:lsdException w:name="Light Shading" w:uiPriority="60"/>
@@ -9209,6 +9189,7 @@
     <w:lsdException w:name="Smart Hyperlink" w:semiHidden="1" w:unhideWhenUsed="1"/>
     <w:lsdException w:name="Hashtag" w:semiHidden="1" w:unhideWhenUsed="1"/>
     <w:lsdException w:name="Unresolved Mention" w:semiHidden="1" w:unhideWhenUsed="1"/>
+    <w:lsdException w:name="Smart Link" w:semiHidden="1" w:unhideWhenUsed="1"/>
   </w:latentStyles>
   <w:style w:type="paragraph" w:default="1" w:styleId="Normal">
     <w:name w:val="Normal"/>
@@ -9718,7 +9699,7 @@
 </file>
 
 <file path=customXml/itemProps1.xml><?xml version="1.0" encoding="utf-8"?>
-<ds:datastoreItem xmlns:ds="http://schemas.openxmlformats.org/officeDocument/2006/customXml" ds:itemID="{610F4CD6-C389-42D5-A566-5345832D0A92}">
+<ds:datastoreItem xmlns:ds="http://schemas.openxmlformats.org/officeDocument/2006/customXml" ds:itemID="{3EF89558-022B-4CD6-9611-B9F99DA21811}">
   <ds:schemaRefs>
     <ds:schemaRef ds:uri="http://schemas.openxmlformats.org/officeDocument/2006/bibliography"/>
   </ds:schemaRefs>
